--- a/PTNV_CuaHangLinhKienMayTinh.docx
+++ b/PTNV_CuaHangLinhKienMayTinh.docx
@@ -1,6 +1,6 @@
 
 <file path=word/document.xml><?xml version="1.0" encoding="utf-8"?>
-<w:document xmlns:wpc="http://schemas.microsoft.com/office/word/2010/wordprocessingCanvas" xmlns:cx="http://schemas.microsoft.com/office/drawing/2014/chartex" xmlns:mc="http://schemas.openxmlformats.org/markup-compatibility/2006" xmlns:o="urn:schemas-microsoft-com:office:office" xmlns:r="http://schemas.openxmlformats.org/officeDocument/2006/relationships" xmlns:m="http://schemas.openxmlformats.org/officeDocument/2006/math" xmlns:v="urn:schemas-microsoft-com:vml" xmlns:wp14="http://schemas.microsoft.com/office/word/2010/wordprocessingDrawing" xmlns:wp="http://schemas.openxmlformats.org/drawingml/2006/wordprocessingDrawing" xmlns:w10="urn:schemas-microsoft-com:office:word" xmlns:w="http://schemas.openxmlformats.org/wordprocessingml/2006/main" xmlns:w14="http://schemas.microsoft.com/office/word/2010/wordml" xmlns:w15="http://schemas.microsoft.com/office/word/2012/wordml" xmlns:w16se="http://schemas.microsoft.com/office/word/2015/wordml/symex" xmlns:wpg="http://schemas.microsoft.com/office/word/2010/wordprocessingGroup" xmlns:wpi="http://schemas.microsoft.com/office/word/2010/wordprocessingInk" xmlns:wne="http://schemas.microsoft.com/office/word/2006/wordml" xmlns:wps="http://schemas.microsoft.com/office/word/2010/wordprocessingShape" mc:Ignorable="w14 w15 w16se wp14">
+<w:document xmlns:wpc="http://schemas.microsoft.com/office/word/2010/wordprocessingCanvas" xmlns:cx="http://schemas.microsoft.com/office/drawing/2014/chartex" xmlns:cx1="http://schemas.microsoft.com/office/drawing/2015/9/8/chartex" xmlns:cx2="http://schemas.microsoft.com/office/drawing/2015/10/21/chartex" xmlns:cx3="http://schemas.microsoft.com/office/drawing/2016/5/9/chartex" xmlns:cx4="http://schemas.microsoft.com/office/drawing/2016/5/10/chartex" xmlns:cx5="http://schemas.microsoft.com/office/drawing/2016/5/11/chartex" xmlns:cx6="http://schemas.microsoft.com/office/drawing/2016/5/12/chartex" xmlns:cx7="http://schemas.microsoft.com/office/drawing/2016/5/13/chartex" xmlns:cx8="http://schemas.microsoft.com/office/drawing/2016/5/14/chartex" xmlns:mc="http://schemas.openxmlformats.org/markup-compatibility/2006" xmlns:aink="http://schemas.microsoft.com/office/drawing/2016/ink" xmlns:am3d="http://schemas.microsoft.com/office/drawing/2017/model3d" xmlns:o="urn:schemas-microsoft-com:office:office" xmlns:oel="http://schemas.microsoft.com/office/2019/extlst" xmlns:r="http://schemas.openxmlformats.org/officeDocument/2006/relationships" xmlns:m="http://schemas.openxmlformats.org/officeDocument/2006/math" xmlns:v="urn:schemas-microsoft-com:vml" xmlns:wp14="http://schemas.microsoft.com/office/word/2010/wordprocessingDrawing" xmlns:wp="http://schemas.openxmlformats.org/drawingml/2006/wordprocessingDrawing" xmlns:w10="urn:schemas-microsoft-com:office:word" xmlns:w="http://schemas.openxmlformats.org/wordprocessingml/2006/main" xmlns:w14="http://schemas.microsoft.com/office/word/2010/wordml" xmlns:w15="http://schemas.microsoft.com/office/word/2012/wordml" xmlns:w16cex="http://schemas.microsoft.com/office/word/2018/wordml/cex" xmlns:w16cid="http://schemas.microsoft.com/office/word/2016/wordml/cid" xmlns:w16="http://schemas.microsoft.com/office/word/2018/wordml" xmlns:w16sdtdh="http://schemas.microsoft.com/office/word/2020/wordml/sdtdatahash" xmlns:w16se="http://schemas.microsoft.com/office/word/2015/wordml/symex" xmlns:wpg="http://schemas.microsoft.com/office/word/2010/wordprocessingGroup" xmlns:wpi="http://schemas.microsoft.com/office/word/2010/wordprocessingInk" xmlns:wne="http://schemas.microsoft.com/office/word/2006/wordml" xmlns:wps="http://schemas.microsoft.com/office/word/2010/wordprocessingShape" mc:Ignorable="w14 w15 w16se w16cid w16 w16cex w16sdtdh wp14">
   <w:body>
     <w:p>
       <w:pPr>
@@ -289,7 +289,7 @@
       <w:pPr>
         <w:pStyle w:val="BodyText"/>
         <w:spacing w:before="89"/>
-        <w:ind w:right="-21"/>
+        <w:ind w:left="720" w:right="-21" w:firstLine="720"/>
         <w:jc w:val="center"/>
         <w:rPr>
           <w:bCs/>
@@ -306,6 +306,15 @@
           <w:lang w:val="en-US"/>
         </w:rPr>
         <w:t>Quách Tuấn Hào</w:t>
+      </w:r>
+      <w:r>
+        <w:rPr>
+          <w:bCs/>
+          <w:sz w:val="36"/>
+          <w:szCs w:val="36"/>
+          <w:lang w:val="en-US"/>
+        </w:rPr>
+        <w:t xml:space="preserve"> – DH51903513</w:t>
       </w:r>
     </w:p>
     <w:p>
@@ -329,8 +338,6 @@
         </w:rPr>
         <w:t>Giáo viên hướng dẫn: Ngô Xuân Bách</w:t>
       </w:r>
-      <w:bookmarkStart w:id="0" w:name="_GoBack"/>
-      <w:bookmarkEnd w:id="0"/>
       <w:r>
         <w:rPr>
           <w:b/>
@@ -362,87 +369,7 @@
           <w:szCs w:val="36"/>
         </w:rPr>
         <w:lastRenderedPageBreak/>
-        <w:t>NGHI</w:t>
-      </w:r>
-      <w:r>
-        <w:rPr>
-          <w:rFonts w:ascii="Times New Roman" w:hAnsi="Times New Roman" w:cs="Times New Roman"/>
-          <w:b/>
-          <w:bCs/>
-          <w:sz w:val="36"/>
-          <w:szCs w:val="36"/>
-        </w:rPr>
-        <w:t>Ệ</w:t>
-      </w:r>
-      <w:r>
-        <w:rPr>
-          <w:rFonts w:ascii="Times New Roman" w:hAnsi="Times New Roman" w:cs="Times New Roman"/>
-          <w:b/>
-          <w:bCs/>
-          <w:sz w:val="36"/>
-          <w:szCs w:val="36"/>
-        </w:rPr>
-        <w:t>P V</w:t>
-      </w:r>
-      <w:r>
-        <w:rPr>
-          <w:rFonts w:ascii="Times New Roman" w:hAnsi="Times New Roman" w:cs="Times New Roman"/>
-          <w:b/>
-          <w:bCs/>
-          <w:sz w:val="36"/>
-          <w:szCs w:val="36"/>
-        </w:rPr>
-        <w:t>Ụ</w:t>
-      </w:r>
-      <w:r>
-        <w:rPr>
-          <w:rFonts w:ascii="Times New Roman" w:hAnsi="Times New Roman" w:cs="Times New Roman"/>
-          <w:b/>
-          <w:bCs/>
-          <w:sz w:val="36"/>
-          <w:szCs w:val="36"/>
-        </w:rPr>
-        <w:t xml:space="preserve"> C</w:t>
-      </w:r>
-      <w:r>
-        <w:rPr>
-          <w:rFonts w:ascii="Times New Roman" w:hAnsi="Times New Roman" w:cs="Times New Roman"/>
-          <w:b/>
-          <w:bCs/>
-          <w:sz w:val="36"/>
-          <w:szCs w:val="36"/>
-        </w:rPr>
-        <w:t>Ủ</w:t>
-      </w:r>
-      <w:r>
-        <w:rPr>
-          <w:rFonts w:ascii="Times New Roman" w:hAnsi="Times New Roman" w:cs="Times New Roman"/>
-          <w:b/>
-          <w:bCs/>
-          <w:sz w:val="36"/>
-          <w:szCs w:val="36"/>
-        </w:rPr>
-        <w:t>A C</w:t>
-      </w:r>
-      <w:r>
-        <w:rPr>
-          <w:rFonts w:ascii="Times New Roman" w:hAnsi="Times New Roman" w:cs="Times New Roman"/>
-          <w:b/>
-          <w:bCs/>
-          <w:sz w:val="36"/>
-          <w:szCs w:val="36"/>
-        </w:rPr>
-        <w:t>Ử</w:t>
-      </w:r>
-      <w:r>
-        <w:rPr>
-          <w:rFonts w:ascii="Times New Roman" w:hAnsi="Times New Roman" w:cs="Times New Roman"/>
-          <w:b/>
-          <w:bCs/>
-          <w:sz w:val="36"/>
-          <w:szCs w:val="36"/>
-        </w:rPr>
-        <w:t>A HÀNG</w:t>
+        <w:t>NGHIỆP VỤ CỦA CỬA HÀNG</w:t>
       </w:r>
     </w:p>
     <w:p>
@@ -479,47 +406,7 @@
           <w:sz w:val="28"/>
           <w:szCs w:val="28"/>
         </w:rPr>
-        <w:t xml:space="preserve"> nghi</w:t>
-      </w:r>
-      <w:r>
-        <w:rPr>
-          <w:rFonts w:ascii="Times New Roman" w:hAnsi="Times New Roman" w:cs="Times New Roman"/>
-          <w:b/>
-          <w:bCs/>
-          <w:sz w:val="28"/>
-          <w:szCs w:val="28"/>
-        </w:rPr>
-        <w:t>ệ</w:t>
-      </w:r>
-      <w:r>
-        <w:rPr>
-          <w:rFonts w:ascii="Times New Roman" w:hAnsi="Times New Roman" w:cs="Times New Roman"/>
-          <w:b/>
-          <w:bCs/>
-          <w:sz w:val="28"/>
-          <w:szCs w:val="28"/>
-        </w:rPr>
-        <w:t>p v</w:t>
-      </w:r>
-      <w:r>
-        <w:rPr>
-          <w:rFonts w:ascii="Times New Roman" w:hAnsi="Times New Roman" w:cs="Times New Roman"/>
-          <w:b/>
-          <w:bCs/>
-          <w:sz w:val="28"/>
-          <w:szCs w:val="28"/>
-        </w:rPr>
-        <w:t>ụ</w:t>
-      </w:r>
-      <w:r>
-        <w:rPr>
-          <w:rFonts w:ascii="Times New Roman" w:hAnsi="Times New Roman" w:cs="Times New Roman"/>
-          <w:b/>
-          <w:bCs/>
-          <w:sz w:val="28"/>
-          <w:szCs w:val="28"/>
-        </w:rPr>
-        <w:t>:</w:t>
+        <w:t xml:space="preserve"> nghiệp vụ:</w:t>
       </w:r>
     </w:p>
     <w:p>
@@ -601,289 +488,151 @@
           <w:szCs w:val="28"/>
           <w:lang w:eastAsia="en-US" w:bidi="ar"/>
         </w:rPr>
-        <w:t xml:space="preserve">- Bước vào ca nhân viên kiểm tra danh mục hàng đầu ca gồm: khách hàng tiềm năng, kiểm tra trong danh sách khách hàng thông tin </w:t>
-      </w:r>
-      <w:r>
-        <w:rPr>
-          <w:rFonts w:ascii="Times New Roman" w:eastAsia="Times New Roman" w:hAnsi="Times New Roman" w:cs="Times New Roman"/>
-          <w:color w:val="000000"/>
-          <w:sz w:val="28"/>
-          <w:szCs w:val="28"/>
-          <w:lang w:eastAsia="en-US" w:bidi="ar"/>
-        </w:rPr>
-        <w:t>của khách hàng để có những phương pháp tiếp cận khách hàng. Xem cập nhật chương trình khuyến mãi, dịch vụ mới, kiểm tra bảng giá, lau chùi vệ sinh hàng hóa, cập nhật chính sách mua hàng.</w:t>
-      </w:r>
-    </w:p>
-    <w:p>
-      <w:pPr>
-        <w:spacing w:line="360" w:lineRule="auto"/>
-        <w:ind w:firstLine="720"/>
-        <w:jc w:val="both"/>
-        <w:rPr>
-          <w:rFonts w:ascii="Times New Roman" w:eastAsia="Times New Roman" w:hAnsi="Times New Roman" w:cs="Times New Roman"/>
-          <w:color w:val="000000"/>
-          <w:sz w:val="28"/>
-          <w:szCs w:val="28"/>
-          <w:lang w:eastAsia="en-US" w:bidi="ar"/>
-        </w:rPr>
-      </w:pPr>
-      <w:r>
-        <w:rPr>
-          <w:rFonts w:ascii="Times New Roman" w:eastAsia="Times New Roman" w:hAnsi="Times New Roman" w:cs="Times New Roman"/>
-          <w:color w:val="000000"/>
-          <w:sz w:val="28"/>
-          <w:szCs w:val="28"/>
-          <w:lang w:eastAsia="en-US" w:bidi="ar"/>
-        </w:rPr>
-        <w:t xml:space="preserve">- Nhân viên bán hàng ngồi vào bàn làm việc với các công cụ bán hàng </w:t>
-      </w:r>
-      <w:r>
-        <w:rPr>
-          <w:rFonts w:ascii="Times New Roman" w:eastAsia="Times New Roman" w:hAnsi="Times New Roman" w:cs="Times New Roman"/>
-          <w:color w:val="000000"/>
-          <w:sz w:val="28"/>
-          <w:szCs w:val="28"/>
-          <w:lang w:eastAsia="en-US" w:bidi="ar"/>
-        </w:rPr>
-        <w:t>được trang bị sẵn sàng như: điện thoại, sổ tay, máy vi tính, mãy fax, để làm việc với khách hàng.</w:t>
-      </w:r>
-    </w:p>
-    <w:p>
-      <w:pPr>
-        <w:spacing w:line="360" w:lineRule="auto"/>
-        <w:ind w:firstLine="720"/>
-        <w:jc w:val="both"/>
-        <w:rPr>
-          <w:rFonts w:ascii="Times New Roman" w:eastAsia="Times New Roman" w:hAnsi="Times New Roman" w:cs="Times New Roman"/>
-          <w:color w:val="000000"/>
-          <w:sz w:val="28"/>
-          <w:szCs w:val="28"/>
-          <w:lang w:eastAsia="en-US" w:bidi="ar"/>
-        </w:rPr>
-      </w:pPr>
-      <w:r>
-        <w:rPr>
-          <w:rFonts w:ascii="Times New Roman" w:eastAsia="Times New Roman" w:hAnsi="Times New Roman" w:cs="Times New Roman"/>
-          <w:color w:val="000000"/>
-          <w:sz w:val="28"/>
-          <w:szCs w:val="28"/>
-          <w:lang w:eastAsia="en-US" w:bidi="ar"/>
-        </w:rPr>
-        <w:t>- Tiếp nhận thông tin khách hàng đặt mua hàng online, qua các kênh mua sắm. Tiến hành lấy thông tin khách hàng gồm: tên, địa chỉ, số điện thoại liên lạc, emai</w:t>
-      </w:r>
-      <w:r>
-        <w:rPr>
-          <w:rFonts w:ascii="Times New Roman" w:eastAsia="Times New Roman" w:hAnsi="Times New Roman" w:cs="Times New Roman"/>
-          <w:color w:val="000000"/>
-          <w:sz w:val="28"/>
-          <w:szCs w:val="28"/>
-          <w:lang w:eastAsia="en-US" w:bidi="ar"/>
-        </w:rPr>
-        <w:t xml:space="preserve">l </w:t>
-      </w:r>
-      <w:proofErr w:type="gramStart"/>
-      <w:r>
-        <w:rPr>
-          <w:rFonts w:ascii="Times New Roman" w:eastAsia="Times New Roman" w:hAnsi="Times New Roman" w:cs="Times New Roman"/>
-          <w:color w:val="000000"/>
-          <w:sz w:val="28"/>
-          <w:szCs w:val="28"/>
-          <w:lang w:eastAsia="en-US" w:bidi="ar"/>
-        </w:rPr>
-        <w:t>( không</w:t>
-      </w:r>
-      <w:proofErr w:type="gramEnd"/>
-      <w:r>
-        <w:rPr>
-          <w:rFonts w:ascii="Times New Roman" w:eastAsia="Times New Roman" w:hAnsi="Times New Roman" w:cs="Times New Roman"/>
-          <w:color w:val="000000"/>
-          <w:sz w:val="28"/>
-          <w:szCs w:val="28"/>
-          <w:lang w:eastAsia="en-US" w:bidi="ar"/>
-        </w:rPr>
-        <w:t xml:space="preserve"> bắt buộc ), đơn hàng.</w:t>
-      </w:r>
-    </w:p>
-    <w:p>
-      <w:pPr>
-        <w:spacing w:line="360" w:lineRule="auto"/>
-        <w:ind w:firstLine="720"/>
-        <w:jc w:val="both"/>
-        <w:rPr>
-          <w:rFonts w:ascii="Times New Roman" w:eastAsia="Times New Roman" w:hAnsi="Times New Roman" w:cs="Times New Roman"/>
-          <w:color w:val="000000"/>
-          <w:sz w:val="28"/>
-          <w:szCs w:val="28"/>
-          <w:lang w:eastAsia="en-US" w:bidi="ar"/>
-        </w:rPr>
-      </w:pPr>
-      <w:r>
-        <w:rPr>
-          <w:rFonts w:ascii="Times New Roman" w:eastAsia="Times New Roman" w:hAnsi="Times New Roman" w:cs="Times New Roman"/>
-          <w:color w:val="000000"/>
-          <w:sz w:val="28"/>
-          <w:szCs w:val="28"/>
-          <w:lang w:eastAsia="en-US" w:bidi="ar"/>
-        </w:rPr>
-        <w:t xml:space="preserve">- Kiểm tra đơn hàng, hàng </w:t>
-      </w:r>
-      <w:proofErr w:type="gramStart"/>
-      <w:r>
-        <w:rPr>
-          <w:rFonts w:ascii="Times New Roman" w:eastAsia="Times New Roman" w:hAnsi="Times New Roman" w:cs="Times New Roman"/>
-          <w:color w:val="000000"/>
-          <w:sz w:val="28"/>
-          <w:szCs w:val="28"/>
-          <w:lang w:eastAsia="en-US" w:bidi="ar"/>
-        </w:rPr>
-        <w:t>còn ,</w:t>
-      </w:r>
-      <w:proofErr w:type="gramEnd"/>
-      <w:r>
-        <w:rPr>
-          <w:rFonts w:ascii="Times New Roman" w:eastAsia="Times New Roman" w:hAnsi="Times New Roman" w:cs="Times New Roman"/>
-          <w:color w:val="000000"/>
-          <w:sz w:val="28"/>
-          <w:szCs w:val="28"/>
-          <w:lang w:eastAsia="en-US" w:bidi="ar"/>
-        </w:rPr>
-        <w:t xml:space="preserve"> hàng hết. Nếu hết hàng thì chuẩn bị phương án tư vấn sản phẩm tương ứng, và báo cáo hiện trạng với khách hàng.</w:t>
-      </w:r>
-    </w:p>
-    <w:p>
-      <w:pPr>
-        <w:spacing w:line="360" w:lineRule="auto"/>
-        <w:ind w:firstLine="720"/>
-        <w:jc w:val="both"/>
-        <w:rPr>
-          <w:rFonts w:ascii="Times New Roman" w:eastAsia="Times New Roman" w:hAnsi="Times New Roman" w:cs="Times New Roman"/>
-          <w:color w:val="000000"/>
-          <w:sz w:val="28"/>
-          <w:szCs w:val="28"/>
-          <w:lang w:eastAsia="en-US" w:bidi="ar"/>
-        </w:rPr>
-      </w:pPr>
-      <w:r>
-        <w:rPr>
-          <w:rFonts w:ascii="Times New Roman" w:eastAsia="Times New Roman" w:hAnsi="Times New Roman" w:cs="Times New Roman"/>
-          <w:color w:val="000000"/>
-          <w:sz w:val="28"/>
-          <w:szCs w:val="28"/>
-          <w:lang w:eastAsia="en-US" w:bidi="ar"/>
-        </w:rPr>
-        <w:t>- Sau khi nắm thông tin trên tiến hành chuẩn bị tài liệu về sản phẩm, chính sách,</w:t>
-      </w:r>
-      <w:r>
-        <w:rPr>
-          <w:rFonts w:ascii="Times New Roman" w:eastAsia="Times New Roman" w:hAnsi="Times New Roman" w:cs="Times New Roman"/>
-          <w:color w:val="000000"/>
-          <w:sz w:val="28"/>
-          <w:szCs w:val="28"/>
-          <w:lang w:eastAsia="en-US" w:bidi="ar"/>
-        </w:rPr>
-        <w:t xml:space="preserve"> chế độ của của hàng với sản phẩm tron đơn hàng của khách hàng.</w:t>
-      </w:r>
-    </w:p>
-    <w:p>
-      <w:pPr>
-        <w:spacing w:line="360" w:lineRule="auto"/>
-        <w:ind w:firstLine="720"/>
-        <w:jc w:val="both"/>
-        <w:rPr>
-          <w:rFonts w:ascii="Times New Roman" w:eastAsia="Times New Roman" w:hAnsi="Times New Roman" w:cs="Times New Roman"/>
-          <w:color w:val="000000"/>
-          <w:sz w:val="28"/>
-          <w:szCs w:val="28"/>
-          <w:lang w:eastAsia="en-US" w:bidi="ar"/>
-        </w:rPr>
-      </w:pPr>
-      <w:r>
-        <w:rPr>
-          <w:rFonts w:ascii="Times New Roman" w:eastAsia="Times New Roman" w:hAnsi="Times New Roman" w:cs="Times New Roman"/>
-          <w:color w:val="000000"/>
-          <w:sz w:val="28"/>
-          <w:szCs w:val="28"/>
-          <w:lang w:eastAsia="en-US" w:bidi="ar"/>
-        </w:rPr>
-        <w:t xml:space="preserve">- Sau khi chuẩn bị đầy đủ tiến hành liên lạc với khách hàng, để xác nhận đơn hàng, xác nhận thanh toán </w:t>
-      </w:r>
-      <w:proofErr w:type="gramStart"/>
-      <w:r>
-        <w:rPr>
-          <w:rFonts w:ascii="Times New Roman" w:eastAsia="Times New Roman" w:hAnsi="Times New Roman" w:cs="Times New Roman"/>
-          <w:color w:val="000000"/>
-          <w:sz w:val="28"/>
-          <w:szCs w:val="28"/>
-          <w:lang w:eastAsia="en-US" w:bidi="ar"/>
-        </w:rPr>
-        <w:t>( quy</w:t>
-      </w:r>
-      <w:proofErr w:type="gramEnd"/>
-      <w:r>
-        <w:rPr>
-          <w:rFonts w:ascii="Times New Roman" w:eastAsia="Times New Roman" w:hAnsi="Times New Roman" w:cs="Times New Roman"/>
-          <w:color w:val="000000"/>
-          <w:sz w:val="28"/>
-          <w:szCs w:val="28"/>
-          <w:lang w:eastAsia="en-US" w:bidi="ar"/>
-        </w:rPr>
-        <w:t xml:space="preserve"> trình thanh toán ), xác nhận lên đơn và tiến hành chuẩn bị hàng , bàn giao cho bên </w:t>
-      </w:r>
-      <w:r>
-        <w:rPr>
-          <w:rFonts w:ascii="Times New Roman" w:eastAsia="Times New Roman" w:hAnsi="Times New Roman" w:cs="Times New Roman"/>
-          <w:color w:val="000000"/>
-          <w:sz w:val="28"/>
-          <w:szCs w:val="28"/>
-          <w:lang w:eastAsia="en-US" w:bidi="ar"/>
-        </w:rPr>
-        <w:t>vận chuyển. Cập nhật đơn hàng lên hệ thống.</w:t>
-      </w:r>
-    </w:p>
-    <w:p>
-      <w:pPr>
-        <w:spacing w:line="360" w:lineRule="auto"/>
-        <w:ind w:firstLine="720"/>
-        <w:jc w:val="both"/>
-        <w:rPr>
-          <w:rFonts w:ascii="Times New Roman" w:eastAsia="Times New Roman" w:hAnsi="Times New Roman" w:cs="Times New Roman"/>
-          <w:color w:val="000000"/>
-          <w:sz w:val="28"/>
-          <w:szCs w:val="28"/>
-          <w:lang w:eastAsia="en-US" w:bidi="ar"/>
-        </w:rPr>
-      </w:pPr>
-      <w:r>
-        <w:rPr>
-          <w:rFonts w:ascii="Times New Roman" w:eastAsia="Times New Roman" w:hAnsi="Times New Roman" w:cs="Times New Roman"/>
-          <w:color w:val="000000"/>
-          <w:sz w:val="28"/>
-          <w:szCs w:val="28"/>
-          <w:lang w:eastAsia="en-US" w:bidi="ar"/>
-        </w:rPr>
-        <w:t xml:space="preserve">- Đóng phiên tư </w:t>
-      </w:r>
-      <w:proofErr w:type="gramStart"/>
-      <w:r>
-        <w:rPr>
-          <w:rFonts w:ascii="Times New Roman" w:eastAsia="Times New Roman" w:hAnsi="Times New Roman" w:cs="Times New Roman"/>
-          <w:color w:val="000000"/>
-          <w:sz w:val="28"/>
-          <w:szCs w:val="28"/>
-          <w:lang w:eastAsia="en-US" w:bidi="ar"/>
-        </w:rPr>
-        <w:t>vấn ,</w:t>
-      </w:r>
-      <w:proofErr w:type="gramEnd"/>
-      <w:r>
-        <w:rPr>
-          <w:rFonts w:ascii="Times New Roman" w:eastAsia="Times New Roman" w:hAnsi="Times New Roman" w:cs="Times New Roman"/>
-          <w:color w:val="000000"/>
-          <w:sz w:val="28"/>
-          <w:szCs w:val="28"/>
-          <w:lang w:eastAsia="en-US" w:bidi="ar"/>
-        </w:rPr>
-        <w:t xml:space="preserve"> xác nhận đơn hàng sang vận chuyển.</w:t>
+        <w:t>- Bước vào ca nhân viên kiểm tra danh mục hàng đầu ca gồm: khách hàng tiềm năng, kiểm tra trong danh sách khách hàng thông tin của khách hàng để có những phương pháp tiếp cận khách hàng. Xem cập nhật chương trình khuyến mãi, dịch vụ mới, kiểm tra bảng giá, lau chùi vệ sinh hàng hóa, cập nhật chính sách mua hàng.</w:t>
+      </w:r>
+    </w:p>
+    <w:p>
+      <w:pPr>
+        <w:spacing w:line="360" w:lineRule="auto"/>
+        <w:ind w:firstLine="720"/>
+        <w:jc w:val="both"/>
+        <w:rPr>
+          <w:rFonts w:ascii="Times New Roman" w:eastAsia="Times New Roman" w:hAnsi="Times New Roman" w:cs="Times New Roman"/>
+          <w:color w:val="000000"/>
+          <w:sz w:val="28"/>
+          <w:szCs w:val="28"/>
+          <w:lang w:eastAsia="en-US" w:bidi="ar"/>
+        </w:rPr>
+      </w:pPr>
+      <w:r>
+        <w:rPr>
+          <w:rFonts w:ascii="Times New Roman" w:eastAsia="Times New Roman" w:hAnsi="Times New Roman" w:cs="Times New Roman"/>
+          <w:color w:val="000000"/>
+          <w:sz w:val="28"/>
+          <w:szCs w:val="28"/>
+          <w:lang w:eastAsia="en-US" w:bidi="ar"/>
+        </w:rPr>
+        <w:t>- Nhân viên bán hàng ngồi vào bàn làm việc với các công cụ bán hàng được trang bị sẵn sàng như: điện thoại, sổ tay, máy vi tính, mãy fax, để làm việc với khách hàng.</w:t>
+      </w:r>
+    </w:p>
+    <w:p>
+      <w:pPr>
+        <w:spacing w:line="360" w:lineRule="auto"/>
+        <w:ind w:firstLine="720"/>
+        <w:jc w:val="both"/>
+        <w:rPr>
+          <w:rFonts w:ascii="Times New Roman" w:eastAsia="Times New Roman" w:hAnsi="Times New Roman" w:cs="Times New Roman"/>
+          <w:color w:val="000000"/>
+          <w:sz w:val="28"/>
+          <w:szCs w:val="28"/>
+          <w:lang w:eastAsia="en-US" w:bidi="ar"/>
+        </w:rPr>
+      </w:pPr>
+      <w:r>
+        <w:rPr>
+          <w:rFonts w:ascii="Times New Roman" w:eastAsia="Times New Roman" w:hAnsi="Times New Roman" w:cs="Times New Roman"/>
+          <w:color w:val="000000"/>
+          <w:sz w:val="28"/>
+          <w:szCs w:val="28"/>
+          <w:lang w:eastAsia="en-US" w:bidi="ar"/>
+        </w:rPr>
+        <w:t>- Tiếp nhận thông tin khách hàng đặt mua hàng online, qua các kênh mua sắm. Tiến hành lấy thông tin khách hàng gồm: tên, địa chỉ, số điện thoại liên lạc, email ( không bắt buộc ), đơn hàng.</w:t>
+      </w:r>
+    </w:p>
+    <w:p>
+      <w:pPr>
+        <w:spacing w:line="360" w:lineRule="auto"/>
+        <w:ind w:firstLine="720"/>
+        <w:jc w:val="both"/>
+        <w:rPr>
+          <w:rFonts w:ascii="Times New Roman" w:eastAsia="Times New Roman" w:hAnsi="Times New Roman" w:cs="Times New Roman"/>
+          <w:color w:val="000000"/>
+          <w:sz w:val="28"/>
+          <w:szCs w:val="28"/>
+          <w:lang w:eastAsia="en-US" w:bidi="ar"/>
+        </w:rPr>
+      </w:pPr>
+      <w:r>
+        <w:rPr>
+          <w:rFonts w:ascii="Times New Roman" w:eastAsia="Times New Roman" w:hAnsi="Times New Roman" w:cs="Times New Roman"/>
+          <w:color w:val="000000"/>
+          <w:sz w:val="28"/>
+          <w:szCs w:val="28"/>
+          <w:lang w:eastAsia="en-US" w:bidi="ar"/>
+        </w:rPr>
+        <w:t>- Kiểm tra đơn hàng, hàng còn , hàng hết. Nếu hết hàng thì chuẩn bị phương án tư vấn sản phẩm tương ứng, và báo cáo hiện trạng với khách hàng.</w:t>
+      </w:r>
+    </w:p>
+    <w:p>
+      <w:pPr>
+        <w:spacing w:line="360" w:lineRule="auto"/>
+        <w:ind w:firstLine="720"/>
+        <w:jc w:val="both"/>
+        <w:rPr>
+          <w:rFonts w:ascii="Times New Roman" w:eastAsia="Times New Roman" w:hAnsi="Times New Roman" w:cs="Times New Roman"/>
+          <w:color w:val="000000"/>
+          <w:sz w:val="28"/>
+          <w:szCs w:val="28"/>
+          <w:lang w:eastAsia="en-US" w:bidi="ar"/>
+        </w:rPr>
+      </w:pPr>
+      <w:r>
+        <w:rPr>
+          <w:rFonts w:ascii="Times New Roman" w:eastAsia="Times New Roman" w:hAnsi="Times New Roman" w:cs="Times New Roman"/>
+          <w:color w:val="000000"/>
+          <w:sz w:val="28"/>
+          <w:szCs w:val="28"/>
+          <w:lang w:eastAsia="en-US" w:bidi="ar"/>
+        </w:rPr>
+        <w:t>- Sau khi nắm thông tin trên tiến hành chuẩn bị tài liệu về sản phẩm, chính sách, chế độ của của hàng với sản phẩm tron đơn hàng của khách hàng.</w:t>
+      </w:r>
+    </w:p>
+    <w:p>
+      <w:pPr>
+        <w:spacing w:line="360" w:lineRule="auto"/>
+        <w:ind w:firstLine="720"/>
+        <w:jc w:val="both"/>
+        <w:rPr>
+          <w:rFonts w:ascii="Times New Roman" w:eastAsia="Times New Roman" w:hAnsi="Times New Roman" w:cs="Times New Roman"/>
+          <w:color w:val="000000"/>
+          <w:sz w:val="28"/>
+          <w:szCs w:val="28"/>
+          <w:lang w:eastAsia="en-US" w:bidi="ar"/>
+        </w:rPr>
+      </w:pPr>
+      <w:r>
+        <w:rPr>
+          <w:rFonts w:ascii="Times New Roman" w:eastAsia="Times New Roman" w:hAnsi="Times New Roman" w:cs="Times New Roman"/>
+          <w:color w:val="000000"/>
+          <w:sz w:val="28"/>
+          <w:szCs w:val="28"/>
+          <w:lang w:eastAsia="en-US" w:bidi="ar"/>
+        </w:rPr>
+        <w:t>- Sau khi chuẩn bị đầy đủ tiến hành liên lạc với khách hàng, để xác nhận đơn hàng, xác nhận thanh toán ( quy trình thanh toán ), xác nhận lên đơn và tiến hành chuẩn bị hàng , bàn giao cho bên vận chuyển. Cập nhật đơn hàng lên hệ thống.</w:t>
+      </w:r>
+    </w:p>
+    <w:p>
+      <w:pPr>
+        <w:spacing w:line="360" w:lineRule="auto"/>
+        <w:ind w:firstLine="720"/>
+        <w:jc w:val="both"/>
+        <w:rPr>
+          <w:rFonts w:ascii="Times New Roman" w:eastAsia="Times New Roman" w:hAnsi="Times New Roman" w:cs="Times New Roman"/>
+          <w:color w:val="000000"/>
+          <w:sz w:val="28"/>
+          <w:szCs w:val="28"/>
+          <w:lang w:eastAsia="en-US" w:bidi="ar"/>
+        </w:rPr>
+      </w:pPr>
+      <w:r>
+        <w:rPr>
+          <w:rFonts w:ascii="Times New Roman" w:eastAsia="Times New Roman" w:hAnsi="Times New Roman" w:cs="Times New Roman"/>
+          <w:color w:val="000000"/>
+          <w:sz w:val="28"/>
+          <w:szCs w:val="28"/>
+          <w:lang w:eastAsia="en-US" w:bidi="ar"/>
+        </w:rPr>
+        <w:t>- Đóng phiên tư vấn , xác nhận đơn hàng sang vận chuyển.</w:t>
       </w:r>
     </w:p>
     <w:p>
@@ -950,217 +699,79 @@
           <w:lang w:eastAsia="en-US" w:bidi="ar"/>
         </w:rPr>
         <w:lastRenderedPageBreak/>
-        <w:t>- Khi có khách hàng mới vào cửa hàng, nhân viên tư vấn chào đón, mới khách hàng vào khu vực bàn tư vấn, nếu khách hàng có xem tr</w:t>
-      </w:r>
-      <w:r>
-        <w:rPr>
-          <w:rFonts w:ascii="Times New Roman" w:eastAsia="Times New Roman" w:hAnsi="Times New Roman" w:cs="Times New Roman"/>
-          <w:color w:val="000000"/>
-          <w:sz w:val="28"/>
-          <w:szCs w:val="28"/>
-          <w:lang w:eastAsia="en-US" w:bidi="ar"/>
-        </w:rPr>
-        <w:t xml:space="preserve">ước, chuẩn bị thông tin sản phẩm muốn mua, nhân viên tư vấn kiểm tra tình trạng hàng hóa trong kho, tại cửa hàng. Xem thông tin tư vấn cho khách hàng về hiện trạng hàng hóa, chính sách, đãi ngộ của công ty đối với sản phẩm đó. </w:t>
-      </w:r>
-    </w:p>
-    <w:p>
-      <w:pPr>
-        <w:spacing w:line="360" w:lineRule="auto"/>
-        <w:ind w:firstLine="720"/>
-        <w:jc w:val="both"/>
-        <w:rPr>
-          <w:rFonts w:ascii="Times New Roman" w:eastAsia="Times New Roman" w:hAnsi="Times New Roman" w:cs="Times New Roman"/>
-          <w:color w:val="000000"/>
-          <w:sz w:val="28"/>
-          <w:szCs w:val="28"/>
-          <w:lang w:eastAsia="en-US" w:bidi="ar"/>
-        </w:rPr>
-      </w:pPr>
-      <w:r>
-        <w:rPr>
-          <w:rFonts w:ascii="Times New Roman" w:eastAsia="Times New Roman" w:hAnsi="Times New Roman" w:cs="Times New Roman"/>
-          <w:color w:val="000000"/>
-          <w:sz w:val="28"/>
-          <w:szCs w:val="28"/>
-          <w:lang w:eastAsia="en-US" w:bidi="ar"/>
-        </w:rPr>
-        <w:t>- Sau khi tư vấn với các thô</w:t>
-      </w:r>
-      <w:r>
-        <w:rPr>
-          <w:rFonts w:ascii="Times New Roman" w:eastAsia="Times New Roman" w:hAnsi="Times New Roman" w:cs="Times New Roman"/>
-          <w:color w:val="000000"/>
-          <w:sz w:val="28"/>
-          <w:szCs w:val="28"/>
-          <w:lang w:eastAsia="en-US" w:bidi="ar"/>
-        </w:rPr>
-        <w:t xml:space="preserve">ng tin, chính sách của sản phẩm cho khách hàng xem sản phẩm thực tế nếu có sản phẩm đó tại cửa hàng </w:t>
-      </w:r>
-      <w:proofErr w:type="gramStart"/>
-      <w:r>
-        <w:rPr>
-          <w:rFonts w:ascii="Times New Roman" w:eastAsia="Times New Roman" w:hAnsi="Times New Roman" w:cs="Times New Roman"/>
-          <w:color w:val="000000"/>
-          <w:sz w:val="28"/>
-          <w:szCs w:val="28"/>
-          <w:lang w:eastAsia="en-US" w:bidi="ar"/>
-        </w:rPr>
-        <w:t>( chi</w:t>
-      </w:r>
-      <w:proofErr w:type="gramEnd"/>
-      <w:r>
-        <w:rPr>
-          <w:rFonts w:ascii="Times New Roman" w:eastAsia="Times New Roman" w:hAnsi="Times New Roman" w:cs="Times New Roman"/>
-          <w:color w:val="000000"/>
-          <w:sz w:val="28"/>
-          <w:szCs w:val="28"/>
-          <w:lang w:eastAsia="en-US" w:bidi="ar"/>
-        </w:rPr>
-        <w:t xml:space="preserve"> nhánh).</w:t>
-      </w:r>
-    </w:p>
-    <w:p>
-      <w:pPr>
-        <w:spacing w:line="360" w:lineRule="auto"/>
-        <w:ind w:firstLine="720"/>
-        <w:jc w:val="both"/>
-        <w:rPr>
-          <w:rFonts w:ascii="Times New Roman" w:eastAsia="Times New Roman" w:hAnsi="Times New Roman" w:cs="Times New Roman"/>
-          <w:color w:val="000000"/>
-          <w:sz w:val="28"/>
-          <w:szCs w:val="28"/>
-          <w:lang w:eastAsia="en-US" w:bidi="ar"/>
-        </w:rPr>
-      </w:pPr>
-      <w:r>
-        <w:rPr>
-          <w:rFonts w:ascii="Times New Roman" w:eastAsia="Times New Roman" w:hAnsi="Times New Roman" w:cs="Times New Roman"/>
-          <w:color w:val="000000"/>
-          <w:sz w:val="28"/>
-          <w:szCs w:val="28"/>
-          <w:lang w:eastAsia="en-US" w:bidi="ar"/>
-        </w:rPr>
-        <w:t xml:space="preserve">- Sau khi tư vấn </w:t>
-      </w:r>
-      <w:proofErr w:type="gramStart"/>
-      <w:r>
-        <w:rPr>
-          <w:rFonts w:ascii="Times New Roman" w:eastAsia="Times New Roman" w:hAnsi="Times New Roman" w:cs="Times New Roman"/>
-          <w:color w:val="000000"/>
-          <w:sz w:val="28"/>
-          <w:szCs w:val="28"/>
-          <w:lang w:eastAsia="en-US" w:bidi="ar"/>
-        </w:rPr>
-        <w:t>xong ,</w:t>
-      </w:r>
-      <w:proofErr w:type="gramEnd"/>
-      <w:r>
-        <w:rPr>
-          <w:rFonts w:ascii="Times New Roman" w:eastAsia="Times New Roman" w:hAnsi="Times New Roman" w:cs="Times New Roman"/>
-          <w:color w:val="000000"/>
-          <w:sz w:val="28"/>
-          <w:szCs w:val="28"/>
-          <w:lang w:eastAsia="en-US" w:bidi="ar"/>
-        </w:rPr>
-        <w:t xml:space="preserve"> nêu khách hàng chốt mua hàng. Hỏi xem khách hàng từng mua hàng bên cửa hàng chưa nếu có thì lấy số điện thoại tìm kiếm</w:t>
-      </w:r>
-      <w:r>
-        <w:rPr>
-          <w:rFonts w:ascii="Times New Roman" w:eastAsia="Times New Roman" w:hAnsi="Times New Roman" w:cs="Times New Roman"/>
-          <w:color w:val="000000"/>
-          <w:sz w:val="28"/>
-          <w:szCs w:val="28"/>
-          <w:lang w:eastAsia="en-US" w:bidi="ar"/>
-        </w:rPr>
-        <w:t xml:space="preserve"> thông tin khách hàng trong hệ thống, rồi xác nhận lại với khách hàng và tạo đơn hàng. Nếu chưa từng mua hàng thì tiến hành lấy thông tin khách hàng gồm: tên, địa chỉ, số điện thoại liên lạc, email </w:t>
-      </w:r>
-      <w:proofErr w:type="gramStart"/>
-      <w:r>
-        <w:rPr>
-          <w:rFonts w:ascii="Times New Roman" w:eastAsia="Times New Roman" w:hAnsi="Times New Roman" w:cs="Times New Roman"/>
-          <w:color w:val="000000"/>
-          <w:sz w:val="28"/>
-          <w:szCs w:val="28"/>
-          <w:lang w:eastAsia="en-US" w:bidi="ar"/>
-        </w:rPr>
-        <w:t>( không</w:t>
-      </w:r>
-      <w:proofErr w:type="gramEnd"/>
-      <w:r>
-        <w:rPr>
-          <w:rFonts w:ascii="Times New Roman" w:eastAsia="Times New Roman" w:hAnsi="Times New Roman" w:cs="Times New Roman"/>
-          <w:color w:val="000000"/>
-          <w:sz w:val="28"/>
-          <w:szCs w:val="28"/>
-          <w:lang w:eastAsia="en-US" w:bidi="ar"/>
-        </w:rPr>
-        <w:t xml:space="preserve"> bắt buộc ). Tiến hành tạo đơn hàng báo giá đưa khá</w:t>
-      </w:r>
-      <w:r>
-        <w:rPr>
-          <w:rFonts w:ascii="Times New Roman" w:eastAsia="Times New Roman" w:hAnsi="Times New Roman" w:cs="Times New Roman"/>
-          <w:color w:val="000000"/>
-          <w:sz w:val="28"/>
-          <w:szCs w:val="28"/>
-          <w:lang w:eastAsia="en-US" w:bidi="ar"/>
-        </w:rPr>
-        <w:t xml:space="preserve">ch hàng đến với quầy thanh toán, có các hình thức thanh toán: tiền </w:t>
-      </w:r>
-      <w:proofErr w:type="gramStart"/>
-      <w:r>
-        <w:rPr>
-          <w:rFonts w:ascii="Times New Roman" w:eastAsia="Times New Roman" w:hAnsi="Times New Roman" w:cs="Times New Roman"/>
-          <w:color w:val="000000"/>
-          <w:sz w:val="28"/>
-          <w:szCs w:val="28"/>
-          <w:lang w:eastAsia="en-US" w:bidi="ar"/>
-        </w:rPr>
-        <w:t>mặt ,</w:t>
-      </w:r>
-      <w:proofErr w:type="gramEnd"/>
-      <w:r>
-        <w:rPr>
-          <w:rFonts w:ascii="Times New Roman" w:eastAsia="Times New Roman" w:hAnsi="Times New Roman" w:cs="Times New Roman"/>
-          <w:color w:val="000000"/>
-          <w:sz w:val="28"/>
-          <w:szCs w:val="28"/>
-          <w:lang w:eastAsia="en-US" w:bidi="ar"/>
-        </w:rPr>
-        <w:t xml:space="preserve"> chuyển khoản hoặc quẹt thẻ ngân hàng, trả góp qua các công ty tài chính, ngân hàng.</w:t>
-      </w:r>
-    </w:p>
-    <w:p>
-      <w:pPr>
-        <w:spacing w:line="360" w:lineRule="auto"/>
-        <w:ind w:firstLine="720"/>
-        <w:jc w:val="both"/>
-        <w:rPr>
-          <w:rFonts w:ascii="Times New Roman" w:eastAsia="Times New Roman" w:hAnsi="Times New Roman" w:cs="Times New Roman"/>
-          <w:color w:val="000000"/>
-          <w:sz w:val="28"/>
-          <w:szCs w:val="28"/>
-          <w:lang w:eastAsia="en-US" w:bidi="ar"/>
-        </w:rPr>
-      </w:pPr>
-      <w:r>
-        <w:rPr>
-          <w:rFonts w:ascii="Times New Roman" w:eastAsia="Times New Roman" w:hAnsi="Times New Roman" w:cs="Times New Roman"/>
-          <w:color w:val="000000"/>
-          <w:sz w:val="28"/>
-          <w:szCs w:val="28"/>
-          <w:lang w:eastAsia="en-US" w:bidi="ar"/>
-        </w:rPr>
-        <w:t>- Sau khi thanh toán xong, xuất hóa đơn trao hàng cho khách hàng. Xác nhận lại chính sách, và quà t</w:t>
-      </w:r>
-      <w:r>
-        <w:rPr>
-          <w:rFonts w:ascii="Times New Roman" w:eastAsia="Times New Roman" w:hAnsi="Times New Roman" w:cs="Times New Roman"/>
-          <w:color w:val="000000"/>
-          <w:sz w:val="28"/>
-          <w:szCs w:val="28"/>
-          <w:lang w:eastAsia="en-US" w:bidi="ar"/>
-        </w:rPr>
-        <w:t>ặng nếu có. Chuyển trạng thái đơn hàng sang hoàn thành.</w:t>
+        <w:t xml:space="preserve">- Khi có khách hàng mới vào cửa hàng, nhân viên tư vấn chào đón, mới khách hàng vào khu vực bàn tư vấn, nếu khách hàng có xem trước, chuẩn bị thông tin sản phẩm muốn mua, nhân viên tư vấn kiểm tra tình trạng hàng hóa trong kho, tại cửa hàng. Xem thông tin tư vấn cho khách hàng về hiện trạng hàng hóa, chính sách, đãi ngộ của công ty đối với sản phẩm đó. </w:t>
+      </w:r>
+    </w:p>
+    <w:p>
+      <w:pPr>
+        <w:spacing w:line="360" w:lineRule="auto"/>
+        <w:ind w:firstLine="720"/>
+        <w:jc w:val="both"/>
+        <w:rPr>
+          <w:rFonts w:ascii="Times New Roman" w:eastAsia="Times New Roman" w:hAnsi="Times New Roman" w:cs="Times New Roman"/>
+          <w:color w:val="000000"/>
+          <w:sz w:val="28"/>
+          <w:szCs w:val="28"/>
+          <w:lang w:eastAsia="en-US" w:bidi="ar"/>
+        </w:rPr>
+      </w:pPr>
+      <w:r>
+        <w:rPr>
+          <w:rFonts w:ascii="Times New Roman" w:eastAsia="Times New Roman" w:hAnsi="Times New Roman" w:cs="Times New Roman"/>
+          <w:color w:val="000000"/>
+          <w:sz w:val="28"/>
+          <w:szCs w:val="28"/>
+          <w:lang w:eastAsia="en-US" w:bidi="ar"/>
+        </w:rPr>
+        <w:t>- Sau khi tư vấn với các thông tin, chính sách của sản phẩm cho khách hàng xem sản phẩm thực tế nếu có sản phẩm đó tại cửa hàng ( chi nhánh).</w:t>
+      </w:r>
+    </w:p>
+    <w:p>
+      <w:pPr>
+        <w:spacing w:line="360" w:lineRule="auto"/>
+        <w:ind w:firstLine="720"/>
+        <w:jc w:val="both"/>
+        <w:rPr>
+          <w:rFonts w:ascii="Times New Roman" w:eastAsia="Times New Roman" w:hAnsi="Times New Roman" w:cs="Times New Roman"/>
+          <w:color w:val="000000"/>
+          <w:sz w:val="28"/>
+          <w:szCs w:val="28"/>
+          <w:lang w:eastAsia="en-US" w:bidi="ar"/>
+        </w:rPr>
+      </w:pPr>
+      <w:r>
+        <w:rPr>
+          <w:rFonts w:ascii="Times New Roman" w:eastAsia="Times New Roman" w:hAnsi="Times New Roman" w:cs="Times New Roman"/>
+          <w:color w:val="000000"/>
+          <w:sz w:val="28"/>
+          <w:szCs w:val="28"/>
+          <w:lang w:eastAsia="en-US" w:bidi="ar"/>
+        </w:rPr>
+        <w:t>- Sau khi tư vấn xong , nêu khách hàng chốt mua hàng. Hỏi xem khách hàng từng mua hàng bên cửa hàng chưa nếu có thì lấy số điện thoại tìm kiếm thông tin khách hàng trong hệ thống, rồi xác nhận lại với khách hàng và tạo đơn hàng. Nếu chưa từng mua hàng thì tiến hành lấy thông tin khách hàng gồm: tên, địa chỉ, số điện thoại liên lạc, email ( không bắt buộc ). Tiến hành tạo đơn hàng báo giá đưa khách hàng đến với quầy thanh toán, có các hình thức thanh toán: tiền mặt , chuyển khoản hoặc quẹt thẻ ngân hàng, trả góp qua các công ty tài chính, ngân hàng.</w:t>
+      </w:r>
+    </w:p>
+    <w:p>
+      <w:pPr>
+        <w:spacing w:line="360" w:lineRule="auto"/>
+        <w:ind w:firstLine="720"/>
+        <w:jc w:val="both"/>
+        <w:rPr>
+          <w:rFonts w:ascii="Times New Roman" w:eastAsia="Times New Roman" w:hAnsi="Times New Roman" w:cs="Times New Roman"/>
+          <w:color w:val="000000"/>
+          <w:sz w:val="28"/>
+          <w:szCs w:val="28"/>
+          <w:lang w:eastAsia="en-US" w:bidi="ar"/>
+        </w:rPr>
+      </w:pPr>
+      <w:r>
+        <w:rPr>
+          <w:rFonts w:ascii="Times New Roman" w:eastAsia="Times New Roman" w:hAnsi="Times New Roman" w:cs="Times New Roman"/>
+          <w:color w:val="000000"/>
+          <w:sz w:val="28"/>
+          <w:szCs w:val="28"/>
+          <w:lang w:eastAsia="en-US" w:bidi="ar"/>
+        </w:rPr>
+        <w:t>- Sau khi thanh toán xong, xuất hóa đơn trao hàng cho khách hàng. Xác nhận lại chính sách, và quà tặng nếu có. Chuyển trạng thái đơn hàng sang hoàn thành.</w:t>
       </w:r>
     </w:p>
     <w:p>
@@ -1224,73 +835,31 @@
           <w:szCs w:val="28"/>
           <w:lang w:eastAsia="en-US" w:bidi="ar"/>
         </w:rPr>
-        <w:t xml:space="preserve"> Sau khi xác nhận người mua đồng ý với đề nghị mua hàng. Nhân viên tiến hành làm hóa đơn giao hàng, tính và nhận tiền thanh toán từ khách hàng, thực hiện các cam kết đã thỏa thuận về số lượng, thời gian giao hàng, vận chuyển, bốc xếp … tất cả đều phải đúng</w:t>
-      </w:r>
-      <w:r>
-        <w:rPr>
-          <w:rFonts w:ascii="Times New Roman" w:eastAsia="Times New Roman" w:hAnsi="Times New Roman" w:cs="Times New Roman"/>
-          <w:color w:val="000000"/>
-          <w:sz w:val="28"/>
-          <w:szCs w:val="28"/>
-          <w:lang w:eastAsia="en-US" w:bidi="ar"/>
-        </w:rPr>
-        <w:t xml:space="preserve"> nguyên tắc, thuận lợi cho khách hàng, giao hàng có kèm hóa đơn cho khách hàng.</w:t>
-      </w:r>
-    </w:p>
-    <w:p>
-      <w:pPr>
-        <w:spacing w:line="360" w:lineRule="auto"/>
-        <w:ind w:firstLine="720"/>
-        <w:jc w:val="both"/>
-        <w:rPr>
-          <w:rFonts w:ascii="Times New Roman" w:eastAsia="Times New Roman" w:hAnsi="Times New Roman" w:cs="Times New Roman"/>
-          <w:color w:val="000000"/>
-          <w:sz w:val="28"/>
-          <w:szCs w:val="28"/>
-          <w:lang w:eastAsia="en-US" w:bidi="ar"/>
-        </w:rPr>
-      </w:pPr>
-      <w:r>
-        <w:rPr>
-          <w:rFonts w:ascii="Times New Roman" w:eastAsia="Times New Roman" w:hAnsi="Times New Roman" w:cs="Times New Roman"/>
-          <w:color w:val="000000"/>
-          <w:sz w:val="28"/>
-          <w:szCs w:val="28"/>
-          <w:lang w:eastAsia="en-US" w:bidi="ar"/>
-        </w:rPr>
-        <w:t xml:space="preserve">- Nhân viên có thể đề nghị với khách hàng các khuyên mãi đi kèm với việc mua hàng như là thanh toán </w:t>
-      </w:r>
-      <w:proofErr w:type="gramStart"/>
-      <w:r>
-        <w:rPr>
-          <w:rFonts w:ascii="Times New Roman" w:eastAsia="Times New Roman" w:hAnsi="Times New Roman" w:cs="Times New Roman"/>
-          <w:color w:val="000000"/>
-          <w:sz w:val="28"/>
-          <w:szCs w:val="28"/>
-          <w:lang w:eastAsia="en-US" w:bidi="ar"/>
-        </w:rPr>
-        <w:t>nhanh ,</w:t>
-      </w:r>
-      <w:proofErr w:type="gramEnd"/>
-      <w:r>
-        <w:rPr>
-          <w:rFonts w:ascii="Times New Roman" w:eastAsia="Times New Roman" w:hAnsi="Times New Roman" w:cs="Times New Roman"/>
-          <w:color w:val="000000"/>
-          <w:sz w:val="28"/>
-          <w:szCs w:val="28"/>
-          <w:lang w:eastAsia="en-US" w:bidi="ar"/>
-        </w:rPr>
-        <w:t xml:space="preserve"> đầy đủ hay có thể giam phần chi phí vẫn chuyển hay thanh toán trên c</w:t>
-      </w:r>
-      <w:r>
-        <w:rPr>
-          <w:rFonts w:ascii="Times New Roman" w:eastAsia="Times New Roman" w:hAnsi="Times New Roman" w:cs="Times New Roman"/>
-          <w:color w:val="000000"/>
-          <w:sz w:val="28"/>
-          <w:szCs w:val="28"/>
-          <w:lang w:eastAsia="en-US" w:bidi="ar"/>
-        </w:rPr>
-        <w:t xml:space="preserve">ác chương trình khuyễn mãi </w:t>
+        <w:t xml:space="preserve"> Sau khi xác nhận người mua đồng ý với đề nghị mua hàng. Nhân viên tiến hành làm hóa đơn giao hàng, tính và nhận tiền thanh toán từ khách hàng, thực hiện các cam kết đã thỏa thuận về số lượng, thời gian giao hàng, vận chuyển, bốc xếp … tất cả đều phải đúng nguyên tắc, thuận lợi cho khách hàng, giao hàng có kèm hóa đơn cho khách hàng.</w:t>
+      </w:r>
+    </w:p>
+    <w:p>
+      <w:pPr>
+        <w:spacing w:line="360" w:lineRule="auto"/>
+        <w:ind w:firstLine="720"/>
+        <w:jc w:val="both"/>
+        <w:rPr>
+          <w:rFonts w:ascii="Times New Roman" w:eastAsia="Times New Roman" w:hAnsi="Times New Roman" w:cs="Times New Roman"/>
+          <w:color w:val="000000"/>
+          <w:sz w:val="28"/>
+          <w:szCs w:val="28"/>
+          <w:lang w:eastAsia="en-US" w:bidi="ar"/>
+        </w:rPr>
+      </w:pPr>
+      <w:r>
+        <w:rPr>
+          <w:rFonts w:ascii="Times New Roman" w:eastAsia="Times New Roman" w:hAnsi="Times New Roman" w:cs="Times New Roman"/>
+          <w:color w:val="000000"/>
+          <w:sz w:val="28"/>
+          <w:szCs w:val="28"/>
+          <w:lang w:eastAsia="en-US" w:bidi="ar"/>
+        </w:rPr>
+        <w:t xml:space="preserve">- Nhân viên có thể đề nghị với khách hàng các khuyên mãi đi kèm với việc mua hàng như là thanh toán nhanh , đầy đủ hay có thể giam phần chi phí vẫn chuyển hay thanh toán trên các chương trình khuyễn mãi </w:t>
       </w:r>
       <w:r>
         <w:rPr>
@@ -1365,17 +934,7 @@
           <w:szCs w:val="28"/>
           <w:lang w:eastAsia="en-US" w:bidi="ar"/>
         </w:rPr>
-        <w:t xml:space="preserve">Chính sách bảo hành của hàng hóa: Để được bảo hành khách hàng cần liên hệ với hotline của cửa hàng hoặc đem sản phẩm trực tiếp đến </w:t>
-      </w:r>
-      <w:r>
-        <w:rPr>
-          <w:rFonts w:ascii="Times New Roman" w:eastAsia="Times New Roman" w:hAnsi="Times New Roman" w:cs="Times New Roman"/>
-          <w:color w:val="000000"/>
-          <w:sz w:val="28"/>
-          <w:szCs w:val="28"/>
-          <w:lang w:eastAsia="en-US" w:bidi="ar"/>
-        </w:rPr>
-        <w:t>cửa hàng gần nhất, liên hệ với cửa hàng qua các mạng xã hội như facebook, zalo, … Sau đó cần gửi sản phẩm đến các cửa hàng gần nhất.</w:t>
+        <w:t>Chính sách bảo hành của hàng hóa: Để được bảo hành khách hàng cần liên hệ với hotline của cửa hàng hoặc đem sản phẩm trực tiếp đến cửa hàng gần nhất, liên hệ với cửa hàng qua các mạng xã hội như facebook, zalo, … Sau đó cần gửi sản phẩm đến các cửa hàng gần nhất.</w:t>
       </w:r>
     </w:p>
     <w:p>
@@ -1480,17 +1039,7 @@
           <w:lang w:eastAsia="en-US" w:bidi="ar"/>
         </w:rPr>
         <w:tab/>
-        <w:t>thi tem niêm phong</w:t>
-      </w:r>
-      <w:r>
-        <w:rPr>
-          <w:rFonts w:ascii="Times New Roman" w:eastAsia="Times New Roman" w:hAnsi="Times New Roman" w:cs="Times New Roman"/>
-          <w:color w:val="000000"/>
-          <w:sz w:val="28"/>
-          <w:szCs w:val="28"/>
-          <w:lang w:eastAsia="en-US" w:bidi="ar"/>
-        </w:rPr>
-        <w:t xml:space="preserve"> phải còn nguyên vẹn.</w:t>
+        <w:t>thi tem niêm phong phải còn nguyên vẹn.</w:t>
       </w:r>
     </w:p>
     <w:p>
@@ -1647,58 +1196,27 @@
           <w:lang w:eastAsia="en-US" w:bidi="ar"/>
         </w:rPr>
         <w:tab/>
-        <w:t xml:space="preserve">Dữ liệu </w:t>
-      </w:r>
-      <w:proofErr w:type="gramStart"/>
-      <w:r>
-        <w:rPr>
-          <w:rFonts w:ascii="Times New Roman" w:eastAsia="Times New Roman" w:hAnsi="Times New Roman" w:cs="Times New Roman"/>
-          <w:color w:val="000000"/>
-          <w:sz w:val="28"/>
-          <w:szCs w:val="28"/>
-          <w:lang w:eastAsia="en-US" w:bidi="ar"/>
-        </w:rPr>
-        <w:t>( lưu</w:t>
-      </w:r>
-      <w:proofErr w:type="gramEnd"/>
-      <w:r>
-        <w:rPr>
-          <w:rFonts w:ascii="Times New Roman" w:eastAsia="Times New Roman" w:hAnsi="Times New Roman" w:cs="Times New Roman"/>
-          <w:color w:val="000000"/>
-          <w:sz w:val="28"/>
-          <w:szCs w:val="28"/>
-          <w:lang w:eastAsia="en-US" w:bidi="ar"/>
-        </w:rPr>
-        <w:t xml:space="preserve"> trữ trong sản phẩm: laptop, máy tính bàn, </w:t>
-      </w:r>
-      <w:r>
-        <w:rPr>
-          <w:rFonts w:ascii="Times New Roman" w:eastAsia="Times New Roman" w:hAnsi="Times New Roman" w:cs="Times New Roman"/>
-          <w:color w:val="000000"/>
-          <w:sz w:val="28"/>
-          <w:szCs w:val="28"/>
-          <w:lang w:eastAsia="en-US" w:bidi="ar"/>
-        </w:rPr>
-        <w:tab/>
-      </w:r>
-      <w:r>
-        <w:rPr>
-          <w:rFonts w:ascii="Times New Roman" w:eastAsia="Times New Roman" w:hAnsi="Times New Roman" w:cs="Times New Roman"/>
-          <w:color w:val="000000"/>
-          <w:sz w:val="28"/>
-          <w:szCs w:val="28"/>
-          <w:lang w:eastAsia="en-US" w:bidi="ar"/>
-        </w:rPr>
-        <w:tab/>
-      </w:r>
-      <w:r>
-        <w:rPr>
-          <w:rFonts w:ascii="Times New Roman" w:eastAsia="Times New Roman" w:hAnsi="Times New Roman" w:cs="Times New Roman"/>
-          <w:color w:val="000000"/>
-          <w:sz w:val="28"/>
-          <w:szCs w:val="28"/>
-          <w:lang w:eastAsia="en-US" w:bidi="ar"/>
-        </w:rPr>
+        <w:t xml:space="preserve">Dữ liệu ( lưu trữ trong sản phẩm: laptop, máy tính bàn, </w:t>
+      </w:r>
+      <w:r>
+        <w:rPr>
+          <w:rFonts w:ascii="Times New Roman" w:eastAsia="Times New Roman" w:hAnsi="Times New Roman" w:cs="Times New Roman"/>
+          <w:color w:val="000000"/>
+          <w:sz w:val="28"/>
+          <w:szCs w:val="28"/>
+          <w:lang w:eastAsia="en-US" w:bidi="ar"/>
+        </w:rPr>
+        <w:tab/>
+      </w:r>
+      <w:r>
+        <w:rPr>
+          <w:rFonts w:ascii="Times New Roman" w:eastAsia="Times New Roman" w:hAnsi="Times New Roman" w:cs="Times New Roman"/>
+          <w:color w:val="000000"/>
+          <w:sz w:val="28"/>
+          <w:szCs w:val="28"/>
+          <w:lang w:eastAsia="en-US" w:bidi="ar"/>
+        </w:rPr>
+        <w:tab/>
         <w:t xml:space="preserve">thẻ nhớ, ổ cứng…) khôg thuộc phạm vi bảo hành. Chúng tôi </w:t>
       </w:r>
       <w:r>
@@ -1805,17 +1323,7 @@
           <w:lang w:eastAsia="en-US" w:bidi="ar"/>
         </w:rPr>
         <w:tab/>
-        <w:t xml:space="preserve">chịu trách nhiệm </w:t>
-      </w:r>
-      <w:r>
-        <w:rPr>
-          <w:rFonts w:ascii="Times New Roman" w:eastAsia="Times New Roman" w:hAnsi="Times New Roman" w:cs="Times New Roman"/>
-          <w:color w:val="000000"/>
-          <w:sz w:val="28"/>
-          <w:szCs w:val="28"/>
-          <w:lang w:eastAsia="en-US" w:bidi="ar"/>
-        </w:rPr>
-        <w:t xml:space="preserve">về bất cứ thiệt hại trực tiếp hoặc gián tiếp </w:t>
+        <w:t xml:space="preserve">chịu trách nhiệm về bất cứ thiệt hại trực tiếp hoặc gián tiếp </w:t>
       </w:r>
       <w:r>
         <w:rPr>
@@ -1994,17 +1502,7 @@
           <w:lang w:eastAsia="en-US" w:bidi="ar"/>
         </w:rPr>
         <w:tab/>
-        <w:t>Không có tem ni</w:t>
-      </w:r>
-      <w:r>
-        <w:rPr>
-          <w:rFonts w:ascii="Times New Roman" w:eastAsia="Times New Roman" w:hAnsi="Times New Roman" w:cs="Times New Roman"/>
-          <w:color w:val="000000"/>
-          <w:sz w:val="28"/>
-          <w:szCs w:val="28"/>
-          <w:lang w:eastAsia="en-US" w:bidi="ar"/>
-        </w:rPr>
-        <w:t xml:space="preserve">êm phong, hoặc bị tẩy xóa, không còn </w:t>
+        <w:t xml:space="preserve">Không có tem niêm phong, hoặc bị tẩy xóa, không còn </w:t>
       </w:r>
       <w:r>
         <w:rPr>
@@ -2138,17 +1636,27 @@
           <w:lang w:eastAsia="en-US" w:bidi="ar"/>
         </w:rPr>
         <w:tab/>
-        <w:t xml:space="preserve">trúc sản phẩm bên trong mà chưa cs sự xác </w:t>
-      </w:r>
-      <w:r>
-        <w:rPr>
-          <w:rFonts w:ascii="Times New Roman" w:eastAsia="Times New Roman" w:hAnsi="Times New Roman" w:cs="Times New Roman"/>
-          <w:color w:val="000000"/>
-          <w:sz w:val="28"/>
-          <w:szCs w:val="28"/>
-          <w:lang w:eastAsia="en-US" w:bidi="ar"/>
-        </w:rPr>
-        <w:t xml:space="preserve">nhận đồng ý </w:t>
+        <w:t>trúc sản phẩm bên trong mà chưa c</w:t>
+      </w:r>
+      <w:r>
+        <w:rPr>
+          <w:rFonts w:ascii="Times New Roman" w:eastAsia="Times New Roman" w:hAnsi="Times New Roman" w:cs="Times New Roman"/>
+          <w:color w:val="000000"/>
+          <w:sz w:val="28"/>
+          <w:szCs w:val="28"/>
+          <w:lang w:eastAsia="en-US" w:bidi="ar"/>
+        </w:rPr>
+        <w:t>ó</w:t>
+      </w:r>
+      <w:r>
+        <w:rPr>
+          <w:rFonts w:ascii="Times New Roman" w:eastAsia="Times New Roman" w:hAnsi="Times New Roman" w:cs="Times New Roman"/>
+          <w:color w:val="000000"/>
+          <w:sz w:val="28"/>
+          <w:szCs w:val="28"/>
+          <w:lang w:eastAsia="en-US" w:bidi="ar"/>
+        </w:rPr>
+        <w:t xml:space="preserve"> sự xác nhận đồng ý </w:t>
       </w:r>
       <w:r>
         <w:rPr>
@@ -2352,15 +1860,6 @@
           <w:lang w:eastAsia="en-US" w:bidi="ar"/>
         </w:rPr>
         <w:tab/>
-      </w:r>
-      <w:r>
-        <w:rPr>
-          <w:rFonts w:ascii="Times New Roman" w:eastAsia="Times New Roman" w:hAnsi="Times New Roman" w:cs="Times New Roman"/>
-          <w:color w:val="000000"/>
-          <w:sz w:val="28"/>
-          <w:szCs w:val="28"/>
-          <w:lang w:eastAsia="en-US" w:bidi="ar"/>
-        </w:rPr>
         <w:t>* Vận chuyển hàng miễn phí nội thành Thành phố Hồ Chí Minh với những đơn hàng trên 3tr.</w:t>
       </w:r>
     </w:p>
@@ -2435,17 +1934,7 @@
           <w:lang w:eastAsia="en-US" w:bidi="ar"/>
         </w:rPr>
         <w:tab/>
-        <w:t xml:space="preserve">* Những chương trình khuyến mãi đi </w:t>
-      </w:r>
-      <w:r>
-        <w:rPr>
-          <w:rFonts w:ascii="Times New Roman" w:eastAsia="Times New Roman" w:hAnsi="Times New Roman" w:cs="Times New Roman"/>
-          <w:color w:val="000000"/>
-          <w:sz w:val="28"/>
-          <w:szCs w:val="28"/>
-          <w:lang w:eastAsia="en-US" w:bidi="ar"/>
-        </w:rPr>
-        <w:t>kèm với khách hàng cũ đã từng mua hàng.</w:t>
+        <w:t>* Những chương trình khuyến mãi đi kèm với khách hàng cũ đã từng mua hàng.</w:t>
       </w:r>
     </w:p>
     <w:p>
@@ -2513,8 +2002,20 @@
           <w:sz w:val="28"/>
           <w:szCs w:val="28"/>
         </w:rPr>
-        <w:t>1.4 Qu</w:t>
-      </w:r>
+        <w:t>1.4 Quản lí kho hàng</w:t>
+      </w:r>
+    </w:p>
+    <w:p>
+      <w:pPr>
+        <w:spacing w:line="360" w:lineRule="auto"/>
+        <w:jc w:val="both"/>
+        <w:rPr>
+          <w:rFonts w:ascii="Times New Roman" w:eastAsia="Times New Roman" w:hAnsi="Times New Roman" w:cs="Times New Roman"/>
+          <w:color w:val="000000" w:themeColor="text1"/>
+          <w:sz w:val="28"/>
+          <w:szCs w:val="28"/>
+        </w:rPr>
+      </w:pPr>
       <w:r>
         <w:rPr>
           <w:rFonts w:ascii="Times New Roman" w:hAnsi="Times New Roman" w:cs="Times New Roman"/>
@@ -2523,38 +2024,6 @@
           <w:sz w:val="28"/>
           <w:szCs w:val="28"/>
         </w:rPr>
-        <w:t>ả</w:t>
-      </w:r>
-      <w:r>
-        <w:rPr>
-          <w:rFonts w:ascii="Times New Roman" w:hAnsi="Times New Roman" w:cs="Times New Roman"/>
-          <w:b/>
-          <w:bCs/>
-          <w:sz w:val="28"/>
-          <w:szCs w:val="28"/>
-        </w:rPr>
-        <w:t>n lí kho hàng</w:t>
-      </w:r>
-    </w:p>
-    <w:p>
-      <w:pPr>
-        <w:spacing w:line="360" w:lineRule="auto"/>
-        <w:jc w:val="both"/>
-        <w:rPr>
-          <w:rFonts w:ascii="Times New Roman" w:eastAsia="Times New Roman" w:hAnsi="Times New Roman" w:cs="Times New Roman"/>
-          <w:color w:val="000000" w:themeColor="text1"/>
-          <w:sz w:val="28"/>
-          <w:szCs w:val="28"/>
-        </w:rPr>
-      </w:pPr>
-      <w:r>
-        <w:rPr>
-          <w:rFonts w:ascii="Times New Roman" w:hAnsi="Times New Roman" w:cs="Times New Roman"/>
-          <w:b/>
-          <w:bCs/>
-          <w:sz w:val="28"/>
-          <w:szCs w:val="28"/>
-        </w:rPr>
         <w:tab/>
         <w:t xml:space="preserve">- </w:t>
       </w:r>
@@ -2565,16 +2034,427 @@
           <w:sz w:val="28"/>
           <w:szCs w:val="28"/>
         </w:rPr>
-        <w:t xml:space="preserve">Quản lý nhiều kho hàng, nhiều chi nhánh khác nhau, quản lý hàng hóa, quản lý điều chuyển hàng hóa giữa các kho </w:t>
-      </w:r>
-      <w:r>
-        <w:rPr>
-          <w:rFonts w:ascii="Times New Roman" w:eastAsia="Times New Roman" w:hAnsi="Times New Roman" w:cs="Times New Roman"/>
-          <w:color w:val="000000" w:themeColor="text1"/>
-          <w:sz w:val="28"/>
-          <w:szCs w:val="28"/>
-        </w:rPr>
-        <w:t>trong hệ thống.</w:t>
+        <w:t xml:space="preserve">Quản lý nhiều kho hàng, nhiều chi nhánh khác nhau, quản lý hàng hóa, quản lý điều chuyển hàng hóa giữa các kho trong hệ thống. </w:t>
+      </w:r>
+    </w:p>
+    <w:p>
+      <w:pPr>
+        <w:spacing w:line="360" w:lineRule="auto"/>
+        <w:ind w:firstLine="720"/>
+        <w:jc w:val="both"/>
+        <w:rPr>
+          <w:rFonts w:ascii="Times New Roman" w:eastAsia="Times New Roman" w:hAnsi="Times New Roman" w:cs="Times New Roman"/>
+          <w:color w:val="000000" w:themeColor="text1"/>
+          <w:sz w:val="28"/>
+          <w:szCs w:val="28"/>
+        </w:rPr>
+      </w:pPr>
+      <w:r>
+        <w:rPr>
+          <w:rFonts w:ascii="Times New Roman" w:eastAsia="Times New Roman" w:hAnsi="Times New Roman" w:cs="Times New Roman"/>
+          <w:color w:val="000000" w:themeColor="text1"/>
+          <w:sz w:val="28"/>
+          <w:szCs w:val="28"/>
+        </w:rPr>
+        <w:t xml:space="preserve">- Kiểm tra nhanh lượng tồn kho khả dụng của các mặt hàng trên hóa đơn bán hàng, tự động yêu cầu và xác nhận lấy hàng ở </w:t>
+      </w:r>
+      <w:r>
+        <w:rPr>
+          <w:rFonts w:ascii="Times New Roman" w:eastAsia="Times New Roman" w:hAnsi="Times New Roman" w:cs="Times New Roman"/>
+          <w:color w:val="000000" w:themeColor="text1"/>
+          <w:sz w:val="28"/>
+          <w:szCs w:val="28"/>
+        </w:rPr>
+        <w:t>kho</w:t>
+      </w:r>
+      <w:r>
+        <w:rPr>
+          <w:rFonts w:ascii="Times New Roman" w:eastAsia="Times New Roman" w:hAnsi="Times New Roman" w:cs="Times New Roman"/>
+          <w:color w:val="000000" w:themeColor="text1"/>
+          <w:sz w:val="28"/>
+          <w:szCs w:val="28"/>
+        </w:rPr>
+        <w:t xml:space="preserve"> khác bổ sung nếu thiếu. Hỗ trợ kiểm tra nhanh công nợ khách hàng ngay trong khi lập đơn bán hàng.</w:t>
+      </w:r>
+    </w:p>
+    <w:p>
+      <w:pPr>
+        <w:spacing w:line="360" w:lineRule="auto"/>
+        <w:ind w:firstLine="720"/>
+        <w:jc w:val="both"/>
+        <w:rPr>
+          <w:rFonts w:ascii="Times New Roman" w:eastAsia="Times New Roman" w:hAnsi="Times New Roman" w:cs="Times New Roman"/>
+          <w:color w:val="000000" w:themeColor="text1"/>
+          <w:sz w:val="28"/>
+          <w:szCs w:val="28"/>
+        </w:rPr>
+      </w:pPr>
+      <w:r>
+        <w:rPr>
+          <w:rFonts w:ascii="Times New Roman" w:eastAsia="Times New Roman" w:hAnsi="Times New Roman" w:cs="Times New Roman"/>
+          <w:color w:val="000000" w:themeColor="text1"/>
+          <w:sz w:val="28"/>
+          <w:szCs w:val="28"/>
+        </w:rPr>
+        <w:t xml:space="preserve">- Quản lý nhập hàng: Khi kiểm kho phát hiện sản phẩm gần hết phải có kế hoạch nhập hàng rõ ràng, cụ thể. Bắt đầu đặt đơn đặt hàng ở </w:t>
+      </w:r>
+      <w:r>
+        <w:rPr>
+          <w:rFonts w:ascii="Times New Roman" w:eastAsia="Times New Roman" w:hAnsi="Times New Roman" w:cs="Times New Roman"/>
+          <w:color w:val="000000" w:themeColor="text1"/>
+          <w:sz w:val="28"/>
+          <w:szCs w:val="28"/>
+        </w:rPr>
+        <w:lastRenderedPageBreak/>
+        <w:t>bên kho tổng. Chuyển sang bộ phận kiểm duyệt kế hoạch duyệt đơn hàng. Sau khi kiểm duyệt xong thì chốt đơn hàng đó. Và bắt đầu cập nhật thông tin đơn hàng trên đường đi. Khi chuyển hàng đến phải kiểm duyệt lại lần nữa về sản phẩm cũng như số lượng và nhập hàng về kho. Xong sẽ bắt đầu thành toán đơn hàng/công nợ.</w:t>
+      </w:r>
+    </w:p>
+    <w:p>
+      <w:pPr>
+        <w:spacing w:line="360" w:lineRule="auto"/>
+        <w:jc w:val="both"/>
+        <w:rPr>
+          <w:rFonts w:ascii="Times New Roman" w:eastAsia="Times New Roman" w:hAnsi="Times New Roman" w:cs="Times New Roman"/>
+          <w:b/>
+          <w:bCs/>
+          <w:color w:val="000000" w:themeColor="text1"/>
+          <w:sz w:val="28"/>
+          <w:szCs w:val="28"/>
+        </w:rPr>
+      </w:pPr>
+      <w:r>
+        <w:rPr>
+          <w:rFonts w:ascii="Times New Roman" w:eastAsia="Times New Roman" w:hAnsi="Times New Roman" w:cs="Times New Roman"/>
+          <w:color w:val="000000" w:themeColor="text1"/>
+          <w:sz w:val="28"/>
+          <w:szCs w:val="28"/>
+        </w:rPr>
+        <w:tab/>
+      </w:r>
+      <w:r>
+        <w:rPr>
+          <w:rFonts w:ascii="Times New Roman" w:eastAsia="Times New Roman" w:hAnsi="Times New Roman" w:cs="Times New Roman"/>
+          <w:b/>
+          <w:bCs/>
+          <w:color w:val="000000" w:themeColor="text1"/>
+          <w:sz w:val="28"/>
+          <w:szCs w:val="28"/>
+        </w:rPr>
+        <w:t>1.5 Quản lí tài chính / ngân sách:</w:t>
+      </w:r>
+    </w:p>
+    <w:p>
+      <w:pPr>
+        <w:spacing w:line="360" w:lineRule="auto"/>
+        <w:jc w:val="both"/>
+        <w:rPr>
+          <w:rFonts w:ascii="Times New Roman" w:eastAsia="Times New Roman" w:hAnsi="Times New Roman" w:cs="Times New Roman"/>
+          <w:color w:val="000000" w:themeColor="text1"/>
+          <w:sz w:val="28"/>
+          <w:szCs w:val="28"/>
+        </w:rPr>
+      </w:pPr>
+      <w:r>
+        <w:rPr>
+          <w:rFonts w:ascii="Times New Roman" w:eastAsia="Times New Roman" w:hAnsi="Times New Roman" w:cs="Times New Roman"/>
+          <w:b/>
+          <w:bCs/>
+          <w:color w:val="000000" w:themeColor="text1"/>
+          <w:sz w:val="28"/>
+          <w:szCs w:val="28"/>
+        </w:rPr>
+        <w:tab/>
+        <w:t xml:space="preserve">- </w:t>
+      </w:r>
+      <w:r>
+        <w:rPr>
+          <w:rFonts w:ascii="Times New Roman" w:eastAsia="Times New Roman" w:hAnsi="Times New Roman" w:cs="Times New Roman"/>
+          <w:color w:val="000000" w:themeColor="text1"/>
+          <w:sz w:val="28"/>
+          <w:szCs w:val="28"/>
+        </w:rPr>
+        <w:t>Quản lý các thông tin về tài chính bao gồm sổ quỹ, sổ ngân hàng,.. số dư quỹ, số dư ngân hàng theo từng chi nhánh hoặc tổng thể. Quản lý các hoạt động thu/chi, dòng tiền hàng hóa, doanh số bán hàng, lợi nhuận, hoa hồng…</w:t>
+      </w:r>
+    </w:p>
+    <w:p>
+      <w:pPr>
+        <w:spacing w:line="360" w:lineRule="auto"/>
+        <w:jc w:val="both"/>
+        <w:rPr>
+          <w:rFonts w:ascii="Times New Roman" w:eastAsia="Times New Roman" w:hAnsi="Times New Roman" w:cs="Times New Roman"/>
+          <w:color w:val="000000" w:themeColor="text1"/>
+          <w:sz w:val="28"/>
+          <w:szCs w:val="28"/>
+        </w:rPr>
+      </w:pPr>
+      <w:r>
+        <w:rPr>
+          <w:rFonts w:ascii="Times New Roman" w:eastAsia="Times New Roman" w:hAnsi="Times New Roman" w:cs="Times New Roman"/>
+          <w:color w:val="000000" w:themeColor="text1"/>
+          <w:sz w:val="28"/>
+          <w:szCs w:val="28"/>
+        </w:rPr>
+        <w:tab/>
+        <w:t>- Quản lý công nợ: Quản lý công nợ phải thu, phải trả, tự động cảnh bảo công nợ đến hạn, quá hạn. Đối chiếu công nợ, quản lý chi tiết từng lần thanh toán, số phiếu thanh toán đối với khách hàng và nhà cung cấp.</w:t>
+      </w:r>
+    </w:p>
+    <w:p>
+      <w:pPr>
+        <w:spacing w:line="360" w:lineRule="auto"/>
+        <w:jc w:val="both"/>
+        <w:rPr>
+          <w:rFonts w:ascii="Times New Roman" w:eastAsia="Times New Roman" w:hAnsi="Times New Roman" w:cs="Times New Roman"/>
+          <w:color w:val="000000" w:themeColor="text1"/>
+          <w:sz w:val="28"/>
+          <w:szCs w:val="28"/>
+        </w:rPr>
+      </w:pPr>
+      <w:r>
+        <w:rPr>
+          <w:rFonts w:ascii="Times New Roman" w:eastAsia="Times New Roman" w:hAnsi="Times New Roman" w:cs="Times New Roman"/>
+          <w:color w:val="000000" w:themeColor="text1"/>
+          <w:sz w:val="28"/>
+          <w:szCs w:val="28"/>
+        </w:rPr>
+        <w:tab/>
+        <w:t>- Quản lý quỹ tiền mặt, tài khoản ngân hàng của từng chi nhánh. Tiếp nhận và xử lý các trường hợp khách trả lại hàng. Theo dõi bão cáo tình hình bán hàng theo thời gian của từng thương hiệu, nhóm hàng, mặt hàng,... Thống kê hàng bán chạy, tồn kho lâu ngày,…</w:t>
+      </w:r>
+    </w:p>
+    <w:p>
+      <w:pPr>
+        <w:spacing w:line="360" w:lineRule="auto"/>
+        <w:jc w:val="both"/>
+        <w:rPr>
+          <w:rFonts w:ascii="Times New Roman" w:eastAsia="Times New Roman" w:hAnsi="Times New Roman" w:cs="Times New Roman"/>
+          <w:color w:val="000000" w:themeColor="text1"/>
+          <w:sz w:val="28"/>
+          <w:szCs w:val="28"/>
+        </w:rPr>
+      </w:pPr>
+      <w:r>
+        <w:rPr>
+          <w:rFonts w:ascii="Times New Roman" w:eastAsia="Times New Roman" w:hAnsi="Times New Roman" w:cs="Times New Roman"/>
+          <w:color w:val="000000" w:themeColor="text1"/>
+          <w:sz w:val="28"/>
+          <w:szCs w:val="28"/>
+        </w:rPr>
+        <w:tab/>
+        <w:t>- Các phân hệ quản lý khác: Quản lý kho, chi nhánh, quản lý hệ thống (phân quyền), quản lý nhân viên, quản lý doanh số bán hàng, quản lý khách hàng thân thiết, quản lý các chương trình khuyến mãi…</w:t>
+      </w:r>
+    </w:p>
+    <w:p>
+      <w:pPr>
+        <w:spacing w:line="360" w:lineRule="auto"/>
+        <w:jc w:val="both"/>
+        <w:rPr>
+          <w:rFonts w:ascii="Times New Roman" w:eastAsia="Times New Roman" w:hAnsi="Times New Roman" w:cs="Times New Roman"/>
+          <w:b/>
+          <w:color w:val="000000" w:themeColor="text1"/>
+          <w:sz w:val="28"/>
+          <w:szCs w:val="28"/>
+        </w:rPr>
+      </w:pPr>
+      <w:r>
+        <w:rPr>
+          <w:rFonts w:ascii="Times New Roman" w:eastAsia="Times New Roman" w:hAnsi="Times New Roman" w:cs="Times New Roman"/>
+          <w:color w:val="000000" w:themeColor="text1"/>
+          <w:sz w:val="28"/>
+          <w:szCs w:val="28"/>
+        </w:rPr>
+        <w:tab/>
+      </w:r>
+      <w:r>
+        <w:rPr>
+          <w:rFonts w:ascii="Times New Roman" w:eastAsia="Times New Roman" w:hAnsi="Times New Roman" w:cs="Times New Roman"/>
+          <w:b/>
+          <w:color w:val="000000" w:themeColor="text1"/>
+          <w:sz w:val="28"/>
+          <w:szCs w:val="28"/>
+        </w:rPr>
+        <w:t>1.6 Quản lí sản phẩm:</w:t>
+      </w:r>
+    </w:p>
+    <w:p>
+      <w:pPr>
+        <w:spacing w:line="360" w:lineRule="auto"/>
+        <w:jc w:val="both"/>
+        <w:rPr>
+          <w:rFonts w:ascii="Times New Roman" w:eastAsia="Times New Roman" w:hAnsi="Times New Roman" w:cs="Times New Roman"/>
+          <w:color w:val="000000" w:themeColor="text1"/>
+          <w:sz w:val="28"/>
+          <w:szCs w:val="28"/>
+        </w:rPr>
+      </w:pPr>
+      <w:r>
+        <w:rPr>
+          <w:rFonts w:ascii="Times New Roman" w:eastAsia="Times New Roman" w:hAnsi="Times New Roman" w:cs="Times New Roman"/>
+          <w:b/>
+          <w:color w:val="000000" w:themeColor="text1"/>
+          <w:sz w:val="28"/>
+          <w:szCs w:val="28"/>
+        </w:rPr>
+        <w:tab/>
+      </w:r>
+      <w:r>
+        <w:rPr>
+          <w:rFonts w:ascii="Times New Roman" w:eastAsia="Times New Roman" w:hAnsi="Times New Roman" w:cs="Times New Roman"/>
+          <w:color w:val="000000" w:themeColor="text1"/>
+          <w:sz w:val="28"/>
+          <w:szCs w:val="28"/>
+        </w:rPr>
+        <w:t>- Các loại sản phẩm của cửa h</w:t>
+      </w:r>
+      <w:r>
+        <w:rPr>
+          <w:rFonts w:ascii="Times New Roman" w:eastAsia="Times New Roman" w:hAnsi="Times New Roman" w:cs="Times New Roman"/>
+          <w:color w:val="000000" w:themeColor="text1"/>
+          <w:sz w:val="28"/>
+          <w:szCs w:val="28"/>
+        </w:rPr>
+        <w:t>à</w:t>
+      </w:r>
+      <w:r>
+        <w:rPr>
+          <w:rFonts w:ascii="Times New Roman" w:eastAsia="Times New Roman" w:hAnsi="Times New Roman" w:cs="Times New Roman"/>
+          <w:color w:val="000000" w:themeColor="text1"/>
+          <w:sz w:val="28"/>
+          <w:szCs w:val="28"/>
+        </w:rPr>
+        <w:t>ng:</w:t>
+      </w:r>
+    </w:p>
+    <w:p>
+      <w:pPr>
+        <w:spacing w:line="360" w:lineRule="auto"/>
+        <w:jc w:val="both"/>
+        <w:rPr>
+          <w:rFonts w:ascii="Times New Roman" w:eastAsia="Times New Roman" w:hAnsi="Times New Roman" w:cs="Times New Roman"/>
+          <w:color w:val="000000" w:themeColor="text1"/>
+          <w:sz w:val="28"/>
+          <w:szCs w:val="28"/>
+        </w:rPr>
+      </w:pPr>
+      <w:r>
+        <w:rPr>
+          <w:rFonts w:ascii="Times New Roman" w:eastAsia="Times New Roman" w:hAnsi="Times New Roman" w:cs="Times New Roman"/>
+          <w:color w:val="000000" w:themeColor="text1"/>
+          <w:sz w:val="28"/>
+          <w:szCs w:val="28"/>
+        </w:rPr>
+        <w:tab/>
+        <w:t>Laptop: gồm các thông tin của laptop, giá thành , hình ảnh,…</w:t>
+      </w:r>
+    </w:p>
+    <w:p>
+      <w:pPr>
+        <w:spacing w:line="360" w:lineRule="auto"/>
+        <w:jc w:val="both"/>
+        <w:rPr>
+          <w:rFonts w:ascii="Times New Roman" w:eastAsia="Times New Roman" w:hAnsi="Times New Roman" w:cs="Times New Roman"/>
+          <w:color w:val="000000" w:themeColor="text1"/>
+          <w:sz w:val="28"/>
+          <w:szCs w:val="28"/>
+        </w:rPr>
+      </w:pPr>
+      <w:r>
+        <w:rPr>
+          <w:rFonts w:ascii="Times New Roman" w:eastAsia="Times New Roman" w:hAnsi="Times New Roman" w:cs="Times New Roman"/>
+          <w:color w:val="000000" w:themeColor="text1"/>
+          <w:sz w:val="28"/>
+          <w:szCs w:val="28"/>
+        </w:rPr>
+        <w:tab/>
+        <w:t>Linh kiện máy tính: CPU, ram, GPU, Ổ cứng (SSD, HDD), Mainboard, Fan, Nguồn, . Các linh kiện kèm theo các thông số cơ bản, giá thành, hình ảnh.</w:t>
+      </w:r>
+    </w:p>
+    <w:p>
+      <w:pPr>
+        <w:spacing w:line="360" w:lineRule="auto"/>
+        <w:jc w:val="both"/>
+        <w:rPr>
+          <w:rFonts w:ascii="Times New Roman" w:eastAsia="Times New Roman" w:hAnsi="Times New Roman" w:cs="Times New Roman"/>
+          <w:color w:val="000000" w:themeColor="text1"/>
+          <w:sz w:val="28"/>
+          <w:szCs w:val="28"/>
+        </w:rPr>
+      </w:pPr>
+      <w:r>
+        <w:rPr>
+          <w:rFonts w:ascii="Times New Roman" w:eastAsia="Times New Roman" w:hAnsi="Times New Roman" w:cs="Times New Roman"/>
+          <w:color w:val="000000" w:themeColor="text1"/>
+          <w:sz w:val="28"/>
+          <w:szCs w:val="28"/>
+        </w:rPr>
+        <w:tab/>
+        <w:t xml:space="preserve">Phụ kiện: Màn hình, tai nghe, phím, chuột… Các phụ kiện gồm các thông số cơ bản, giá thành, hình ảnh. </w:t>
+      </w:r>
+    </w:p>
+    <w:p>
+      <w:pPr>
+        <w:spacing w:line="360" w:lineRule="auto"/>
+        <w:ind w:firstLine="720"/>
+        <w:jc w:val="both"/>
+        <w:rPr>
+          <w:rFonts w:ascii="Times New Roman" w:eastAsia="Times New Roman" w:hAnsi="Times New Roman" w:cs="Times New Roman"/>
+          <w:color w:val="000000" w:themeColor="text1"/>
+          <w:sz w:val="28"/>
+          <w:szCs w:val="28"/>
+        </w:rPr>
+      </w:pPr>
+      <w:r>
+        <w:rPr>
+          <w:rFonts w:ascii="Times New Roman" w:eastAsia="Times New Roman" w:hAnsi="Times New Roman" w:cs="Times New Roman"/>
+          <w:color w:val="000000" w:themeColor="text1"/>
+          <w:sz w:val="28"/>
+          <w:szCs w:val="28"/>
+        </w:rPr>
+        <w:lastRenderedPageBreak/>
+        <w:t xml:space="preserve">Khi có 1 sản phẩm mới được thêm vào để bán trên </w:t>
+      </w:r>
+      <w:r>
+        <w:rPr>
+          <w:rFonts w:ascii="Times New Roman" w:eastAsia="Times New Roman" w:hAnsi="Times New Roman" w:cs="Times New Roman"/>
+          <w:color w:val="000000" w:themeColor="text1"/>
+          <w:sz w:val="28"/>
+          <w:szCs w:val="28"/>
+        </w:rPr>
+        <w:t>hệ thống</w:t>
+      </w:r>
+      <w:r>
+        <w:rPr>
+          <w:rFonts w:ascii="Times New Roman" w:eastAsia="Times New Roman" w:hAnsi="Times New Roman" w:cs="Times New Roman"/>
+          <w:color w:val="000000" w:themeColor="text1"/>
+          <w:sz w:val="28"/>
+          <w:szCs w:val="28"/>
+        </w:rPr>
+        <w:t xml:space="preserve"> thì phải quản lý </w:t>
+      </w:r>
+      <w:r>
+        <w:rPr>
+          <w:rFonts w:ascii="Times New Roman" w:eastAsia="Times New Roman" w:hAnsi="Times New Roman" w:cs="Times New Roman"/>
+          <w:color w:val="000000" w:themeColor="text1"/>
+          <w:sz w:val="28"/>
+          <w:szCs w:val="28"/>
+        </w:rPr>
+        <w:t xml:space="preserve">thông tin sản phẩm cũng như </w:t>
+      </w:r>
+      <w:r>
+        <w:rPr>
+          <w:rFonts w:ascii="Times New Roman" w:eastAsia="Times New Roman" w:hAnsi="Times New Roman" w:cs="Times New Roman"/>
+          <w:color w:val="000000" w:themeColor="text1"/>
+          <w:sz w:val="28"/>
+          <w:szCs w:val="28"/>
+        </w:rPr>
+        <w:t>giá thống nhất trên toàn bộ các chi nhánh</w:t>
+      </w:r>
+      <w:r>
+        <w:rPr>
+          <w:rFonts w:ascii="Times New Roman" w:eastAsia="Times New Roman" w:hAnsi="Times New Roman" w:cs="Times New Roman"/>
+          <w:color w:val="000000" w:themeColor="text1"/>
+          <w:sz w:val="28"/>
+          <w:szCs w:val="28"/>
+        </w:rPr>
+        <w:t>.</w:t>
       </w:r>
       <w:r>
         <w:rPr>
@@ -2585,521 +2465,79 @@
         </w:rPr>
         <w:t xml:space="preserve"> </w:t>
       </w:r>
-    </w:p>
-    <w:p>
-      <w:pPr>
-        <w:spacing w:line="360" w:lineRule="auto"/>
-        <w:ind w:firstLine="720"/>
-        <w:jc w:val="both"/>
-        <w:rPr>
-          <w:rFonts w:ascii="Times New Roman" w:eastAsia="Times New Roman" w:hAnsi="Times New Roman" w:cs="Times New Roman"/>
-          <w:color w:val="000000" w:themeColor="text1"/>
-          <w:sz w:val="28"/>
-          <w:szCs w:val="28"/>
-        </w:rPr>
-      </w:pPr>
-      <w:r>
-        <w:rPr>
-          <w:rFonts w:ascii="Times New Roman" w:eastAsia="Times New Roman" w:hAnsi="Times New Roman" w:cs="Times New Roman"/>
-          <w:color w:val="000000" w:themeColor="text1"/>
-          <w:sz w:val="28"/>
-          <w:szCs w:val="28"/>
-        </w:rPr>
-        <w:t xml:space="preserve">- </w:t>
-      </w:r>
-      <w:r>
-        <w:rPr>
-          <w:rFonts w:ascii="Times New Roman" w:eastAsia="Times New Roman" w:hAnsi="Times New Roman" w:cs="Times New Roman"/>
-          <w:color w:val="000000" w:themeColor="text1"/>
-          <w:sz w:val="28"/>
-          <w:szCs w:val="28"/>
-        </w:rPr>
-        <w:t>Kiểm tra nhanh lượng tồn kho khả dụng của các mặt hàng trên hóa đơn bán hàng, tự động yêu cầu và xác nhận lấy hàng ở kho khác bổ sung nếu thiếu. Hỗ trợ kiểm tra nhanh công nợ khách hàng ngay trong khi lập đơn bán hàng.</w:t>
-      </w:r>
-    </w:p>
-    <w:p>
-      <w:pPr>
-        <w:spacing w:line="360" w:lineRule="auto"/>
-        <w:ind w:firstLine="720"/>
-        <w:jc w:val="both"/>
-        <w:rPr>
-          <w:rFonts w:ascii="Times New Roman" w:eastAsia="Times New Roman" w:hAnsi="Times New Roman" w:cs="Times New Roman"/>
-          <w:color w:val="000000" w:themeColor="text1"/>
-          <w:sz w:val="28"/>
-          <w:szCs w:val="28"/>
-        </w:rPr>
-      </w:pPr>
-      <w:r>
-        <w:rPr>
-          <w:rFonts w:ascii="Times New Roman" w:eastAsia="Times New Roman" w:hAnsi="Times New Roman" w:cs="Times New Roman"/>
-          <w:color w:val="000000" w:themeColor="text1"/>
-          <w:sz w:val="28"/>
-          <w:szCs w:val="28"/>
-        </w:rPr>
-        <w:t xml:space="preserve">- </w:t>
-      </w:r>
-      <w:r>
-        <w:rPr>
-          <w:rFonts w:ascii="Times New Roman" w:eastAsia="Times New Roman" w:hAnsi="Times New Roman" w:cs="Times New Roman"/>
-          <w:color w:val="000000" w:themeColor="text1"/>
-          <w:sz w:val="28"/>
-          <w:szCs w:val="28"/>
-        </w:rPr>
-        <w:t>Quản lý nhập hàn</w:t>
-      </w:r>
-      <w:r>
-        <w:rPr>
-          <w:rFonts w:ascii="Times New Roman" w:eastAsia="Times New Roman" w:hAnsi="Times New Roman" w:cs="Times New Roman"/>
-          <w:color w:val="000000" w:themeColor="text1"/>
-          <w:sz w:val="28"/>
-          <w:szCs w:val="28"/>
-        </w:rPr>
-        <w:t xml:space="preserve">g: Khi kiểm kho phát hiện sản phẩm gần hết phải có kế hoạch nhập hàng rõ ràng, cụ thể. Bắt đầu đặt đơn đặt hàng ở </w:t>
-      </w:r>
-      <w:r>
-        <w:rPr>
-          <w:rFonts w:ascii="Times New Roman" w:eastAsia="Times New Roman" w:hAnsi="Times New Roman" w:cs="Times New Roman"/>
-          <w:color w:val="000000" w:themeColor="text1"/>
-          <w:sz w:val="28"/>
-          <w:szCs w:val="28"/>
-        </w:rPr>
-        <w:lastRenderedPageBreak/>
-        <w:t xml:space="preserve">bên kho tổng. Chuyển sang bộ phận kiểm duyệt kế hoạch duyệt đơn hàng. Sau khi kiểm duyệt xong thì chốt đơn hàng đó. Và bắt đầu cập nhật thông </w:t>
-      </w:r>
-      <w:r>
-        <w:rPr>
-          <w:rFonts w:ascii="Times New Roman" w:eastAsia="Times New Roman" w:hAnsi="Times New Roman" w:cs="Times New Roman"/>
-          <w:color w:val="000000" w:themeColor="text1"/>
-          <w:sz w:val="28"/>
-          <w:szCs w:val="28"/>
-        </w:rPr>
-        <w:t>tin đơn hàng trên đường đi. Khi chuyển hàng đến phải kiểm duyệt lại lần nữa về sản phẩm cũng như số lượng và nhập hàng về kho. Xong sẽ bắt đầu thành toán đơn hàng/công nợ.</w:t>
-      </w:r>
-    </w:p>
-    <w:p>
-      <w:pPr>
-        <w:spacing w:line="360" w:lineRule="auto"/>
-        <w:jc w:val="both"/>
-        <w:rPr>
-          <w:rFonts w:ascii="Times New Roman" w:eastAsia="Times New Roman" w:hAnsi="Times New Roman" w:cs="Times New Roman"/>
-          <w:b/>
-          <w:bCs/>
-          <w:color w:val="000000" w:themeColor="text1"/>
-          <w:sz w:val="28"/>
-          <w:szCs w:val="28"/>
-        </w:rPr>
-      </w:pPr>
-      <w:r>
-        <w:rPr>
-          <w:rFonts w:ascii="Times New Roman" w:eastAsia="Times New Roman" w:hAnsi="Times New Roman" w:cs="Times New Roman"/>
-          <w:color w:val="000000" w:themeColor="text1"/>
-          <w:sz w:val="28"/>
-          <w:szCs w:val="28"/>
-        </w:rPr>
-        <w:tab/>
-      </w:r>
-      <w:r>
-        <w:rPr>
-          <w:rFonts w:ascii="Times New Roman" w:eastAsia="Times New Roman" w:hAnsi="Times New Roman" w:cs="Times New Roman"/>
-          <w:b/>
-          <w:bCs/>
-          <w:color w:val="000000" w:themeColor="text1"/>
-          <w:sz w:val="28"/>
-          <w:szCs w:val="28"/>
-        </w:rPr>
-        <w:t>1.5 Quản lí tài chính / ngân sách:</w:t>
-      </w:r>
-    </w:p>
-    <w:p>
-      <w:pPr>
-        <w:spacing w:line="360" w:lineRule="auto"/>
-        <w:jc w:val="both"/>
-        <w:rPr>
-          <w:rFonts w:ascii="Times New Roman" w:eastAsia="Times New Roman" w:hAnsi="Times New Roman" w:cs="Times New Roman"/>
-          <w:color w:val="000000" w:themeColor="text1"/>
-          <w:sz w:val="28"/>
-          <w:szCs w:val="28"/>
-        </w:rPr>
-      </w:pPr>
-      <w:r>
-        <w:rPr>
-          <w:rFonts w:ascii="Times New Roman" w:eastAsia="Times New Roman" w:hAnsi="Times New Roman" w:cs="Times New Roman"/>
-          <w:b/>
-          <w:bCs/>
-          <w:color w:val="000000" w:themeColor="text1"/>
-          <w:sz w:val="28"/>
-          <w:szCs w:val="28"/>
-        </w:rPr>
-        <w:tab/>
-        <w:t xml:space="preserve">- </w:t>
-      </w:r>
-      <w:r>
-        <w:rPr>
-          <w:rFonts w:ascii="Times New Roman" w:eastAsia="Times New Roman" w:hAnsi="Times New Roman" w:cs="Times New Roman"/>
-          <w:color w:val="000000" w:themeColor="text1"/>
-          <w:sz w:val="28"/>
-          <w:szCs w:val="28"/>
-        </w:rPr>
-        <w:t>Quản lý các thông tin về tài chính bao gồm sổ</w:t>
-      </w:r>
-      <w:r>
-        <w:rPr>
-          <w:rFonts w:ascii="Times New Roman" w:eastAsia="Times New Roman" w:hAnsi="Times New Roman" w:cs="Times New Roman"/>
-          <w:color w:val="000000" w:themeColor="text1"/>
-          <w:sz w:val="28"/>
-          <w:szCs w:val="28"/>
-        </w:rPr>
-        <w:t xml:space="preserve"> quỹ, sổ ngân </w:t>
-      </w:r>
-      <w:proofErr w:type="gramStart"/>
-      <w:r>
-        <w:rPr>
-          <w:rFonts w:ascii="Times New Roman" w:eastAsia="Times New Roman" w:hAnsi="Times New Roman" w:cs="Times New Roman"/>
-          <w:color w:val="000000" w:themeColor="text1"/>
-          <w:sz w:val="28"/>
-          <w:szCs w:val="28"/>
-        </w:rPr>
-        <w:t>hàng,..</w:t>
-      </w:r>
-      <w:proofErr w:type="gramEnd"/>
-      <w:r>
-        <w:rPr>
-          <w:rFonts w:ascii="Times New Roman" w:eastAsia="Times New Roman" w:hAnsi="Times New Roman" w:cs="Times New Roman"/>
-          <w:color w:val="000000" w:themeColor="text1"/>
-          <w:sz w:val="28"/>
-          <w:szCs w:val="28"/>
-        </w:rPr>
-        <w:t xml:space="preserve"> số dư quỹ, số dư ngân hàng theo từng chi nhánh hoặc tổng thể. Quản lý các hoạt động thu/chi, dòng tiền hàng hóa, doanh số bán hàng, lợi nhuận, hoa hồng…</w:t>
-      </w:r>
-    </w:p>
-    <w:p>
-      <w:pPr>
-        <w:spacing w:line="360" w:lineRule="auto"/>
-        <w:jc w:val="both"/>
-        <w:rPr>
-          <w:rFonts w:ascii="Times New Roman" w:eastAsia="Times New Roman" w:hAnsi="Times New Roman" w:cs="Times New Roman"/>
-          <w:color w:val="000000" w:themeColor="text1"/>
-          <w:sz w:val="28"/>
-          <w:szCs w:val="28"/>
-        </w:rPr>
-      </w:pPr>
-      <w:r>
-        <w:rPr>
-          <w:rFonts w:ascii="Times New Roman" w:eastAsia="Times New Roman" w:hAnsi="Times New Roman" w:cs="Times New Roman"/>
-          <w:color w:val="000000" w:themeColor="text1"/>
-          <w:sz w:val="28"/>
-          <w:szCs w:val="28"/>
-        </w:rPr>
-        <w:tab/>
-        <w:t xml:space="preserve">- </w:t>
-      </w:r>
-      <w:r>
-        <w:rPr>
-          <w:rFonts w:ascii="Times New Roman" w:eastAsia="Times New Roman" w:hAnsi="Times New Roman" w:cs="Times New Roman"/>
-          <w:color w:val="000000" w:themeColor="text1"/>
-          <w:sz w:val="28"/>
-          <w:szCs w:val="28"/>
-        </w:rPr>
-        <w:t xml:space="preserve">Quản lý công nợ: Quản lý công nợ phải thu, phải trả, tự động cảnh bảo công nợ </w:t>
-      </w:r>
-      <w:r>
-        <w:rPr>
-          <w:rFonts w:ascii="Times New Roman" w:eastAsia="Times New Roman" w:hAnsi="Times New Roman" w:cs="Times New Roman"/>
-          <w:color w:val="000000" w:themeColor="text1"/>
-          <w:sz w:val="28"/>
-          <w:szCs w:val="28"/>
-        </w:rPr>
-        <w:t>đến hạn, quá hạn. Đối chiếu công nợ, quản lý chi tiết từng lần thanh toán, số phiếu thanh toán đối với khách hàng và nhà cung cấp.</w:t>
-      </w:r>
-    </w:p>
-    <w:p>
-      <w:pPr>
-        <w:spacing w:line="360" w:lineRule="auto"/>
-        <w:jc w:val="both"/>
-        <w:rPr>
-          <w:rFonts w:ascii="Times New Roman" w:eastAsia="Times New Roman" w:hAnsi="Times New Roman" w:cs="Times New Roman"/>
-          <w:color w:val="000000" w:themeColor="text1"/>
-          <w:sz w:val="28"/>
-          <w:szCs w:val="28"/>
-        </w:rPr>
-      </w:pPr>
-      <w:r>
-        <w:rPr>
-          <w:rFonts w:ascii="Times New Roman" w:eastAsia="Times New Roman" w:hAnsi="Times New Roman" w:cs="Times New Roman"/>
-          <w:color w:val="000000" w:themeColor="text1"/>
-          <w:sz w:val="28"/>
-          <w:szCs w:val="28"/>
-        </w:rPr>
-        <w:tab/>
-        <w:t xml:space="preserve">- </w:t>
-      </w:r>
-      <w:r>
-        <w:rPr>
-          <w:rFonts w:ascii="Times New Roman" w:eastAsia="Times New Roman" w:hAnsi="Times New Roman" w:cs="Times New Roman"/>
-          <w:color w:val="000000" w:themeColor="text1"/>
-          <w:sz w:val="28"/>
-          <w:szCs w:val="28"/>
-        </w:rPr>
-        <w:t>Quản lý quỹ tiền mặt, tài khoản ngân hàng của từng chi nhánh. Tiếp nhận và xử lý các trường hợp khách trả lại hàng. Theo d</w:t>
-      </w:r>
-      <w:r>
-        <w:rPr>
-          <w:rFonts w:ascii="Times New Roman" w:eastAsia="Times New Roman" w:hAnsi="Times New Roman" w:cs="Times New Roman"/>
-          <w:color w:val="000000" w:themeColor="text1"/>
-          <w:sz w:val="28"/>
-          <w:szCs w:val="28"/>
-        </w:rPr>
-        <w:t xml:space="preserve">õi bão cáo tình hình bán hàng theo thời gian của từng thương hiệu, nhóm hàng, mặt </w:t>
-      </w:r>
-      <w:proofErr w:type="gramStart"/>
-      <w:r>
-        <w:rPr>
-          <w:rFonts w:ascii="Times New Roman" w:eastAsia="Times New Roman" w:hAnsi="Times New Roman" w:cs="Times New Roman"/>
-          <w:color w:val="000000" w:themeColor="text1"/>
-          <w:sz w:val="28"/>
-          <w:szCs w:val="28"/>
-        </w:rPr>
-        <w:t>hàng,...</w:t>
-      </w:r>
-      <w:proofErr w:type="gramEnd"/>
-      <w:r>
-        <w:rPr>
-          <w:rFonts w:ascii="Times New Roman" w:eastAsia="Times New Roman" w:hAnsi="Times New Roman" w:cs="Times New Roman"/>
-          <w:color w:val="000000" w:themeColor="text1"/>
-          <w:sz w:val="28"/>
-          <w:szCs w:val="28"/>
-        </w:rPr>
-        <w:t xml:space="preserve"> Thống kê hàng bán chạy, tồn kho lâu ngày,…</w:t>
-      </w:r>
-    </w:p>
-    <w:p>
-      <w:pPr>
-        <w:spacing w:line="360" w:lineRule="auto"/>
-        <w:jc w:val="both"/>
-        <w:rPr>
-          <w:rFonts w:ascii="Times New Roman" w:eastAsia="Times New Roman" w:hAnsi="Times New Roman" w:cs="Times New Roman"/>
-          <w:color w:val="000000" w:themeColor="text1"/>
-          <w:sz w:val="28"/>
-          <w:szCs w:val="28"/>
-        </w:rPr>
-      </w:pPr>
-      <w:r>
-        <w:rPr>
-          <w:rFonts w:ascii="Times New Roman" w:eastAsia="Times New Roman" w:hAnsi="Times New Roman" w:cs="Times New Roman"/>
-          <w:color w:val="000000" w:themeColor="text1"/>
-          <w:sz w:val="28"/>
-          <w:szCs w:val="28"/>
-        </w:rPr>
-        <w:tab/>
-        <w:t xml:space="preserve">- </w:t>
-      </w:r>
-      <w:r>
-        <w:rPr>
-          <w:rFonts w:ascii="Times New Roman" w:eastAsia="Times New Roman" w:hAnsi="Times New Roman" w:cs="Times New Roman"/>
-          <w:color w:val="000000" w:themeColor="text1"/>
-          <w:sz w:val="28"/>
-          <w:szCs w:val="28"/>
-        </w:rPr>
-        <w:t>Các phân hệ quản lý khác: Quản lý kho, chi nhánh, quản lý hệ thống (phân quyền), quản lý nhân viên, quản lý doanh số bá</w:t>
-      </w:r>
-      <w:r>
-        <w:rPr>
-          <w:rFonts w:ascii="Times New Roman" w:eastAsia="Times New Roman" w:hAnsi="Times New Roman" w:cs="Times New Roman"/>
-          <w:color w:val="000000" w:themeColor="text1"/>
-          <w:sz w:val="28"/>
-          <w:szCs w:val="28"/>
-        </w:rPr>
-        <w:t>n hàng, quản lý khách hàng thân thiết, quản lý các chương trình khuyến mãi…</w:t>
-      </w:r>
-    </w:p>
-    <w:p>
-      <w:pPr>
-        <w:spacing w:line="360" w:lineRule="auto"/>
-        <w:jc w:val="both"/>
-        <w:rPr>
-          <w:rFonts w:ascii="Times New Roman" w:eastAsia="Times New Roman" w:hAnsi="Times New Roman" w:cs="Times New Roman"/>
-          <w:b/>
-          <w:color w:val="000000" w:themeColor="text1"/>
-          <w:sz w:val="28"/>
-          <w:szCs w:val="28"/>
-        </w:rPr>
-      </w:pPr>
-      <w:r>
-        <w:rPr>
-          <w:rFonts w:ascii="Times New Roman" w:eastAsia="Times New Roman" w:hAnsi="Times New Roman" w:cs="Times New Roman"/>
-          <w:color w:val="000000" w:themeColor="text1"/>
-          <w:sz w:val="28"/>
-          <w:szCs w:val="28"/>
-        </w:rPr>
-        <w:tab/>
-      </w:r>
-      <w:r>
-        <w:rPr>
-          <w:rFonts w:ascii="Times New Roman" w:eastAsia="Times New Roman" w:hAnsi="Times New Roman" w:cs="Times New Roman"/>
-          <w:b/>
-          <w:color w:val="000000" w:themeColor="text1"/>
-          <w:sz w:val="28"/>
-          <w:szCs w:val="28"/>
-        </w:rPr>
-        <w:t>1.6 Quản lí sản phẩm:</w:t>
-      </w:r>
-    </w:p>
-    <w:p>
-      <w:pPr>
-        <w:spacing w:line="360" w:lineRule="auto"/>
-        <w:jc w:val="both"/>
-        <w:rPr>
-          <w:rFonts w:ascii="Times New Roman" w:eastAsia="Times New Roman" w:hAnsi="Times New Roman" w:cs="Times New Roman"/>
-          <w:color w:val="000000" w:themeColor="text1"/>
-          <w:sz w:val="28"/>
-          <w:szCs w:val="28"/>
-        </w:rPr>
-      </w:pPr>
-      <w:r>
-        <w:rPr>
-          <w:rFonts w:ascii="Times New Roman" w:eastAsia="Times New Roman" w:hAnsi="Times New Roman" w:cs="Times New Roman"/>
-          <w:b/>
-          <w:color w:val="000000" w:themeColor="text1"/>
-          <w:sz w:val="28"/>
-          <w:szCs w:val="28"/>
-        </w:rPr>
-        <w:tab/>
-      </w:r>
-      <w:r>
-        <w:rPr>
-          <w:rFonts w:ascii="Times New Roman" w:eastAsia="Times New Roman" w:hAnsi="Times New Roman" w:cs="Times New Roman"/>
-          <w:color w:val="000000" w:themeColor="text1"/>
-          <w:sz w:val="28"/>
-          <w:szCs w:val="28"/>
-        </w:rPr>
-        <w:t>- Các loại sản phẩm của cửa hang:</w:t>
-      </w:r>
-    </w:p>
-    <w:p>
-      <w:pPr>
-        <w:spacing w:line="360" w:lineRule="auto"/>
-        <w:jc w:val="both"/>
-        <w:rPr>
-          <w:rFonts w:ascii="Times New Roman" w:eastAsia="Times New Roman" w:hAnsi="Times New Roman" w:cs="Times New Roman"/>
-          <w:color w:val="000000" w:themeColor="text1"/>
-          <w:sz w:val="28"/>
-          <w:szCs w:val="28"/>
-        </w:rPr>
-      </w:pPr>
-      <w:r>
-        <w:rPr>
-          <w:rFonts w:ascii="Times New Roman" w:eastAsia="Times New Roman" w:hAnsi="Times New Roman" w:cs="Times New Roman"/>
-          <w:color w:val="000000" w:themeColor="text1"/>
-          <w:sz w:val="28"/>
-          <w:szCs w:val="28"/>
-        </w:rPr>
-        <w:tab/>
-        <w:t xml:space="preserve">Laptop: gồm các thông tin của laptop, giá </w:t>
-      </w:r>
-      <w:proofErr w:type="gramStart"/>
-      <w:r>
-        <w:rPr>
-          <w:rFonts w:ascii="Times New Roman" w:eastAsia="Times New Roman" w:hAnsi="Times New Roman" w:cs="Times New Roman"/>
-          <w:color w:val="000000" w:themeColor="text1"/>
-          <w:sz w:val="28"/>
-          <w:szCs w:val="28"/>
-        </w:rPr>
-        <w:t>thành ,</w:t>
-      </w:r>
-      <w:proofErr w:type="gramEnd"/>
-      <w:r>
-        <w:rPr>
-          <w:rFonts w:ascii="Times New Roman" w:eastAsia="Times New Roman" w:hAnsi="Times New Roman" w:cs="Times New Roman"/>
-          <w:color w:val="000000" w:themeColor="text1"/>
-          <w:sz w:val="28"/>
-          <w:szCs w:val="28"/>
-        </w:rPr>
-        <w:t xml:space="preserve"> hình ảnh,…</w:t>
-      </w:r>
-    </w:p>
-    <w:p>
-      <w:pPr>
-        <w:spacing w:line="360" w:lineRule="auto"/>
-        <w:jc w:val="both"/>
-        <w:rPr>
-          <w:rFonts w:ascii="Times New Roman" w:eastAsia="Times New Roman" w:hAnsi="Times New Roman" w:cs="Times New Roman"/>
-          <w:color w:val="000000" w:themeColor="text1"/>
-          <w:sz w:val="28"/>
-          <w:szCs w:val="28"/>
-        </w:rPr>
-      </w:pPr>
-      <w:r>
-        <w:rPr>
-          <w:rFonts w:ascii="Times New Roman" w:eastAsia="Times New Roman" w:hAnsi="Times New Roman" w:cs="Times New Roman"/>
-          <w:color w:val="000000" w:themeColor="text1"/>
-          <w:sz w:val="28"/>
-          <w:szCs w:val="28"/>
-        </w:rPr>
-        <w:tab/>
-        <w:t>Linh kiện máy tính: CPU, ram, GPU, Ổ cứng (SSD, HDD), Mainboard, Fan, Nguồn</w:t>
-      </w:r>
-      <w:proofErr w:type="gramStart"/>
-      <w:r>
-        <w:rPr>
-          <w:rFonts w:ascii="Times New Roman" w:eastAsia="Times New Roman" w:hAnsi="Times New Roman" w:cs="Times New Roman"/>
-          <w:color w:val="000000" w:themeColor="text1"/>
-          <w:sz w:val="28"/>
-          <w:szCs w:val="28"/>
-        </w:rPr>
-        <w:t>, .</w:t>
-      </w:r>
-      <w:proofErr w:type="gramEnd"/>
-      <w:r>
-        <w:rPr>
-          <w:rFonts w:ascii="Times New Roman" w:eastAsia="Times New Roman" w:hAnsi="Times New Roman" w:cs="Times New Roman"/>
-          <w:color w:val="000000" w:themeColor="text1"/>
-          <w:sz w:val="28"/>
-          <w:szCs w:val="28"/>
-        </w:rPr>
-        <w:t xml:space="preserve"> Các linh kiện kèm theo các thông số cơ bản, giá thành, hình ảnh.</w:t>
-      </w:r>
-    </w:p>
-    <w:p>
-      <w:pPr>
-        <w:spacing w:line="360" w:lineRule="auto"/>
-        <w:jc w:val="both"/>
-        <w:rPr>
-          <w:rFonts w:ascii="Times New Roman" w:eastAsia="Times New Roman" w:hAnsi="Times New Roman" w:cs="Times New Roman"/>
-          <w:color w:val="000000" w:themeColor="text1"/>
-          <w:sz w:val="28"/>
-          <w:szCs w:val="28"/>
-        </w:rPr>
-      </w:pPr>
-      <w:r>
-        <w:rPr>
-          <w:rFonts w:ascii="Times New Roman" w:eastAsia="Times New Roman" w:hAnsi="Times New Roman" w:cs="Times New Roman"/>
-          <w:color w:val="000000" w:themeColor="text1"/>
-          <w:sz w:val="28"/>
-          <w:szCs w:val="28"/>
-        </w:rPr>
-        <w:tab/>
-        <w:t xml:space="preserve">Phụ kiện: Màn hình, tai nghe, phím, chuột… Các phụ kiện gồm các thông số cơ bản, giá thành, hình ảnh. </w:t>
-      </w:r>
-    </w:p>
-    <w:p>
-      <w:pPr>
-        <w:spacing w:line="360" w:lineRule="auto"/>
-        <w:jc w:val="both"/>
-        <w:rPr>
-          <w:rFonts w:ascii="Times New Roman" w:eastAsia="Times New Roman" w:hAnsi="Times New Roman" w:cs="Times New Roman"/>
-          <w:color w:val="000000" w:themeColor="text1"/>
-          <w:sz w:val="28"/>
-          <w:szCs w:val="28"/>
-        </w:rPr>
-      </w:pPr>
-      <w:r>
-        <w:rPr>
-          <w:rFonts w:ascii="Times New Roman" w:eastAsia="Times New Roman" w:hAnsi="Times New Roman" w:cs="Times New Roman"/>
-          <w:color w:val="000000" w:themeColor="text1"/>
-          <w:sz w:val="28"/>
-          <w:szCs w:val="28"/>
-        </w:rPr>
-        <w:lastRenderedPageBreak/>
+      <w:r>
+        <w:rPr>
+          <w:rFonts w:ascii="Times New Roman" w:eastAsia="Times New Roman" w:hAnsi="Times New Roman" w:cs="Times New Roman"/>
+          <w:color w:val="000000" w:themeColor="text1"/>
+          <w:sz w:val="28"/>
+          <w:szCs w:val="28"/>
+        </w:rPr>
+        <w:t xml:space="preserve">Tránh tình trạng </w:t>
+      </w:r>
+      <w:r>
+        <w:rPr>
+          <w:rFonts w:ascii="Times New Roman" w:eastAsia="Times New Roman" w:hAnsi="Times New Roman" w:cs="Times New Roman"/>
+          <w:color w:val="000000" w:themeColor="text1"/>
+          <w:sz w:val="28"/>
+          <w:szCs w:val="28"/>
+        </w:rPr>
+        <w:t>cùng một mặt hàng</w:t>
+      </w:r>
+      <w:r>
+        <w:rPr>
+          <w:rFonts w:ascii="Times New Roman" w:eastAsia="Times New Roman" w:hAnsi="Times New Roman" w:cs="Times New Roman"/>
+          <w:color w:val="000000" w:themeColor="text1"/>
+          <w:sz w:val="28"/>
+          <w:szCs w:val="28"/>
+        </w:rPr>
+        <w:t>/sản phẩm nhưng lại có giá cả khác nhau</w:t>
+      </w:r>
+      <w:r>
+        <w:rPr>
+          <w:rFonts w:ascii="Times New Roman" w:eastAsia="Times New Roman" w:hAnsi="Times New Roman" w:cs="Times New Roman"/>
+          <w:color w:val="000000" w:themeColor="text1"/>
+          <w:sz w:val="28"/>
+          <w:szCs w:val="28"/>
+        </w:rPr>
+        <w:t xml:space="preserve"> tại các chi nhánh khác</w:t>
+      </w:r>
+      <w:r>
+        <w:rPr>
+          <w:rFonts w:ascii="Times New Roman" w:eastAsia="Times New Roman" w:hAnsi="Times New Roman" w:cs="Times New Roman"/>
+          <w:color w:val="000000" w:themeColor="text1"/>
+          <w:sz w:val="28"/>
+          <w:szCs w:val="28"/>
+        </w:rPr>
+        <w:t xml:space="preserve"> </w:t>
+      </w:r>
+      <w:r>
+        <w:rPr>
+          <w:rFonts w:ascii="Times New Roman" w:eastAsia="Times New Roman" w:hAnsi="Times New Roman" w:cs="Times New Roman"/>
+          <w:color w:val="000000" w:themeColor="text1"/>
+          <w:sz w:val="28"/>
+          <w:szCs w:val="28"/>
+        </w:rPr>
+        <w:t>nhau. Hỗ trợ thay đổi và đồng bộ hóa giá cả trên toàn hệ thống.</w:t>
+      </w:r>
+    </w:p>
+    <w:p>
+      <w:pPr>
+        <w:spacing w:line="360" w:lineRule="auto"/>
+        <w:jc w:val="both"/>
+        <w:rPr>
+          <w:rFonts w:ascii="Times New Roman" w:eastAsia="Times New Roman" w:hAnsi="Times New Roman" w:cs="Times New Roman"/>
+          <w:color w:val="000000" w:themeColor="text1"/>
+          <w:sz w:val="28"/>
+          <w:szCs w:val="28"/>
+        </w:rPr>
+      </w:pPr>
+      <w:r>
+        <w:rPr>
+          <w:rFonts w:ascii="Times New Roman" w:eastAsia="Times New Roman" w:hAnsi="Times New Roman" w:cs="Times New Roman"/>
+          <w:color w:val="000000" w:themeColor="text1"/>
+          <w:sz w:val="28"/>
+          <w:szCs w:val="28"/>
+        </w:rPr>
         <w:tab/>
       </w:r>
       <w:r>
@@ -3151,7 +2589,7 @@
 </file>
 
 <file path=word/numbering.xml><?xml version="1.0" encoding="utf-8"?>
-<w:numbering xmlns:wpc="http://schemas.microsoft.com/office/word/2010/wordprocessingCanvas" xmlns:cx="http://schemas.microsoft.com/office/drawing/2014/chartex" xmlns:mc="http://schemas.openxmlformats.org/markup-compatibility/2006" xmlns:o="urn:schemas-microsoft-com:office:office" xmlns:r="http://schemas.openxmlformats.org/officeDocument/2006/relationships" xmlns:m="http://schemas.openxmlformats.org/officeDocument/2006/math" xmlns:v="urn:schemas-microsoft-com:vml" xmlns:wp14="http://schemas.microsoft.com/office/word/2010/wordprocessingDrawing" xmlns:wp="http://schemas.openxmlformats.org/drawingml/2006/wordprocessingDrawing" xmlns:w10="urn:schemas-microsoft-com:office:word" xmlns:w="http://schemas.openxmlformats.org/wordprocessingml/2006/main" xmlns:w14="http://schemas.microsoft.com/office/word/2010/wordml" xmlns:w15="http://schemas.microsoft.com/office/word/2012/wordml" xmlns:w16se="http://schemas.microsoft.com/office/word/2015/wordml/symex" xmlns:wpg="http://schemas.microsoft.com/office/word/2010/wordprocessingGroup" xmlns:wpi="http://schemas.microsoft.com/office/word/2010/wordprocessingInk" xmlns:wne="http://schemas.microsoft.com/office/word/2006/wordml" xmlns:wps="http://schemas.microsoft.com/office/word/2010/wordprocessingShape" mc:Ignorable="w14 w15 w16se wp14">
+<w:numbering xmlns:wpc="http://schemas.microsoft.com/office/word/2010/wordprocessingCanvas" xmlns:cx="http://schemas.microsoft.com/office/drawing/2014/chartex" xmlns:cx1="http://schemas.microsoft.com/office/drawing/2015/9/8/chartex" xmlns:cx2="http://schemas.microsoft.com/office/drawing/2015/10/21/chartex" xmlns:cx3="http://schemas.microsoft.com/office/drawing/2016/5/9/chartex" xmlns:cx4="http://schemas.microsoft.com/office/drawing/2016/5/10/chartex" xmlns:cx5="http://schemas.microsoft.com/office/drawing/2016/5/11/chartex" xmlns:cx6="http://schemas.microsoft.com/office/drawing/2016/5/12/chartex" xmlns:cx7="http://schemas.microsoft.com/office/drawing/2016/5/13/chartex" xmlns:cx8="http://schemas.microsoft.com/office/drawing/2016/5/14/chartex" xmlns:mc="http://schemas.openxmlformats.org/markup-compatibility/2006" xmlns:aink="http://schemas.microsoft.com/office/drawing/2016/ink" xmlns:am3d="http://schemas.microsoft.com/office/drawing/2017/model3d" xmlns:o="urn:schemas-microsoft-com:office:office" xmlns:oel="http://schemas.microsoft.com/office/2019/extlst" xmlns:r="http://schemas.openxmlformats.org/officeDocument/2006/relationships" xmlns:m="http://schemas.openxmlformats.org/officeDocument/2006/math" xmlns:v="urn:schemas-microsoft-com:vml" xmlns:wp14="http://schemas.microsoft.com/office/word/2010/wordprocessingDrawing" xmlns:wp="http://schemas.openxmlformats.org/drawingml/2006/wordprocessingDrawing" xmlns:w10="urn:schemas-microsoft-com:office:word" xmlns:w="http://schemas.openxmlformats.org/wordprocessingml/2006/main" xmlns:w14="http://schemas.microsoft.com/office/word/2010/wordml" xmlns:w15="http://schemas.microsoft.com/office/word/2012/wordml" xmlns:w16cex="http://schemas.microsoft.com/office/word/2018/wordml/cex" xmlns:w16cid="http://schemas.microsoft.com/office/word/2016/wordml/cid" xmlns:w16="http://schemas.microsoft.com/office/word/2018/wordml" xmlns:w16sdtdh="http://schemas.microsoft.com/office/word/2020/wordml/sdtdatahash" xmlns:w16se="http://schemas.microsoft.com/office/word/2015/wordml/symex" xmlns:wpg="http://schemas.microsoft.com/office/word/2010/wordprocessingGroup" xmlns:wpi="http://schemas.microsoft.com/office/word/2010/wordprocessingInk" xmlns:wne="http://schemas.microsoft.com/office/word/2006/wordml" xmlns:wps="http://schemas.microsoft.com/office/word/2010/wordprocessingShape" mc:Ignorable="w14 w15 w16se w16cid w16 w16cex w16sdtdh wp14">
   <w:abstractNum w:abstractNumId="0" w15:restartNumberingAfterBreak="0">
     <w:nsid w:val="8DE6BA1E"/>
     <w:multiLevelType w:val="singleLevel"/>
@@ -3164,14 +2602,14 @@
       <w:lvlJc w:val="left"/>
     </w:lvl>
   </w:abstractNum>
-  <w:num w:numId="1">
+  <w:num w:numId="1" w16cid:durableId="629557580">
     <w:abstractNumId w:val="0"/>
   </w:num>
 </w:numbering>
 </file>
 
 <file path=word/styles.xml><?xml version="1.0" encoding="utf-8"?>
-<w:styles xmlns:mc="http://schemas.openxmlformats.org/markup-compatibility/2006" xmlns:r="http://schemas.openxmlformats.org/officeDocument/2006/relationships" xmlns:w="http://schemas.openxmlformats.org/wordprocessingml/2006/main" xmlns:w14="http://schemas.microsoft.com/office/word/2010/wordml" xmlns:w15="http://schemas.microsoft.com/office/word/2012/wordml" xmlns:w16se="http://schemas.microsoft.com/office/word/2015/wordml/symex" mc:Ignorable="w14 w15 w16se">
+<w:styles xmlns:mc="http://schemas.openxmlformats.org/markup-compatibility/2006" xmlns:r="http://schemas.openxmlformats.org/officeDocument/2006/relationships" xmlns:w="http://schemas.openxmlformats.org/wordprocessingml/2006/main" xmlns:w14="http://schemas.microsoft.com/office/word/2010/wordml" xmlns:w15="http://schemas.microsoft.com/office/word/2012/wordml" xmlns:w16cex="http://schemas.microsoft.com/office/word/2018/wordml/cex" xmlns:w16cid="http://schemas.microsoft.com/office/word/2016/wordml/cid" xmlns:w16="http://schemas.microsoft.com/office/word/2018/wordml" xmlns:w16sdtdh="http://schemas.microsoft.com/office/word/2020/wordml/sdtdatahash" xmlns:w16se="http://schemas.microsoft.com/office/word/2015/wordml/symex" mc:Ignorable="w14 w15 w16se w16cid w16 w16cex w16sdtdh">
   <w:docDefaults>
     <w:rPrDefault>
       <w:rPr>
@@ -3181,7 +2619,7 @@
     </w:rPrDefault>
     <w:pPrDefault/>
   </w:docDefaults>
-  <w:latentStyles w:defLockedState="0" w:defUIPriority="0" w:defSemiHidden="0" w:defUnhideWhenUsed="0" w:defQFormat="0" w:count="371">
+  <w:latentStyles w:defLockedState="0" w:defUIPriority="0" w:defSemiHidden="0" w:defUnhideWhenUsed="0" w:defQFormat="0" w:count="376">
     <w:lsdException w:name="Normal" w:qFormat="1"/>
     <w:lsdException w:name="heading 1" w:qFormat="1"/>
     <w:lsdException w:name="heading 2" w:semiHidden="1" w:unhideWhenUsed="1" w:qFormat="1"/>
@@ -3248,7 +2686,6 @@
     <w:lsdException w:name="Table Web 1" w:semiHidden="1" w:unhideWhenUsed="1"/>
     <w:lsdException w:name="Table Web 2" w:semiHidden="1" w:unhideWhenUsed="1"/>
     <w:lsdException w:name="Table Web 3" w:semiHidden="1" w:unhideWhenUsed="1"/>
-    <w:lsdException w:name="Table Grid" w:semiHidden="1" w:unhideWhenUsed="1"/>
     <w:lsdException w:name="Table Theme" w:semiHidden="1" w:unhideWhenUsed="1"/>
     <w:lsdException w:name="Placeholder Text" w:semiHidden="1" w:uiPriority="99"/>
     <w:lsdException w:name="No Spacing" w:uiPriority="99"/>
@@ -3465,6 +2902,11 @@
     <w:lsdException w:name="List Table 5 Dark Accent 6" w:uiPriority="50"/>
     <w:lsdException w:name="List Table 6 Colorful Accent 6" w:uiPriority="51"/>
     <w:lsdException w:name="List Table 7 Colorful Accent 6" w:uiPriority="52"/>
+    <w:lsdException w:name="Mention" w:semiHidden="1" w:uiPriority="99" w:unhideWhenUsed="1"/>
+    <w:lsdException w:name="Smart Hyperlink" w:semiHidden="1" w:uiPriority="99" w:unhideWhenUsed="1"/>
+    <w:lsdException w:name="Hashtag" w:semiHidden="1" w:uiPriority="99" w:unhideWhenUsed="1"/>
+    <w:lsdException w:name="Unresolved Mention" w:semiHidden="1" w:uiPriority="99" w:unhideWhenUsed="1"/>
+    <w:lsdException w:name="Smart Link" w:semiHidden="1" w:uiPriority="99" w:unhideWhenUsed="1"/>
   </w:latentStyles>
   <w:style w:type="paragraph" w:default="1" w:styleId="Normal">
     <w:name w:val="Normal"/>

--- a/PTNV_CuaHangLinhKienMayTinh.docx
+++ b/PTNV_CuaHangLinhKienMayTinh.docx
@@ -4772,51 +4772,24 @@
     </w:p>
     <w:p>
       <w:pPr>
-        <w:pStyle w:val="ListParagraph"/>
-        <w:numPr>
-          <w:ilvl w:val="1"/>
-          <w:numId w:val="4"/>
-        </w:numPr>
-        <w:spacing w:line="360" w:lineRule="auto"/>
-        <w:rPr>
-          <w:rFonts w:ascii="Times New Roman" w:hAnsi="Times New Roman" w:cs="Times New Roman"/>
-          <w:b/>
-          <w:bCs/>
-          <w:i/>
-          <w:iCs/>
-          <w:sz w:val="32"/>
-          <w:szCs w:val="32"/>
-        </w:rPr>
-      </w:pPr>
-      <w:r>
-        <w:rPr>
-          <w:rFonts w:ascii="Times New Roman" w:hAnsi="Times New Roman" w:cs="Times New Roman"/>
-          <w:b/>
-          <w:bCs/>
-          <w:i/>
-          <w:iCs/>
-          <w:sz w:val="32"/>
-          <w:szCs w:val="32"/>
-        </w:rPr>
+        <w:pStyle w:val="Heading2"/>
+      </w:pPr>
+      <w:r>
         <w:t xml:space="preserve"> </w:t>
       </w:r>
       <w:r>
-        <w:rPr>
-          <w:rFonts w:ascii="Times New Roman" w:hAnsi="Times New Roman" w:cs="Times New Roman"/>
-          <w:b/>
-          <w:bCs/>
-          <w:i/>
-          <w:iCs/>
-          <w:sz w:val="32"/>
-          <w:szCs w:val="32"/>
-        </w:rPr>
         <w:t>Use case chi tiết</w:t>
       </w:r>
       <w:bookmarkEnd w:id="7"/>
     </w:p>
     <w:p>
       <w:pPr>
-        <w:pStyle w:val="Heading2"/>
+        <w:pStyle w:val="Heading3"/>
+        <w:numPr>
+          <w:ilvl w:val="0"/>
+          <w:numId w:val="0"/>
+        </w:numPr>
+        <w:ind w:left="720" w:hanging="720"/>
       </w:pPr>
       <w:r>
         <w:t>Sơ đồ usecase đăng nhập của khách hàng</w:t>
@@ -21882,7 +21855,7 @@
       </w:tr>
       <w:tr>
         <w:trPr>
-          <w:trHeight w:val="5174"/>
+          <w:trHeight w:val="1124"/>
         </w:trPr>
         <w:tc>
           <w:tcPr>
@@ -23764,7 +23737,6 @@
         <w:ind w:left="720"/>
       </w:pPr>
       <w:r>
-        <w:lastRenderedPageBreak/>
         <w:t>Sơ đồ usecase quản lý loại sản phẩm</w:t>
       </w:r>
       <w:r>
@@ -25048,7 +25020,6 @@
                 <w:sz w:val="28"/>
                 <w:szCs w:val="28"/>
               </w:rPr>
-              <w:lastRenderedPageBreak/>
               <w:t>Luồng</w:t>
             </w:r>
             <w:r>
@@ -26687,6 +26658,7 @@
                 <w:sz w:val="28"/>
                 <w:szCs w:val="28"/>
               </w:rPr>
+              <w:lastRenderedPageBreak/>
               <w:t>&lt;&lt;</w:t>
             </w:r>
             <w:r>
@@ -27661,7 +27633,6 @@
                 <w:sz w:val="28"/>
                 <w:szCs w:val="28"/>
               </w:rPr>
-              <w:lastRenderedPageBreak/>
               <w:t>&lt;&lt;</w:t>
             </w:r>
             <w:r>
@@ -28452,6 +28423,7 @@
           <w:sz w:val="28"/>
           <w:szCs w:val="28"/>
         </w:rPr>
+        <w:lastRenderedPageBreak/>
         <w:t xml:space="preserve">Hình </w:t>
       </w:r>
       <w:r>
@@ -29540,7 +29512,6 @@
                 <w:sz w:val="28"/>
                 <w:szCs w:val="28"/>
               </w:rPr>
-              <w:lastRenderedPageBreak/>
               <w:t>Luồng</w:t>
             </w:r>
             <w:r>
@@ -31250,6 +31221,7 @@
                 <w:sz w:val="28"/>
                 <w:szCs w:val="28"/>
               </w:rPr>
+              <w:lastRenderedPageBreak/>
               <w:t>Hệ</w:t>
             </w:r>
             <w:r>
@@ -31880,6 +31852,7 @@
                 <w:sz w:val="28"/>
                 <w:szCs w:val="28"/>
               </w:rPr>
+              <w:lastRenderedPageBreak/>
               <w:t>&lt;&lt;</w:t>
             </w:r>
             <w:r>
@@ -31910,7 +31883,6 @@
                 <w:sz w:val="28"/>
                 <w:szCs w:val="28"/>
               </w:rPr>
-              <w:lastRenderedPageBreak/>
               <w:t>Usecase&gt;&gt;</w:t>
             </w:r>
           </w:p>
@@ -31938,7 +31910,6 @@
                 <w:sz w:val="28"/>
                 <w:szCs w:val="28"/>
               </w:rPr>
-              <w:lastRenderedPageBreak/>
               <w:t>Xóa</w:t>
             </w:r>
             <w:r>
@@ -31974,7 +31945,6 @@
                 <w:sz w:val="28"/>
                 <w:szCs w:val="28"/>
               </w:rPr>
-              <w:lastRenderedPageBreak/>
               <w:t>Actor</w:t>
             </w:r>
             <w:r>
@@ -32464,7 +32434,6 @@
           <w:sz w:val="28"/>
           <w:szCs w:val="28"/>
         </w:rPr>
-        <w:lastRenderedPageBreak/>
         <w:t xml:space="preserve">Bảng </w:t>
       </w:r>
       <w:r>
@@ -32475,7 +32444,7 @@
           <w:sz w:val="28"/>
           <w:szCs w:val="28"/>
         </w:rPr>
-        <w:t>2.8</w:t>
+        <w:t>2.</w:t>
       </w:r>
       <w:r>
         <w:rPr>
@@ -32485,6 +32454,16 @@
           <w:sz w:val="28"/>
           <w:szCs w:val="28"/>
         </w:rPr>
+        <w:t>7</w:t>
+      </w:r>
+      <w:r>
+        <w:rPr>
+          <w:rFonts w:ascii="Times New Roman" w:hAnsi="Times New Roman" w:cs="Times New Roman"/>
+          <w:b/>
+          <w:bCs/>
+          <w:sz w:val="28"/>
+          <w:szCs w:val="28"/>
+        </w:rPr>
         <w:t>:</w:t>
       </w:r>
       <w:r>
@@ -32496,6 +32475,17 @@
         <w:t xml:space="preserve"> Bảng mô tả usecase quản lý khuyến mãi</w:t>
       </w:r>
       <w:bookmarkEnd w:id="22"/>
+    </w:p>
+    <w:p>
+      <w:pPr>
+        <w:spacing w:line="360" w:lineRule="auto"/>
+        <w:jc w:val="center"/>
+        <w:rPr>
+          <w:rFonts w:ascii="Times New Roman" w:hAnsi="Times New Roman" w:cs="Times New Roman"/>
+          <w:sz w:val="28"/>
+          <w:szCs w:val="28"/>
+        </w:rPr>
+      </w:pPr>
     </w:p>
     <w:p>
       <w:pPr>
@@ -33259,6 +33249,7 @@
                 <w:sz w:val="28"/>
                 <w:szCs w:val="28"/>
               </w:rPr>
+              <w:lastRenderedPageBreak/>
               <w:t>Pre-conditions</w:t>
             </w:r>
           </w:p>
@@ -35195,7 +35186,6 @@
           <w:rFonts w:ascii="Times New Roman" w:hAnsi="Times New Roman" w:cs="Times New Roman"/>
           <w:sz w:val="28"/>
           <w:szCs w:val="28"/>
-          <w:lang w:eastAsia="en-US"/>
         </w:rPr>
       </w:pPr>
       <w:bookmarkStart w:id="24" w:name="_Toc139925927"/>
@@ -35217,7 +35207,7 @@
           <w:sz w:val="28"/>
           <w:szCs w:val="28"/>
         </w:rPr>
-        <w:fldChar w:fldCharType="begin"/>
+        <w:t>2.</w:t>
       </w:r>
       <w:r>
         <w:rPr>
@@ -35227,7 +35217,7 @@
           <w:sz w:val="28"/>
           <w:szCs w:val="28"/>
         </w:rPr>
-        <w:instrText xml:space="preserve"> STYLEREF 1 \s </w:instrText>
+        <w:t>8</w:t>
       </w:r>
       <w:r>
         <w:rPr>
@@ -35237,7 +35227,7 @@
           <w:sz w:val="28"/>
           <w:szCs w:val="28"/>
         </w:rPr>
-        <w:fldChar w:fldCharType="separate"/>
+        <w:t xml:space="preserve"> </w:t>
       </w:r>
       <w:r>
         <w:rPr>
@@ -35247,86 +35237,6 @@
           <w:sz w:val="28"/>
           <w:szCs w:val="28"/>
         </w:rPr>
-        <w:t>3</w:t>
-      </w:r>
-      <w:r>
-        <w:rPr>
-          <w:rFonts w:ascii="Times New Roman" w:hAnsi="Times New Roman" w:cs="Times New Roman"/>
-          <w:b/>
-          <w:bCs/>
-          <w:sz w:val="28"/>
-          <w:szCs w:val="28"/>
-        </w:rPr>
-        <w:fldChar w:fldCharType="end"/>
-      </w:r>
-      <w:r>
-        <w:rPr>
-          <w:rFonts w:ascii="Times New Roman" w:hAnsi="Times New Roman" w:cs="Times New Roman"/>
-          <w:b/>
-          <w:bCs/>
-          <w:sz w:val="28"/>
-          <w:szCs w:val="28"/>
-        </w:rPr>
-        <w:noBreakHyphen/>
-      </w:r>
-      <w:r>
-        <w:rPr>
-          <w:rFonts w:ascii="Times New Roman" w:hAnsi="Times New Roman" w:cs="Times New Roman"/>
-          <w:b/>
-          <w:bCs/>
-          <w:sz w:val="28"/>
-          <w:szCs w:val="28"/>
-        </w:rPr>
-        <w:fldChar w:fldCharType="begin"/>
-      </w:r>
-      <w:r>
-        <w:rPr>
-          <w:rFonts w:ascii="Times New Roman" w:hAnsi="Times New Roman" w:cs="Times New Roman"/>
-          <w:b/>
-          <w:bCs/>
-          <w:sz w:val="28"/>
-          <w:szCs w:val="28"/>
-        </w:rPr>
-        <w:instrText xml:space="preserve"> SEQ Bảng \* ARABIC \s 1 </w:instrText>
-      </w:r>
-      <w:r>
-        <w:rPr>
-          <w:rFonts w:ascii="Times New Roman" w:hAnsi="Times New Roman" w:cs="Times New Roman"/>
-          <w:b/>
-          <w:bCs/>
-          <w:sz w:val="28"/>
-          <w:szCs w:val="28"/>
-        </w:rPr>
-        <w:fldChar w:fldCharType="separate"/>
-      </w:r>
-      <w:r>
-        <w:rPr>
-          <w:rFonts w:ascii="Times New Roman" w:hAnsi="Times New Roman" w:cs="Times New Roman"/>
-          <w:b/>
-          <w:bCs/>
-          <w:sz w:val="28"/>
-          <w:szCs w:val="28"/>
-        </w:rPr>
-        <w:t>28</w:t>
-      </w:r>
-      <w:r>
-        <w:rPr>
-          <w:rFonts w:ascii="Times New Roman" w:hAnsi="Times New Roman" w:cs="Times New Roman"/>
-          <w:b/>
-          <w:bCs/>
-          <w:sz w:val="28"/>
-          <w:szCs w:val="28"/>
-        </w:rPr>
-        <w:fldChar w:fldCharType="end"/>
-      </w:r>
-      <w:r>
-        <w:rPr>
-          <w:rFonts w:ascii="Times New Roman" w:hAnsi="Times New Roman" w:cs="Times New Roman"/>
-          <w:b/>
-          <w:bCs/>
-          <w:sz w:val="28"/>
-          <w:szCs w:val="28"/>
-        </w:rPr>
         <w:t>:</w:t>
       </w:r>
       <w:r>
@@ -35337,42 +35247,27 @@
         </w:rPr>
         <w:t xml:space="preserve"> bảng mô tả usecase quản lý nhập hàng</w:t>
       </w:r>
+      <w:bookmarkStart w:id="25" w:name="_Toc139583420"/>
+      <w:bookmarkStart w:id="26" w:name="_Toc139663698"/>
       <w:bookmarkEnd w:id="24"/>
     </w:p>
     <w:p>
       <w:pPr>
-        <w:pStyle w:val="ListParagraph"/>
         <w:spacing w:line="360" w:lineRule="auto"/>
-        <w:ind w:left="375"/>
-        <w:rPr>
-          <w:rFonts w:ascii="Times New Roman" w:hAnsi="Times New Roman" w:cs="Times New Roman"/>
-          <w:sz w:val="28"/>
-          <w:szCs w:val="28"/>
-          <w:lang w:eastAsia="en-US"/>
+        <w:jc w:val="center"/>
+        <w:rPr>
+          <w:szCs w:val="28"/>
         </w:rPr>
       </w:pPr>
     </w:p>
     <w:p>
       <w:pPr>
-        <w:rPr>
-          <w:rFonts w:ascii="Times New Roman" w:hAnsi="Times New Roman" w:cs="Times New Roman"/>
-          <w:sz w:val="28"/>
-          <w:szCs w:val="28"/>
-        </w:rPr>
-      </w:pPr>
-    </w:p>
-    <w:p>
-      <w:pPr>
         <w:pStyle w:val="Heading2"/>
-      </w:pPr>
-      <w:r>
-        <w:rPr>
-          <w:szCs w:val="28"/>
-        </w:rPr>
-        <w:br w:type="page"/>
-      </w:r>
-      <w:bookmarkStart w:id="25" w:name="_Toc139583420"/>
-      <w:bookmarkStart w:id="26" w:name="_Toc139663698"/>
+        <w:rPr>
+          <w:rFonts w:cs="Times New Roman"/>
+          <w:szCs w:val="28"/>
+        </w:rPr>
+      </w:pPr>
       <w:r>
         <w:lastRenderedPageBreak/>
         <w:t xml:space="preserve"> </w:t>
@@ -37992,9 +37887,6 @@
       </w:pPr>
       <w:r>
         <w:lastRenderedPageBreak/>
-        <w:t xml:space="preserve"> </w:t>
-      </w:r>
-      <w:r>
         <w:t>Sơ đồ hoạt động thêm loại sản phẩm của quản trị viên</w:t>
       </w:r>
     </w:p>
@@ -38147,9 +38039,6 @@
         <w:ind w:left="720" w:hanging="720"/>
       </w:pPr>
       <w:r>
-        <w:t xml:space="preserve"> </w:t>
-      </w:r>
-      <w:r>
         <w:t>Sơ đồ hoạt động sửa loại sản phẩm của quản trị viên</w:t>
       </w:r>
     </w:p>
@@ -38328,13 +38217,6 @@
     <w:p>
       <w:pPr>
         <w:rPr>
-          <w:lang w:eastAsia="en-US"/>
-        </w:rPr>
-      </w:pPr>
-    </w:p>
-    <w:p>
-      <w:pPr>
-        <w:rPr>
           <w:rFonts w:ascii="Times New Roman" w:hAnsi="Times New Roman" w:cs="Times New Roman"/>
           <w:b/>
           <w:bCs/>
@@ -38343,6 +38225,8754 @@
           <w:sz w:val="28"/>
           <w:szCs w:val="28"/>
           <w:lang w:eastAsia="en-US"/>
+        </w:rPr>
+      </w:pPr>
+      <w:r>
+        <w:rPr>
+          <w:rFonts w:ascii="Times New Roman" w:hAnsi="Times New Roman" w:cs="Times New Roman"/>
+          <w:b/>
+          <w:bCs/>
+          <w:i/>
+          <w:iCs/>
+          <w:noProof/>
+          <w:sz w:val="28"/>
+          <w:szCs w:val="28"/>
+          <w:lang w:eastAsia="en-US"/>
+        </w:rPr>
+        <w:drawing>
+          <wp:inline distT="0" distB="0" distL="0" distR="0" wp14:anchorId="0E9C6191" wp14:editId="3FBC51D5">
+            <wp:extent cx="5274310" cy="4900295"/>
+            <wp:effectExtent l="0" t="0" r="2540" b="0"/>
+            <wp:docPr id="913976723" name="Picture 1"/>
+            <wp:cNvGraphicFramePr>
+              <a:graphicFrameLocks xmlns:a="http://schemas.openxmlformats.org/drawingml/2006/main" noChangeAspect="1"/>
+            </wp:cNvGraphicFramePr>
+            <a:graphic xmlns:a="http://schemas.openxmlformats.org/drawingml/2006/main">
+              <a:graphicData uri="http://schemas.openxmlformats.org/drawingml/2006/picture">
+                <pic:pic xmlns:pic="http://schemas.openxmlformats.org/drawingml/2006/picture">
+                  <pic:nvPicPr>
+                    <pic:cNvPr id="913976723" name="Picture 913976723"/>
+                    <pic:cNvPicPr/>
+                  </pic:nvPicPr>
+                  <pic:blipFill>
+                    <a:blip r:embed="rId43">
+                      <a:extLst>
+                        <a:ext uri="{28A0092B-C50C-407E-A947-70E740481C1C}">
+                          <a14:useLocalDpi xmlns:a14="http://schemas.microsoft.com/office/drawing/2010/main" val="0"/>
+                        </a:ext>
+                      </a:extLst>
+                    </a:blip>
+                    <a:stretch>
+                      <a:fillRect/>
+                    </a:stretch>
+                  </pic:blipFill>
+                  <pic:spPr>
+                    <a:xfrm>
+                      <a:off x="0" y="0"/>
+                      <a:ext cx="5274310" cy="4900295"/>
+                    </a:xfrm>
+                    <a:prstGeom prst="rect">
+                      <a:avLst/>
+                    </a:prstGeom>
+                  </pic:spPr>
+                </pic:pic>
+              </a:graphicData>
+            </a:graphic>
+          </wp:inline>
+        </w:drawing>
+      </w:r>
+    </w:p>
+    <w:p>
+      <w:pPr>
+        <w:jc w:val="center"/>
+        <w:rPr>
+          <w:rFonts w:ascii="Times New Roman" w:hAnsi="Times New Roman" w:cs="Times New Roman"/>
+          <w:sz w:val="28"/>
+          <w:szCs w:val="28"/>
+        </w:rPr>
+      </w:pPr>
+      <w:bookmarkStart w:id="49" w:name="_Toc139925973"/>
+      <w:r>
+        <w:rPr>
+          <w:rFonts w:ascii="Times New Roman" w:hAnsi="Times New Roman" w:cs="Times New Roman"/>
+          <w:b/>
+          <w:bCs/>
+          <w:sz w:val="28"/>
+          <w:szCs w:val="28"/>
+        </w:rPr>
+        <w:t xml:space="preserve">Hình </w:t>
+      </w:r>
+      <w:r>
+        <w:rPr>
+          <w:rFonts w:ascii="Times New Roman" w:hAnsi="Times New Roman" w:cs="Times New Roman"/>
+          <w:b/>
+          <w:bCs/>
+          <w:sz w:val="28"/>
+          <w:szCs w:val="28"/>
+        </w:rPr>
+        <w:fldChar w:fldCharType="begin"/>
+      </w:r>
+      <w:r>
+        <w:rPr>
+          <w:rFonts w:ascii="Times New Roman" w:hAnsi="Times New Roman" w:cs="Times New Roman"/>
+          <w:b/>
+          <w:bCs/>
+          <w:sz w:val="28"/>
+          <w:szCs w:val="28"/>
+        </w:rPr>
+        <w:instrText xml:space="preserve"> SEQ Hình \* ARABIC \s 1 </w:instrText>
+      </w:r>
+      <w:r>
+        <w:rPr>
+          <w:rFonts w:ascii="Times New Roman" w:hAnsi="Times New Roman" w:cs="Times New Roman"/>
+          <w:b/>
+          <w:bCs/>
+          <w:sz w:val="28"/>
+          <w:szCs w:val="28"/>
+        </w:rPr>
+        <w:fldChar w:fldCharType="separate"/>
+      </w:r>
+      <w:r>
+        <w:rPr>
+          <w:rFonts w:ascii="Times New Roman" w:hAnsi="Times New Roman" w:cs="Times New Roman"/>
+          <w:b/>
+          <w:bCs/>
+          <w:sz w:val="28"/>
+          <w:szCs w:val="28"/>
+        </w:rPr>
+        <w:t>2</w:t>
+      </w:r>
+      <w:r>
+        <w:rPr>
+          <w:rFonts w:ascii="Times New Roman" w:hAnsi="Times New Roman" w:cs="Times New Roman"/>
+          <w:b/>
+          <w:bCs/>
+          <w:sz w:val="28"/>
+          <w:szCs w:val="28"/>
+        </w:rPr>
+        <w:fldChar w:fldCharType="end"/>
+      </w:r>
+      <w:r>
+        <w:rPr>
+          <w:rFonts w:ascii="Times New Roman" w:hAnsi="Times New Roman" w:cs="Times New Roman"/>
+          <w:b/>
+          <w:bCs/>
+          <w:sz w:val="28"/>
+          <w:szCs w:val="28"/>
+        </w:rPr>
+        <w:t xml:space="preserve">.38 </w:t>
+      </w:r>
+      <w:r>
+        <w:rPr>
+          <w:rFonts w:ascii="Times New Roman" w:hAnsi="Times New Roman" w:cs="Times New Roman"/>
+          <w:b/>
+          <w:bCs/>
+          <w:sz w:val="28"/>
+          <w:szCs w:val="28"/>
+        </w:rPr>
+        <w:t>:</w:t>
+      </w:r>
+      <w:r>
+        <w:rPr>
+          <w:rFonts w:ascii="Times New Roman" w:hAnsi="Times New Roman" w:cs="Times New Roman"/>
+          <w:sz w:val="28"/>
+          <w:szCs w:val="28"/>
+        </w:rPr>
+        <w:t xml:space="preserve"> Sơ đồ mô hình thực thế mối kết hợp</w:t>
+      </w:r>
+      <w:bookmarkEnd w:id="49"/>
+    </w:p>
+    <w:p>
+      <w:pPr>
+        <w:rPr>
+          <w:rFonts w:ascii="Times New Roman" w:hAnsi="Times New Roman" w:cs="Times New Roman"/>
+          <w:sz w:val="28"/>
+          <w:szCs w:val="28"/>
+        </w:rPr>
+      </w:pPr>
+    </w:p>
+    <w:tbl>
+      <w:tblPr>
+        <w:tblStyle w:val="TableGrid"/>
+        <w:tblW w:w="5000" w:type="pct"/>
+        <w:tblLook w:val="04A0" w:firstRow="1" w:lastRow="0" w:firstColumn="1" w:lastColumn="0" w:noHBand="0" w:noVBand="1"/>
+      </w:tblPr>
+      <w:tblGrid>
+        <w:gridCol w:w="2840"/>
+        <w:gridCol w:w="2841"/>
+        <w:gridCol w:w="2841"/>
+      </w:tblGrid>
+      <w:tr>
+        <w:tc>
+          <w:tcPr>
+            <w:tcW w:w="5000" w:type="pct"/>
+            <w:gridSpan w:val="3"/>
+            <w:tcBorders>
+              <w:top w:val="single" w:sz="4" w:space="0" w:color="auto"/>
+              <w:left w:val="single" w:sz="4" w:space="0" w:color="auto"/>
+              <w:bottom w:val="single" w:sz="4" w:space="0" w:color="auto"/>
+              <w:right w:val="single" w:sz="4" w:space="0" w:color="auto"/>
+            </w:tcBorders>
+          </w:tcPr>
+          <w:p>
+            <w:pPr>
+              <w:spacing w:before="40" w:after="40"/>
+              <w:rPr>
+                <w:rFonts w:ascii="Times New Roman" w:eastAsia="Times New Roman" w:hAnsi="Times New Roman" w:cs="Times New Roman"/>
+                <w:i/>
+                <w:sz w:val="28"/>
+                <w:szCs w:val="28"/>
+              </w:rPr>
+            </w:pPr>
+            <w:r>
+              <w:rPr>
+                <w:rFonts w:ascii="Times New Roman" w:hAnsi="Times New Roman" w:cs="Times New Roman"/>
+                <w:sz w:val="28"/>
+                <w:szCs w:val="28"/>
+              </w:rPr>
+              <w:t>Loại thực</w:t>
+            </w:r>
+            <w:r>
+              <w:rPr>
+                <w:rFonts w:ascii="Times New Roman" w:hAnsi="Times New Roman" w:cs="Times New Roman"/>
+                <w:spacing w:val="-1"/>
+                <w:sz w:val="28"/>
+                <w:szCs w:val="28"/>
+              </w:rPr>
+              <w:t xml:space="preserve"> </w:t>
+            </w:r>
+            <w:r>
+              <w:rPr>
+                <w:rFonts w:ascii="Times New Roman" w:hAnsi="Times New Roman" w:cs="Times New Roman"/>
+                <w:sz w:val="28"/>
+                <w:szCs w:val="28"/>
+              </w:rPr>
+              <w:t>thể</w:t>
+            </w:r>
+            <w:r>
+              <w:rPr>
+                <w:rFonts w:ascii="Times New Roman" w:hAnsi="Times New Roman" w:cs="Times New Roman"/>
+                <w:spacing w:val="-2"/>
+                <w:sz w:val="28"/>
+                <w:szCs w:val="28"/>
+              </w:rPr>
+              <w:t xml:space="preserve"> </w:t>
+            </w:r>
+            <w:r>
+              <w:rPr>
+                <w:rFonts w:ascii="Times New Roman" w:hAnsi="Times New Roman" w:cs="Times New Roman"/>
+                <w:sz w:val="28"/>
+                <w:szCs w:val="28"/>
+              </w:rPr>
+              <w:t>KHACH_HANG dùng để</w:t>
+            </w:r>
+            <w:r>
+              <w:rPr>
+                <w:rFonts w:ascii="Times New Roman" w:hAnsi="Times New Roman" w:cs="Times New Roman"/>
+                <w:spacing w:val="-2"/>
+                <w:sz w:val="28"/>
+                <w:szCs w:val="28"/>
+              </w:rPr>
+              <w:t xml:space="preserve"> </w:t>
+            </w:r>
+            <w:r>
+              <w:rPr>
+                <w:rFonts w:ascii="Times New Roman" w:hAnsi="Times New Roman" w:cs="Times New Roman"/>
+                <w:sz w:val="28"/>
+                <w:szCs w:val="28"/>
+              </w:rPr>
+              <w:t>lưu</w:t>
+            </w:r>
+            <w:r>
+              <w:rPr>
+                <w:rFonts w:ascii="Times New Roman" w:hAnsi="Times New Roman" w:cs="Times New Roman"/>
+                <w:spacing w:val="-2"/>
+                <w:sz w:val="28"/>
+                <w:szCs w:val="28"/>
+              </w:rPr>
+              <w:t xml:space="preserve"> </w:t>
+            </w:r>
+            <w:r>
+              <w:rPr>
+                <w:rFonts w:ascii="Times New Roman" w:hAnsi="Times New Roman" w:cs="Times New Roman"/>
+                <w:sz w:val="28"/>
+                <w:szCs w:val="28"/>
+              </w:rPr>
+              <w:t>thông tin</w:t>
+            </w:r>
+            <w:r>
+              <w:rPr>
+                <w:rFonts w:ascii="Times New Roman" w:hAnsi="Times New Roman" w:cs="Times New Roman"/>
+                <w:spacing w:val="-1"/>
+                <w:sz w:val="28"/>
+                <w:szCs w:val="28"/>
+              </w:rPr>
+              <w:t xml:space="preserve"> </w:t>
+            </w:r>
+            <w:r>
+              <w:rPr>
+                <w:rFonts w:ascii="Times New Roman" w:hAnsi="Times New Roman" w:cs="Times New Roman"/>
+                <w:sz w:val="28"/>
+                <w:szCs w:val="28"/>
+              </w:rPr>
+              <w:t>của</w:t>
+            </w:r>
+            <w:r>
+              <w:rPr>
+                <w:rFonts w:ascii="Times New Roman" w:hAnsi="Times New Roman" w:cs="Times New Roman"/>
+                <w:spacing w:val="1"/>
+                <w:sz w:val="28"/>
+                <w:szCs w:val="28"/>
+              </w:rPr>
+              <w:t xml:space="preserve"> </w:t>
+            </w:r>
+            <w:r>
+              <w:rPr>
+                <w:rFonts w:ascii="Times New Roman" w:hAnsi="Times New Roman" w:cs="Times New Roman"/>
+                <w:sz w:val="28"/>
+                <w:szCs w:val="28"/>
+              </w:rPr>
+              <w:t>người</w:t>
+            </w:r>
+            <w:r>
+              <w:rPr>
+                <w:rFonts w:ascii="Times New Roman" w:hAnsi="Times New Roman" w:cs="Times New Roman"/>
+                <w:spacing w:val="-2"/>
+                <w:sz w:val="28"/>
+                <w:szCs w:val="28"/>
+              </w:rPr>
+              <w:t xml:space="preserve"> </w:t>
+            </w:r>
+            <w:r>
+              <w:rPr>
+                <w:rFonts w:ascii="Times New Roman" w:hAnsi="Times New Roman" w:cs="Times New Roman"/>
+                <w:sz w:val="28"/>
+                <w:szCs w:val="28"/>
+              </w:rPr>
+              <w:t>dùng</w:t>
+            </w:r>
+            <w:r>
+              <w:rPr>
+                <w:rFonts w:ascii="Times New Roman" w:hAnsi="Times New Roman" w:cs="Times New Roman"/>
+                <w:spacing w:val="-2"/>
+                <w:sz w:val="28"/>
+                <w:szCs w:val="28"/>
+              </w:rPr>
+              <w:t xml:space="preserve"> </w:t>
+            </w:r>
+            <w:r>
+              <w:rPr>
+                <w:rFonts w:ascii="Times New Roman" w:hAnsi="Times New Roman" w:cs="Times New Roman"/>
+                <w:sz w:val="28"/>
+                <w:szCs w:val="28"/>
+              </w:rPr>
+              <w:t>trong</w:t>
+            </w:r>
+            <w:r>
+              <w:rPr>
+                <w:rFonts w:ascii="Times New Roman" w:hAnsi="Times New Roman" w:cs="Times New Roman"/>
+                <w:spacing w:val="-2"/>
+                <w:sz w:val="28"/>
+                <w:szCs w:val="28"/>
+              </w:rPr>
+              <w:t xml:space="preserve"> </w:t>
+            </w:r>
+            <w:r>
+              <w:rPr>
+                <w:rFonts w:ascii="Times New Roman" w:hAnsi="Times New Roman" w:cs="Times New Roman"/>
+                <w:sz w:val="28"/>
+                <w:szCs w:val="28"/>
+              </w:rPr>
+              <w:t>hệ</w:t>
+            </w:r>
+            <w:r>
+              <w:rPr>
+                <w:rFonts w:ascii="Times New Roman" w:hAnsi="Times New Roman" w:cs="Times New Roman"/>
+                <w:spacing w:val="-2"/>
+                <w:sz w:val="28"/>
+                <w:szCs w:val="28"/>
+              </w:rPr>
+              <w:t xml:space="preserve"> </w:t>
+            </w:r>
+            <w:r>
+              <w:rPr>
+                <w:rFonts w:ascii="Times New Roman" w:hAnsi="Times New Roman" w:cs="Times New Roman"/>
+                <w:sz w:val="28"/>
+                <w:szCs w:val="28"/>
+              </w:rPr>
+              <w:t>thống</w:t>
+            </w:r>
+          </w:p>
+        </w:tc>
+      </w:tr>
+      <w:tr>
+        <w:tc>
+          <w:tcPr>
+            <w:tcW w:w="1666" w:type="pct"/>
+            <w:tcBorders>
+              <w:top w:val="single" w:sz="4" w:space="0" w:color="auto"/>
+              <w:left w:val="single" w:sz="4" w:space="0" w:color="auto"/>
+              <w:bottom w:val="single" w:sz="4" w:space="0" w:color="auto"/>
+              <w:right w:val="single" w:sz="4" w:space="0" w:color="auto"/>
+            </w:tcBorders>
+          </w:tcPr>
+          <w:p>
+            <w:pPr>
+              <w:spacing w:before="40" w:after="40"/>
+              <w:rPr>
+                <w:rFonts w:ascii="Times New Roman" w:eastAsia="Times New Roman" w:hAnsi="Times New Roman" w:cs="Times New Roman"/>
+                <w:b/>
+                <w:bCs/>
+                <w:iCs/>
+                <w:sz w:val="28"/>
+                <w:szCs w:val="28"/>
+              </w:rPr>
+            </w:pPr>
+            <w:r>
+              <w:rPr>
+                <w:rFonts w:ascii="Times New Roman" w:eastAsia="Times New Roman" w:hAnsi="Times New Roman" w:cs="Times New Roman"/>
+                <w:b/>
+                <w:bCs/>
+                <w:iCs/>
+                <w:sz w:val="28"/>
+                <w:szCs w:val="28"/>
+              </w:rPr>
+              <w:t>Thuộc tính</w:t>
+            </w:r>
+          </w:p>
+        </w:tc>
+        <w:tc>
+          <w:tcPr>
+            <w:tcW w:w="1667" w:type="pct"/>
+            <w:tcBorders>
+              <w:top w:val="single" w:sz="4" w:space="0" w:color="auto"/>
+              <w:left w:val="single" w:sz="4" w:space="0" w:color="auto"/>
+              <w:bottom w:val="single" w:sz="4" w:space="0" w:color="auto"/>
+              <w:right w:val="single" w:sz="4" w:space="0" w:color="auto"/>
+            </w:tcBorders>
+          </w:tcPr>
+          <w:p>
+            <w:pPr>
+              <w:spacing w:before="40" w:after="40"/>
+              <w:rPr>
+                <w:rFonts w:ascii="Times New Roman" w:eastAsia="Times New Roman" w:hAnsi="Times New Roman" w:cs="Times New Roman"/>
+                <w:b/>
+                <w:bCs/>
+                <w:iCs/>
+                <w:sz w:val="28"/>
+                <w:szCs w:val="28"/>
+              </w:rPr>
+            </w:pPr>
+            <w:r>
+              <w:rPr>
+                <w:rFonts w:ascii="Times New Roman" w:eastAsia="Times New Roman" w:hAnsi="Times New Roman" w:cs="Times New Roman"/>
+                <w:b/>
+                <w:bCs/>
+                <w:iCs/>
+                <w:sz w:val="28"/>
+                <w:szCs w:val="28"/>
+              </w:rPr>
+              <w:t>Kiểu</w:t>
+            </w:r>
+          </w:p>
+        </w:tc>
+        <w:tc>
+          <w:tcPr>
+            <w:tcW w:w="1667" w:type="pct"/>
+            <w:tcBorders>
+              <w:top w:val="single" w:sz="4" w:space="0" w:color="auto"/>
+              <w:left w:val="single" w:sz="4" w:space="0" w:color="auto"/>
+              <w:bottom w:val="single" w:sz="4" w:space="0" w:color="auto"/>
+              <w:right w:val="single" w:sz="4" w:space="0" w:color="auto"/>
+            </w:tcBorders>
+          </w:tcPr>
+          <w:p>
+            <w:pPr>
+              <w:spacing w:before="40" w:after="40"/>
+              <w:rPr>
+                <w:rFonts w:ascii="Times New Roman" w:eastAsia="Times New Roman" w:hAnsi="Times New Roman" w:cs="Times New Roman"/>
+                <w:b/>
+                <w:bCs/>
+                <w:iCs/>
+                <w:sz w:val="28"/>
+                <w:szCs w:val="28"/>
+              </w:rPr>
+            </w:pPr>
+            <w:r>
+              <w:rPr>
+                <w:rFonts w:ascii="Times New Roman" w:eastAsia="Times New Roman" w:hAnsi="Times New Roman" w:cs="Times New Roman"/>
+                <w:b/>
+                <w:bCs/>
+                <w:iCs/>
+                <w:sz w:val="28"/>
+                <w:szCs w:val="28"/>
+              </w:rPr>
+              <w:t>Diễn giải</w:t>
+            </w:r>
+          </w:p>
+        </w:tc>
+      </w:tr>
+      <w:tr>
+        <w:tc>
+          <w:tcPr>
+            <w:tcW w:w="1666" w:type="pct"/>
+            <w:tcBorders>
+              <w:top w:val="single" w:sz="4" w:space="0" w:color="auto"/>
+              <w:left w:val="single" w:sz="4" w:space="0" w:color="auto"/>
+              <w:bottom w:val="single" w:sz="4" w:space="0" w:color="auto"/>
+              <w:right w:val="single" w:sz="4" w:space="0" w:color="auto"/>
+            </w:tcBorders>
+          </w:tcPr>
+          <w:p>
+            <w:pPr>
+              <w:spacing w:before="40" w:after="40"/>
+              <w:rPr>
+                <w:rFonts w:ascii="Times New Roman" w:eastAsia="Times New Roman" w:hAnsi="Times New Roman" w:cs="Times New Roman"/>
+                <w:i/>
+                <w:sz w:val="28"/>
+                <w:szCs w:val="28"/>
+              </w:rPr>
+            </w:pPr>
+            <w:r>
+              <w:rPr>
+                <w:rFonts w:ascii="Times New Roman" w:hAnsi="Times New Roman" w:cs="Times New Roman"/>
+                <w:color w:val="000000"/>
+                <w:sz w:val="28"/>
+                <w:szCs w:val="28"/>
+                <w:shd w:val="clear" w:color="auto" w:fill="FBFBFB"/>
+              </w:rPr>
+              <w:t>ID</w:t>
+            </w:r>
+            <w:r>
+              <w:rPr>
+                <w:rFonts w:ascii="Times New Roman" w:hAnsi="Times New Roman" w:cs="Times New Roman"/>
+                <w:color w:val="000000"/>
+                <w:sz w:val="28"/>
+                <w:szCs w:val="28"/>
+                <w:shd w:val="clear" w:color="auto" w:fill="FBFBFB"/>
+              </w:rPr>
+              <w:t>_KH</w:t>
+            </w:r>
+          </w:p>
+        </w:tc>
+        <w:tc>
+          <w:tcPr>
+            <w:tcW w:w="1667" w:type="pct"/>
+            <w:tcBorders>
+              <w:top w:val="single" w:sz="4" w:space="0" w:color="auto"/>
+              <w:left w:val="single" w:sz="4" w:space="0" w:color="auto"/>
+              <w:bottom w:val="single" w:sz="4" w:space="0" w:color="auto"/>
+              <w:right w:val="single" w:sz="4" w:space="0" w:color="auto"/>
+            </w:tcBorders>
+          </w:tcPr>
+          <w:p>
+            <w:pPr>
+              <w:spacing w:before="40" w:after="40"/>
+              <w:rPr>
+                <w:rFonts w:ascii="Times New Roman" w:eastAsia="Times New Roman" w:hAnsi="Times New Roman" w:cs="Times New Roman"/>
+                <w:iCs/>
+                <w:sz w:val="28"/>
+                <w:szCs w:val="28"/>
+              </w:rPr>
+            </w:pPr>
+            <w:r>
+              <w:rPr>
+                <w:rFonts w:ascii="Times New Roman" w:eastAsia="Times New Roman" w:hAnsi="Times New Roman" w:cs="Times New Roman"/>
+                <w:iCs/>
+                <w:sz w:val="28"/>
+                <w:szCs w:val="28"/>
+              </w:rPr>
+              <w:t>int</w:t>
+            </w:r>
+          </w:p>
+        </w:tc>
+        <w:tc>
+          <w:tcPr>
+            <w:tcW w:w="1667" w:type="pct"/>
+            <w:tcBorders>
+              <w:top w:val="single" w:sz="4" w:space="0" w:color="auto"/>
+              <w:left w:val="single" w:sz="4" w:space="0" w:color="auto"/>
+              <w:bottom w:val="single" w:sz="4" w:space="0" w:color="auto"/>
+              <w:right w:val="single" w:sz="4" w:space="0" w:color="auto"/>
+            </w:tcBorders>
+          </w:tcPr>
+          <w:p>
+            <w:pPr>
+              <w:spacing w:before="40" w:after="40"/>
+              <w:rPr>
+                <w:rFonts w:ascii="Times New Roman" w:eastAsia="Times New Roman" w:hAnsi="Times New Roman" w:cs="Times New Roman"/>
+                <w:iCs/>
+                <w:sz w:val="28"/>
+                <w:szCs w:val="28"/>
+              </w:rPr>
+            </w:pPr>
+            <w:r>
+              <w:rPr>
+                <w:rFonts w:ascii="Times New Roman" w:eastAsia="Times New Roman" w:hAnsi="Times New Roman" w:cs="Times New Roman"/>
+                <w:iCs/>
+                <w:sz w:val="28"/>
+                <w:szCs w:val="28"/>
+              </w:rPr>
+              <w:t>Mã</w:t>
+            </w:r>
+            <w:r>
+              <w:rPr>
+                <w:rFonts w:ascii="Times New Roman" w:eastAsia="Times New Roman" w:hAnsi="Times New Roman" w:cs="Times New Roman"/>
+                <w:iCs/>
+                <w:sz w:val="28"/>
+                <w:szCs w:val="28"/>
+              </w:rPr>
+              <w:t xml:space="preserve"> khách hàng</w:t>
+            </w:r>
+          </w:p>
+        </w:tc>
+      </w:tr>
+      <w:tr>
+        <w:tc>
+          <w:tcPr>
+            <w:tcW w:w="1666" w:type="pct"/>
+            <w:tcBorders>
+              <w:top w:val="single" w:sz="4" w:space="0" w:color="auto"/>
+              <w:left w:val="single" w:sz="4" w:space="0" w:color="auto"/>
+              <w:bottom w:val="single" w:sz="4" w:space="0" w:color="auto"/>
+              <w:right w:val="single" w:sz="4" w:space="0" w:color="auto"/>
+            </w:tcBorders>
+          </w:tcPr>
+          <w:p>
+            <w:pPr>
+              <w:spacing w:before="40" w:after="40"/>
+              <w:rPr>
+                <w:rFonts w:ascii="Times New Roman" w:eastAsia="Times New Roman" w:hAnsi="Times New Roman" w:cs="Times New Roman"/>
+                <w:i/>
+                <w:sz w:val="28"/>
+                <w:szCs w:val="28"/>
+              </w:rPr>
+            </w:pPr>
+            <w:r>
+              <w:rPr>
+                <w:rFonts w:ascii="Times New Roman" w:hAnsi="Times New Roman" w:cs="Times New Roman"/>
+                <w:color w:val="000000"/>
+                <w:sz w:val="28"/>
+                <w:szCs w:val="28"/>
+                <w:shd w:val="clear" w:color="auto" w:fill="FBFBFB"/>
+              </w:rPr>
+              <w:t>TEN</w:t>
+            </w:r>
+            <w:r>
+              <w:rPr>
+                <w:rFonts w:ascii="Times New Roman" w:hAnsi="Times New Roman" w:cs="Times New Roman"/>
+                <w:color w:val="000000"/>
+                <w:sz w:val="28"/>
+                <w:szCs w:val="28"/>
+                <w:shd w:val="clear" w:color="auto" w:fill="FBFBFB"/>
+              </w:rPr>
+              <w:t>_KH</w:t>
+            </w:r>
+          </w:p>
+        </w:tc>
+        <w:tc>
+          <w:tcPr>
+            <w:tcW w:w="1667" w:type="pct"/>
+            <w:tcBorders>
+              <w:top w:val="single" w:sz="4" w:space="0" w:color="auto"/>
+              <w:left w:val="single" w:sz="4" w:space="0" w:color="auto"/>
+              <w:bottom w:val="single" w:sz="4" w:space="0" w:color="auto"/>
+              <w:right w:val="single" w:sz="4" w:space="0" w:color="auto"/>
+            </w:tcBorders>
+          </w:tcPr>
+          <w:p>
+            <w:pPr>
+              <w:spacing w:before="40" w:after="40"/>
+              <w:rPr>
+                <w:rFonts w:ascii="Times New Roman" w:eastAsia="Times New Roman" w:hAnsi="Times New Roman" w:cs="Times New Roman"/>
+                <w:iCs/>
+                <w:sz w:val="28"/>
+                <w:szCs w:val="28"/>
+              </w:rPr>
+            </w:pPr>
+            <w:r>
+              <w:rPr>
+                <w:rFonts w:ascii="Times New Roman" w:eastAsia="Times New Roman" w:hAnsi="Times New Roman" w:cs="Times New Roman"/>
+                <w:iCs/>
+                <w:sz w:val="28"/>
+                <w:szCs w:val="28"/>
+              </w:rPr>
+              <w:t>Varchar (50)</w:t>
+            </w:r>
+          </w:p>
+        </w:tc>
+        <w:tc>
+          <w:tcPr>
+            <w:tcW w:w="1667" w:type="pct"/>
+            <w:tcBorders>
+              <w:top w:val="single" w:sz="4" w:space="0" w:color="auto"/>
+              <w:left w:val="single" w:sz="4" w:space="0" w:color="auto"/>
+              <w:bottom w:val="single" w:sz="4" w:space="0" w:color="auto"/>
+              <w:right w:val="single" w:sz="4" w:space="0" w:color="auto"/>
+            </w:tcBorders>
+          </w:tcPr>
+          <w:p>
+            <w:pPr>
+              <w:spacing w:before="40" w:after="40"/>
+              <w:rPr>
+                <w:rFonts w:ascii="Times New Roman" w:eastAsia="Times New Roman" w:hAnsi="Times New Roman" w:cs="Times New Roman"/>
+                <w:iCs/>
+                <w:sz w:val="28"/>
+                <w:szCs w:val="28"/>
+              </w:rPr>
+            </w:pPr>
+            <w:r>
+              <w:rPr>
+                <w:rFonts w:ascii="Times New Roman" w:eastAsia="Times New Roman" w:hAnsi="Times New Roman" w:cs="Times New Roman"/>
+                <w:iCs/>
+                <w:sz w:val="28"/>
+                <w:szCs w:val="28"/>
+              </w:rPr>
+              <w:t>Tên</w:t>
+            </w:r>
+          </w:p>
+        </w:tc>
+      </w:tr>
+      <w:tr>
+        <w:tc>
+          <w:tcPr>
+            <w:tcW w:w="1666" w:type="pct"/>
+            <w:tcBorders>
+              <w:top w:val="single" w:sz="4" w:space="0" w:color="auto"/>
+              <w:left w:val="single" w:sz="4" w:space="0" w:color="auto"/>
+              <w:bottom w:val="single" w:sz="4" w:space="0" w:color="auto"/>
+              <w:right w:val="single" w:sz="4" w:space="0" w:color="auto"/>
+            </w:tcBorders>
+          </w:tcPr>
+          <w:p>
+            <w:pPr>
+              <w:spacing w:before="40" w:after="40"/>
+              <w:rPr>
+                <w:rFonts w:ascii="Times New Roman" w:eastAsia="Times New Roman" w:hAnsi="Times New Roman" w:cs="Times New Roman"/>
+                <w:i/>
+                <w:sz w:val="28"/>
+                <w:szCs w:val="28"/>
+              </w:rPr>
+            </w:pPr>
+            <w:r>
+              <w:rPr>
+                <w:rFonts w:ascii="Times New Roman" w:hAnsi="Times New Roman" w:cs="Times New Roman"/>
+                <w:color w:val="000000"/>
+                <w:sz w:val="28"/>
+                <w:szCs w:val="28"/>
+                <w:shd w:val="clear" w:color="auto" w:fill="FBFBFB"/>
+              </w:rPr>
+              <w:t>SDT</w:t>
+            </w:r>
+          </w:p>
+        </w:tc>
+        <w:tc>
+          <w:tcPr>
+            <w:tcW w:w="1667" w:type="pct"/>
+            <w:tcBorders>
+              <w:top w:val="single" w:sz="4" w:space="0" w:color="auto"/>
+              <w:left w:val="single" w:sz="4" w:space="0" w:color="auto"/>
+              <w:bottom w:val="single" w:sz="4" w:space="0" w:color="auto"/>
+              <w:right w:val="single" w:sz="4" w:space="0" w:color="auto"/>
+            </w:tcBorders>
+          </w:tcPr>
+          <w:p>
+            <w:pPr>
+              <w:spacing w:before="40" w:after="40"/>
+              <w:rPr>
+                <w:rFonts w:ascii="Times New Roman" w:eastAsia="Times New Roman" w:hAnsi="Times New Roman" w:cs="Times New Roman"/>
+                <w:iCs/>
+                <w:sz w:val="28"/>
+                <w:szCs w:val="28"/>
+              </w:rPr>
+            </w:pPr>
+            <w:r>
+              <w:rPr>
+                <w:rFonts w:ascii="Times New Roman" w:eastAsia="Times New Roman" w:hAnsi="Times New Roman" w:cs="Times New Roman"/>
+                <w:iCs/>
+                <w:sz w:val="28"/>
+                <w:szCs w:val="28"/>
+              </w:rPr>
+              <w:t>Varchar (</w:t>
+            </w:r>
+            <w:r>
+              <w:rPr>
+                <w:rFonts w:ascii="Times New Roman" w:eastAsia="Times New Roman" w:hAnsi="Times New Roman" w:cs="Times New Roman"/>
+                <w:iCs/>
+                <w:sz w:val="28"/>
+                <w:szCs w:val="28"/>
+              </w:rPr>
+              <w:t>15</w:t>
+            </w:r>
+            <w:r>
+              <w:rPr>
+                <w:rFonts w:ascii="Times New Roman" w:eastAsia="Times New Roman" w:hAnsi="Times New Roman" w:cs="Times New Roman"/>
+                <w:iCs/>
+                <w:sz w:val="28"/>
+                <w:szCs w:val="28"/>
+              </w:rPr>
+              <w:t>)</w:t>
+            </w:r>
+          </w:p>
+        </w:tc>
+        <w:tc>
+          <w:tcPr>
+            <w:tcW w:w="1667" w:type="pct"/>
+            <w:tcBorders>
+              <w:top w:val="single" w:sz="4" w:space="0" w:color="auto"/>
+              <w:left w:val="single" w:sz="4" w:space="0" w:color="auto"/>
+              <w:bottom w:val="single" w:sz="4" w:space="0" w:color="auto"/>
+              <w:right w:val="single" w:sz="4" w:space="0" w:color="auto"/>
+            </w:tcBorders>
+          </w:tcPr>
+          <w:p>
+            <w:pPr>
+              <w:spacing w:before="40" w:after="40"/>
+              <w:rPr>
+                <w:rFonts w:ascii="Times New Roman" w:eastAsia="Times New Roman" w:hAnsi="Times New Roman" w:cs="Times New Roman"/>
+                <w:iCs/>
+                <w:sz w:val="28"/>
+                <w:szCs w:val="28"/>
+              </w:rPr>
+            </w:pPr>
+            <w:r>
+              <w:rPr>
+                <w:rFonts w:ascii="Times New Roman" w:eastAsia="Times New Roman" w:hAnsi="Times New Roman" w:cs="Times New Roman"/>
+                <w:iCs/>
+                <w:sz w:val="28"/>
+                <w:szCs w:val="28"/>
+              </w:rPr>
+              <w:t>Số điện thoại</w:t>
+            </w:r>
+          </w:p>
+        </w:tc>
+      </w:tr>
+      <w:tr>
+        <w:tc>
+          <w:tcPr>
+            <w:tcW w:w="1666" w:type="pct"/>
+            <w:tcBorders>
+              <w:top w:val="single" w:sz="4" w:space="0" w:color="auto"/>
+              <w:left w:val="single" w:sz="4" w:space="0" w:color="auto"/>
+              <w:bottom w:val="single" w:sz="4" w:space="0" w:color="auto"/>
+              <w:right w:val="single" w:sz="4" w:space="0" w:color="auto"/>
+            </w:tcBorders>
+          </w:tcPr>
+          <w:p>
+            <w:pPr>
+              <w:tabs>
+                <w:tab w:val="center" w:pos="1401"/>
+              </w:tabs>
+              <w:spacing w:before="40" w:after="40"/>
+              <w:rPr>
+                <w:rFonts w:ascii="Times New Roman" w:eastAsia="Times New Roman" w:hAnsi="Times New Roman" w:cs="Times New Roman"/>
+                <w:i/>
+                <w:sz w:val="28"/>
+                <w:szCs w:val="28"/>
+              </w:rPr>
+            </w:pPr>
+            <w:r>
+              <w:rPr>
+                <w:rFonts w:ascii="Times New Roman" w:hAnsi="Times New Roman" w:cs="Times New Roman"/>
+                <w:color w:val="000000"/>
+                <w:sz w:val="28"/>
+                <w:szCs w:val="28"/>
+                <w:shd w:val="clear" w:color="auto" w:fill="FBFBFB"/>
+              </w:rPr>
+              <w:t>EMAIL</w:t>
+            </w:r>
+          </w:p>
+        </w:tc>
+        <w:tc>
+          <w:tcPr>
+            <w:tcW w:w="1667" w:type="pct"/>
+            <w:tcBorders>
+              <w:top w:val="single" w:sz="4" w:space="0" w:color="auto"/>
+              <w:left w:val="single" w:sz="4" w:space="0" w:color="auto"/>
+              <w:bottom w:val="single" w:sz="4" w:space="0" w:color="auto"/>
+              <w:right w:val="single" w:sz="4" w:space="0" w:color="auto"/>
+            </w:tcBorders>
+          </w:tcPr>
+          <w:p>
+            <w:pPr>
+              <w:spacing w:before="40" w:after="40"/>
+              <w:rPr>
+                <w:rFonts w:ascii="Times New Roman" w:eastAsia="Times New Roman" w:hAnsi="Times New Roman" w:cs="Times New Roman"/>
+                <w:iCs/>
+                <w:sz w:val="28"/>
+                <w:szCs w:val="28"/>
+              </w:rPr>
+            </w:pPr>
+            <w:r>
+              <w:rPr>
+                <w:rFonts w:ascii="Times New Roman" w:eastAsia="Times New Roman" w:hAnsi="Times New Roman" w:cs="Times New Roman"/>
+                <w:iCs/>
+                <w:sz w:val="28"/>
+                <w:szCs w:val="28"/>
+              </w:rPr>
+              <w:t>Varchar (100)</w:t>
+            </w:r>
+          </w:p>
+        </w:tc>
+        <w:tc>
+          <w:tcPr>
+            <w:tcW w:w="1667" w:type="pct"/>
+            <w:tcBorders>
+              <w:top w:val="single" w:sz="4" w:space="0" w:color="auto"/>
+              <w:left w:val="single" w:sz="4" w:space="0" w:color="auto"/>
+              <w:bottom w:val="single" w:sz="4" w:space="0" w:color="auto"/>
+              <w:right w:val="single" w:sz="4" w:space="0" w:color="auto"/>
+            </w:tcBorders>
+          </w:tcPr>
+          <w:p>
+            <w:pPr>
+              <w:spacing w:before="40" w:after="40"/>
+              <w:rPr>
+                <w:rFonts w:ascii="Times New Roman" w:eastAsia="Times New Roman" w:hAnsi="Times New Roman" w:cs="Times New Roman"/>
+                <w:iCs/>
+                <w:sz w:val="28"/>
+                <w:szCs w:val="28"/>
+              </w:rPr>
+            </w:pPr>
+            <w:r>
+              <w:rPr>
+                <w:rFonts w:ascii="Times New Roman" w:eastAsia="Times New Roman" w:hAnsi="Times New Roman" w:cs="Times New Roman"/>
+                <w:iCs/>
+                <w:sz w:val="28"/>
+                <w:szCs w:val="28"/>
+              </w:rPr>
+              <w:t>Email</w:t>
+            </w:r>
+          </w:p>
+        </w:tc>
+      </w:tr>
+      <w:tr>
+        <w:tc>
+          <w:tcPr>
+            <w:tcW w:w="1666" w:type="pct"/>
+            <w:tcBorders>
+              <w:top w:val="single" w:sz="4" w:space="0" w:color="auto"/>
+              <w:left w:val="single" w:sz="4" w:space="0" w:color="auto"/>
+              <w:bottom w:val="single" w:sz="4" w:space="0" w:color="auto"/>
+              <w:right w:val="single" w:sz="4" w:space="0" w:color="auto"/>
+            </w:tcBorders>
+          </w:tcPr>
+          <w:p>
+            <w:pPr>
+              <w:spacing w:before="40" w:after="40"/>
+              <w:rPr>
+                <w:rFonts w:ascii="Times New Roman" w:eastAsia="Times New Roman" w:hAnsi="Times New Roman" w:cs="Times New Roman"/>
+                <w:i/>
+                <w:sz w:val="28"/>
+                <w:szCs w:val="28"/>
+              </w:rPr>
+            </w:pPr>
+            <w:r>
+              <w:rPr>
+                <w:rFonts w:ascii="Times New Roman" w:hAnsi="Times New Roman" w:cs="Times New Roman"/>
+                <w:color w:val="000000"/>
+                <w:sz w:val="28"/>
+                <w:szCs w:val="28"/>
+                <w:shd w:val="clear" w:color="auto" w:fill="FBFBFB"/>
+              </w:rPr>
+              <w:t>DIACHI</w:t>
+            </w:r>
+          </w:p>
+        </w:tc>
+        <w:tc>
+          <w:tcPr>
+            <w:tcW w:w="1667" w:type="pct"/>
+            <w:tcBorders>
+              <w:top w:val="single" w:sz="4" w:space="0" w:color="auto"/>
+              <w:left w:val="single" w:sz="4" w:space="0" w:color="auto"/>
+              <w:bottom w:val="single" w:sz="4" w:space="0" w:color="auto"/>
+              <w:right w:val="single" w:sz="4" w:space="0" w:color="auto"/>
+            </w:tcBorders>
+          </w:tcPr>
+          <w:p>
+            <w:pPr>
+              <w:spacing w:before="40" w:after="40"/>
+              <w:rPr>
+                <w:rFonts w:ascii="Times New Roman" w:eastAsia="Times New Roman" w:hAnsi="Times New Roman" w:cs="Times New Roman"/>
+                <w:iCs/>
+                <w:sz w:val="28"/>
+                <w:szCs w:val="28"/>
+              </w:rPr>
+            </w:pPr>
+            <w:r>
+              <w:rPr>
+                <w:rFonts w:ascii="Times New Roman" w:eastAsia="Times New Roman" w:hAnsi="Times New Roman" w:cs="Times New Roman"/>
+                <w:iCs/>
+                <w:sz w:val="28"/>
+                <w:szCs w:val="28"/>
+              </w:rPr>
+              <w:t>Varchar (100)</w:t>
+            </w:r>
+          </w:p>
+        </w:tc>
+        <w:tc>
+          <w:tcPr>
+            <w:tcW w:w="1667" w:type="pct"/>
+            <w:tcBorders>
+              <w:top w:val="single" w:sz="4" w:space="0" w:color="auto"/>
+              <w:left w:val="single" w:sz="4" w:space="0" w:color="auto"/>
+              <w:bottom w:val="single" w:sz="4" w:space="0" w:color="auto"/>
+              <w:right w:val="single" w:sz="4" w:space="0" w:color="auto"/>
+            </w:tcBorders>
+          </w:tcPr>
+          <w:p>
+            <w:pPr>
+              <w:spacing w:before="40" w:after="40"/>
+              <w:rPr>
+                <w:rFonts w:ascii="Times New Roman" w:eastAsia="Times New Roman" w:hAnsi="Times New Roman" w:cs="Times New Roman"/>
+                <w:iCs/>
+                <w:sz w:val="28"/>
+                <w:szCs w:val="28"/>
+              </w:rPr>
+            </w:pPr>
+            <w:r>
+              <w:rPr>
+                <w:rFonts w:ascii="Times New Roman" w:eastAsia="Times New Roman" w:hAnsi="Times New Roman" w:cs="Times New Roman"/>
+                <w:iCs/>
+                <w:sz w:val="28"/>
+                <w:szCs w:val="28"/>
+              </w:rPr>
+              <w:t>Địa chỉ</w:t>
+            </w:r>
+          </w:p>
+        </w:tc>
+      </w:tr>
+      <w:tr>
+        <w:tc>
+          <w:tcPr>
+            <w:tcW w:w="1666" w:type="pct"/>
+            <w:tcBorders>
+              <w:top w:val="single" w:sz="4" w:space="0" w:color="auto"/>
+              <w:left w:val="single" w:sz="4" w:space="0" w:color="auto"/>
+              <w:bottom w:val="single" w:sz="4" w:space="0" w:color="auto"/>
+              <w:right w:val="single" w:sz="4" w:space="0" w:color="auto"/>
+            </w:tcBorders>
+          </w:tcPr>
+          <w:p>
+            <w:pPr>
+              <w:spacing w:before="40" w:after="40"/>
+              <w:rPr>
+                <w:rFonts w:ascii="Times New Roman" w:hAnsi="Times New Roman" w:cs="Times New Roman"/>
+                <w:color w:val="000000"/>
+                <w:sz w:val="28"/>
+                <w:szCs w:val="28"/>
+                <w:shd w:val="clear" w:color="auto" w:fill="FBFBFB"/>
+              </w:rPr>
+            </w:pPr>
+            <w:r>
+              <w:rPr>
+                <w:rFonts w:ascii="Times New Roman" w:hAnsi="Times New Roman" w:cs="Times New Roman"/>
+                <w:color w:val="000000"/>
+                <w:sz w:val="28"/>
+                <w:szCs w:val="28"/>
+                <w:shd w:val="clear" w:color="auto" w:fill="FBFBFB"/>
+              </w:rPr>
+              <w:t>USERNAME</w:t>
+            </w:r>
+          </w:p>
+        </w:tc>
+        <w:tc>
+          <w:tcPr>
+            <w:tcW w:w="1667" w:type="pct"/>
+            <w:tcBorders>
+              <w:top w:val="single" w:sz="4" w:space="0" w:color="auto"/>
+              <w:left w:val="single" w:sz="4" w:space="0" w:color="auto"/>
+              <w:bottom w:val="single" w:sz="4" w:space="0" w:color="auto"/>
+              <w:right w:val="single" w:sz="4" w:space="0" w:color="auto"/>
+            </w:tcBorders>
+          </w:tcPr>
+          <w:p>
+            <w:pPr>
+              <w:spacing w:before="40" w:after="40"/>
+              <w:rPr>
+                <w:rFonts w:ascii="Times New Roman" w:eastAsia="Times New Roman" w:hAnsi="Times New Roman" w:cs="Times New Roman"/>
+                <w:iCs/>
+                <w:sz w:val="28"/>
+                <w:szCs w:val="28"/>
+              </w:rPr>
+            </w:pPr>
+            <w:r>
+              <w:rPr>
+                <w:rFonts w:ascii="Times New Roman" w:eastAsia="Times New Roman" w:hAnsi="Times New Roman" w:cs="Times New Roman"/>
+                <w:iCs/>
+                <w:sz w:val="28"/>
+                <w:szCs w:val="28"/>
+              </w:rPr>
+              <w:t>Varchar (50)</w:t>
+            </w:r>
+          </w:p>
+        </w:tc>
+        <w:tc>
+          <w:tcPr>
+            <w:tcW w:w="1667" w:type="pct"/>
+            <w:tcBorders>
+              <w:top w:val="single" w:sz="4" w:space="0" w:color="auto"/>
+              <w:left w:val="single" w:sz="4" w:space="0" w:color="auto"/>
+              <w:bottom w:val="single" w:sz="4" w:space="0" w:color="auto"/>
+              <w:right w:val="single" w:sz="4" w:space="0" w:color="auto"/>
+            </w:tcBorders>
+          </w:tcPr>
+          <w:p>
+            <w:pPr>
+              <w:spacing w:before="40" w:after="40"/>
+              <w:rPr>
+                <w:rFonts w:ascii="Times New Roman" w:eastAsia="Times New Roman" w:hAnsi="Times New Roman" w:cs="Times New Roman"/>
+                <w:iCs/>
+                <w:sz w:val="28"/>
+                <w:szCs w:val="28"/>
+              </w:rPr>
+            </w:pPr>
+            <w:r>
+              <w:rPr>
+                <w:rFonts w:ascii="Times New Roman" w:eastAsia="Times New Roman" w:hAnsi="Times New Roman" w:cs="Times New Roman"/>
+                <w:iCs/>
+                <w:sz w:val="28"/>
+                <w:szCs w:val="28"/>
+              </w:rPr>
+              <w:t>Tên tài khoản</w:t>
+            </w:r>
+          </w:p>
+        </w:tc>
+      </w:tr>
+      <w:tr>
+        <w:tc>
+          <w:tcPr>
+            <w:tcW w:w="1666" w:type="pct"/>
+            <w:tcBorders>
+              <w:top w:val="single" w:sz="4" w:space="0" w:color="auto"/>
+              <w:left w:val="single" w:sz="4" w:space="0" w:color="auto"/>
+              <w:bottom w:val="single" w:sz="4" w:space="0" w:color="auto"/>
+              <w:right w:val="single" w:sz="4" w:space="0" w:color="auto"/>
+            </w:tcBorders>
+          </w:tcPr>
+          <w:p>
+            <w:pPr>
+              <w:spacing w:before="40" w:after="40"/>
+              <w:rPr>
+                <w:rFonts w:ascii="Times New Roman" w:hAnsi="Times New Roman" w:cs="Times New Roman"/>
+                <w:color w:val="000000"/>
+                <w:sz w:val="28"/>
+                <w:szCs w:val="28"/>
+                <w:shd w:val="clear" w:color="auto" w:fill="FBFBFB"/>
+              </w:rPr>
+            </w:pPr>
+            <w:r>
+              <w:rPr>
+                <w:rFonts w:ascii="Times New Roman" w:hAnsi="Times New Roman" w:cs="Times New Roman"/>
+                <w:color w:val="000000"/>
+                <w:sz w:val="28"/>
+                <w:szCs w:val="28"/>
+                <w:shd w:val="clear" w:color="auto" w:fill="FBFBFB"/>
+              </w:rPr>
+              <w:t>PASSWORD</w:t>
+            </w:r>
+          </w:p>
+        </w:tc>
+        <w:tc>
+          <w:tcPr>
+            <w:tcW w:w="1667" w:type="pct"/>
+            <w:tcBorders>
+              <w:top w:val="single" w:sz="4" w:space="0" w:color="auto"/>
+              <w:left w:val="single" w:sz="4" w:space="0" w:color="auto"/>
+              <w:bottom w:val="single" w:sz="4" w:space="0" w:color="auto"/>
+              <w:right w:val="single" w:sz="4" w:space="0" w:color="auto"/>
+            </w:tcBorders>
+          </w:tcPr>
+          <w:p>
+            <w:pPr>
+              <w:spacing w:before="40" w:after="40"/>
+              <w:rPr>
+                <w:rFonts w:ascii="Times New Roman" w:eastAsia="Times New Roman" w:hAnsi="Times New Roman" w:cs="Times New Roman"/>
+                <w:iCs/>
+                <w:sz w:val="28"/>
+                <w:szCs w:val="28"/>
+              </w:rPr>
+            </w:pPr>
+            <w:r>
+              <w:rPr>
+                <w:rFonts w:ascii="Times New Roman" w:eastAsia="Times New Roman" w:hAnsi="Times New Roman" w:cs="Times New Roman"/>
+                <w:iCs/>
+                <w:sz w:val="28"/>
+                <w:szCs w:val="28"/>
+              </w:rPr>
+              <w:t>Varchar (100)</w:t>
+            </w:r>
+          </w:p>
+        </w:tc>
+        <w:tc>
+          <w:tcPr>
+            <w:tcW w:w="1667" w:type="pct"/>
+            <w:tcBorders>
+              <w:top w:val="single" w:sz="4" w:space="0" w:color="auto"/>
+              <w:left w:val="single" w:sz="4" w:space="0" w:color="auto"/>
+              <w:bottom w:val="single" w:sz="4" w:space="0" w:color="auto"/>
+              <w:right w:val="single" w:sz="4" w:space="0" w:color="auto"/>
+            </w:tcBorders>
+          </w:tcPr>
+          <w:p>
+            <w:pPr>
+              <w:spacing w:before="40" w:after="40"/>
+              <w:rPr>
+                <w:rFonts w:ascii="Times New Roman" w:eastAsia="Times New Roman" w:hAnsi="Times New Roman" w:cs="Times New Roman"/>
+                <w:iCs/>
+                <w:sz w:val="28"/>
+                <w:szCs w:val="28"/>
+              </w:rPr>
+            </w:pPr>
+            <w:r>
+              <w:rPr>
+                <w:rFonts w:ascii="Times New Roman" w:eastAsia="Times New Roman" w:hAnsi="Times New Roman" w:cs="Times New Roman"/>
+                <w:iCs/>
+                <w:sz w:val="28"/>
+                <w:szCs w:val="28"/>
+              </w:rPr>
+              <w:t>Mật khẩu</w:t>
+            </w:r>
+          </w:p>
+        </w:tc>
+      </w:tr>
+    </w:tbl>
+    <w:p>
+      <w:pPr>
+        <w:pStyle w:val="Caption"/>
+        <w:rPr>
+          <w:rFonts w:ascii="Times New Roman" w:hAnsi="Times New Roman" w:cs="Times New Roman"/>
+          <w:sz w:val="28"/>
+          <w:szCs w:val="28"/>
+        </w:rPr>
+      </w:pPr>
+      <w:bookmarkStart w:id="50" w:name="_Toc139925900"/>
+      <w:r>
+        <w:rPr>
+          <w:rFonts w:ascii="Times New Roman" w:hAnsi="Times New Roman" w:cs="Times New Roman"/>
+          <w:b/>
+          <w:bCs/>
+          <w:sz w:val="28"/>
+          <w:szCs w:val="28"/>
+        </w:rPr>
+        <w:t xml:space="preserve">Bảng </w:t>
+      </w:r>
+      <w:r>
+        <w:rPr>
+          <w:rFonts w:ascii="Times New Roman" w:hAnsi="Times New Roman" w:cs="Times New Roman"/>
+          <w:b/>
+          <w:bCs/>
+          <w:sz w:val="28"/>
+          <w:szCs w:val="28"/>
+          <w:lang w:val="en-US"/>
+        </w:rPr>
+        <w:t>2.9</w:t>
+      </w:r>
+      <w:r>
+        <w:rPr>
+          <w:rFonts w:ascii="Times New Roman" w:hAnsi="Times New Roman" w:cs="Times New Roman"/>
+          <w:b/>
+          <w:bCs/>
+          <w:sz w:val="28"/>
+          <w:szCs w:val="28"/>
+        </w:rPr>
+        <w:t>:</w:t>
+      </w:r>
+      <w:r>
+        <w:rPr>
+          <w:rFonts w:ascii="Times New Roman" w:hAnsi="Times New Roman" w:cs="Times New Roman"/>
+          <w:sz w:val="28"/>
+          <w:szCs w:val="28"/>
+        </w:rPr>
+        <w:t xml:space="preserve"> Loại thực thể </w:t>
+      </w:r>
+      <w:r>
+        <w:rPr>
+          <w:rFonts w:ascii="Times New Roman" w:hAnsi="Times New Roman" w:cs="Times New Roman"/>
+          <w:sz w:val="28"/>
+          <w:szCs w:val="28"/>
+          <w:lang w:val="en-US"/>
+        </w:rPr>
+        <w:t xml:space="preserve">KHACH_HANG dùng để </w:t>
+      </w:r>
+      <w:r>
+        <w:rPr>
+          <w:rFonts w:ascii="Times New Roman" w:hAnsi="Times New Roman" w:cs="Times New Roman"/>
+          <w:sz w:val="28"/>
+          <w:szCs w:val="28"/>
+        </w:rPr>
+        <w:t>lưu</w:t>
+      </w:r>
+      <w:r>
+        <w:rPr>
+          <w:rFonts w:ascii="Times New Roman" w:hAnsi="Times New Roman" w:cs="Times New Roman"/>
+          <w:spacing w:val="-2"/>
+          <w:sz w:val="28"/>
+          <w:szCs w:val="28"/>
+        </w:rPr>
+        <w:t xml:space="preserve"> </w:t>
+      </w:r>
+      <w:r>
+        <w:rPr>
+          <w:rFonts w:ascii="Times New Roman" w:hAnsi="Times New Roman" w:cs="Times New Roman"/>
+          <w:sz w:val="28"/>
+          <w:szCs w:val="28"/>
+        </w:rPr>
+        <w:t>thông tin</w:t>
+      </w:r>
+      <w:r>
+        <w:rPr>
+          <w:rFonts w:ascii="Times New Roman" w:hAnsi="Times New Roman" w:cs="Times New Roman"/>
+          <w:spacing w:val="-1"/>
+          <w:sz w:val="28"/>
+          <w:szCs w:val="28"/>
+        </w:rPr>
+        <w:t xml:space="preserve"> </w:t>
+      </w:r>
+      <w:r>
+        <w:rPr>
+          <w:rFonts w:ascii="Times New Roman" w:hAnsi="Times New Roman" w:cs="Times New Roman"/>
+          <w:sz w:val="28"/>
+          <w:szCs w:val="28"/>
+        </w:rPr>
+        <w:t>của</w:t>
+      </w:r>
+      <w:r>
+        <w:rPr>
+          <w:rFonts w:ascii="Times New Roman" w:hAnsi="Times New Roman" w:cs="Times New Roman"/>
+          <w:spacing w:val="1"/>
+          <w:sz w:val="28"/>
+          <w:szCs w:val="28"/>
+        </w:rPr>
+        <w:t xml:space="preserve"> </w:t>
+      </w:r>
+      <w:r>
+        <w:rPr>
+          <w:rFonts w:ascii="Times New Roman" w:hAnsi="Times New Roman" w:cs="Times New Roman"/>
+          <w:sz w:val="28"/>
+          <w:szCs w:val="28"/>
+        </w:rPr>
+        <w:t>người</w:t>
+      </w:r>
+      <w:r>
+        <w:rPr>
+          <w:rFonts w:ascii="Times New Roman" w:hAnsi="Times New Roman" w:cs="Times New Roman"/>
+          <w:spacing w:val="-2"/>
+          <w:sz w:val="28"/>
+          <w:szCs w:val="28"/>
+        </w:rPr>
+        <w:t xml:space="preserve"> </w:t>
+      </w:r>
+      <w:r>
+        <w:rPr>
+          <w:rFonts w:ascii="Times New Roman" w:hAnsi="Times New Roman" w:cs="Times New Roman"/>
+          <w:sz w:val="28"/>
+          <w:szCs w:val="28"/>
+        </w:rPr>
+        <w:t>dùng</w:t>
+      </w:r>
+      <w:r>
+        <w:rPr>
+          <w:rFonts w:ascii="Times New Roman" w:hAnsi="Times New Roman" w:cs="Times New Roman"/>
+          <w:spacing w:val="-2"/>
+          <w:sz w:val="28"/>
+          <w:szCs w:val="28"/>
+        </w:rPr>
+        <w:t xml:space="preserve"> </w:t>
+      </w:r>
+      <w:r>
+        <w:rPr>
+          <w:rFonts w:ascii="Times New Roman" w:hAnsi="Times New Roman" w:cs="Times New Roman"/>
+          <w:sz w:val="28"/>
+          <w:szCs w:val="28"/>
+        </w:rPr>
+        <w:t>trong</w:t>
+      </w:r>
+      <w:r>
+        <w:rPr>
+          <w:rFonts w:ascii="Times New Roman" w:hAnsi="Times New Roman" w:cs="Times New Roman"/>
+          <w:spacing w:val="-2"/>
+          <w:sz w:val="28"/>
+          <w:szCs w:val="28"/>
+        </w:rPr>
+        <w:t xml:space="preserve"> </w:t>
+      </w:r>
+      <w:r>
+        <w:rPr>
+          <w:rFonts w:ascii="Times New Roman" w:hAnsi="Times New Roman" w:cs="Times New Roman"/>
+          <w:sz w:val="28"/>
+          <w:szCs w:val="28"/>
+        </w:rPr>
+        <w:t>hệ</w:t>
+      </w:r>
+      <w:r>
+        <w:rPr>
+          <w:rFonts w:ascii="Times New Roman" w:hAnsi="Times New Roman" w:cs="Times New Roman"/>
+          <w:spacing w:val="-2"/>
+          <w:sz w:val="28"/>
+          <w:szCs w:val="28"/>
+        </w:rPr>
+        <w:t xml:space="preserve"> </w:t>
+      </w:r>
+      <w:r>
+        <w:rPr>
+          <w:rFonts w:ascii="Times New Roman" w:hAnsi="Times New Roman" w:cs="Times New Roman"/>
+          <w:sz w:val="28"/>
+          <w:szCs w:val="28"/>
+        </w:rPr>
+        <w:t>thống</w:t>
+      </w:r>
+      <w:bookmarkEnd w:id="50"/>
+    </w:p>
+    <w:tbl>
+      <w:tblPr>
+        <w:tblStyle w:val="TableGrid"/>
+        <w:tblW w:w="5000" w:type="pct"/>
+        <w:tblLook w:val="04A0" w:firstRow="1" w:lastRow="0" w:firstColumn="1" w:lastColumn="0" w:noHBand="0" w:noVBand="1"/>
+      </w:tblPr>
+      <w:tblGrid>
+        <w:gridCol w:w="2840"/>
+        <w:gridCol w:w="2841"/>
+        <w:gridCol w:w="2841"/>
+      </w:tblGrid>
+      <w:tr>
+        <w:tc>
+          <w:tcPr>
+            <w:tcW w:w="5000" w:type="pct"/>
+            <w:gridSpan w:val="3"/>
+            <w:tcBorders>
+              <w:top w:val="single" w:sz="4" w:space="0" w:color="auto"/>
+              <w:left w:val="single" w:sz="4" w:space="0" w:color="auto"/>
+              <w:bottom w:val="single" w:sz="4" w:space="0" w:color="auto"/>
+              <w:right w:val="single" w:sz="4" w:space="0" w:color="auto"/>
+            </w:tcBorders>
+          </w:tcPr>
+          <w:p>
+            <w:pPr>
+              <w:spacing w:before="40" w:after="40"/>
+              <w:rPr>
+                <w:rFonts w:ascii="Times New Roman" w:eastAsia="Times New Roman" w:hAnsi="Times New Roman" w:cs="Times New Roman"/>
+                <w:i/>
+                <w:sz w:val="28"/>
+                <w:szCs w:val="28"/>
+              </w:rPr>
+            </w:pPr>
+            <w:r>
+              <w:rPr>
+                <w:rFonts w:ascii="Times New Roman" w:hAnsi="Times New Roman" w:cs="Times New Roman"/>
+                <w:sz w:val="28"/>
+                <w:szCs w:val="28"/>
+              </w:rPr>
+              <w:lastRenderedPageBreak/>
+              <w:t>Loại thực</w:t>
+            </w:r>
+            <w:r>
+              <w:rPr>
+                <w:rFonts w:ascii="Times New Roman" w:hAnsi="Times New Roman" w:cs="Times New Roman"/>
+                <w:spacing w:val="-1"/>
+                <w:sz w:val="28"/>
+                <w:szCs w:val="28"/>
+              </w:rPr>
+              <w:t xml:space="preserve"> </w:t>
+            </w:r>
+            <w:r>
+              <w:rPr>
+                <w:rFonts w:ascii="Times New Roman" w:hAnsi="Times New Roman" w:cs="Times New Roman"/>
+                <w:sz w:val="28"/>
+                <w:szCs w:val="28"/>
+              </w:rPr>
+              <w:t>thể</w:t>
+            </w:r>
+            <w:r>
+              <w:rPr>
+                <w:rFonts w:ascii="Times New Roman" w:hAnsi="Times New Roman" w:cs="Times New Roman"/>
+                <w:spacing w:val="-2"/>
+                <w:sz w:val="28"/>
+                <w:szCs w:val="28"/>
+              </w:rPr>
+              <w:t xml:space="preserve"> </w:t>
+            </w:r>
+            <w:r>
+              <w:rPr>
+                <w:rFonts w:ascii="Times New Roman" w:hAnsi="Times New Roman" w:cs="Times New Roman"/>
+                <w:sz w:val="28"/>
+                <w:szCs w:val="28"/>
+              </w:rPr>
+              <w:t>DON_HANG dùng để</w:t>
+            </w:r>
+            <w:r>
+              <w:rPr>
+                <w:rFonts w:ascii="Times New Roman" w:hAnsi="Times New Roman" w:cs="Times New Roman"/>
+                <w:spacing w:val="-2"/>
+                <w:sz w:val="28"/>
+                <w:szCs w:val="28"/>
+              </w:rPr>
+              <w:t xml:space="preserve"> </w:t>
+            </w:r>
+            <w:r>
+              <w:rPr>
+                <w:rFonts w:ascii="Times New Roman" w:hAnsi="Times New Roman" w:cs="Times New Roman"/>
+                <w:sz w:val="28"/>
+                <w:szCs w:val="28"/>
+              </w:rPr>
+              <w:t>lưu</w:t>
+            </w:r>
+            <w:r>
+              <w:rPr>
+                <w:rFonts w:ascii="Times New Roman" w:hAnsi="Times New Roman" w:cs="Times New Roman"/>
+                <w:spacing w:val="-2"/>
+                <w:sz w:val="28"/>
+                <w:szCs w:val="28"/>
+              </w:rPr>
+              <w:t xml:space="preserve"> </w:t>
+            </w:r>
+            <w:r>
+              <w:rPr>
+                <w:rFonts w:ascii="Times New Roman" w:hAnsi="Times New Roman" w:cs="Times New Roman"/>
+                <w:sz w:val="28"/>
+                <w:szCs w:val="28"/>
+              </w:rPr>
+              <w:t>thông tin</w:t>
+            </w:r>
+            <w:r>
+              <w:rPr>
+                <w:rFonts w:ascii="Times New Roman" w:hAnsi="Times New Roman" w:cs="Times New Roman"/>
+                <w:spacing w:val="-1"/>
+                <w:sz w:val="28"/>
+                <w:szCs w:val="28"/>
+              </w:rPr>
+              <w:t xml:space="preserve"> </w:t>
+            </w:r>
+            <w:r>
+              <w:rPr>
+                <w:rFonts w:ascii="Times New Roman" w:hAnsi="Times New Roman" w:cs="Times New Roman"/>
+                <w:sz w:val="28"/>
+                <w:szCs w:val="28"/>
+              </w:rPr>
+              <w:t>của</w:t>
+            </w:r>
+            <w:r>
+              <w:rPr>
+                <w:rFonts w:ascii="Times New Roman" w:hAnsi="Times New Roman" w:cs="Times New Roman"/>
+                <w:spacing w:val="1"/>
+                <w:sz w:val="28"/>
+                <w:szCs w:val="28"/>
+              </w:rPr>
+              <w:t xml:space="preserve"> </w:t>
+            </w:r>
+            <w:r>
+              <w:rPr>
+                <w:rFonts w:ascii="Times New Roman" w:hAnsi="Times New Roman" w:cs="Times New Roman"/>
+                <w:spacing w:val="1"/>
+                <w:sz w:val="28"/>
+                <w:szCs w:val="28"/>
+              </w:rPr>
+              <w:t>đơn hàng</w:t>
+            </w:r>
+            <w:r>
+              <w:rPr>
+                <w:rFonts w:ascii="Times New Roman" w:hAnsi="Times New Roman" w:cs="Times New Roman"/>
+                <w:spacing w:val="-2"/>
+                <w:sz w:val="28"/>
+                <w:szCs w:val="28"/>
+              </w:rPr>
+              <w:t xml:space="preserve"> </w:t>
+            </w:r>
+            <w:r>
+              <w:rPr>
+                <w:rFonts w:ascii="Times New Roman" w:hAnsi="Times New Roman" w:cs="Times New Roman"/>
+                <w:sz w:val="28"/>
+                <w:szCs w:val="28"/>
+              </w:rPr>
+              <w:t>trong</w:t>
+            </w:r>
+            <w:r>
+              <w:rPr>
+                <w:rFonts w:ascii="Times New Roman" w:hAnsi="Times New Roman" w:cs="Times New Roman"/>
+                <w:spacing w:val="-2"/>
+                <w:sz w:val="28"/>
+                <w:szCs w:val="28"/>
+              </w:rPr>
+              <w:t xml:space="preserve"> </w:t>
+            </w:r>
+            <w:r>
+              <w:rPr>
+                <w:rFonts w:ascii="Times New Roman" w:hAnsi="Times New Roman" w:cs="Times New Roman"/>
+                <w:sz w:val="28"/>
+                <w:szCs w:val="28"/>
+              </w:rPr>
+              <w:t>hệ</w:t>
+            </w:r>
+            <w:r>
+              <w:rPr>
+                <w:rFonts w:ascii="Times New Roman" w:hAnsi="Times New Roman" w:cs="Times New Roman"/>
+                <w:spacing w:val="-2"/>
+                <w:sz w:val="28"/>
+                <w:szCs w:val="28"/>
+              </w:rPr>
+              <w:t xml:space="preserve"> </w:t>
+            </w:r>
+            <w:r>
+              <w:rPr>
+                <w:rFonts w:ascii="Times New Roman" w:hAnsi="Times New Roman" w:cs="Times New Roman"/>
+                <w:sz w:val="28"/>
+                <w:szCs w:val="28"/>
+              </w:rPr>
+              <w:t>thống</w:t>
+            </w:r>
+          </w:p>
+        </w:tc>
+      </w:tr>
+      <w:tr>
+        <w:tc>
+          <w:tcPr>
+            <w:tcW w:w="1666" w:type="pct"/>
+            <w:tcBorders>
+              <w:top w:val="single" w:sz="4" w:space="0" w:color="auto"/>
+              <w:left w:val="single" w:sz="4" w:space="0" w:color="auto"/>
+              <w:bottom w:val="single" w:sz="4" w:space="0" w:color="auto"/>
+              <w:right w:val="single" w:sz="4" w:space="0" w:color="auto"/>
+            </w:tcBorders>
+          </w:tcPr>
+          <w:p>
+            <w:pPr>
+              <w:spacing w:before="40" w:after="40"/>
+              <w:rPr>
+                <w:rFonts w:ascii="Times New Roman" w:eastAsia="Times New Roman" w:hAnsi="Times New Roman" w:cs="Times New Roman"/>
+                <w:b/>
+                <w:bCs/>
+                <w:iCs/>
+                <w:sz w:val="28"/>
+                <w:szCs w:val="28"/>
+              </w:rPr>
+            </w:pPr>
+            <w:r>
+              <w:rPr>
+                <w:rFonts w:ascii="Times New Roman" w:eastAsia="Times New Roman" w:hAnsi="Times New Roman" w:cs="Times New Roman"/>
+                <w:b/>
+                <w:bCs/>
+                <w:iCs/>
+                <w:sz w:val="28"/>
+                <w:szCs w:val="28"/>
+              </w:rPr>
+              <w:t>Thuộc tính</w:t>
+            </w:r>
+          </w:p>
+        </w:tc>
+        <w:tc>
+          <w:tcPr>
+            <w:tcW w:w="1667" w:type="pct"/>
+            <w:tcBorders>
+              <w:top w:val="single" w:sz="4" w:space="0" w:color="auto"/>
+              <w:left w:val="single" w:sz="4" w:space="0" w:color="auto"/>
+              <w:bottom w:val="single" w:sz="4" w:space="0" w:color="auto"/>
+              <w:right w:val="single" w:sz="4" w:space="0" w:color="auto"/>
+            </w:tcBorders>
+          </w:tcPr>
+          <w:p>
+            <w:pPr>
+              <w:spacing w:before="40" w:after="40"/>
+              <w:rPr>
+                <w:rFonts w:ascii="Times New Roman" w:eastAsia="Times New Roman" w:hAnsi="Times New Roman" w:cs="Times New Roman"/>
+                <w:b/>
+                <w:bCs/>
+                <w:iCs/>
+                <w:sz w:val="28"/>
+                <w:szCs w:val="28"/>
+              </w:rPr>
+            </w:pPr>
+            <w:r>
+              <w:rPr>
+                <w:rFonts w:ascii="Times New Roman" w:eastAsia="Times New Roman" w:hAnsi="Times New Roman" w:cs="Times New Roman"/>
+                <w:b/>
+                <w:bCs/>
+                <w:iCs/>
+                <w:sz w:val="28"/>
+                <w:szCs w:val="28"/>
+              </w:rPr>
+              <w:t>Kiểu</w:t>
+            </w:r>
+          </w:p>
+        </w:tc>
+        <w:tc>
+          <w:tcPr>
+            <w:tcW w:w="1667" w:type="pct"/>
+            <w:tcBorders>
+              <w:top w:val="single" w:sz="4" w:space="0" w:color="auto"/>
+              <w:left w:val="single" w:sz="4" w:space="0" w:color="auto"/>
+              <w:bottom w:val="single" w:sz="4" w:space="0" w:color="auto"/>
+              <w:right w:val="single" w:sz="4" w:space="0" w:color="auto"/>
+            </w:tcBorders>
+          </w:tcPr>
+          <w:p>
+            <w:pPr>
+              <w:spacing w:before="40" w:after="40"/>
+              <w:rPr>
+                <w:rFonts w:ascii="Times New Roman" w:eastAsia="Times New Roman" w:hAnsi="Times New Roman" w:cs="Times New Roman"/>
+                <w:b/>
+                <w:bCs/>
+                <w:iCs/>
+                <w:sz w:val="28"/>
+                <w:szCs w:val="28"/>
+              </w:rPr>
+            </w:pPr>
+            <w:r>
+              <w:rPr>
+                <w:rFonts w:ascii="Times New Roman" w:eastAsia="Times New Roman" w:hAnsi="Times New Roman" w:cs="Times New Roman"/>
+                <w:b/>
+                <w:bCs/>
+                <w:iCs/>
+                <w:sz w:val="28"/>
+                <w:szCs w:val="28"/>
+              </w:rPr>
+              <w:t>Diễn giải</w:t>
+            </w:r>
+          </w:p>
+        </w:tc>
+      </w:tr>
+      <w:tr>
+        <w:tc>
+          <w:tcPr>
+            <w:tcW w:w="1666" w:type="pct"/>
+            <w:tcBorders>
+              <w:top w:val="single" w:sz="4" w:space="0" w:color="auto"/>
+              <w:left w:val="single" w:sz="4" w:space="0" w:color="auto"/>
+              <w:bottom w:val="single" w:sz="4" w:space="0" w:color="auto"/>
+              <w:right w:val="single" w:sz="4" w:space="0" w:color="auto"/>
+            </w:tcBorders>
+          </w:tcPr>
+          <w:p>
+            <w:pPr>
+              <w:spacing w:before="40" w:after="40"/>
+              <w:rPr>
+                <w:rFonts w:ascii="Times New Roman" w:eastAsia="Times New Roman" w:hAnsi="Times New Roman" w:cs="Times New Roman"/>
+                <w:i/>
+                <w:sz w:val="28"/>
+                <w:szCs w:val="28"/>
+              </w:rPr>
+            </w:pPr>
+            <w:r>
+              <w:rPr>
+                <w:rFonts w:ascii="Times New Roman" w:hAnsi="Times New Roman" w:cs="Times New Roman"/>
+                <w:color w:val="000000"/>
+                <w:sz w:val="28"/>
+                <w:szCs w:val="28"/>
+                <w:shd w:val="clear" w:color="auto" w:fill="FBFBFB"/>
+              </w:rPr>
+              <w:t>ID</w:t>
+            </w:r>
+            <w:r>
+              <w:rPr>
+                <w:rFonts w:ascii="Times New Roman" w:hAnsi="Times New Roman" w:cs="Times New Roman"/>
+                <w:color w:val="000000"/>
+                <w:sz w:val="28"/>
+                <w:szCs w:val="28"/>
+                <w:shd w:val="clear" w:color="auto" w:fill="FBFBFB"/>
+              </w:rPr>
+              <w:t>_</w:t>
+            </w:r>
+            <w:r>
+              <w:rPr>
+                <w:rFonts w:ascii="Times New Roman" w:hAnsi="Times New Roman" w:cs="Times New Roman"/>
+                <w:color w:val="000000"/>
+                <w:sz w:val="28"/>
+                <w:szCs w:val="28"/>
+                <w:shd w:val="clear" w:color="auto" w:fill="FBFBFB"/>
+              </w:rPr>
+              <w:t>DH</w:t>
+            </w:r>
+          </w:p>
+        </w:tc>
+        <w:tc>
+          <w:tcPr>
+            <w:tcW w:w="1667" w:type="pct"/>
+            <w:tcBorders>
+              <w:top w:val="single" w:sz="4" w:space="0" w:color="auto"/>
+              <w:left w:val="single" w:sz="4" w:space="0" w:color="auto"/>
+              <w:bottom w:val="single" w:sz="4" w:space="0" w:color="auto"/>
+              <w:right w:val="single" w:sz="4" w:space="0" w:color="auto"/>
+            </w:tcBorders>
+          </w:tcPr>
+          <w:p>
+            <w:pPr>
+              <w:spacing w:before="40" w:after="40"/>
+              <w:rPr>
+                <w:rFonts w:ascii="Times New Roman" w:eastAsia="Times New Roman" w:hAnsi="Times New Roman" w:cs="Times New Roman"/>
+                <w:iCs/>
+                <w:sz w:val="28"/>
+                <w:szCs w:val="28"/>
+              </w:rPr>
+            </w:pPr>
+            <w:r>
+              <w:rPr>
+                <w:rFonts w:ascii="Times New Roman" w:eastAsia="Times New Roman" w:hAnsi="Times New Roman" w:cs="Times New Roman"/>
+                <w:iCs/>
+                <w:sz w:val="28"/>
+                <w:szCs w:val="28"/>
+              </w:rPr>
+              <w:t>I</w:t>
+            </w:r>
+            <w:r>
+              <w:rPr>
+                <w:rFonts w:ascii="Times New Roman" w:eastAsia="Times New Roman" w:hAnsi="Times New Roman" w:cs="Times New Roman"/>
+                <w:iCs/>
+                <w:sz w:val="28"/>
+                <w:szCs w:val="28"/>
+              </w:rPr>
+              <w:t>nt</w:t>
+            </w:r>
+          </w:p>
+        </w:tc>
+        <w:tc>
+          <w:tcPr>
+            <w:tcW w:w="1667" w:type="pct"/>
+            <w:tcBorders>
+              <w:top w:val="single" w:sz="4" w:space="0" w:color="auto"/>
+              <w:left w:val="single" w:sz="4" w:space="0" w:color="auto"/>
+              <w:bottom w:val="single" w:sz="4" w:space="0" w:color="auto"/>
+              <w:right w:val="single" w:sz="4" w:space="0" w:color="auto"/>
+            </w:tcBorders>
+          </w:tcPr>
+          <w:p>
+            <w:pPr>
+              <w:spacing w:before="40" w:after="40"/>
+              <w:rPr>
+                <w:rFonts w:ascii="Times New Roman" w:eastAsia="Times New Roman" w:hAnsi="Times New Roman" w:cs="Times New Roman"/>
+                <w:iCs/>
+                <w:sz w:val="28"/>
+                <w:szCs w:val="28"/>
+              </w:rPr>
+            </w:pPr>
+            <w:r>
+              <w:rPr>
+                <w:rFonts w:ascii="Times New Roman" w:eastAsia="Times New Roman" w:hAnsi="Times New Roman" w:cs="Times New Roman"/>
+                <w:iCs/>
+                <w:sz w:val="28"/>
+                <w:szCs w:val="28"/>
+              </w:rPr>
+              <w:t>Mã</w:t>
+            </w:r>
+            <w:r>
+              <w:rPr>
+                <w:rFonts w:ascii="Times New Roman" w:eastAsia="Times New Roman" w:hAnsi="Times New Roman" w:cs="Times New Roman"/>
+                <w:iCs/>
+                <w:sz w:val="28"/>
+                <w:szCs w:val="28"/>
+              </w:rPr>
+              <w:t xml:space="preserve"> đơn hàng</w:t>
+            </w:r>
+          </w:p>
+        </w:tc>
+      </w:tr>
+      <w:tr>
+        <w:tc>
+          <w:tcPr>
+            <w:tcW w:w="1666" w:type="pct"/>
+            <w:tcBorders>
+              <w:top w:val="single" w:sz="4" w:space="0" w:color="auto"/>
+              <w:left w:val="single" w:sz="4" w:space="0" w:color="auto"/>
+              <w:bottom w:val="single" w:sz="4" w:space="0" w:color="auto"/>
+              <w:right w:val="single" w:sz="4" w:space="0" w:color="auto"/>
+            </w:tcBorders>
+          </w:tcPr>
+          <w:p>
+            <w:pPr>
+              <w:spacing w:before="40" w:after="40"/>
+              <w:rPr>
+                <w:rFonts w:ascii="Times New Roman" w:hAnsi="Times New Roman" w:cs="Times New Roman"/>
+                <w:color w:val="000000"/>
+                <w:sz w:val="28"/>
+                <w:szCs w:val="28"/>
+                <w:shd w:val="clear" w:color="auto" w:fill="FBFBFB"/>
+              </w:rPr>
+            </w:pPr>
+            <w:r>
+              <w:rPr>
+                <w:rFonts w:ascii="Times New Roman" w:hAnsi="Times New Roman" w:cs="Times New Roman"/>
+                <w:color w:val="000000"/>
+                <w:sz w:val="28"/>
+                <w:szCs w:val="28"/>
+                <w:shd w:val="clear" w:color="auto" w:fill="FBFBFB"/>
+              </w:rPr>
+              <w:t>ID_KH</w:t>
+            </w:r>
+          </w:p>
+        </w:tc>
+        <w:tc>
+          <w:tcPr>
+            <w:tcW w:w="1667" w:type="pct"/>
+            <w:tcBorders>
+              <w:top w:val="single" w:sz="4" w:space="0" w:color="auto"/>
+              <w:left w:val="single" w:sz="4" w:space="0" w:color="auto"/>
+              <w:bottom w:val="single" w:sz="4" w:space="0" w:color="auto"/>
+              <w:right w:val="single" w:sz="4" w:space="0" w:color="auto"/>
+            </w:tcBorders>
+          </w:tcPr>
+          <w:p>
+            <w:pPr>
+              <w:spacing w:before="40" w:after="40"/>
+              <w:rPr>
+                <w:rFonts w:ascii="Times New Roman" w:eastAsia="Times New Roman" w:hAnsi="Times New Roman" w:cs="Times New Roman"/>
+                <w:iCs/>
+                <w:sz w:val="28"/>
+                <w:szCs w:val="28"/>
+              </w:rPr>
+            </w:pPr>
+            <w:r>
+              <w:rPr>
+                <w:rFonts w:ascii="Times New Roman" w:eastAsia="Times New Roman" w:hAnsi="Times New Roman" w:cs="Times New Roman"/>
+                <w:iCs/>
+                <w:sz w:val="28"/>
+                <w:szCs w:val="28"/>
+              </w:rPr>
+              <w:t>I</w:t>
+            </w:r>
+            <w:r>
+              <w:rPr>
+                <w:rFonts w:ascii="Times New Roman" w:eastAsia="Times New Roman" w:hAnsi="Times New Roman" w:cs="Times New Roman"/>
+                <w:iCs/>
+                <w:sz w:val="28"/>
+                <w:szCs w:val="28"/>
+              </w:rPr>
+              <w:t>nt</w:t>
+            </w:r>
+          </w:p>
+        </w:tc>
+        <w:tc>
+          <w:tcPr>
+            <w:tcW w:w="1667" w:type="pct"/>
+            <w:tcBorders>
+              <w:top w:val="single" w:sz="4" w:space="0" w:color="auto"/>
+              <w:left w:val="single" w:sz="4" w:space="0" w:color="auto"/>
+              <w:bottom w:val="single" w:sz="4" w:space="0" w:color="auto"/>
+              <w:right w:val="single" w:sz="4" w:space="0" w:color="auto"/>
+            </w:tcBorders>
+          </w:tcPr>
+          <w:p>
+            <w:pPr>
+              <w:spacing w:before="40" w:after="40"/>
+              <w:rPr>
+                <w:rFonts w:ascii="Times New Roman" w:eastAsia="Times New Roman" w:hAnsi="Times New Roman" w:cs="Times New Roman"/>
+                <w:iCs/>
+                <w:sz w:val="28"/>
+                <w:szCs w:val="28"/>
+              </w:rPr>
+            </w:pPr>
+            <w:r>
+              <w:rPr>
+                <w:rFonts w:ascii="Times New Roman" w:eastAsia="Times New Roman" w:hAnsi="Times New Roman" w:cs="Times New Roman"/>
+                <w:iCs/>
+                <w:sz w:val="28"/>
+                <w:szCs w:val="28"/>
+              </w:rPr>
+              <w:t>Mã khách hàng</w:t>
+            </w:r>
+          </w:p>
+        </w:tc>
+      </w:tr>
+      <w:tr>
+        <w:tc>
+          <w:tcPr>
+            <w:tcW w:w="1666" w:type="pct"/>
+            <w:tcBorders>
+              <w:top w:val="single" w:sz="4" w:space="0" w:color="auto"/>
+              <w:left w:val="single" w:sz="4" w:space="0" w:color="auto"/>
+              <w:bottom w:val="single" w:sz="4" w:space="0" w:color="auto"/>
+              <w:right w:val="single" w:sz="4" w:space="0" w:color="auto"/>
+            </w:tcBorders>
+          </w:tcPr>
+          <w:p>
+            <w:pPr>
+              <w:spacing w:before="40" w:after="40"/>
+              <w:rPr>
+                <w:rFonts w:ascii="Times New Roman" w:hAnsi="Times New Roman" w:cs="Times New Roman"/>
+                <w:color w:val="000000"/>
+                <w:sz w:val="28"/>
+                <w:szCs w:val="28"/>
+                <w:shd w:val="clear" w:color="auto" w:fill="FBFBFB"/>
+              </w:rPr>
+            </w:pPr>
+            <w:r>
+              <w:rPr>
+                <w:rFonts w:ascii="Times New Roman" w:hAnsi="Times New Roman" w:cs="Times New Roman"/>
+                <w:color w:val="000000"/>
+                <w:sz w:val="28"/>
+                <w:szCs w:val="28"/>
+                <w:shd w:val="clear" w:color="auto" w:fill="FBFBFB"/>
+              </w:rPr>
+              <w:t>ID_SP</w:t>
+            </w:r>
+          </w:p>
+        </w:tc>
+        <w:tc>
+          <w:tcPr>
+            <w:tcW w:w="1667" w:type="pct"/>
+            <w:tcBorders>
+              <w:top w:val="single" w:sz="4" w:space="0" w:color="auto"/>
+              <w:left w:val="single" w:sz="4" w:space="0" w:color="auto"/>
+              <w:bottom w:val="single" w:sz="4" w:space="0" w:color="auto"/>
+              <w:right w:val="single" w:sz="4" w:space="0" w:color="auto"/>
+            </w:tcBorders>
+          </w:tcPr>
+          <w:p>
+            <w:pPr>
+              <w:spacing w:before="40" w:after="40"/>
+              <w:rPr>
+                <w:rFonts w:ascii="Times New Roman" w:eastAsia="Times New Roman" w:hAnsi="Times New Roman" w:cs="Times New Roman"/>
+                <w:iCs/>
+                <w:sz w:val="28"/>
+                <w:szCs w:val="28"/>
+              </w:rPr>
+            </w:pPr>
+            <w:r>
+              <w:rPr>
+                <w:rFonts w:ascii="Times New Roman" w:eastAsia="Times New Roman" w:hAnsi="Times New Roman" w:cs="Times New Roman"/>
+                <w:iCs/>
+                <w:sz w:val="28"/>
+                <w:szCs w:val="28"/>
+              </w:rPr>
+              <w:t>I</w:t>
+            </w:r>
+            <w:r>
+              <w:rPr>
+                <w:rFonts w:ascii="Times New Roman" w:eastAsia="Times New Roman" w:hAnsi="Times New Roman" w:cs="Times New Roman"/>
+                <w:iCs/>
+                <w:sz w:val="28"/>
+                <w:szCs w:val="28"/>
+              </w:rPr>
+              <w:t>nt</w:t>
+            </w:r>
+          </w:p>
+        </w:tc>
+        <w:tc>
+          <w:tcPr>
+            <w:tcW w:w="1667" w:type="pct"/>
+            <w:tcBorders>
+              <w:top w:val="single" w:sz="4" w:space="0" w:color="auto"/>
+              <w:left w:val="single" w:sz="4" w:space="0" w:color="auto"/>
+              <w:bottom w:val="single" w:sz="4" w:space="0" w:color="auto"/>
+              <w:right w:val="single" w:sz="4" w:space="0" w:color="auto"/>
+            </w:tcBorders>
+          </w:tcPr>
+          <w:p>
+            <w:pPr>
+              <w:spacing w:before="40" w:after="40"/>
+              <w:rPr>
+                <w:rFonts w:ascii="Times New Roman" w:eastAsia="Times New Roman" w:hAnsi="Times New Roman" w:cs="Times New Roman"/>
+                <w:iCs/>
+                <w:sz w:val="28"/>
+                <w:szCs w:val="28"/>
+              </w:rPr>
+            </w:pPr>
+            <w:r>
+              <w:rPr>
+                <w:rFonts w:ascii="Times New Roman" w:eastAsia="Times New Roman" w:hAnsi="Times New Roman" w:cs="Times New Roman"/>
+                <w:iCs/>
+                <w:sz w:val="28"/>
+                <w:szCs w:val="28"/>
+              </w:rPr>
+              <w:t>Mã sản phẩm</w:t>
+            </w:r>
+          </w:p>
+        </w:tc>
+      </w:tr>
+      <w:tr>
+        <w:tc>
+          <w:tcPr>
+            <w:tcW w:w="1666" w:type="pct"/>
+            <w:tcBorders>
+              <w:top w:val="single" w:sz="4" w:space="0" w:color="auto"/>
+              <w:left w:val="single" w:sz="4" w:space="0" w:color="auto"/>
+              <w:bottom w:val="single" w:sz="4" w:space="0" w:color="auto"/>
+              <w:right w:val="single" w:sz="4" w:space="0" w:color="auto"/>
+            </w:tcBorders>
+          </w:tcPr>
+          <w:p>
+            <w:pPr>
+              <w:spacing w:before="40" w:after="40"/>
+              <w:rPr>
+                <w:rFonts w:ascii="Times New Roman" w:eastAsia="Times New Roman" w:hAnsi="Times New Roman" w:cs="Times New Roman"/>
+                <w:iCs/>
+                <w:sz w:val="28"/>
+                <w:szCs w:val="28"/>
+              </w:rPr>
+            </w:pPr>
+            <w:r>
+              <w:rPr>
+                <w:rFonts w:ascii="Times New Roman" w:eastAsia="Times New Roman" w:hAnsi="Times New Roman" w:cs="Times New Roman"/>
+                <w:iCs/>
+                <w:sz w:val="28"/>
+                <w:szCs w:val="28"/>
+              </w:rPr>
+              <w:t>ID_KM</w:t>
+            </w:r>
+          </w:p>
+        </w:tc>
+        <w:tc>
+          <w:tcPr>
+            <w:tcW w:w="1667" w:type="pct"/>
+            <w:tcBorders>
+              <w:top w:val="single" w:sz="4" w:space="0" w:color="auto"/>
+              <w:left w:val="single" w:sz="4" w:space="0" w:color="auto"/>
+              <w:bottom w:val="single" w:sz="4" w:space="0" w:color="auto"/>
+              <w:right w:val="single" w:sz="4" w:space="0" w:color="auto"/>
+            </w:tcBorders>
+          </w:tcPr>
+          <w:p>
+            <w:pPr>
+              <w:spacing w:before="40" w:after="40"/>
+              <w:rPr>
+                <w:rFonts w:ascii="Times New Roman" w:eastAsia="Times New Roman" w:hAnsi="Times New Roman" w:cs="Times New Roman"/>
+                <w:iCs/>
+                <w:sz w:val="28"/>
+                <w:szCs w:val="28"/>
+              </w:rPr>
+            </w:pPr>
+            <w:r>
+              <w:rPr>
+                <w:rFonts w:ascii="Times New Roman" w:eastAsia="Times New Roman" w:hAnsi="Times New Roman" w:cs="Times New Roman"/>
+                <w:iCs/>
+                <w:sz w:val="28"/>
+                <w:szCs w:val="28"/>
+              </w:rPr>
+              <w:t>I</w:t>
+            </w:r>
+            <w:r>
+              <w:rPr>
+                <w:rFonts w:ascii="Times New Roman" w:eastAsia="Times New Roman" w:hAnsi="Times New Roman" w:cs="Times New Roman"/>
+                <w:iCs/>
+                <w:sz w:val="28"/>
+                <w:szCs w:val="28"/>
+              </w:rPr>
+              <w:t>nt</w:t>
+            </w:r>
+          </w:p>
+        </w:tc>
+        <w:tc>
+          <w:tcPr>
+            <w:tcW w:w="1667" w:type="pct"/>
+            <w:tcBorders>
+              <w:top w:val="single" w:sz="4" w:space="0" w:color="auto"/>
+              <w:left w:val="single" w:sz="4" w:space="0" w:color="auto"/>
+              <w:bottom w:val="single" w:sz="4" w:space="0" w:color="auto"/>
+              <w:right w:val="single" w:sz="4" w:space="0" w:color="auto"/>
+            </w:tcBorders>
+          </w:tcPr>
+          <w:p>
+            <w:pPr>
+              <w:spacing w:before="40" w:after="40"/>
+              <w:rPr>
+                <w:rFonts w:ascii="Times New Roman" w:eastAsia="Times New Roman" w:hAnsi="Times New Roman" w:cs="Times New Roman"/>
+                <w:iCs/>
+                <w:sz w:val="28"/>
+                <w:szCs w:val="28"/>
+              </w:rPr>
+            </w:pPr>
+            <w:r>
+              <w:rPr>
+                <w:rFonts w:ascii="Times New Roman" w:eastAsia="Times New Roman" w:hAnsi="Times New Roman" w:cs="Times New Roman"/>
+                <w:iCs/>
+                <w:sz w:val="28"/>
+                <w:szCs w:val="28"/>
+              </w:rPr>
+              <w:t>Mã khuyến mãi</w:t>
+            </w:r>
+          </w:p>
+        </w:tc>
+      </w:tr>
+      <w:tr>
+        <w:tc>
+          <w:tcPr>
+            <w:tcW w:w="1666" w:type="pct"/>
+            <w:tcBorders>
+              <w:top w:val="single" w:sz="4" w:space="0" w:color="auto"/>
+              <w:left w:val="single" w:sz="4" w:space="0" w:color="auto"/>
+              <w:bottom w:val="single" w:sz="4" w:space="0" w:color="auto"/>
+              <w:right w:val="single" w:sz="4" w:space="0" w:color="auto"/>
+            </w:tcBorders>
+          </w:tcPr>
+          <w:p>
+            <w:pPr>
+              <w:spacing w:before="40" w:after="40"/>
+              <w:rPr>
+                <w:rFonts w:ascii="Times New Roman" w:eastAsia="Times New Roman" w:hAnsi="Times New Roman" w:cs="Times New Roman"/>
+                <w:iCs/>
+                <w:sz w:val="28"/>
+                <w:szCs w:val="28"/>
+              </w:rPr>
+            </w:pPr>
+            <w:r>
+              <w:rPr>
+                <w:rFonts w:ascii="Times New Roman" w:eastAsia="Times New Roman" w:hAnsi="Times New Roman" w:cs="Times New Roman"/>
+                <w:iCs/>
+                <w:sz w:val="28"/>
+                <w:szCs w:val="28"/>
+              </w:rPr>
+              <w:t>TEN_SP</w:t>
+            </w:r>
+          </w:p>
+        </w:tc>
+        <w:tc>
+          <w:tcPr>
+            <w:tcW w:w="1667" w:type="pct"/>
+            <w:tcBorders>
+              <w:top w:val="single" w:sz="4" w:space="0" w:color="auto"/>
+              <w:left w:val="single" w:sz="4" w:space="0" w:color="auto"/>
+              <w:bottom w:val="single" w:sz="4" w:space="0" w:color="auto"/>
+              <w:right w:val="single" w:sz="4" w:space="0" w:color="auto"/>
+            </w:tcBorders>
+          </w:tcPr>
+          <w:p>
+            <w:pPr>
+              <w:spacing w:before="40" w:after="40"/>
+              <w:rPr>
+                <w:rFonts w:ascii="Times New Roman" w:eastAsia="Times New Roman" w:hAnsi="Times New Roman" w:cs="Times New Roman"/>
+                <w:iCs/>
+                <w:sz w:val="28"/>
+                <w:szCs w:val="28"/>
+              </w:rPr>
+            </w:pPr>
+            <w:r>
+              <w:rPr>
+                <w:rFonts w:ascii="Times New Roman" w:eastAsia="Times New Roman" w:hAnsi="Times New Roman" w:cs="Times New Roman"/>
+                <w:iCs/>
+                <w:sz w:val="28"/>
+                <w:szCs w:val="28"/>
+              </w:rPr>
+              <w:t>Varchar (</w:t>
+            </w:r>
+            <w:r>
+              <w:rPr>
+                <w:rFonts w:ascii="Times New Roman" w:eastAsia="Times New Roman" w:hAnsi="Times New Roman" w:cs="Times New Roman"/>
+                <w:iCs/>
+                <w:sz w:val="28"/>
+                <w:szCs w:val="28"/>
+              </w:rPr>
+              <w:t>50</w:t>
+            </w:r>
+            <w:r>
+              <w:rPr>
+                <w:rFonts w:ascii="Times New Roman" w:eastAsia="Times New Roman" w:hAnsi="Times New Roman" w:cs="Times New Roman"/>
+                <w:iCs/>
+                <w:sz w:val="28"/>
+                <w:szCs w:val="28"/>
+              </w:rPr>
+              <w:t>)</w:t>
+            </w:r>
+          </w:p>
+        </w:tc>
+        <w:tc>
+          <w:tcPr>
+            <w:tcW w:w="1667" w:type="pct"/>
+            <w:tcBorders>
+              <w:top w:val="single" w:sz="4" w:space="0" w:color="auto"/>
+              <w:left w:val="single" w:sz="4" w:space="0" w:color="auto"/>
+              <w:bottom w:val="single" w:sz="4" w:space="0" w:color="auto"/>
+              <w:right w:val="single" w:sz="4" w:space="0" w:color="auto"/>
+            </w:tcBorders>
+          </w:tcPr>
+          <w:p>
+            <w:pPr>
+              <w:spacing w:before="40" w:after="40"/>
+              <w:rPr>
+                <w:rFonts w:ascii="Times New Roman" w:eastAsia="Times New Roman" w:hAnsi="Times New Roman" w:cs="Times New Roman"/>
+                <w:iCs/>
+                <w:sz w:val="28"/>
+                <w:szCs w:val="28"/>
+              </w:rPr>
+            </w:pPr>
+            <w:r>
+              <w:rPr>
+                <w:rFonts w:ascii="Times New Roman" w:eastAsia="Times New Roman" w:hAnsi="Times New Roman" w:cs="Times New Roman"/>
+                <w:iCs/>
+                <w:sz w:val="28"/>
+                <w:szCs w:val="28"/>
+              </w:rPr>
+              <w:t>Tên sản phẩm</w:t>
+            </w:r>
+          </w:p>
+        </w:tc>
+      </w:tr>
+      <w:tr>
+        <w:tc>
+          <w:tcPr>
+            <w:tcW w:w="1666" w:type="pct"/>
+            <w:tcBorders>
+              <w:top w:val="single" w:sz="4" w:space="0" w:color="auto"/>
+              <w:left w:val="single" w:sz="4" w:space="0" w:color="auto"/>
+              <w:bottom w:val="single" w:sz="4" w:space="0" w:color="auto"/>
+              <w:right w:val="single" w:sz="4" w:space="0" w:color="auto"/>
+            </w:tcBorders>
+          </w:tcPr>
+          <w:p>
+            <w:pPr>
+              <w:tabs>
+                <w:tab w:val="center" w:pos="1401"/>
+              </w:tabs>
+              <w:spacing w:before="40" w:after="40"/>
+              <w:rPr>
+                <w:rFonts w:ascii="Times New Roman" w:eastAsia="Times New Roman" w:hAnsi="Times New Roman" w:cs="Times New Roman"/>
+                <w:iCs/>
+                <w:sz w:val="28"/>
+                <w:szCs w:val="28"/>
+              </w:rPr>
+            </w:pPr>
+            <w:r>
+              <w:rPr>
+                <w:rFonts w:ascii="Times New Roman" w:eastAsia="Times New Roman" w:hAnsi="Times New Roman" w:cs="Times New Roman"/>
+                <w:iCs/>
+                <w:sz w:val="28"/>
+                <w:szCs w:val="28"/>
+              </w:rPr>
+              <w:t>SOLUONG</w:t>
+            </w:r>
+          </w:p>
+        </w:tc>
+        <w:tc>
+          <w:tcPr>
+            <w:tcW w:w="1667" w:type="pct"/>
+            <w:tcBorders>
+              <w:top w:val="single" w:sz="4" w:space="0" w:color="auto"/>
+              <w:left w:val="single" w:sz="4" w:space="0" w:color="auto"/>
+              <w:bottom w:val="single" w:sz="4" w:space="0" w:color="auto"/>
+              <w:right w:val="single" w:sz="4" w:space="0" w:color="auto"/>
+            </w:tcBorders>
+          </w:tcPr>
+          <w:p>
+            <w:pPr>
+              <w:spacing w:before="40" w:after="40"/>
+              <w:rPr>
+                <w:rFonts w:ascii="Times New Roman" w:eastAsia="Times New Roman" w:hAnsi="Times New Roman" w:cs="Times New Roman"/>
+                <w:iCs/>
+                <w:sz w:val="28"/>
+                <w:szCs w:val="28"/>
+              </w:rPr>
+            </w:pPr>
+            <w:r>
+              <w:rPr>
+                <w:rFonts w:ascii="Times New Roman" w:eastAsia="Times New Roman" w:hAnsi="Times New Roman" w:cs="Times New Roman"/>
+                <w:iCs/>
+                <w:sz w:val="28"/>
+                <w:szCs w:val="28"/>
+              </w:rPr>
+              <w:t>I</w:t>
+            </w:r>
+            <w:r>
+              <w:rPr>
+                <w:rFonts w:ascii="Times New Roman" w:eastAsia="Times New Roman" w:hAnsi="Times New Roman" w:cs="Times New Roman"/>
+                <w:iCs/>
+                <w:sz w:val="28"/>
+                <w:szCs w:val="28"/>
+              </w:rPr>
+              <w:t>nt</w:t>
+            </w:r>
+          </w:p>
+        </w:tc>
+        <w:tc>
+          <w:tcPr>
+            <w:tcW w:w="1667" w:type="pct"/>
+            <w:tcBorders>
+              <w:top w:val="single" w:sz="4" w:space="0" w:color="auto"/>
+              <w:left w:val="single" w:sz="4" w:space="0" w:color="auto"/>
+              <w:bottom w:val="single" w:sz="4" w:space="0" w:color="auto"/>
+              <w:right w:val="single" w:sz="4" w:space="0" w:color="auto"/>
+            </w:tcBorders>
+          </w:tcPr>
+          <w:p>
+            <w:pPr>
+              <w:spacing w:before="40" w:after="40"/>
+              <w:rPr>
+                <w:rFonts w:ascii="Times New Roman" w:eastAsia="Times New Roman" w:hAnsi="Times New Roman" w:cs="Times New Roman"/>
+                <w:iCs/>
+                <w:sz w:val="28"/>
+                <w:szCs w:val="28"/>
+              </w:rPr>
+            </w:pPr>
+            <w:r>
+              <w:rPr>
+                <w:rFonts w:ascii="Times New Roman" w:eastAsia="Times New Roman" w:hAnsi="Times New Roman" w:cs="Times New Roman"/>
+                <w:iCs/>
+                <w:sz w:val="28"/>
+                <w:szCs w:val="28"/>
+              </w:rPr>
+              <w:t>Số lượng</w:t>
+            </w:r>
+          </w:p>
+        </w:tc>
+      </w:tr>
+      <w:tr>
+        <w:tc>
+          <w:tcPr>
+            <w:tcW w:w="1666" w:type="pct"/>
+            <w:tcBorders>
+              <w:top w:val="single" w:sz="4" w:space="0" w:color="auto"/>
+              <w:left w:val="single" w:sz="4" w:space="0" w:color="auto"/>
+              <w:bottom w:val="single" w:sz="4" w:space="0" w:color="auto"/>
+              <w:right w:val="single" w:sz="4" w:space="0" w:color="auto"/>
+            </w:tcBorders>
+          </w:tcPr>
+          <w:p>
+            <w:pPr>
+              <w:spacing w:before="40" w:after="40"/>
+              <w:rPr>
+                <w:rFonts w:ascii="Times New Roman" w:eastAsia="Times New Roman" w:hAnsi="Times New Roman" w:cs="Times New Roman"/>
+                <w:iCs/>
+                <w:sz w:val="28"/>
+                <w:szCs w:val="28"/>
+              </w:rPr>
+            </w:pPr>
+            <w:r>
+              <w:rPr>
+                <w:rFonts w:ascii="Times New Roman" w:eastAsia="Times New Roman" w:hAnsi="Times New Roman" w:cs="Times New Roman"/>
+                <w:iCs/>
+                <w:sz w:val="28"/>
+                <w:szCs w:val="28"/>
+              </w:rPr>
+              <w:t>TONGTIEN</w:t>
+            </w:r>
+          </w:p>
+        </w:tc>
+        <w:tc>
+          <w:tcPr>
+            <w:tcW w:w="1667" w:type="pct"/>
+            <w:tcBorders>
+              <w:top w:val="single" w:sz="4" w:space="0" w:color="auto"/>
+              <w:left w:val="single" w:sz="4" w:space="0" w:color="auto"/>
+              <w:bottom w:val="single" w:sz="4" w:space="0" w:color="auto"/>
+              <w:right w:val="single" w:sz="4" w:space="0" w:color="auto"/>
+            </w:tcBorders>
+          </w:tcPr>
+          <w:p>
+            <w:pPr>
+              <w:spacing w:before="40" w:after="40"/>
+              <w:rPr>
+                <w:rFonts w:ascii="Times New Roman" w:eastAsia="Times New Roman" w:hAnsi="Times New Roman" w:cs="Times New Roman"/>
+                <w:iCs/>
+                <w:sz w:val="28"/>
+                <w:szCs w:val="28"/>
+              </w:rPr>
+            </w:pPr>
+            <w:r>
+              <w:rPr>
+                <w:rFonts w:ascii="Times New Roman" w:eastAsia="Times New Roman" w:hAnsi="Times New Roman" w:cs="Times New Roman"/>
+                <w:iCs/>
+                <w:sz w:val="28"/>
+                <w:szCs w:val="28"/>
+              </w:rPr>
+              <w:t>Double</w:t>
+            </w:r>
+          </w:p>
+        </w:tc>
+        <w:tc>
+          <w:tcPr>
+            <w:tcW w:w="1667" w:type="pct"/>
+            <w:tcBorders>
+              <w:top w:val="single" w:sz="4" w:space="0" w:color="auto"/>
+              <w:left w:val="single" w:sz="4" w:space="0" w:color="auto"/>
+              <w:bottom w:val="single" w:sz="4" w:space="0" w:color="auto"/>
+              <w:right w:val="single" w:sz="4" w:space="0" w:color="auto"/>
+            </w:tcBorders>
+          </w:tcPr>
+          <w:p>
+            <w:pPr>
+              <w:spacing w:before="40" w:after="40"/>
+              <w:rPr>
+                <w:rFonts w:ascii="Times New Roman" w:eastAsia="Times New Roman" w:hAnsi="Times New Roman" w:cs="Times New Roman"/>
+                <w:iCs/>
+                <w:sz w:val="28"/>
+                <w:szCs w:val="28"/>
+              </w:rPr>
+            </w:pPr>
+            <w:r>
+              <w:rPr>
+                <w:rFonts w:ascii="Times New Roman" w:eastAsia="Times New Roman" w:hAnsi="Times New Roman" w:cs="Times New Roman"/>
+                <w:iCs/>
+                <w:sz w:val="28"/>
+                <w:szCs w:val="28"/>
+              </w:rPr>
+              <w:t xml:space="preserve">Tổng tiền đơn </w:t>
+            </w:r>
+          </w:p>
+        </w:tc>
+      </w:tr>
+      <w:tr>
+        <w:tc>
+          <w:tcPr>
+            <w:tcW w:w="1666" w:type="pct"/>
+            <w:tcBorders>
+              <w:top w:val="single" w:sz="4" w:space="0" w:color="auto"/>
+              <w:left w:val="single" w:sz="4" w:space="0" w:color="auto"/>
+              <w:bottom w:val="single" w:sz="4" w:space="0" w:color="auto"/>
+              <w:right w:val="single" w:sz="4" w:space="0" w:color="auto"/>
+            </w:tcBorders>
+          </w:tcPr>
+          <w:p>
+            <w:pPr>
+              <w:spacing w:before="40" w:after="40"/>
+              <w:rPr>
+                <w:rFonts w:ascii="Times New Roman" w:hAnsi="Times New Roman" w:cs="Times New Roman"/>
+                <w:color w:val="000000"/>
+                <w:sz w:val="28"/>
+                <w:szCs w:val="28"/>
+                <w:shd w:val="clear" w:color="auto" w:fill="FBFBFB"/>
+              </w:rPr>
+            </w:pPr>
+            <w:r>
+              <w:rPr>
+                <w:rFonts w:ascii="Times New Roman" w:hAnsi="Times New Roman" w:cs="Times New Roman"/>
+                <w:color w:val="000000"/>
+                <w:sz w:val="28"/>
+                <w:szCs w:val="28"/>
+                <w:shd w:val="clear" w:color="auto" w:fill="FBFBFB"/>
+              </w:rPr>
+              <w:t>TRANGTHAI</w:t>
+            </w:r>
+          </w:p>
+        </w:tc>
+        <w:tc>
+          <w:tcPr>
+            <w:tcW w:w="1667" w:type="pct"/>
+            <w:tcBorders>
+              <w:top w:val="single" w:sz="4" w:space="0" w:color="auto"/>
+              <w:left w:val="single" w:sz="4" w:space="0" w:color="auto"/>
+              <w:bottom w:val="single" w:sz="4" w:space="0" w:color="auto"/>
+              <w:right w:val="single" w:sz="4" w:space="0" w:color="auto"/>
+            </w:tcBorders>
+          </w:tcPr>
+          <w:p>
+            <w:pPr>
+              <w:spacing w:before="40" w:after="40"/>
+              <w:rPr>
+                <w:rFonts w:ascii="Times New Roman" w:eastAsia="Times New Roman" w:hAnsi="Times New Roman" w:cs="Times New Roman"/>
+                <w:iCs/>
+                <w:sz w:val="28"/>
+                <w:szCs w:val="28"/>
+              </w:rPr>
+            </w:pPr>
+            <w:r>
+              <w:rPr>
+                <w:rFonts w:ascii="Times New Roman" w:eastAsia="Times New Roman" w:hAnsi="Times New Roman" w:cs="Times New Roman"/>
+                <w:iCs/>
+                <w:sz w:val="28"/>
+                <w:szCs w:val="28"/>
+              </w:rPr>
+              <w:t>Int</w:t>
+            </w:r>
+          </w:p>
+        </w:tc>
+        <w:tc>
+          <w:tcPr>
+            <w:tcW w:w="1667" w:type="pct"/>
+            <w:tcBorders>
+              <w:top w:val="single" w:sz="4" w:space="0" w:color="auto"/>
+              <w:left w:val="single" w:sz="4" w:space="0" w:color="auto"/>
+              <w:bottom w:val="single" w:sz="4" w:space="0" w:color="auto"/>
+              <w:right w:val="single" w:sz="4" w:space="0" w:color="auto"/>
+            </w:tcBorders>
+          </w:tcPr>
+          <w:p>
+            <w:pPr>
+              <w:spacing w:before="40" w:after="40"/>
+              <w:rPr>
+                <w:rFonts w:ascii="Times New Roman" w:eastAsia="Times New Roman" w:hAnsi="Times New Roman" w:cs="Times New Roman"/>
+                <w:iCs/>
+                <w:sz w:val="28"/>
+                <w:szCs w:val="28"/>
+              </w:rPr>
+            </w:pPr>
+            <w:r>
+              <w:rPr>
+                <w:rFonts w:ascii="Times New Roman" w:eastAsia="Times New Roman" w:hAnsi="Times New Roman" w:cs="Times New Roman"/>
+                <w:iCs/>
+                <w:sz w:val="28"/>
+                <w:szCs w:val="28"/>
+              </w:rPr>
+              <w:t>Trạng thái đơn</w:t>
+            </w:r>
+          </w:p>
+        </w:tc>
+      </w:tr>
+    </w:tbl>
+    <w:p>
+      <w:pPr>
+        <w:pStyle w:val="Caption"/>
+        <w:rPr>
+          <w:rFonts w:ascii="Times New Roman" w:hAnsi="Times New Roman" w:cs="Times New Roman"/>
+          <w:sz w:val="28"/>
+          <w:szCs w:val="28"/>
+        </w:rPr>
+      </w:pPr>
+      <w:r>
+        <w:rPr>
+          <w:rFonts w:ascii="Times New Roman" w:hAnsi="Times New Roman" w:cs="Times New Roman"/>
+          <w:b/>
+          <w:bCs/>
+          <w:sz w:val="28"/>
+          <w:szCs w:val="28"/>
+        </w:rPr>
+        <w:t xml:space="preserve">Bảng </w:t>
+      </w:r>
+      <w:r>
+        <w:rPr>
+          <w:rFonts w:ascii="Times New Roman" w:hAnsi="Times New Roman" w:cs="Times New Roman"/>
+          <w:b/>
+          <w:bCs/>
+          <w:sz w:val="28"/>
+          <w:szCs w:val="28"/>
+          <w:lang w:val="en-US"/>
+        </w:rPr>
+        <w:t>2.</w:t>
+      </w:r>
+      <w:r>
+        <w:rPr>
+          <w:rFonts w:ascii="Times New Roman" w:hAnsi="Times New Roman" w:cs="Times New Roman"/>
+          <w:b/>
+          <w:bCs/>
+          <w:sz w:val="28"/>
+          <w:szCs w:val="28"/>
+          <w:lang w:val="en-US"/>
+        </w:rPr>
+        <w:t>10</w:t>
+      </w:r>
+      <w:r>
+        <w:rPr>
+          <w:rFonts w:ascii="Times New Roman" w:hAnsi="Times New Roman" w:cs="Times New Roman"/>
+          <w:b/>
+          <w:bCs/>
+          <w:sz w:val="28"/>
+          <w:szCs w:val="28"/>
+        </w:rPr>
+        <w:t>:</w:t>
+      </w:r>
+      <w:r>
+        <w:rPr>
+          <w:rFonts w:ascii="Times New Roman" w:hAnsi="Times New Roman" w:cs="Times New Roman"/>
+          <w:sz w:val="28"/>
+          <w:szCs w:val="28"/>
+        </w:rPr>
+        <w:t xml:space="preserve"> Loại thực thể </w:t>
+      </w:r>
+      <w:r>
+        <w:rPr>
+          <w:rFonts w:ascii="Times New Roman" w:hAnsi="Times New Roman" w:cs="Times New Roman"/>
+          <w:sz w:val="28"/>
+          <w:szCs w:val="28"/>
+          <w:lang w:val="en-US"/>
+        </w:rPr>
+        <w:t>DON</w:t>
+      </w:r>
+      <w:r>
+        <w:rPr>
+          <w:rFonts w:ascii="Times New Roman" w:hAnsi="Times New Roman" w:cs="Times New Roman"/>
+          <w:sz w:val="28"/>
+          <w:szCs w:val="28"/>
+          <w:lang w:val="en-US"/>
+        </w:rPr>
+        <w:t xml:space="preserve">_HANG dùng để </w:t>
+      </w:r>
+      <w:r>
+        <w:rPr>
+          <w:rFonts w:ascii="Times New Roman" w:hAnsi="Times New Roman" w:cs="Times New Roman"/>
+          <w:sz w:val="28"/>
+          <w:szCs w:val="28"/>
+        </w:rPr>
+        <w:t>lưu</w:t>
+      </w:r>
+      <w:r>
+        <w:rPr>
+          <w:rFonts w:ascii="Times New Roman" w:hAnsi="Times New Roman" w:cs="Times New Roman"/>
+          <w:spacing w:val="-2"/>
+          <w:sz w:val="28"/>
+          <w:szCs w:val="28"/>
+        </w:rPr>
+        <w:t xml:space="preserve"> </w:t>
+      </w:r>
+      <w:r>
+        <w:rPr>
+          <w:rFonts w:ascii="Times New Roman" w:hAnsi="Times New Roman" w:cs="Times New Roman"/>
+          <w:sz w:val="28"/>
+          <w:szCs w:val="28"/>
+        </w:rPr>
+        <w:t>thông tin</w:t>
+      </w:r>
+      <w:r>
+        <w:rPr>
+          <w:rFonts w:ascii="Times New Roman" w:hAnsi="Times New Roman" w:cs="Times New Roman"/>
+          <w:spacing w:val="-1"/>
+          <w:sz w:val="28"/>
+          <w:szCs w:val="28"/>
+        </w:rPr>
+        <w:t xml:space="preserve"> </w:t>
+      </w:r>
+      <w:r>
+        <w:rPr>
+          <w:rFonts w:ascii="Times New Roman" w:hAnsi="Times New Roman" w:cs="Times New Roman"/>
+          <w:sz w:val="28"/>
+          <w:szCs w:val="28"/>
+        </w:rPr>
+        <w:t>của</w:t>
+      </w:r>
+      <w:r>
+        <w:rPr>
+          <w:rFonts w:ascii="Times New Roman" w:hAnsi="Times New Roman" w:cs="Times New Roman"/>
+          <w:spacing w:val="1"/>
+          <w:sz w:val="28"/>
+          <w:szCs w:val="28"/>
+        </w:rPr>
+        <w:t xml:space="preserve"> </w:t>
+      </w:r>
+      <w:r>
+        <w:rPr>
+          <w:rFonts w:ascii="Times New Roman" w:hAnsi="Times New Roman" w:cs="Times New Roman"/>
+          <w:sz w:val="28"/>
+          <w:szCs w:val="28"/>
+          <w:lang w:val="en-US"/>
+        </w:rPr>
+        <w:t>đơn hàng</w:t>
+      </w:r>
+      <w:r>
+        <w:rPr>
+          <w:rFonts w:ascii="Times New Roman" w:hAnsi="Times New Roman" w:cs="Times New Roman"/>
+          <w:spacing w:val="-2"/>
+          <w:sz w:val="28"/>
+          <w:szCs w:val="28"/>
+        </w:rPr>
+        <w:t xml:space="preserve"> </w:t>
+      </w:r>
+      <w:r>
+        <w:rPr>
+          <w:rFonts w:ascii="Times New Roman" w:hAnsi="Times New Roman" w:cs="Times New Roman"/>
+          <w:sz w:val="28"/>
+          <w:szCs w:val="28"/>
+        </w:rPr>
+        <w:t>dùng</w:t>
+      </w:r>
+      <w:r>
+        <w:rPr>
+          <w:rFonts w:ascii="Times New Roman" w:hAnsi="Times New Roman" w:cs="Times New Roman"/>
+          <w:spacing w:val="-2"/>
+          <w:sz w:val="28"/>
+          <w:szCs w:val="28"/>
+        </w:rPr>
+        <w:t xml:space="preserve"> </w:t>
+      </w:r>
+      <w:r>
+        <w:rPr>
+          <w:rFonts w:ascii="Times New Roman" w:hAnsi="Times New Roman" w:cs="Times New Roman"/>
+          <w:sz w:val="28"/>
+          <w:szCs w:val="28"/>
+        </w:rPr>
+        <w:t>trong</w:t>
+      </w:r>
+      <w:r>
+        <w:rPr>
+          <w:rFonts w:ascii="Times New Roman" w:hAnsi="Times New Roman" w:cs="Times New Roman"/>
+          <w:spacing w:val="-2"/>
+          <w:sz w:val="28"/>
+          <w:szCs w:val="28"/>
+        </w:rPr>
+        <w:t xml:space="preserve"> </w:t>
+      </w:r>
+      <w:r>
+        <w:rPr>
+          <w:rFonts w:ascii="Times New Roman" w:hAnsi="Times New Roman" w:cs="Times New Roman"/>
+          <w:sz w:val="28"/>
+          <w:szCs w:val="28"/>
+        </w:rPr>
+        <w:t>hệ</w:t>
+      </w:r>
+      <w:r>
+        <w:rPr>
+          <w:rFonts w:ascii="Times New Roman" w:hAnsi="Times New Roman" w:cs="Times New Roman"/>
+          <w:spacing w:val="-2"/>
+          <w:sz w:val="28"/>
+          <w:szCs w:val="28"/>
+        </w:rPr>
+        <w:t xml:space="preserve"> </w:t>
+      </w:r>
+      <w:r>
+        <w:rPr>
+          <w:rFonts w:ascii="Times New Roman" w:hAnsi="Times New Roman" w:cs="Times New Roman"/>
+          <w:sz w:val="28"/>
+          <w:szCs w:val="28"/>
+        </w:rPr>
+        <w:t>thống</w:t>
+      </w:r>
+    </w:p>
+    <w:p>
+      <w:pPr>
+        <w:rPr>
+          <w:lang w:val="vi-VN" w:eastAsia="en-US"/>
+        </w:rPr>
+      </w:pPr>
+    </w:p>
+    <w:tbl>
+      <w:tblPr>
+        <w:tblStyle w:val="TableGrid"/>
+        <w:tblW w:w="5000" w:type="pct"/>
+        <w:tblLook w:val="04A0" w:firstRow="1" w:lastRow="0" w:firstColumn="1" w:lastColumn="0" w:noHBand="0" w:noVBand="1"/>
+      </w:tblPr>
+      <w:tblGrid>
+        <w:gridCol w:w="3452"/>
+        <w:gridCol w:w="2535"/>
+        <w:gridCol w:w="2535"/>
+      </w:tblGrid>
+      <w:tr>
+        <w:tc>
+          <w:tcPr>
+            <w:tcW w:w="5000" w:type="pct"/>
+            <w:gridSpan w:val="3"/>
+            <w:tcBorders>
+              <w:top w:val="single" w:sz="4" w:space="0" w:color="auto"/>
+              <w:left w:val="single" w:sz="4" w:space="0" w:color="auto"/>
+              <w:bottom w:val="single" w:sz="4" w:space="0" w:color="auto"/>
+              <w:right w:val="single" w:sz="4" w:space="0" w:color="auto"/>
+            </w:tcBorders>
+          </w:tcPr>
+          <w:p>
+            <w:pPr>
+              <w:spacing w:before="40" w:after="40"/>
+              <w:rPr>
+                <w:rFonts w:ascii="Times New Roman" w:eastAsia="Times New Roman" w:hAnsi="Times New Roman" w:cs="Times New Roman"/>
+                <w:i/>
+                <w:sz w:val="28"/>
+                <w:szCs w:val="28"/>
+              </w:rPr>
+            </w:pPr>
+            <w:r>
+              <w:rPr>
+                <w:rFonts w:ascii="Times New Roman" w:hAnsi="Times New Roman" w:cs="Times New Roman"/>
+                <w:sz w:val="28"/>
+                <w:szCs w:val="28"/>
+              </w:rPr>
+              <w:t>Loại thực</w:t>
+            </w:r>
+            <w:r>
+              <w:rPr>
+                <w:rFonts w:ascii="Times New Roman" w:hAnsi="Times New Roman" w:cs="Times New Roman"/>
+                <w:spacing w:val="-1"/>
+                <w:sz w:val="28"/>
+                <w:szCs w:val="28"/>
+              </w:rPr>
+              <w:t xml:space="preserve"> </w:t>
+            </w:r>
+            <w:r>
+              <w:rPr>
+                <w:rFonts w:ascii="Times New Roman" w:hAnsi="Times New Roman" w:cs="Times New Roman"/>
+                <w:sz w:val="28"/>
+                <w:szCs w:val="28"/>
+              </w:rPr>
+              <w:t>thể</w:t>
+            </w:r>
+            <w:r>
+              <w:rPr>
+                <w:rFonts w:ascii="Times New Roman" w:hAnsi="Times New Roman" w:cs="Times New Roman"/>
+                <w:spacing w:val="-2"/>
+                <w:sz w:val="28"/>
+                <w:szCs w:val="28"/>
+              </w:rPr>
+              <w:t xml:space="preserve"> </w:t>
+            </w:r>
+            <w:r>
+              <w:rPr>
+                <w:rFonts w:ascii="Times New Roman" w:hAnsi="Times New Roman" w:cs="Times New Roman"/>
+                <w:sz w:val="28"/>
+                <w:szCs w:val="28"/>
+              </w:rPr>
+              <w:t>TRA_GOP dùng để</w:t>
+            </w:r>
+            <w:r>
+              <w:rPr>
+                <w:rFonts w:ascii="Times New Roman" w:hAnsi="Times New Roman" w:cs="Times New Roman"/>
+                <w:spacing w:val="-2"/>
+                <w:sz w:val="28"/>
+                <w:szCs w:val="28"/>
+              </w:rPr>
+              <w:t xml:space="preserve"> </w:t>
+            </w:r>
+            <w:r>
+              <w:rPr>
+                <w:rFonts w:ascii="Times New Roman" w:hAnsi="Times New Roman" w:cs="Times New Roman"/>
+                <w:sz w:val="28"/>
+                <w:szCs w:val="28"/>
+              </w:rPr>
+              <w:t>lưu</w:t>
+            </w:r>
+            <w:r>
+              <w:rPr>
+                <w:rFonts w:ascii="Times New Roman" w:hAnsi="Times New Roman" w:cs="Times New Roman"/>
+                <w:spacing w:val="-2"/>
+                <w:sz w:val="28"/>
+                <w:szCs w:val="28"/>
+              </w:rPr>
+              <w:t xml:space="preserve"> </w:t>
+            </w:r>
+            <w:r>
+              <w:rPr>
+                <w:rFonts w:ascii="Times New Roman" w:hAnsi="Times New Roman" w:cs="Times New Roman"/>
+                <w:sz w:val="28"/>
+                <w:szCs w:val="28"/>
+              </w:rPr>
+              <w:t>thông tin</w:t>
+            </w:r>
+            <w:r>
+              <w:rPr>
+                <w:rFonts w:ascii="Times New Roman" w:hAnsi="Times New Roman" w:cs="Times New Roman"/>
+                <w:spacing w:val="-1"/>
+                <w:sz w:val="28"/>
+                <w:szCs w:val="28"/>
+              </w:rPr>
+              <w:t xml:space="preserve"> </w:t>
+            </w:r>
+            <w:r>
+              <w:rPr>
+                <w:rFonts w:ascii="Times New Roman" w:hAnsi="Times New Roman" w:cs="Times New Roman"/>
+                <w:sz w:val="28"/>
+                <w:szCs w:val="28"/>
+              </w:rPr>
+              <w:t>của</w:t>
+            </w:r>
+            <w:r>
+              <w:rPr>
+                <w:rFonts w:ascii="Times New Roman" w:hAnsi="Times New Roman" w:cs="Times New Roman"/>
+                <w:spacing w:val="1"/>
+                <w:sz w:val="28"/>
+                <w:szCs w:val="28"/>
+              </w:rPr>
+              <w:t xml:space="preserve"> </w:t>
+            </w:r>
+            <w:r>
+              <w:rPr>
+                <w:rFonts w:ascii="Times New Roman" w:hAnsi="Times New Roman" w:cs="Times New Roman"/>
+                <w:spacing w:val="1"/>
+                <w:sz w:val="28"/>
+                <w:szCs w:val="28"/>
+              </w:rPr>
+              <w:t>đơn hàng trả góp</w:t>
+            </w:r>
+            <w:r>
+              <w:rPr>
+                <w:rFonts w:ascii="Times New Roman" w:hAnsi="Times New Roman" w:cs="Times New Roman"/>
+                <w:spacing w:val="-2"/>
+                <w:sz w:val="28"/>
+                <w:szCs w:val="28"/>
+              </w:rPr>
+              <w:t xml:space="preserve"> </w:t>
+            </w:r>
+            <w:r>
+              <w:rPr>
+                <w:rFonts w:ascii="Times New Roman" w:hAnsi="Times New Roman" w:cs="Times New Roman"/>
+                <w:sz w:val="28"/>
+                <w:szCs w:val="28"/>
+              </w:rPr>
+              <w:t>trong</w:t>
+            </w:r>
+            <w:r>
+              <w:rPr>
+                <w:rFonts w:ascii="Times New Roman" w:hAnsi="Times New Roman" w:cs="Times New Roman"/>
+                <w:spacing w:val="-2"/>
+                <w:sz w:val="28"/>
+                <w:szCs w:val="28"/>
+              </w:rPr>
+              <w:t xml:space="preserve"> </w:t>
+            </w:r>
+            <w:r>
+              <w:rPr>
+                <w:rFonts w:ascii="Times New Roman" w:hAnsi="Times New Roman" w:cs="Times New Roman"/>
+                <w:sz w:val="28"/>
+                <w:szCs w:val="28"/>
+              </w:rPr>
+              <w:t>hệ</w:t>
+            </w:r>
+            <w:r>
+              <w:rPr>
+                <w:rFonts w:ascii="Times New Roman" w:hAnsi="Times New Roman" w:cs="Times New Roman"/>
+                <w:spacing w:val="-2"/>
+                <w:sz w:val="28"/>
+                <w:szCs w:val="28"/>
+              </w:rPr>
+              <w:t xml:space="preserve"> </w:t>
+            </w:r>
+            <w:r>
+              <w:rPr>
+                <w:rFonts w:ascii="Times New Roman" w:hAnsi="Times New Roman" w:cs="Times New Roman"/>
+                <w:sz w:val="28"/>
+                <w:szCs w:val="28"/>
+              </w:rPr>
+              <w:t>thống</w:t>
+            </w:r>
+          </w:p>
+        </w:tc>
+      </w:tr>
+      <w:tr>
+        <w:tc>
+          <w:tcPr>
+            <w:tcW w:w="1666" w:type="pct"/>
+            <w:tcBorders>
+              <w:top w:val="single" w:sz="4" w:space="0" w:color="auto"/>
+              <w:left w:val="single" w:sz="4" w:space="0" w:color="auto"/>
+              <w:bottom w:val="single" w:sz="4" w:space="0" w:color="auto"/>
+              <w:right w:val="single" w:sz="4" w:space="0" w:color="auto"/>
+            </w:tcBorders>
+          </w:tcPr>
+          <w:p>
+            <w:pPr>
+              <w:spacing w:before="40" w:after="40"/>
+              <w:rPr>
+                <w:rFonts w:ascii="Times New Roman" w:eastAsia="Times New Roman" w:hAnsi="Times New Roman" w:cs="Times New Roman"/>
+                <w:b/>
+                <w:bCs/>
+                <w:iCs/>
+                <w:sz w:val="28"/>
+                <w:szCs w:val="28"/>
+              </w:rPr>
+            </w:pPr>
+            <w:r>
+              <w:rPr>
+                <w:rFonts w:ascii="Times New Roman" w:eastAsia="Times New Roman" w:hAnsi="Times New Roman" w:cs="Times New Roman"/>
+                <w:b/>
+                <w:bCs/>
+                <w:iCs/>
+                <w:sz w:val="28"/>
+                <w:szCs w:val="28"/>
+              </w:rPr>
+              <w:t>Thuộc tính</w:t>
+            </w:r>
+          </w:p>
+        </w:tc>
+        <w:tc>
+          <w:tcPr>
+            <w:tcW w:w="1667" w:type="pct"/>
+            <w:tcBorders>
+              <w:top w:val="single" w:sz="4" w:space="0" w:color="auto"/>
+              <w:left w:val="single" w:sz="4" w:space="0" w:color="auto"/>
+              <w:bottom w:val="single" w:sz="4" w:space="0" w:color="auto"/>
+              <w:right w:val="single" w:sz="4" w:space="0" w:color="auto"/>
+            </w:tcBorders>
+          </w:tcPr>
+          <w:p>
+            <w:pPr>
+              <w:spacing w:before="40" w:after="40"/>
+              <w:rPr>
+                <w:rFonts w:ascii="Times New Roman" w:eastAsia="Times New Roman" w:hAnsi="Times New Roman" w:cs="Times New Roman"/>
+                <w:b/>
+                <w:bCs/>
+                <w:iCs/>
+                <w:sz w:val="28"/>
+                <w:szCs w:val="28"/>
+              </w:rPr>
+            </w:pPr>
+            <w:r>
+              <w:rPr>
+                <w:rFonts w:ascii="Times New Roman" w:eastAsia="Times New Roman" w:hAnsi="Times New Roman" w:cs="Times New Roman"/>
+                <w:b/>
+                <w:bCs/>
+                <w:iCs/>
+                <w:sz w:val="28"/>
+                <w:szCs w:val="28"/>
+              </w:rPr>
+              <w:t>Kiểu</w:t>
+            </w:r>
+          </w:p>
+        </w:tc>
+        <w:tc>
+          <w:tcPr>
+            <w:tcW w:w="1667" w:type="pct"/>
+            <w:tcBorders>
+              <w:top w:val="single" w:sz="4" w:space="0" w:color="auto"/>
+              <w:left w:val="single" w:sz="4" w:space="0" w:color="auto"/>
+              <w:bottom w:val="single" w:sz="4" w:space="0" w:color="auto"/>
+              <w:right w:val="single" w:sz="4" w:space="0" w:color="auto"/>
+            </w:tcBorders>
+          </w:tcPr>
+          <w:p>
+            <w:pPr>
+              <w:spacing w:before="40" w:after="40"/>
+              <w:rPr>
+                <w:rFonts w:ascii="Times New Roman" w:eastAsia="Times New Roman" w:hAnsi="Times New Roman" w:cs="Times New Roman"/>
+                <w:b/>
+                <w:bCs/>
+                <w:iCs/>
+                <w:sz w:val="28"/>
+                <w:szCs w:val="28"/>
+              </w:rPr>
+            </w:pPr>
+            <w:r>
+              <w:rPr>
+                <w:rFonts w:ascii="Times New Roman" w:eastAsia="Times New Roman" w:hAnsi="Times New Roman" w:cs="Times New Roman"/>
+                <w:b/>
+                <w:bCs/>
+                <w:iCs/>
+                <w:sz w:val="28"/>
+                <w:szCs w:val="28"/>
+              </w:rPr>
+              <w:t>Diễn giải</w:t>
+            </w:r>
+          </w:p>
+        </w:tc>
+      </w:tr>
+      <w:tr>
+        <w:tc>
+          <w:tcPr>
+            <w:tcW w:w="1666" w:type="pct"/>
+            <w:tcBorders>
+              <w:top w:val="single" w:sz="4" w:space="0" w:color="auto"/>
+              <w:left w:val="single" w:sz="4" w:space="0" w:color="auto"/>
+              <w:bottom w:val="single" w:sz="4" w:space="0" w:color="auto"/>
+              <w:right w:val="single" w:sz="4" w:space="0" w:color="auto"/>
+            </w:tcBorders>
+          </w:tcPr>
+          <w:p>
+            <w:pPr>
+              <w:spacing w:before="40" w:after="40"/>
+              <w:rPr>
+                <w:rFonts w:ascii="Times New Roman" w:eastAsia="Times New Roman" w:hAnsi="Times New Roman" w:cs="Times New Roman"/>
+                <w:i/>
+                <w:sz w:val="28"/>
+                <w:szCs w:val="28"/>
+              </w:rPr>
+            </w:pPr>
+            <w:r>
+              <w:rPr>
+                <w:rFonts w:ascii="Times New Roman" w:hAnsi="Times New Roman" w:cs="Times New Roman"/>
+                <w:color w:val="000000"/>
+                <w:sz w:val="28"/>
+                <w:szCs w:val="28"/>
+                <w:shd w:val="clear" w:color="auto" w:fill="FBFBFB"/>
+              </w:rPr>
+              <w:t>ID</w:t>
+            </w:r>
+            <w:r>
+              <w:rPr>
+                <w:rFonts w:ascii="Times New Roman" w:hAnsi="Times New Roman" w:cs="Times New Roman"/>
+                <w:color w:val="000000"/>
+                <w:sz w:val="28"/>
+                <w:szCs w:val="28"/>
+                <w:shd w:val="clear" w:color="auto" w:fill="FBFBFB"/>
+              </w:rPr>
+              <w:t>_</w:t>
+            </w:r>
+            <w:r>
+              <w:rPr>
+                <w:rFonts w:ascii="Times New Roman" w:hAnsi="Times New Roman" w:cs="Times New Roman"/>
+                <w:color w:val="000000"/>
+                <w:sz w:val="28"/>
+                <w:szCs w:val="28"/>
+                <w:shd w:val="clear" w:color="auto" w:fill="FBFBFB"/>
+              </w:rPr>
+              <w:t>TG</w:t>
+            </w:r>
+          </w:p>
+        </w:tc>
+        <w:tc>
+          <w:tcPr>
+            <w:tcW w:w="1667" w:type="pct"/>
+            <w:tcBorders>
+              <w:top w:val="single" w:sz="4" w:space="0" w:color="auto"/>
+              <w:left w:val="single" w:sz="4" w:space="0" w:color="auto"/>
+              <w:bottom w:val="single" w:sz="4" w:space="0" w:color="auto"/>
+              <w:right w:val="single" w:sz="4" w:space="0" w:color="auto"/>
+            </w:tcBorders>
+          </w:tcPr>
+          <w:p>
+            <w:pPr>
+              <w:spacing w:before="40" w:after="40"/>
+              <w:rPr>
+                <w:rFonts w:ascii="Times New Roman" w:eastAsia="Times New Roman" w:hAnsi="Times New Roman" w:cs="Times New Roman"/>
+                <w:iCs/>
+                <w:sz w:val="28"/>
+                <w:szCs w:val="28"/>
+              </w:rPr>
+            </w:pPr>
+            <w:r>
+              <w:rPr>
+                <w:rFonts w:ascii="Times New Roman" w:eastAsia="Times New Roman" w:hAnsi="Times New Roman" w:cs="Times New Roman"/>
+                <w:iCs/>
+                <w:sz w:val="28"/>
+                <w:szCs w:val="28"/>
+              </w:rPr>
+              <w:t>I</w:t>
+            </w:r>
+            <w:r>
+              <w:rPr>
+                <w:rFonts w:ascii="Times New Roman" w:eastAsia="Times New Roman" w:hAnsi="Times New Roman" w:cs="Times New Roman"/>
+                <w:iCs/>
+                <w:sz w:val="28"/>
+                <w:szCs w:val="28"/>
+              </w:rPr>
+              <w:t>nt</w:t>
+            </w:r>
+          </w:p>
+        </w:tc>
+        <w:tc>
+          <w:tcPr>
+            <w:tcW w:w="1667" w:type="pct"/>
+            <w:tcBorders>
+              <w:top w:val="single" w:sz="4" w:space="0" w:color="auto"/>
+              <w:left w:val="single" w:sz="4" w:space="0" w:color="auto"/>
+              <w:bottom w:val="single" w:sz="4" w:space="0" w:color="auto"/>
+              <w:right w:val="single" w:sz="4" w:space="0" w:color="auto"/>
+            </w:tcBorders>
+          </w:tcPr>
+          <w:p>
+            <w:pPr>
+              <w:spacing w:before="40" w:after="40"/>
+              <w:rPr>
+                <w:rFonts w:ascii="Times New Roman" w:eastAsia="Times New Roman" w:hAnsi="Times New Roman" w:cs="Times New Roman"/>
+                <w:iCs/>
+                <w:sz w:val="28"/>
+                <w:szCs w:val="28"/>
+              </w:rPr>
+            </w:pPr>
+            <w:r>
+              <w:rPr>
+                <w:rFonts w:ascii="Times New Roman" w:eastAsia="Times New Roman" w:hAnsi="Times New Roman" w:cs="Times New Roman"/>
+                <w:iCs/>
+                <w:sz w:val="28"/>
+                <w:szCs w:val="28"/>
+              </w:rPr>
+              <w:t>Mã</w:t>
+            </w:r>
+            <w:r>
+              <w:rPr>
+                <w:rFonts w:ascii="Times New Roman" w:eastAsia="Times New Roman" w:hAnsi="Times New Roman" w:cs="Times New Roman"/>
+                <w:iCs/>
+                <w:sz w:val="28"/>
+                <w:szCs w:val="28"/>
+              </w:rPr>
+              <w:t xml:space="preserve"> </w:t>
+            </w:r>
+            <w:r>
+              <w:rPr>
+                <w:rFonts w:ascii="Times New Roman" w:eastAsia="Times New Roman" w:hAnsi="Times New Roman" w:cs="Times New Roman"/>
+                <w:iCs/>
+                <w:sz w:val="28"/>
+                <w:szCs w:val="28"/>
+              </w:rPr>
+              <w:t>trả</w:t>
+            </w:r>
+            <w:r>
+              <w:rPr>
+                <w:rFonts w:ascii="Times New Roman" w:eastAsia="Times New Roman" w:hAnsi="Times New Roman" w:cs="Times New Roman"/>
+                <w:iCs/>
+                <w:sz w:val="28"/>
+                <w:szCs w:val="28"/>
+              </w:rPr>
+              <w:t xml:space="preserve"> </w:t>
+            </w:r>
+            <w:r>
+              <w:rPr>
+                <w:rFonts w:ascii="Times New Roman" w:eastAsia="Times New Roman" w:hAnsi="Times New Roman" w:cs="Times New Roman"/>
+                <w:iCs/>
+                <w:sz w:val="28"/>
+                <w:szCs w:val="28"/>
+              </w:rPr>
+              <w:t>góp</w:t>
+            </w:r>
+          </w:p>
+        </w:tc>
+      </w:tr>
+      <w:tr>
+        <w:tc>
+          <w:tcPr>
+            <w:tcW w:w="1666" w:type="pct"/>
+            <w:tcBorders>
+              <w:top w:val="single" w:sz="4" w:space="0" w:color="auto"/>
+              <w:left w:val="single" w:sz="4" w:space="0" w:color="auto"/>
+              <w:bottom w:val="single" w:sz="4" w:space="0" w:color="auto"/>
+              <w:right w:val="single" w:sz="4" w:space="0" w:color="auto"/>
+            </w:tcBorders>
+          </w:tcPr>
+          <w:p>
+            <w:pPr>
+              <w:spacing w:before="40" w:after="40"/>
+              <w:rPr>
+                <w:rFonts w:ascii="Times New Roman" w:hAnsi="Times New Roman" w:cs="Times New Roman"/>
+                <w:color w:val="000000"/>
+                <w:sz w:val="28"/>
+                <w:szCs w:val="28"/>
+                <w:shd w:val="clear" w:color="auto" w:fill="FBFBFB"/>
+              </w:rPr>
+            </w:pPr>
+            <w:r>
+              <w:rPr>
+                <w:rFonts w:ascii="Times New Roman" w:hAnsi="Times New Roman" w:cs="Times New Roman"/>
+                <w:color w:val="000000"/>
+                <w:sz w:val="28"/>
+                <w:szCs w:val="28"/>
+                <w:shd w:val="clear" w:color="auto" w:fill="FBFBFB"/>
+              </w:rPr>
+              <w:t>ID_</w:t>
+            </w:r>
+            <w:r>
+              <w:rPr>
+                <w:rFonts w:ascii="Times New Roman" w:hAnsi="Times New Roman" w:cs="Times New Roman"/>
+                <w:color w:val="000000"/>
+                <w:sz w:val="28"/>
+                <w:szCs w:val="28"/>
+                <w:shd w:val="clear" w:color="auto" w:fill="FBFBFB"/>
+              </w:rPr>
+              <w:t>HD</w:t>
+            </w:r>
+          </w:p>
+        </w:tc>
+        <w:tc>
+          <w:tcPr>
+            <w:tcW w:w="1667" w:type="pct"/>
+            <w:tcBorders>
+              <w:top w:val="single" w:sz="4" w:space="0" w:color="auto"/>
+              <w:left w:val="single" w:sz="4" w:space="0" w:color="auto"/>
+              <w:bottom w:val="single" w:sz="4" w:space="0" w:color="auto"/>
+              <w:right w:val="single" w:sz="4" w:space="0" w:color="auto"/>
+            </w:tcBorders>
+          </w:tcPr>
+          <w:p>
+            <w:pPr>
+              <w:spacing w:before="40" w:after="40"/>
+              <w:rPr>
+                <w:rFonts w:ascii="Times New Roman" w:eastAsia="Times New Roman" w:hAnsi="Times New Roman" w:cs="Times New Roman"/>
+                <w:iCs/>
+                <w:sz w:val="28"/>
+                <w:szCs w:val="28"/>
+              </w:rPr>
+            </w:pPr>
+            <w:r>
+              <w:rPr>
+                <w:rFonts w:ascii="Times New Roman" w:eastAsia="Times New Roman" w:hAnsi="Times New Roman" w:cs="Times New Roman"/>
+                <w:iCs/>
+                <w:sz w:val="28"/>
+                <w:szCs w:val="28"/>
+              </w:rPr>
+              <w:t>I</w:t>
+            </w:r>
+            <w:r>
+              <w:rPr>
+                <w:rFonts w:ascii="Times New Roman" w:eastAsia="Times New Roman" w:hAnsi="Times New Roman" w:cs="Times New Roman"/>
+                <w:iCs/>
+                <w:sz w:val="28"/>
+                <w:szCs w:val="28"/>
+              </w:rPr>
+              <w:t>nt</w:t>
+            </w:r>
+          </w:p>
+        </w:tc>
+        <w:tc>
+          <w:tcPr>
+            <w:tcW w:w="1667" w:type="pct"/>
+            <w:tcBorders>
+              <w:top w:val="single" w:sz="4" w:space="0" w:color="auto"/>
+              <w:left w:val="single" w:sz="4" w:space="0" w:color="auto"/>
+              <w:bottom w:val="single" w:sz="4" w:space="0" w:color="auto"/>
+              <w:right w:val="single" w:sz="4" w:space="0" w:color="auto"/>
+            </w:tcBorders>
+          </w:tcPr>
+          <w:p>
+            <w:pPr>
+              <w:spacing w:before="40" w:after="40"/>
+              <w:rPr>
+                <w:rFonts w:ascii="Times New Roman" w:eastAsia="Times New Roman" w:hAnsi="Times New Roman" w:cs="Times New Roman"/>
+                <w:iCs/>
+                <w:sz w:val="28"/>
+                <w:szCs w:val="28"/>
+              </w:rPr>
+            </w:pPr>
+            <w:r>
+              <w:rPr>
+                <w:rFonts w:ascii="Times New Roman" w:eastAsia="Times New Roman" w:hAnsi="Times New Roman" w:cs="Times New Roman"/>
+                <w:iCs/>
+                <w:sz w:val="28"/>
+                <w:szCs w:val="28"/>
+              </w:rPr>
+              <w:t xml:space="preserve">Mã </w:t>
+            </w:r>
+            <w:r>
+              <w:rPr>
+                <w:rFonts w:ascii="Times New Roman" w:eastAsia="Times New Roman" w:hAnsi="Times New Roman" w:cs="Times New Roman"/>
+                <w:iCs/>
+                <w:sz w:val="28"/>
+                <w:szCs w:val="28"/>
+              </w:rPr>
+              <w:t>hoá</w:t>
+            </w:r>
+            <w:r>
+              <w:rPr>
+                <w:rFonts w:ascii="Times New Roman" w:eastAsia="Times New Roman" w:hAnsi="Times New Roman" w:cs="Times New Roman"/>
+                <w:iCs/>
+                <w:sz w:val="28"/>
+                <w:szCs w:val="28"/>
+              </w:rPr>
+              <w:t xml:space="preserve"> </w:t>
+            </w:r>
+            <w:r>
+              <w:rPr>
+                <w:rFonts w:ascii="Times New Roman" w:eastAsia="Times New Roman" w:hAnsi="Times New Roman" w:cs="Times New Roman"/>
+                <w:iCs/>
+                <w:sz w:val="28"/>
+                <w:szCs w:val="28"/>
+              </w:rPr>
+              <w:t>đơn</w:t>
+            </w:r>
+          </w:p>
+        </w:tc>
+      </w:tr>
+      <w:tr>
+        <w:tc>
+          <w:tcPr>
+            <w:tcW w:w="1666" w:type="pct"/>
+            <w:tcBorders>
+              <w:top w:val="single" w:sz="4" w:space="0" w:color="auto"/>
+              <w:left w:val="single" w:sz="4" w:space="0" w:color="auto"/>
+              <w:bottom w:val="single" w:sz="4" w:space="0" w:color="auto"/>
+              <w:right w:val="single" w:sz="4" w:space="0" w:color="auto"/>
+            </w:tcBorders>
+          </w:tcPr>
+          <w:p>
+            <w:pPr>
+              <w:spacing w:before="40" w:after="40"/>
+              <w:rPr>
+                <w:rFonts w:ascii="Times New Roman" w:eastAsia="Times New Roman" w:hAnsi="Times New Roman" w:cs="Times New Roman"/>
+                <w:iCs/>
+                <w:sz w:val="28"/>
+                <w:szCs w:val="28"/>
+              </w:rPr>
+            </w:pPr>
+            <w:r>
+              <w:rPr>
+                <w:rFonts w:ascii="Times New Roman" w:eastAsia="Times New Roman" w:hAnsi="Times New Roman" w:cs="Times New Roman"/>
+                <w:iCs/>
+                <w:sz w:val="28"/>
+                <w:szCs w:val="28"/>
+              </w:rPr>
+              <w:t>SOTIENPHAITRA</w:t>
+            </w:r>
+          </w:p>
+        </w:tc>
+        <w:tc>
+          <w:tcPr>
+            <w:tcW w:w="1667" w:type="pct"/>
+            <w:tcBorders>
+              <w:top w:val="single" w:sz="4" w:space="0" w:color="auto"/>
+              <w:left w:val="single" w:sz="4" w:space="0" w:color="auto"/>
+              <w:bottom w:val="single" w:sz="4" w:space="0" w:color="auto"/>
+              <w:right w:val="single" w:sz="4" w:space="0" w:color="auto"/>
+            </w:tcBorders>
+          </w:tcPr>
+          <w:p>
+            <w:pPr>
+              <w:spacing w:before="40" w:after="40"/>
+              <w:rPr>
+                <w:rFonts w:ascii="Times New Roman" w:eastAsia="Times New Roman" w:hAnsi="Times New Roman" w:cs="Times New Roman"/>
+                <w:iCs/>
+                <w:sz w:val="28"/>
+                <w:szCs w:val="28"/>
+              </w:rPr>
+            </w:pPr>
+            <w:r>
+              <w:rPr>
+                <w:rFonts w:ascii="Times New Roman" w:eastAsia="Times New Roman" w:hAnsi="Times New Roman" w:cs="Times New Roman"/>
+                <w:iCs/>
+                <w:sz w:val="28"/>
+                <w:szCs w:val="28"/>
+              </w:rPr>
+              <w:t>Double</w:t>
+            </w:r>
+          </w:p>
+        </w:tc>
+        <w:tc>
+          <w:tcPr>
+            <w:tcW w:w="1667" w:type="pct"/>
+            <w:tcBorders>
+              <w:top w:val="single" w:sz="4" w:space="0" w:color="auto"/>
+              <w:left w:val="single" w:sz="4" w:space="0" w:color="auto"/>
+              <w:bottom w:val="single" w:sz="4" w:space="0" w:color="auto"/>
+              <w:right w:val="single" w:sz="4" w:space="0" w:color="auto"/>
+            </w:tcBorders>
+          </w:tcPr>
+          <w:p>
+            <w:pPr>
+              <w:spacing w:before="40" w:after="40"/>
+              <w:rPr>
+                <w:rFonts w:ascii="Times New Roman" w:eastAsia="Times New Roman" w:hAnsi="Times New Roman" w:cs="Times New Roman"/>
+                <w:iCs/>
+                <w:sz w:val="28"/>
+                <w:szCs w:val="28"/>
+              </w:rPr>
+            </w:pPr>
+            <w:r>
+              <w:rPr>
+                <w:rFonts w:ascii="Times New Roman" w:eastAsia="Times New Roman" w:hAnsi="Times New Roman" w:cs="Times New Roman"/>
+                <w:iCs/>
+                <w:sz w:val="28"/>
+                <w:szCs w:val="28"/>
+              </w:rPr>
+              <w:t>Số tiền phải trả</w:t>
+            </w:r>
+          </w:p>
+        </w:tc>
+      </w:tr>
+      <w:tr>
+        <w:tc>
+          <w:tcPr>
+            <w:tcW w:w="1666" w:type="pct"/>
+            <w:tcBorders>
+              <w:top w:val="single" w:sz="4" w:space="0" w:color="auto"/>
+              <w:left w:val="single" w:sz="4" w:space="0" w:color="auto"/>
+              <w:bottom w:val="single" w:sz="4" w:space="0" w:color="auto"/>
+              <w:right w:val="single" w:sz="4" w:space="0" w:color="auto"/>
+            </w:tcBorders>
+          </w:tcPr>
+          <w:p>
+            <w:pPr>
+              <w:tabs>
+                <w:tab w:val="center" w:pos="1401"/>
+              </w:tabs>
+              <w:spacing w:before="40" w:after="40"/>
+              <w:rPr>
+                <w:rFonts w:ascii="Times New Roman" w:eastAsia="Times New Roman" w:hAnsi="Times New Roman" w:cs="Times New Roman"/>
+                <w:iCs/>
+                <w:sz w:val="28"/>
+                <w:szCs w:val="28"/>
+              </w:rPr>
+            </w:pPr>
+            <w:r>
+              <w:rPr>
+                <w:rFonts w:ascii="Times New Roman" w:eastAsia="Times New Roman" w:hAnsi="Times New Roman" w:cs="Times New Roman"/>
+                <w:iCs/>
+                <w:sz w:val="28"/>
+                <w:szCs w:val="28"/>
+              </w:rPr>
+              <w:t>SOTIENDATRA</w:t>
+            </w:r>
+          </w:p>
+        </w:tc>
+        <w:tc>
+          <w:tcPr>
+            <w:tcW w:w="1667" w:type="pct"/>
+            <w:tcBorders>
+              <w:top w:val="single" w:sz="4" w:space="0" w:color="auto"/>
+              <w:left w:val="single" w:sz="4" w:space="0" w:color="auto"/>
+              <w:bottom w:val="single" w:sz="4" w:space="0" w:color="auto"/>
+              <w:right w:val="single" w:sz="4" w:space="0" w:color="auto"/>
+            </w:tcBorders>
+          </w:tcPr>
+          <w:p>
+            <w:pPr>
+              <w:spacing w:before="40" w:after="40"/>
+              <w:rPr>
+                <w:rFonts w:ascii="Times New Roman" w:eastAsia="Times New Roman" w:hAnsi="Times New Roman" w:cs="Times New Roman"/>
+                <w:iCs/>
+                <w:sz w:val="28"/>
+                <w:szCs w:val="28"/>
+              </w:rPr>
+            </w:pPr>
+            <w:r>
+              <w:rPr>
+                <w:rFonts w:ascii="Times New Roman" w:eastAsia="Times New Roman" w:hAnsi="Times New Roman" w:cs="Times New Roman"/>
+                <w:iCs/>
+                <w:sz w:val="28"/>
+                <w:szCs w:val="28"/>
+              </w:rPr>
+              <w:t>Double</w:t>
+            </w:r>
+          </w:p>
+        </w:tc>
+        <w:tc>
+          <w:tcPr>
+            <w:tcW w:w="1667" w:type="pct"/>
+            <w:tcBorders>
+              <w:top w:val="single" w:sz="4" w:space="0" w:color="auto"/>
+              <w:left w:val="single" w:sz="4" w:space="0" w:color="auto"/>
+              <w:bottom w:val="single" w:sz="4" w:space="0" w:color="auto"/>
+              <w:right w:val="single" w:sz="4" w:space="0" w:color="auto"/>
+            </w:tcBorders>
+          </w:tcPr>
+          <w:p>
+            <w:pPr>
+              <w:spacing w:before="40" w:after="40"/>
+              <w:rPr>
+                <w:rFonts w:ascii="Times New Roman" w:eastAsia="Times New Roman" w:hAnsi="Times New Roman" w:cs="Times New Roman"/>
+                <w:iCs/>
+                <w:sz w:val="28"/>
+                <w:szCs w:val="28"/>
+              </w:rPr>
+            </w:pPr>
+            <w:r>
+              <w:rPr>
+                <w:rFonts w:ascii="Times New Roman" w:eastAsia="Times New Roman" w:hAnsi="Times New Roman" w:cs="Times New Roman"/>
+                <w:iCs/>
+                <w:sz w:val="28"/>
+                <w:szCs w:val="28"/>
+              </w:rPr>
+              <w:t>Số tiền đã trả</w:t>
+            </w:r>
+          </w:p>
+        </w:tc>
+      </w:tr>
+      <w:tr>
+        <w:tc>
+          <w:tcPr>
+            <w:tcW w:w="1666" w:type="pct"/>
+            <w:tcBorders>
+              <w:top w:val="single" w:sz="4" w:space="0" w:color="auto"/>
+              <w:left w:val="single" w:sz="4" w:space="0" w:color="auto"/>
+              <w:bottom w:val="single" w:sz="4" w:space="0" w:color="auto"/>
+              <w:right w:val="single" w:sz="4" w:space="0" w:color="auto"/>
+            </w:tcBorders>
+          </w:tcPr>
+          <w:p>
+            <w:pPr>
+              <w:spacing w:before="40" w:after="40"/>
+              <w:rPr>
+                <w:rFonts w:ascii="Times New Roman" w:eastAsia="Times New Roman" w:hAnsi="Times New Roman" w:cs="Times New Roman"/>
+                <w:iCs/>
+                <w:sz w:val="28"/>
+                <w:szCs w:val="28"/>
+              </w:rPr>
+            </w:pPr>
+            <w:r>
+              <w:rPr>
+                <w:rFonts w:ascii="Times New Roman" w:eastAsia="Times New Roman" w:hAnsi="Times New Roman" w:cs="Times New Roman"/>
+                <w:iCs/>
+                <w:sz w:val="28"/>
+                <w:szCs w:val="28"/>
+              </w:rPr>
+              <w:t>NGAYDONGTIEN</w:t>
+            </w:r>
+          </w:p>
+        </w:tc>
+        <w:tc>
+          <w:tcPr>
+            <w:tcW w:w="1667" w:type="pct"/>
+            <w:tcBorders>
+              <w:top w:val="single" w:sz="4" w:space="0" w:color="auto"/>
+              <w:left w:val="single" w:sz="4" w:space="0" w:color="auto"/>
+              <w:bottom w:val="single" w:sz="4" w:space="0" w:color="auto"/>
+              <w:right w:val="single" w:sz="4" w:space="0" w:color="auto"/>
+            </w:tcBorders>
+          </w:tcPr>
+          <w:p>
+            <w:pPr>
+              <w:spacing w:before="40" w:after="40"/>
+              <w:rPr>
+                <w:rFonts w:ascii="Times New Roman" w:eastAsia="Times New Roman" w:hAnsi="Times New Roman" w:cs="Times New Roman"/>
+                <w:iCs/>
+                <w:sz w:val="28"/>
+                <w:szCs w:val="28"/>
+              </w:rPr>
+            </w:pPr>
+            <w:r>
+              <w:rPr>
+                <w:rFonts w:ascii="Times New Roman" w:hAnsi="Times New Roman" w:cs="Times New Roman"/>
+                <w:iCs/>
+                <w:sz w:val="28"/>
+                <w:szCs w:val="28"/>
+              </w:rPr>
+              <w:t>Datetime</w:t>
+            </w:r>
+          </w:p>
+        </w:tc>
+        <w:tc>
+          <w:tcPr>
+            <w:tcW w:w="1667" w:type="pct"/>
+            <w:tcBorders>
+              <w:top w:val="single" w:sz="4" w:space="0" w:color="auto"/>
+              <w:left w:val="single" w:sz="4" w:space="0" w:color="auto"/>
+              <w:bottom w:val="single" w:sz="4" w:space="0" w:color="auto"/>
+              <w:right w:val="single" w:sz="4" w:space="0" w:color="auto"/>
+            </w:tcBorders>
+          </w:tcPr>
+          <w:p>
+            <w:pPr>
+              <w:spacing w:before="40" w:after="40"/>
+              <w:rPr>
+                <w:rFonts w:ascii="Times New Roman" w:eastAsia="Times New Roman" w:hAnsi="Times New Roman" w:cs="Times New Roman"/>
+                <w:iCs/>
+                <w:sz w:val="28"/>
+                <w:szCs w:val="28"/>
+              </w:rPr>
+            </w:pPr>
+            <w:r>
+              <w:rPr>
+                <w:rFonts w:ascii="Times New Roman" w:eastAsia="Times New Roman" w:hAnsi="Times New Roman" w:cs="Times New Roman"/>
+                <w:iCs/>
+                <w:sz w:val="28"/>
+                <w:szCs w:val="28"/>
+              </w:rPr>
+              <w:t>Ngày đóng tiền</w:t>
+            </w:r>
+            <w:r>
+              <w:rPr>
+                <w:rFonts w:ascii="Times New Roman" w:eastAsia="Times New Roman" w:hAnsi="Times New Roman" w:cs="Times New Roman"/>
+                <w:iCs/>
+                <w:sz w:val="28"/>
+                <w:szCs w:val="28"/>
+              </w:rPr>
+              <w:t xml:space="preserve"> </w:t>
+            </w:r>
+          </w:p>
+        </w:tc>
+      </w:tr>
+      <w:tr>
+        <w:tc>
+          <w:tcPr>
+            <w:tcW w:w="1666" w:type="pct"/>
+            <w:tcBorders>
+              <w:top w:val="single" w:sz="4" w:space="0" w:color="auto"/>
+              <w:left w:val="single" w:sz="4" w:space="0" w:color="auto"/>
+              <w:bottom w:val="single" w:sz="4" w:space="0" w:color="auto"/>
+              <w:right w:val="single" w:sz="4" w:space="0" w:color="auto"/>
+            </w:tcBorders>
+          </w:tcPr>
+          <w:p>
+            <w:pPr>
+              <w:spacing w:before="40" w:after="40"/>
+              <w:rPr>
+                <w:rFonts w:ascii="Times New Roman" w:hAnsi="Times New Roman" w:cs="Times New Roman"/>
+                <w:color w:val="000000"/>
+                <w:sz w:val="28"/>
+                <w:szCs w:val="28"/>
+                <w:shd w:val="clear" w:color="auto" w:fill="FBFBFB"/>
+              </w:rPr>
+            </w:pPr>
+            <w:r>
+              <w:rPr>
+                <w:rFonts w:ascii="Times New Roman" w:hAnsi="Times New Roman" w:cs="Times New Roman"/>
+                <w:color w:val="000000"/>
+                <w:sz w:val="28"/>
+                <w:szCs w:val="28"/>
+                <w:shd w:val="clear" w:color="auto" w:fill="FBFBFB"/>
+              </w:rPr>
+              <w:t>TIENDONGHANGTHANG</w:t>
+            </w:r>
+          </w:p>
+        </w:tc>
+        <w:tc>
+          <w:tcPr>
+            <w:tcW w:w="1667" w:type="pct"/>
+            <w:tcBorders>
+              <w:top w:val="single" w:sz="4" w:space="0" w:color="auto"/>
+              <w:left w:val="single" w:sz="4" w:space="0" w:color="auto"/>
+              <w:bottom w:val="single" w:sz="4" w:space="0" w:color="auto"/>
+              <w:right w:val="single" w:sz="4" w:space="0" w:color="auto"/>
+            </w:tcBorders>
+          </w:tcPr>
+          <w:p>
+            <w:pPr>
+              <w:spacing w:before="40" w:after="40"/>
+              <w:rPr>
+                <w:rFonts w:ascii="Times New Roman" w:eastAsia="Times New Roman" w:hAnsi="Times New Roman" w:cs="Times New Roman"/>
+                <w:iCs/>
+                <w:sz w:val="28"/>
+                <w:szCs w:val="28"/>
+              </w:rPr>
+            </w:pPr>
+            <w:r>
+              <w:rPr>
+                <w:rFonts w:ascii="Times New Roman" w:eastAsia="Times New Roman" w:hAnsi="Times New Roman" w:cs="Times New Roman"/>
+                <w:iCs/>
+                <w:sz w:val="28"/>
+                <w:szCs w:val="28"/>
+              </w:rPr>
+              <w:t>Double</w:t>
+            </w:r>
+          </w:p>
+        </w:tc>
+        <w:tc>
+          <w:tcPr>
+            <w:tcW w:w="1667" w:type="pct"/>
+            <w:tcBorders>
+              <w:top w:val="single" w:sz="4" w:space="0" w:color="auto"/>
+              <w:left w:val="single" w:sz="4" w:space="0" w:color="auto"/>
+              <w:bottom w:val="single" w:sz="4" w:space="0" w:color="auto"/>
+              <w:right w:val="single" w:sz="4" w:space="0" w:color="auto"/>
+            </w:tcBorders>
+          </w:tcPr>
+          <w:p>
+            <w:pPr>
+              <w:spacing w:before="40" w:after="40"/>
+              <w:rPr>
+                <w:rFonts w:ascii="Times New Roman" w:eastAsia="Times New Roman" w:hAnsi="Times New Roman" w:cs="Times New Roman"/>
+                <w:iCs/>
+                <w:sz w:val="28"/>
+                <w:szCs w:val="28"/>
+              </w:rPr>
+            </w:pPr>
+            <w:r>
+              <w:rPr>
+                <w:rFonts w:ascii="Times New Roman" w:eastAsia="Times New Roman" w:hAnsi="Times New Roman" w:cs="Times New Roman"/>
+                <w:iCs/>
+                <w:sz w:val="28"/>
+                <w:szCs w:val="28"/>
+              </w:rPr>
+              <w:t>Tiền đóng hàng tháng</w:t>
+            </w:r>
+          </w:p>
+        </w:tc>
+      </w:tr>
+    </w:tbl>
+    <w:p>
+      <w:pPr>
+        <w:pStyle w:val="Caption"/>
+        <w:rPr>
+          <w:rFonts w:ascii="Times New Roman" w:hAnsi="Times New Roman" w:cs="Times New Roman"/>
+          <w:kern w:val="0"/>
+          <w:sz w:val="28"/>
+          <w:szCs w:val="28"/>
+          <w:lang w:val="en-US"/>
+          <w14:ligatures w14:val="none"/>
+        </w:rPr>
+      </w:pPr>
+      <w:r>
+        <w:rPr>
+          <w:rFonts w:ascii="Times New Roman" w:hAnsi="Times New Roman" w:cs="Times New Roman"/>
+          <w:b/>
+          <w:bCs/>
+          <w:sz w:val="28"/>
+          <w:szCs w:val="28"/>
+        </w:rPr>
+        <w:t xml:space="preserve">Bảng </w:t>
+      </w:r>
+      <w:r>
+        <w:rPr>
+          <w:rFonts w:ascii="Times New Roman" w:hAnsi="Times New Roman" w:cs="Times New Roman"/>
+          <w:b/>
+          <w:bCs/>
+          <w:sz w:val="28"/>
+          <w:szCs w:val="28"/>
+          <w:lang w:val="en-US"/>
+        </w:rPr>
+        <w:t>2.1</w:t>
+      </w:r>
+      <w:r>
+        <w:rPr>
+          <w:rFonts w:ascii="Times New Roman" w:hAnsi="Times New Roman" w:cs="Times New Roman"/>
+          <w:b/>
+          <w:bCs/>
+          <w:sz w:val="28"/>
+          <w:szCs w:val="28"/>
+          <w:lang w:val="en-US"/>
+        </w:rPr>
+        <w:t>1</w:t>
+      </w:r>
+      <w:r>
+        <w:rPr>
+          <w:rFonts w:ascii="Times New Roman" w:hAnsi="Times New Roman" w:cs="Times New Roman"/>
+          <w:b/>
+          <w:bCs/>
+          <w:sz w:val="28"/>
+          <w:szCs w:val="28"/>
+        </w:rPr>
+        <w:t>:</w:t>
+      </w:r>
+      <w:r>
+        <w:rPr>
+          <w:rFonts w:ascii="Times New Roman" w:hAnsi="Times New Roman" w:cs="Times New Roman"/>
+          <w:sz w:val="28"/>
+          <w:szCs w:val="28"/>
+        </w:rPr>
+        <w:t xml:space="preserve"> Loại thực thể </w:t>
+      </w:r>
+      <w:r>
+        <w:rPr>
+          <w:rFonts w:ascii="Times New Roman" w:hAnsi="Times New Roman" w:cs="Times New Roman"/>
+          <w:sz w:val="28"/>
+          <w:szCs w:val="28"/>
+        </w:rPr>
+        <w:t>TRA_GOP dùng để</w:t>
+      </w:r>
+      <w:r>
+        <w:rPr>
+          <w:rFonts w:ascii="Times New Roman" w:hAnsi="Times New Roman" w:cs="Times New Roman"/>
+          <w:spacing w:val="-2"/>
+          <w:kern w:val="0"/>
+          <w:sz w:val="28"/>
+          <w:szCs w:val="28"/>
+          <w:lang w:val="en-US"/>
+          <w14:ligatures w14:val="none"/>
+        </w:rPr>
+        <w:t xml:space="preserve"> </w:t>
+      </w:r>
+      <w:r>
+        <w:rPr>
+          <w:rFonts w:ascii="Times New Roman" w:hAnsi="Times New Roman" w:cs="Times New Roman"/>
+          <w:kern w:val="0"/>
+          <w:sz w:val="28"/>
+          <w:szCs w:val="28"/>
+          <w:lang w:val="en-US"/>
+          <w14:ligatures w14:val="none"/>
+        </w:rPr>
+        <w:t>lưu</w:t>
+      </w:r>
+      <w:r>
+        <w:rPr>
+          <w:rFonts w:ascii="Times New Roman" w:hAnsi="Times New Roman" w:cs="Times New Roman"/>
+          <w:spacing w:val="-2"/>
+          <w:kern w:val="0"/>
+          <w:sz w:val="28"/>
+          <w:szCs w:val="28"/>
+          <w:lang w:val="en-US"/>
+          <w14:ligatures w14:val="none"/>
+        </w:rPr>
+        <w:t xml:space="preserve"> </w:t>
+      </w:r>
+      <w:r>
+        <w:rPr>
+          <w:rFonts w:ascii="Times New Roman" w:hAnsi="Times New Roman" w:cs="Times New Roman"/>
+          <w:kern w:val="0"/>
+          <w:sz w:val="28"/>
+          <w:szCs w:val="28"/>
+          <w:lang w:val="en-US"/>
+          <w14:ligatures w14:val="none"/>
+        </w:rPr>
+        <w:t>thông tin</w:t>
+      </w:r>
+      <w:r>
+        <w:rPr>
+          <w:rFonts w:ascii="Times New Roman" w:hAnsi="Times New Roman" w:cs="Times New Roman"/>
+          <w:spacing w:val="-1"/>
+          <w:kern w:val="0"/>
+          <w:sz w:val="28"/>
+          <w:szCs w:val="28"/>
+          <w:lang w:val="en-US"/>
+          <w14:ligatures w14:val="none"/>
+        </w:rPr>
+        <w:t xml:space="preserve"> </w:t>
+      </w:r>
+      <w:r>
+        <w:rPr>
+          <w:rFonts w:ascii="Times New Roman" w:hAnsi="Times New Roman" w:cs="Times New Roman"/>
+          <w:kern w:val="0"/>
+          <w:sz w:val="28"/>
+          <w:szCs w:val="28"/>
+          <w:lang w:val="en-US"/>
+          <w14:ligatures w14:val="none"/>
+        </w:rPr>
+        <w:t>của</w:t>
+      </w:r>
+      <w:r>
+        <w:rPr>
+          <w:rFonts w:ascii="Times New Roman" w:hAnsi="Times New Roman" w:cs="Times New Roman"/>
+          <w:spacing w:val="1"/>
+          <w:kern w:val="0"/>
+          <w:sz w:val="28"/>
+          <w:szCs w:val="28"/>
+          <w:lang w:val="en-US"/>
+          <w14:ligatures w14:val="none"/>
+        </w:rPr>
+        <w:t xml:space="preserve"> </w:t>
+      </w:r>
+      <w:r>
+        <w:rPr>
+          <w:rFonts w:ascii="Times New Roman" w:hAnsi="Times New Roman" w:cs="Times New Roman"/>
+          <w:spacing w:val="1"/>
+          <w:sz w:val="28"/>
+          <w:szCs w:val="28"/>
+        </w:rPr>
+        <w:t>đơn hàng trả góp</w:t>
+      </w:r>
+      <w:r>
+        <w:rPr>
+          <w:rFonts w:ascii="Times New Roman" w:hAnsi="Times New Roman" w:cs="Times New Roman"/>
+          <w:spacing w:val="-2"/>
+          <w:kern w:val="0"/>
+          <w:sz w:val="28"/>
+          <w:szCs w:val="28"/>
+          <w:lang w:val="en-US"/>
+          <w14:ligatures w14:val="none"/>
+        </w:rPr>
+        <w:t xml:space="preserve"> </w:t>
+      </w:r>
+      <w:r>
+        <w:rPr>
+          <w:rFonts w:ascii="Times New Roman" w:hAnsi="Times New Roman" w:cs="Times New Roman"/>
+          <w:kern w:val="0"/>
+          <w:sz w:val="28"/>
+          <w:szCs w:val="28"/>
+          <w:lang w:val="en-US"/>
+          <w14:ligatures w14:val="none"/>
+        </w:rPr>
+        <w:t>trong</w:t>
+      </w:r>
+      <w:r>
+        <w:rPr>
+          <w:rFonts w:ascii="Times New Roman" w:hAnsi="Times New Roman" w:cs="Times New Roman"/>
+          <w:spacing w:val="-2"/>
+          <w:kern w:val="0"/>
+          <w:sz w:val="28"/>
+          <w:szCs w:val="28"/>
+          <w:lang w:val="en-US"/>
+          <w14:ligatures w14:val="none"/>
+        </w:rPr>
+        <w:t xml:space="preserve"> </w:t>
+      </w:r>
+      <w:r>
+        <w:rPr>
+          <w:rFonts w:ascii="Times New Roman" w:hAnsi="Times New Roman" w:cs="Times New Roman"/>
+          <w:kern w:val="0"/>
+          <w:sz w:val="28"/>
+          <w:szCs w:val="28"/>
+          <w:lang w:val="en-US"/>
+          <w14:ligatures w14:val="none"/>
+        </w:rPr>
+        <w:t>hệ</w:t>
+      </w:r>
+      <w:r>
+        <w:rPr>
+          <w:rFonts w:ascii="Times New Roman" w:hAnsi="Times New Roman" w:cs="Times New Roman"/>
+          <w:spacing w:val="-2"/>
+          <w:kern w:val="0"/>
+          <w:sz w:val="28"/>
+          <w:szCs w:val="28"/>
+          <w:lang w:val="en-US"/>
+          <w14:ligatures w14:val="none"/>
+        </w:rPr>
+        <w:t xml:space="preserve"> </w:t>
+      </w:r>
+      <w:r>
+        <w:rPr>
+          <w:rFonts w:ascii="Times New Roman" w:hAnsi="Times New Roman" w:cs="Times New Roman"/>
+          <w:kern w:val="0"/>
+          <w:sz w:val="28"/>
+          <w:szCs w:val="28"/>
+          <w:lang w:val="en-US"/>
+          <w14:ligatures w14:val="none"/>
+        </w:rPr>
+        <w:t>thống</w:t>
+      </w:r>
+    </w:p>
+    <w:p>
+      <w:pPr>
+        <w:rPr>
+          <w:lang w:eastAsia="en-US"/>
+        </w:rPr>
+      </w:pPr>
+    </w:p>
+    <w:tbl>
+      <w:tblPr>
+        <w:tblStyle w:val="TableGrid"/>
+        <w:tblW w:w="5000" w:type="pct"/>
+        <w:tblLook w:val="04A0" w:firstRow="1" w:lastRow="0" w:firstColumn="1" w:lastColumn="0" w:noHBand="0" w:noVBand="1"/>
+      </w:tblPr>
+      <w:tblGrid>
+        <w:gridCol w:w="3452"/>
+        <w:gridCol w:w="2534"/>
+        <w:gridCol w:w="2536"/>
+      </w:tblGrid>
+      <w:tr>
+        <w:tc>
+          <w:tcPr>
+            <w:tcW w:w="5000" w:type="pct"/>
+            <w:gridSpan w:val="3"/>
+            <w:tcBorders>
+              <w:top w:val="single" w:sz="4" w:space="0" w:color="auto"/>
+              <w:left w:val="single" w:sz="4" w:space="0" w:color="auto"/>
+              <w:bottom w:val="single" w:sz="4" w:space="0" w:color="auto"/>
+              <w:right w:val="single" w:sz="4" w:space="0" w:color="auto"/>
+            </w:tcBorders>
+          </w:tcPr>
+          <w:p>
+            <w:pPr>
+              <w:spacing w:before="40" w:after="40"/>
+              <w:rPr>
+                <w:rFonts w:ascii="Times New Roman" w:eastAsia="Times New Roman" w:hAnsi="Times New Roman" w:cs="Times New Roman"/>
+                <w:i/>
+                <w:sz w:val="28"/>
+                <w:szCs w:val="28"/>
+              </w:rPr>
+            </w:pPr>
+            <w:r>
+              <w:rPr>
+                <w:rFonts w:ascii="Times New Roman" w:hAnsi="Times New Roman" w:cs="Times New Roman"/>
+                <w:sz w:val="28"/>
+                <w:szCs w:val="28"/>
+              </w:rPr>
+              <w:t>Loại thực</w:t>
+            </w:r>
+            <w:r>
+              <w:rPr>
+                <w:rFonts w:ascii="Times New Roman" w:hAnsi="Times New Roman" w:cs="Times New Roman"/>
+                <w:spacing w:val="-1"/>
+                <w:sz w:val="28"/>
+                <w:szCs w:val="28"/>
+              </w:rPr>
+              <w:t xml:space="preserve"> </w:t>
+            </w:r>
+            <w:r>
+              <w:rPr>
+                <w:rFonts w:ascii="Times New Roman" w:hAnsi="Times New Roman" w:cs="Times New Roman"/>
+                <w:sz w:val="28"/>
+                <w:szCs w:val="28"/>
+              </w:rPr>
+              <w:t>thể</w:t>
+            </w:r>
+            <w:r>
+              <w:rPr>
+                <w:rFonts w:ascii="Times New Roman" w:hAnsi="Times New Roman" w:cs="Times New Roman"/>
+                <w:spacing w:val="-2"/>
+                <w:sz w:val="28"/>
+                <w:szCs w:val="28"/>
+              </w:rPr>
+              <w:t xml:space="preserve"> </w:t>
+            </w:r>
+            <w:r>
+              <w:rPr>
+                <w:rFonts w:ascii="Times New Roman" w:hAnsi="Times New Roman" w:cs="Times New Roman"/>
+                <w:sz w:val="28"/>
+                <w:szCs w:val="28"/>
+              </w:rPr>
+              <w:t>KHUYEN</w:t>
+            </w:r>
+            <w:r>
+              <w:rPr>
+                <w:rFonts w:ascii="Times New Roman" w:hAnsi="Times New Roman" w:cs="Times New Roman"/>
+                <w:sz w:val="28"/>
+                <w:szCs w:val="28"/>
+              </w:rPr>
+              <w:t>_</w:t>
+            </w:r>
+            <w:r>
+              <w:rPr>
+                <w:rFonts w:ascii="Times New Roman" w:hAnsi="Times New Roman" w:cs="Times New Roman"/>
+                <w:sz w:val="28"/>
+                <w:szCs w:val="28"/>
+              </w:rPr>
+              <w:t>MAI</w:t>
+            </w:r>
+            <w:r>
+              <w:rPr>
+                <w:rFonts w:ascii="Times New Roman" w:hAnsi="Times New Roman" w:cs="Times New Roman"/>
+                <w:spacing w:val="-2"/>
+                <w:sz w:val="28"/>
+                <w:szCs w:val="28"/>
+              </w:rPr>
+              <w:t xml:space="preserve"> </w:t>
+            </w:r>
+            <w:r>
+              <w:rPr>
+                <w:rFonts w:ascii="Times New Roman" w:hAnsi="Times New Roman" w:cs="Times New Roman"/>
+                <w:sz w:val="28"/>
+                <w:szCs w:val="28"/>
+              </w:rPr>
+              <w:t>trong</w:t>
+            </w:r>
+            <w:r>
+              <w:rPr>
+                <w:rFonts w:ascii="Times New Roman" w:hAnsi="Times New Roman" w:cs="Times New Roman"/>
+                <w:spacing w:val="-2"/>
+                <w:sz w:val="28"/>
+                <w:szCs w:val="28"/>
+              </w:rPr>
+              <w:t xml:space="preserve"> </w:t>
+            </w:r>
+            <w:r>
+              <w:rPr>
+                <w:rFonts w:ascii="Times New Roman" w:hAnsi="Times New Roman" w:cs="Times New Roman"/>
+                <w:sz w:val="28"/>
+                <w:szCs w:val="28"/>
+              </w:rPr>
+              <w:t>hệ</w:t>
+            </w:r>
+            <w:r>
+              <w:rPr>
+                <w:rFonts w:ascii="Times New Roman" w:hAnsi="Times New Roman" w:cs="Times New Roman"/>
+                <w:spacing w:val="-2"/>
+                <w:sz w:val="28"/>
+                <w:szCs w:val="28"/>
+              </w:rPr>
+              <w:t xml:space="preserve"> </w:t>
+            </w:r>
+            <w:r>
+              <w:rPr>
+                <w:rFonts w:ascii="Times New Roman" w:hAnsi="Times New Roman" w:cs="Times New Roman"/>
+                <w:sz w:val="28"/>
+                <w:szCs w:val="28"/>
+              </w:rPr>
+              <w:t>thống</w:t>
+            </w:r>
+          </w:p>
+        </w:tc>
+      </w:tr>
+      <w:tr>
+        <w:tc>
+          <w:tcPr>
+            <w:tcW w:w="2025" w:type="pct"/>
+            <w:tcBorders>
+              <w:top w:val="single" w:sz="4" w:space="0" w:color="auto"/>
+              <w:left w:val="single" w:sz="4" w:space="0" w:color="auto"/>
+              <w:bottom w:val="single" w:sz="4" w:space="0" w:color="auto"/>
+              <w:right w:val="single" w:sz="4" w:space="0" w:color="auto"/>
+            </w:tcBorders>
+          </w:tcPr>
+          <w:p>
+            <w:pPr>
+              <w:spacing w:before="40" w:after="40"/>
+              <w:rPr>
+                <w:rFonts w:ascii="Times New Roman" w:eastAsia="Times New Roman" w:hAnsi="Times New Roman" w:cs="Times New Roman"/>
+                <w:b/>
+                <w:bCs/>
+                <w:iCs/>
+                <w:sz w:val="28"/>
+                <w:szCs w:val="28"/>
+              </w:rPr>
+            </w:pPr>
+            <w:r>
+              <w:rPr>
+                <w:rFonts w:ascii="Times New Roman" w:eastAsia="Times New Roman" w:hAnsi="Times New Roman" w:cs="Times New Roman"/>
+                <w:b/>
+                <w:bCs/>
+                <w:iCs/>
+                <w:sz w:val="28"/>
+                <w:szCs w:val="28"/>
+              </w:rPr>
+              <w:t>Thuộc tính</w:t>
+            </w:r>
+          </w:p>
+        </w:tc>
+        <w:tc>
+          <w:tcPr>
+            <w:tcW w:w="1487" w:type="pct"/>
+            <w:tcBorders>
+              <w:top w:val="single" w:sz="4" w:space="0" w:color="auto"/>
+              <w:left w:val="single" w:sz="4" w:space="0" w:color="auto"/>
+              <w:bottom w:val="single" w:sz="4" w:space="0" w:color="auto"/>
+              <w:right w:val="single" w:sz="4" w:space="0" w:color="auto"/>
+            </w:tcBorders>
+          </w:tcPr>
+          <w:p>
+            <w:pPr>
+              <w:spacing w:before="40" w:after="40"/>
+              <w:rPr>
+                <w:rFonts w:ascii="Times New Roman" w:eastAsia="Times New Roman" w:hAnsi="Times New Roman" w:cs="Times New Roman"/>
+                <w:b/>
+                <w:bCs/>
+                <w:iCs/>
+                <w:sz w:val="28"/>
+                <w:szCs w:val="28"/>
+              </w:rPr>
+            </w:pPr>
+            <w:r>
+              <w:rPr>
+                <w:rFonts w:ascii="Times New Roman" w:eastAsia="Times New Roman" w:hAnsi="Times New Roman" w:cs="Times New Roman"/>
+                <w:b/>
+                <w:bCs/>
+                <w:iCs/>
+                <w:sz w:val="28"/>
+                <w:szCs w:val="28"/>
+              </w:rPr>
+              <w:t>Kiểu</w:t>
+            </w:r>
+          </w:p>
+        </w:tc>
+        <w:tc>
+          <w:tcPr>
+            <w:tcW w:w="1487" w:type="pct"/>
+            <w:tcBorders>
+              <w:top w:val="single" w:sz="4" w:space="0" w:color="auto"/>
+              <w:left w:val="single" w:sz="4" w:space="0" w:color="auto"/>
+              <w:bottom w:val="single" w:sz="4" w:space="0" w:color="auto"/>
+              <w:right w:val="single" w:sz="4" w:space="0" w:color="auto"/>
+            </w:tcBorders>
+          </w:tcPr>
+          <w:p>
+            <w:pPr>
+              <w:spacing w:before="40" w:after="40"/>
+              <w:rPr>
+                <w:rFonts w:ascii="Times New Roman" w:eastAsia="Times New Roman" w:hAnsi="Times New Roman" w:cs="Times New Roman"/>
+                <w:b/>
+                <w:bCs/>
+                <w:iCs/>
+                <w:sz w:val="28"/>
+                <w:szCs w:val="28"/>
+              </w:rPr>
+            </w:pPr>
+            <w:r>
+              <w:rPr>
+                <w:rFonts w:ascii="Times New Roman" w:eastAsia="Times New Roman" w:hAnsi="Times New Roman" w:cs="Times New Roman"/>
+                <w:b/>
+                <w:bCs/>
+                <w:iCs/>
+                <w:sz w:val="28"/>
+                <w:szCs w:val="28"/>
+              </w:rPr>
+              <w:t>Diễn giải</w:t>
+            </w:r>
+          </w:p>
+        </w:tc>
+      </w:tr>
+      <w:tr>
+        <w:tc>
+          <w:tcPr>
+            <w:tcW w:w="2025" w:type="pct"/>
+            <w:tcBorders>
+              <w:top w:val="single" w:sz="4" w:space="0" w:color="auto"/>
+              <w:left w:val="single" w:sz="4" w:space="0" w:color="auto"/>
+              <w:bottom w:val="single" w:sz="4" w:space="0" w:color="auto"/>
+              <w:right w:val="single" w:sz="4" w:space="0" w:color="auto"/>
+            </w:tcBorders>
+          </w:tcPr>
+          <w:p>
+            <w:pPr>
+              <w:spacing w:before="40" w:after="40"/>
+              <w:rPr>
+                <w:rFonts w:ascii="Times New Roman" w:eastAsia="Times New Roman" w:hAnsi="Times New Roman" w:cs="Times New Roman"/>
+                <w:i/>
+                <w:sz w:val="28"/>
+                <w:szCs w:val="28"/>
+              </w:rPr>
+            </w:pPr>
+            <w:r>
+              <w:rPr>
+                <w:rFonts w:ascii="Times New Roman" w:hAnsi="Times New Roman" w:cs="Times New Roman"/>
+                <w:color w:val="000000"/>
+                <w:sz w:val="28"/>
+                <w:szCs w:val="28"/>
+                <w:shd w:val="clear" w:color="auto" w:fill="FBFBFB"/>
+              </w:rPr>
+              <w:t>ID</w:t>
+            </w:r>
+            <w:r>
+              <w:rPr>
+                <w:rFonts w:ascii="Times New Roman" w:hAnsi="Times New Roman" w:cs="Times New Roman"/>
+                <w:color w:val="000000"/>
+                <w:sz w:val="28"/>
+                <w:szCs w:val="28"/>
+                <w:shd w:val="clear" w:color="auto" w:fill="FBFBFB"/>
+              </w:rPr>
+              <w:t>_</w:t>
+            </w:r>
+            <w:r>
+              <w:rPr>
+                <w:rFonts w:ascii="Times New Roman" w:hAnsi="Times New Roman" w:cs="Times New Roman"/>
+                <w:color w:val="000000"/>
+                <w:sz w:val="28"/>
+                <w:szCs w:val="28"/>
+                <w:shd w:val="clear" w:color="auto" w:fill="FBFBFB"/>
+              </w:rPr>
+              <w:t>KM</w:t>
+            </w:r>
+          </w:p>
+        </w:tc>
+        <w:tc>
+          <w:tcPr>
+            <w:tcW w:w="1487" w:type="pct"/>
+            <w:tcBorders>
+              <w:top w:val="single" w:sz="4" w:space="0" w:color="auto"/>
+              <w:left w:val="single" w:sz="4" w:space="0" w:color="auto"/>
+              <w:bottom w:val="single" w:sz="4" w:space="0" w:color="auto"/>
+              <w:right w:val="single" w:sz="4" w:space="0" w:color="auto"/>
+            </w:tcBorders>
+          </w:tcPr>
+          <w:p>
+            <w:pPr>
+              <w:spacing w:before="40" w:after="40"/>
+              <w:rPr>
+                <w:rFonts w:ascii="Times New Roman" w:eastAsia="Times New Roman" w:hAnsi="Times New Roman" w:cs="Times New Roman"/>
+                <w:iCs/>
+                <w:sz w:val="28"/>
+                <w:szCs w:val="28"/>
+              </w:rPr>
+            </w:pPr>
+            <w:r>
+              <w:rPr>
+                <w:rFonts w:ascii="Times New Roman" w:eastAsia="Times New Roman" w:hAnsi="Times New Roman" w:cs="Times New Roman"/>
+                <w:iCs/>
+                <w:sz w:val="28"/>
+                <w:szCs w:val="28"/>
+              </w:rPr>
+              <w:t>I</w:t>
+            </w:r>
+            <w:r>
+              <w:rPr>
+                <w:rFonts w:ascii="Times New Roman" w:eastAsia="Times New Roman" w:hAnsi="Times New Roman" w:cs="Times New Roman"/>
+                <w:iCs/>
+                <w:sz w:val="28"/>
+                <w:szCs w:val="28"/>
+              </w:rPr>
+              <w:t>nt</w:t>
+            </w:r>
+          </w:p>
+        </w:tc>
+        <w:tc>
+          <w:tcPr>
+            <w:tcW w:w="1487" w:type="pct"/>
+            <w:tcBorders>
+              <w:top w:val="single" w:sz="4" w:space="0" w:color="auto"/>
+              <w:left w:val="single" w:sz="4" w:space="0" w:color="auto"/>
+              <w:bottom w:val="single" w:sz="4" w:space="0" w:color="auto"/>
+              <w:right w:val="single" w:sz="4" w:space="0" w:color="auto"/>
+            </w:tcBorders>
+          </w:tcPr>
+          <w:p>
+            <w:pPr>
+              <w:spacing w:before="40" w:after="40"/>
+              <w:rPr>
+                <w:rFonts w:ascii="Times New Roman" w:eastAsia="Times New Roman" w:hAnsi="Times New Roman" w:cs="Times New Roman"/>
+                <w:iCs/>
+                <w:sz w:val="28"/>
+                <w:szCs w:val="28"/>
+              </w:rPr>
+            </w:pPr>
+            <w:r>
+              <w:rPr>
+                <w:rFonts w:ascii="Times New Roman" w:eastAsia="Times New Roman" w:hAnsi="Times New Roman" w:cs="Times New Roman"/>
+                <w:iCs/>
+                <w:sz w:val="28"/>
+                <w:szCs w:val="28"/>
+              </w:rPr>
+              <w:t>Mã</w:t>
+            </w:r>
+            <w:r>
+              <w:rPr>
+                <w:rFonts w:ascii="Times New Roman" w:eastAsia="Times New Roman" w:hAnsi="Times New Roman" w:cs="Times New Roman"/>
+                <w:iCs/>
+                <w:sz w:val="28"/>
+                <w:szCs w:val="28"/>
+              </w:rPr>
+              <w:t xml:space="preserve"> </w:t>
+            </w:r>
+            <w:r>
+              <w:rPr>
+                <w:rFonts w:ascii="Times New Roman" w:eastAsia="Times New Roman" w:hAnsi="Times New Roman" w:cs="Times New Roman"/>
+                <w:iCs/>
+                <w:sz w:val="28"/>
+                <w:szCs w:val="28"/>
+              </w:rPr>
+              <w:t>khuyến mãi</w:t>
+            </w:r>
+          </w:p>
+        </w:tc>
+      </w:tr>
+      <w:tr>
+        <w:tc>
+          <w:tcPr>
+            <w:tcW w:w="2025" w:type="pct"/>
+            <w:tcBorders>
+              <w:top w:val="single" w:sz="4" w:space="0" w:color="auto"/>
+              <w:left w:val="single" w:sz="4" w:space="0" w:color="auto"/>
+              <w:bottom w:val="single" w:sz="4" w:space="0" w:color="auto"/>
+              <w:right w:val="single" w:sz="4" w:space="0" w:color="auto"/>
+            </w:tcBorders>
+          </w:tcPr>
+          <w:p>
+            <w:pPr>
+              <w:spacing w:before="40" w:after="40"/>
+              <w:rPr>
+                <w:rFonts w:ascii="Times New Roman" w:hAnsi="Times New Roman" w:cs="Times New Roman"/>
+                <w:color w:val="000000"/>
+                <w:sz w:val="28"/>
+                <w:szCs w:val="28"/>
+                <w:shd w:val="clear" w:color="auto" w:fill="FBFBFB"/>
+              </w:rPr>
+            </w:pPr>
+            <w:r>
+              <w:rPr>
+                <w:rFonts w:ascii="Times New Roman" w:hAnsi="Times New Roman" w:cs="Times New Roman"/>
+                <w:color w:val="000000"/>
+                <w:sz w:val="28"/>
+                <w:szCs w:val="28"/>
+                <w:shd w:val="clear" w:color="auto" w:fill="FBFBFB"/>
+              </w:rPr>
+              <w:t>ID_</w:t>
+            </w:r>
+            <w:r>
+              <w:rPr>
+                <w:rFonts w:ascii="Times New Roman" w:hAnsi="Times New Roman" w:cs="Times New Roman"/>
+                <w:color w:val="000000"/>
+                <w:sz w:val="28"/>
+                <w:szCs w:val="28"/>
+                <w:shd w:val="clear" w:color="auto" w:fill="FBFBFB"/>
+              </w:rPr>
+              <w:t>SP</w:t>
+            </w:r>
+          </w:p>
+        </w:tc>
+        <w:tc>
+          <w:tcPr>
+            <w:tcW w:w="1487" w:type="pct"/>
+            <w:tcBorders>
+              <w:top w:val="single" w:sz="4" w:space="0" w:color="auto"/>
+              <w:left w:val="single" w:sz="4" w:space="0" w:color="auto"/>
+              <w:bottom w:val="single" w:sz="4" w:space="0" w:color="auto"/>
+              <w:right w:val="single" w:sz="4" w:space="0" w:color="auto"/>
+            </w:tcBorders>
+          </w:tcPr>
+          <w:p>
+            <w:pPr>
+              <w:spacing w:before="40" w:after="40"/>
+              <w:rPr>
+                <w:rFonts w:ascii="Times New Roman" w:eastAsia="Times New Roman" w:hAnsi="Times New Roman" w:cs="Times New Roman"/>
+                <w:iCs/>
+                <w:sz w:val="28"/>
+                <w:szCs w:val="28"/>
+              </w:rPr>
+            </w:pPr>
+            <w:r>
+              <w:rPr>
+                <w:rFonts w:ascii="Times New Roman" w:eastAsia="Times New Roman" w:hAnsi="Times New Roman" w:cs="Times New Roman"/>
+                <w:iCs/>
+                <w:sz w:val="28"/>
+                <w:szCs w:val="28"/>
+              </w:rPr>
+              <w:t>I</w:t>
+            </w:r>
+            <w:r>
+              <w:rPr>
+                <w:rFonts w:ascii="Times New Roman" w:eastAsia="Times New Roman" w:hAnsi="Times New Roman" w:cs="Times New Roman"/>
+                <w:iCs/>
+                <w:sz w:val="28"/>
+                <w:szCs w:val="28"/>
+              </w:rPr>
+              <w:t>nt</w:t>
+            </w:r>
+          </w:p>
+        </w:tc>
+        <w:tc>
+          <w:tcPr>
+            <w:tcW w:w="1487" w:type="pct"/>
+            <w:tcBorders>
+              <w:top w:val="single" w:sz="4" w:space="0" w:color="auto"/>
+              <w:left w:val="single" w:sz="4" w:space="0" w:color="auto"/>
+              <w:bottom w:val="single" w:sz="4" w:space="0" w:color="auto"/>
+              <w:right w:val="single" w:sz="4" w:space="0" w:color="auto"/>
+            </w:tcBorders>
+          </w:tcPr>
+          <w:p>
+            <w:pPr>
+              <w:spacing w:before="40" w:after="40"/>
+              <w:rPr>
+                <w:rFonts w:ascii="Times New Roman" w:eastAsia="Times New Roman" w:hAnsi="Times New Roman" w:cs="Times New Roman"/>
+                <w:iCs/>
+                <w:sz w:val="28"/>
+                <w:szCs w:val="28"/>
+              </w:rPr>
+            </w:pPr>
+            <w:r>
+              <w:rPr>
+                <w:rFonts w:ascii="Times New Roman" w:eastAsia="Times New Roman" w:hAnsi="Times New Roman" w:cs="Times New Roman"/>
+                <w:iCs/>
+                <w:sz w:val="28"/>
+                <w:szCs w:val="28"/>
+              </w:rPr>
+              <w:t xml:space="preserve">Mã </w:t>
+            </w:r>
+            <w:r>
+              <w:rPr>
+                <w:rFonts w:ascii="Times New Roman" w:eastAsia="Times New Roman" w:hAnsi="Times New Roman" w:cs="Times New Roman"/>
+                <w:iCs/>
+                <w:sz w:val="28"/>
+                <w:szCs w:val="28"/>
+              </w:rPr>
+              <w:t>sản phẩm</w:t>
+            </w:r>
+          </w:p>
+        </w:tc>
+      </w:tr>
+      <w:tr>
+        <w:tc>
+          <w:tcPr>
+            <w:tcW w:w="2025" w:type="pct"/>
+            <w:tcBorders>
+              <w:top w:val="single" w:sz="4" w:space="0" w:color="auto"/>
+              <w:left w:val="single" w:sz="4" w:space="0" w:color="auto"/>
+              <w:bottom w:val="single" w:sz="4" w:space="0" w:color="auto"/>
+              <w:right w:val="single" w:sz="4" w:space="0" w:color="auto"/>
+            </w:tcBorders>
+          </w:tcPr>
+          <w:p>
+            <w:pPr>
+              <w:spacing w:before="40" w:after="40"/>
+              <w:rPr>
+                <w:rFonts w:ascii="Times New Roman" w:hAnsi="Times New Roman" w:cs="Times New Roman"/>
+                <w:color w:val="000000"/>
+                <w:sz w:val="28"/>
+                <w:szCs w:val="28"/>
+                <w:shd w:val="clear" w:color="auto" w:fill="FBFBFB"/>
+              </w:rPr>
+            </w:pPr>
+            <w:r>
+              <w:rPr>
+                <w:rFonts w:ascii="Times New Roman" w:hAnsi="Times New Roman" w:cs="Times New Roman"/>
+                <w:color w:val="000000"/>
+                <w:sz w:val="28"/>
+                <w:szCs w:val="28"/>
+                <w:shd w:val="clear" w:color="auto" w:fill="FBFBFB"/>
+              </w:rPr>
+              <w:t>TEN_SP</w:t>
+            </w:r>
+          </w:p>
+        </w:tc>
+        <w:tc>
+          <w:tcPr>
+            <w:tcW w:w="1487" w:type="pct"/>
+            <w:tcBorders>
+              <w:top w:val="single" w:sz="4" w:space="0" w:color="auto"/>
+              <w:left w:val="single" w:sz="4" w:space="0" w:color="auto"/>
+              <w:bottom w:val="single" w:sz="4" w:space="0" w:color="auto"/>
+              <w:right w:val="single" w:sz="4" w:space="0" w:color="auto"/>
+            </w:tcBorders>
+          </w:tcPr>
+          <w:p>
+            <w:pPr>
+              <w:spacing w:before="40" w:after="40"/>
+              <w:rPr>
+                <w:rFonts w:ascii="Times New Roman" w:eastAsia="Times New Roman" w:hAnsi="Times New Roman" w:cs="Times New Roman"/>
+                <w:iCs/>
+                <w:sz w:val="28"/>
+                <w:szCs w:val="28"/>
+              </w:rPr>
+            </w:pPr>
+            <w:r>
+              <w:rPr>
+                <w:rFonts w:ascii="Times New Roman" w:eastAsia="Times New Roman" w:hAnsi="Times New Roman" w:cs="Times New Roman"/>
+                <w:iCs/>
+                <w:sz w:val="28"/>
+                <w:szCs w:val="28"/>
+              </w:rPr>
+              <w:t>Varchar (</w:t>
+            </w:r>
+            <w:r>
+              <w:rPr>
+                <w:rFonts w:ascii="Times New Roman" w:eastAsia="Times New Roman" w:hAnsi="Times New Roman" w:cs="Times New Roman"/>
+                <w:iCs/>
+                <w:sz w:val="28"/>
+                <w:szCs w:val="28"/>
+              </w:rPr>
+              <w:t>50</w:t>
+            </w:r>
+            <w:r>
+              <w:rPr>
+                <w:rFonts w:ascii="Times New Roman" w:eastAsia="Times New Roman" w:hAnsi="Times New Roman" w:cs="Times New Roman"/>
+                <w:iCs/>
+                <w:sz w:val="28"/>
+                <w:szCs w:val="28"/>
+              </w:rPr>
+              <w:t>)</w:t>
+            </w:r>
+          </w:p>
+        </w:tc>
+        <w:tc>
+          <w:tcPr>
+            <w:tcW w:w="1487" w:type="pct"/>
+            <w:tcBorders>
+              <w:top w:val="single" w:sz="4" w:space="0" w:color="auto"/>
+              <w:left w:val="single" w:sz="4" w:space="0" w:color="auto"/>
+              <w:bottom w:val="single" w:sz="4" w:space="0" w:color="auto"/>
+              <w:right w:val="single" w:sz="4" w:space="0" w:color="auto"/>
+            </w:tcBorders>
+          </w:tcPr>
+          <w:p>
+            <w:pPr>
+              <w:spacing w:before="40" w:after="40"/>
+              <w:rPr>
+                <w:rFonts w:ascii="Times New Roman" w:eastAsia="Times New Roman" w:hAnsi="Times New Roman" w:cs="Times New Roman"/>
+                <w:iCs/>
+                <w:sz w:val="28"/>
+                <w:szCs w:val="28"/>
+              </w:rPr>
+            </w:pPr>
+            <w:r>
+              <w:rPr>
+                <w:rFonts w:ascii="Times New Roman" w:eastAsia="Times New Roman" w:hAnsi="Times New Roman" w:cs="Times New Roman"/>
+                <w:iCs/>
+                <w:sz w:val="28"/>
+                <w:szCs w:val="28"/>
+              </w:rPr>
+              <w:t>Tên sản phẩm</w:t>
+            </w:r>
+          </w:p>
+        </w:tc>
+      </w:tr>
+      <w:tr>
+        <w:tc>
+          <w:tcPr>
+            <w:tcW w:w="2025" w:type="pct"/>
+            <w:tcBorders>
+              <w:top w:val="single" w:sz="4" w:space="0" w:color="auto"/>
+              <w:left w:val="single" w:sz="4" w:space="0" w:color="auto"/>
+              <w:bottom w:val="single" w:sz="4" w:space="0" w:color="auto"/>
+              <w:right w:val="single" w:sz="4" w:space="0" w:color="auto"/>
+            </w:tcBorders>
+          </w:tcPr>
+          <w:p>
+            <w:pPr>
+              <w:spacing w:before="40" w:after="40"/>
+              <w:rPr>
+                <w:rFonts w:ascii="Times New Roman" w:eastAsia="Times New Roman" w:hAnsi="Times New Roman" w:cs="Times New Roman"/>
+                <w:iCs/>
+                <w:sz w:val="28"/>
+                <w:szCs w:val="28"/>
+              </w:rPr>
+            </w:pPr>
+            <w:r>
+              <w:rPr>
+                <w:rFonts w:ascii="Times New Roman" w:eastAsia="Times New Roman" w:hAnsi="Times New Roman" w:cs="Times New Roman"/>
+                <w:iCs/>
+                <w:sz w:val="28"/>
+                <w:szCs w:val="28"/>
+              </w:rPr>
+              <w:t>TEN_KM</w:t>
+            </w:r>
+          </w:p>
+        </w:tc>
+        <w:tc>
+          <w:tcPr>
+            <w:tcW w:w="1487" w:type="pct"/>
+            <w:tcBorders>
+              <w:top w:val="single" w:sz="4" w:space="0" w:color="auto"/>
+              <w:left w:val="single" w:sz="4" w:space="0" w:color="auto"/>
+              <w:bottom w:val="single" w:sz="4" w:space="0" w:color="auto"/>
+              <w:right w:val="single" w:sz="4" w:space="0" w:color="auto"/>
+            </w:tcBorders>
+          </w:tcPr>
+          <w:p>
+            <w:pPr>
+              <w:spacing w:before="40" w:after="40"/>
+              <w:rPr>
+                <w:rFonts w:ascii="Times New Roman" w:eastAsia="Times New Roman" w:hAnsi="Times New Roman" w:cs="Times New Roman"/>
+                <w:iCs/>
+                <w:sz w:val="28"/>
+                <w:szCs w:val="28"/>
+              </w:rPr>
+            </w:pPr>
+            <w:r>
+              <w:rPr>
+                <w:rFonts w:ascii="Times New Roman" w:eastAsia="Times New Roman" w:hAnsi="Times New Roman" w:cs="Times New Roman"/>
+                <w:iCs/>
+                <w:sz w:val="28"/>
+                <w:szCs w:val="28"/>
+              </w:rPr>
+              <w:t>Varchar (</w:t>
+            </w:r>
+            <w:r>
+              <w:rPr>
+                <w:rFonts w:ascii="Times New Roman" w:eastAsia="Times New Roman" w:hAnsi="Times New Roman" w:cs="Times New Roman"/>
+                <w:iCs/>
+                <w:sz w:val="28"/>
+                <w:szCs w:val="28"/>
+              </w:rPr>
+              <w:t>50</w:t>
+            </w:r>
+            <w:r>
+              <w:rPr>
+                <w:rFonts w:ascii="Times New Roman" w:eastAsia="Times New Roman" w:hAnsi="Times New Roman" w:cs="Times New Roman"/>
+                <w:iCs/>
+                <w:sz w:val="28"/>
+                <w:szCs w:val="28"/>
+              </w:rPr>
+              <w:t>)</w:t>
+            </w:r>
+          </w:p>
+        </w:tc>
+        <w:tc>
+          <w:tcPr>
+            <w:tcW w:w="1487" w:type="pct"/>
+            <w:tcBorders>
+              <w:top w:val="single" w:sz="4" w:space="0" w:color="auto"/>
+              <w:left w:val="single" w:sz="4" w:space="0" w:color="auto"/>
+              <w:bottom w:val="single" w:sz="4" w:space="0" w:color="auto"/>
+              <w:right w:val="single" w:sz="4" w:space="0" w:color="auto"/>
+            </w:tcBorders>
+          </w:tcPr>
+          <w:p>
+            <w:pPr>
+              <w:spacing w:before="40" w:after="40"/>
+              <w:rPr>
+                <w:rFonts w:ascii="Times New Roman" w:eastAsia="Times New Roman" w:hAnsi="Times New Roman" w:cs="Times New Roman"/>
+                <w:iCs/>
+                <w:sz w:val="28"/>
+                <w:szCs w:val="28"/>
+              </w:rPr>
+            </w:pPr>
+            <w:r>
+              <w:rPr>
+                <w:rFonts w:ascii="Times New Roman" w:eastAsia="Times New Roman" w:hAnsi="Times New Roman" w:cs="Times New Roman"/>
+                <w:iCs/>
+                <w:sz w:val="28"/>
+                <w:szCs w:val="28"/>
+              </w:rPr>
+              <w:t>Tên khuyến mãi</w:t>
+            </w:r>
+          </w:p>
+        </w:tc>
+      </w:tr>
+      <w:tr>
+        <w:tc>
+          <w:tcPr>
+            <w:tcW w:w="2025" w:type="pct"/>
+            <w:tcBorders>
+              <w:top w:val="single" w:sz="4" w:space="0" w:color="auto"/>
+              <w:left w:val="single" w:sz="4" w:space="0" w:color="auto"/>
+              <w:bottom w:val="single" w:sz="4" w:space="0" w:color="auto"/>
+              <w:right w:val="single" w:sz="4" w:space="0" w:color="auto"/>
+            </w:tcBorders>
+          </w:tcPr>
+          <w:p>
+            <w:pPr>
+              <w:tabs>
+                <w:tab w:val="center" w:pos="1401"/>
+              </w:tabs>
+              <w:spacing w:before="40" w:after="40"/>
+              <w:rPr>
+                <w:rFonts w:ascii="Times New Roman" w:eastAsia="Times New Roman" w:hAnsi="Times New Roman" w:cs="Times New Roman"/>
+                <w:iCs/>
+                <w:sz w:val="28"/>
+                <w:szCs w:val="28"/>
+              </w:rPr>
+            </w:pPr>
+            <w:r>
+              <w:rPr>
+                <w:rFonts w:ascii="Times New Roman" w:eastAsia="Times New Roman" w:hAnsi="Times New Roman" w:cs="Times New Roman"/>
+                <w:iCs/>
+                <w:sz w:val="28"/>
+                <w:szCs w:val="28"/>
+              </w:rPr>
+              <w:t>PHANTRAMKM</w:t>
+            </w:r>
+          </w:p>
+        </w:tc>
+        <w:tc>
+          <w:tcPr>
+            <w:tcW w:w="1487" w:type="pct"/>
+            <w:tcBorders>
+              <w:top w:val="single" w:sz="4" w:space="0" w:color="auto"/>
+              <w:left w:val="single" w:sz="4" w:space="0" w:color="auto"/>
+              <w:bottom w:val="single" w:sz="4" w:space="0" w:color="auto"/>
+              <w:right w:val="single" w:sz="4" w:space="0" w:color="auto"/>
+            </w:tcBorders>
+          </w:tcPr>
+          <w:p>
+            <w:pPr>
+              <w:spacing w:before="40" w:after="40"/>
+              <w:rPr>
+                <w:rFonts w:ascii="Times New Roman" w:eastAsia="Times New Roman" w:hAnsi="Times New Roman" w:cs="Times New Roman"/>
+                <w:iCs/>
+                <w:sz w:val="28"/>
+                <w:szCs w:val="28"/>
+              </w:rPr>
+            </w:pPr>
+            <w:r>
+              <w:rPr>
+                <w:rFonts w:ascii="Times New Roman" w:eastAsia="Times New Roman" w:hAnsi="Times New Roman" w:cs="Times New Roman"/>
+                <w:iCs/>
+                <w:sz w:val="28"/>
+                <w:szCs w:val="28"/>
+              </w:rPr>
+              <w:t>Double</w:t>
+            </w:r>
+          </w:p>
+        </w:tc>
+        <w:tc>
+          <w:tcPr>
+            <w:tcW w:w="1487" w:type="pct"/>
+            <w:tcBorders>
+              <w:top w:val="single" w:sz="4" w:space="0" w:color="auto"/>
+              <w:left w:val="single" w:sz="4" w:space="0" w:color="auto"/>
+              <w:bottom w:val="single" w:sz="4" w:space="0" w:color="auto"/>
+              <w:right w:val="single" w:sz="4" w:space="0" w:color="auto"/>
+            </w:tcBorders>
+          </w:tcPr>
+          <w:p>
+            <w:pPr>
+              <w:spacing w:before="40" w:after="40"/>
+              <w:rPr>
+                <w:rFonts w:ascii="Times New Roman" w:eastAsia="Times New Roman" w:hAnsi="Times New Roman" w:cs="Times New Roman"/>
+                <w:iCs/>
+                <w:sz w:val="28"/>
+                <w:szCs w:val="28"/>
+              </w:rPr>
+            </w:pPr>
+            <w:r>
+              <w:rPr>
+                <w:rFonts w:ascii="Times New Roman" w:eastAsia="Times New Roman" w:hAnsi="Times New Roman" w:cs="Times New Roman"/>
+                <w:iCs/>
+                <w:sz w:val="28"/>
+                <w:szCs w:val="28"/>
+              </w:rPr>
+              <w:t>Phần trăm khuyến mãi</w:t>
+            </w:r>
+          </w:p>
+        </w:tc>
+      </w:tr>
+      <w:tr>
+        <w:tc>
+          <w:tcPr>
+            <w:tcW w:w="2025" w:type="pct"/>
+            <w:tcBorders>
+              <w:top w:val="single" w:sz="4" w:space="0" w:color="auto"/>
+              <w:left w:val="single" w:sz="4" w:space="0" w:color="auto"/>
+              <w:bottom w:val="single" w:sz="4" w:space="0" w:color="auto"/>
+              <w:right w:val="single" w:sz="4" w:space="0" w:color="auto"/>
+            </w:tcBorders>
+          </w:tcPr>
+          <w:p>
+            <w:pPr>
+              <w:spacing w:before="40" w:after="40"/>
+              <w:rPr>
+                <w:rFonts w:ascii="Times New Roman" w:eastAsia="Times New Roman" w:hAnsi="Times New Roman" w:cs="Times New Roman"/>
+                <w:iCs/>
+                <w:sz w:val="28"/>
+                <w:szCs w:val="28"/>
+              </w:rPr>
+            </w:pPr>
+            <w:r>
+              <w:rPr>
+                <w:rFonts w:ascii="Times New Roman" w:eastAsia="Times New Roman" w:hAnsi="Times New Roman" w:cs="Times New Roman"/>
+                <w:iCs/>
+                <w:sz w:val="28"/>
+                <w:szCs w:val="28"/>
+              </w:rPr>
+              <w:lastRenderedPageBreak/>
+              <w:t>TRANGTHAI</w:t>
+            </w:r>
+          </w:p>
+        </w:tc>
+        <w:tc>
+          <w:tcPr>
+            <w:tcW w:w="1487" w:type="pct"/>
+            <w:tcBorders>
+              <w:top w:val="single" w:sz="4" w:space="0" w:color="auto"/>
+              <w:left w:val="single" w:sz="4" w:space="0" w:color="auto"/>
+              <w:bottom w:val="single" w:sz="4" w:space="0" w:color="auto"/>
+              <w:right w:val="single" w:sz="4" w:space="0" w:color="auto"/>
+            </w:tcBorders>
+          </w:tcPr>
+          <w:p>
+            <w:pPr>
+              <w:spacing w:before="40" w:after="40"/>
+              <w:rPr>
+                <w:rFonts w:ascii="Times New Roman" w:eastAsia="Times New Roman" w:hAnsi="Times New Roman" w:cs="Times New Roman"/>
+                <w:iCs/>
+                <w:sz w:val="28"/>
+                <w:szCs w:val="28"/>
+              </w:rPr>
+            </w:pPr>
+            <w:r>
+              <w:rPr>
+                <w:rFonts w:ascii="Times New Roman" w:hAnsi="Times New Roman" w:cs="Times New Roman"/>
+                <w:iCs/>
+                <w:sz w:val="28"/>
+                <w:szCs w:val="28"/>
+              </w:rPr>
+              <w:t>Int</w:t>
+            </w:r>
+          </w:p>
+        </w:tc>
+        <w:tc>
+          <w:tcPr>
+            <w:tcW w:w="1487" w:type="pct"/>
+            <w:tcBorders>
+              <w:top w:val="single" w:sz="4" w:space="0" w:color="auto"/>
+              <w:left w:val="single" w:sz="4" w:space="0" w:color="auto"/>
+              <w:bottom w:val="single" w:sz="4" w:space="0" w:color="auto"/>
+              <w:right w:val="single" w:sz="4" w:space="0" w:color="auto"/>
+            </w:tcBorders>
+          </w:tcPr>
+          <w:p>
+            <w:pPr>
+              <w:spacing w:before="40" w:after="40"/>
+              <w:rPr>
+                <w:rFonts w:ascii="Times New Roman" w:eastAsia="Times New Roman" w:hAnsi="Times New Roman" w:cs="Times New Roman"/>
+                <w:iCs/>
+                <w:sz w:val="28"/>
+                <w:szCs w:val="28"/>
+              </w:rPr>
+            </w:pPr>
+            <w:r>
+              <w:rPr>
+                <w:rFonts w:ascii="Times New Roman" w:eastAsia="Times New Roman" w:hAnsi="Times New Roman" w:cs="Times New Roman"/>
+                <w:iCs/>
+                <w:sz w:val="28"/>
+                <w:szCs w:val="28"/>
+              </w:rPr>
+              <w:t>Trạng thái mã khuyến mãi</w:t>
+            </w:r>
+          </w:p>
+        </w:tc>
+      </w:tr>
+    </w:tbl>
+    <w:p>
+      <w:pPr>
+        <w:pStyle w:val="Caption"/>
+        <w:rPr>
+          <w:rFonts w:ascii="Times New Roman" w:hAnsi="Times New Roman" w:cs="Times New Roman"/>
+          <w:kern w:val="0"/>
+          <w:sz w:val="28"/>
+          <w:szCs w:val="28"/>
+          <w:lang w:val="en-US"/>
+          <w14:ligatures w14:val="none"/>
+        </w:rPr>
+      </w:pPr>
+      <w:r>
+        <w:rPr>
+          <w:rFonts w:ascii="Times New Roman" w:hAnsi="Times New Roman" w:cs="Times New Roman"/>
+          <w:b/>
+          <w:bCs/>
+          <w:sz w:val="28"/>
+          <w:szCs w:val="28"/>
+        </w:rPr>
+        <w:t xml:space="preserve">Bảng </w:t>
+      </w:r>
+      <w:r>
+        <w:rPr>
+          <w:rFonts w:ascii="Times New Roman" w:hAnsi="Times New Roman" w:cs="Times New Roman"/>
+          <w:b/>
+          <w:bCs/>
+          <w:sz w:val="28"/>
+          <w:szCs w:val="28"/>
+          <w:lang w:val="en-US"/>
+        </w:rPr>
+        <w:t>2.12</w:t>
+      </w:r>
+      <w:r>
+        <w:rPr>
+          <w:rFonts w:ascii="Times New Roman" w:hAnsi="Times New Roman" w:cs="Times New Roman"/>
+          <w:b/>
+          <w:bCs/>
+          <w:sz w:val="28"/>
+          <w:szCs w:val="28"/>
+        </w:rPr>
+        <w:t>:</w:t>
+      </w:r>
+      <w:r>
+        <w:rPr>
+          <w:rFonts w:ascii="Times New Roman" w:hAnsi="Times New Roman" w:cs="Times New Roman"/>
+          <w:sz w:val="28"/>
+          <w:szCs w:val="28"/>
+        </w:rPr>
+        <w:t xml:space="preserve"> Loại thực thể </w:t>
+      </w:r>
+      <w:r>
+        <w:rPr>
+          <w:rFonts w:ascii="Times New Roman" w:hAnsi="Times New Roman" w:cs="Times New Roman"/>
+          <w:sz w:val="28"/>
+          <w:szCs w:val="28"/>
+          <w:lang w:val="en-US"/>
+        </w:rPr>
+        <w:t>KHUYEN</w:t>
+      </w:r>
+      <w:r>
+        <w:rPr>
+          <w:rFonts w:ascii="Times New Roman" w:hAnsi="Times New Roman" w:cs="Times New Roman"/>
+          <w:sz w:val="28"/>
+          <w:szCs w:val="28"/>
+        </w:rPr>
+        <w:t>_</w:t>
+      </w:r>
+      <w:r>
+        <w:rPr>
+          <w:rFonts w:ascii="Times New Roman" w:hAnsi="Times New Roman" w:cs="Times New Roman"/>
+          <w:sz w:val="28"/>
+          <w:szCs w:val="28"/>
+          <w:lang w:val="en-US"/>
+        </w:rPr>
+        <w:t>MAI</w:t>
+      </w:r>
+      <w:r>
+        <w:rPr>
+          <w:rFonts w:ascii="Times New Roman" w:hAnsi="Times New Roman" w:cs="Times New Roman"/>
+          <w:sz w:val="28"/>
+          <w:szCs w:val="28"/>
+        </w:rPr>
+        <w:t xml:space="preserve"> </w:t>
+      </w:r>
+      <w:r>
+        <w:rPr>
+          <w:rFonts w:ascii="Times New Roman" w:hAnsi="Times New Roman" w:cs="Times New Roman"/>
+          <w:kern w:val="0"/>
+          <w:sz w:val="28"/>
+          <w:szCs w:val="28"/>
+          <w:lang w:val="en-US"/>
+          <w14:ligatures w14:val="none"/>
+        </w:rPr>
+        <w:t>trong</w:t>
+      </w:r>
+      <w:r>
+        <w:rPr>
+          <w:rFonts w:ascii="Times New Roman" w:hAnsi="Times New Roman" w:cs="Times New Roman"/>
+          <w:spacing w:val="-2"/>
+          <w:kern w:val="0"/>
+          <w:sz w:val="28"/>
+          <w:szCs w:val="28"/>
+          <w:lang w:val="en-US"/>
+          <w14:ligatures w14:val="none"/>
+        </w:rPr>
+        <w:t xml:space="preserve"> </w:t>
+      </w:r>
+      <w:r>
+        <w:rPr>
+          <w:rFonts w:ascii="Times New Roman" w:hAnsi="Times New Roman" w:cs="Times New Roman"/>
+          <w:kern w:val="0"/>
+          <w:sz w:val="28"/>
+          <w:szCs w:val="28"/>
+          <w:lang w:val="en-US"/>
+          <w14:ligatures w14:val="none"/>
+        </w:rPr>
+        <w:t>hệ</w:t>
+      </w:r>
+      <w:r>
+        <w:rPr>
+          <w:rFonts w:ascii="Times New Roman" w:hAnsi="Times New Roman" w:cs="Times New Roman"/>
+          <w:spacing w:val="-2"/>
+          <w:kern w:val="0"/>
+          <w:sz w:val="28"/>
+          <w:szCs w:val="28"/>
+          <w:lang w:val="en-US"/>
+          <w14:ligatures w14:val="none"/>
+        </w:rPr>
+        <w:t xml:space="preserve"> </w:t>
+      </w:r>
+      <w:r>
+        <w:rPr>
+          <w:rFonts w:ascii="Times New Roman" w:hAnsi="Times New Roman" w:cs="Times New Roman"/>
+          <w:kern w:val="0"/>
+          <w:sz w:val="28"/>
+          <w:szCs w:val="28"/>
+          <w:lang w:val="en-US"/>
+          <w14:ligatures w14:val="none"/>
+        </w:rPr>
+        <w:t>thống</w:t>
+      </w:r>
+    </w:p>
+    <w:p>
+      <w:pPr>
+        <w:rPr>
+          <w:lang w:eastAsia="en-US"/>
+        </w:rPr>
+      </w:pPr>
+    </w:p>
+    <w:tbl>
+      <w:tblPr>
+        <w:tblStyle w:val="TableGrid"/>
+        <w:tblW w:w="0" w:type="auto"/>
+        <w:tblLook w:val="04A0" w:firstRow="1" w:lastRow="0" w:firstColumn="1" w:lastColumn="0" w:noHBand="0" w:noVBand="1"/>
+      </w:tblPr>
+      <w:tblGrid>
+        <w:gridCol w:w="2874"/>
+        <w:gridCol w:w="2824"/>
+        <w:gridCol w:w="2824"/>
+      </w:tblGrid>
+      <w:tr>
+        <w:tc>
+          <w:tcPr>
+            <w:tcW w:w="8522" w:type="dxa"/>
+            <w:gridSpan w:val="3"/>
+          </w:tcPr>
+          <w:p>
+            <w:pPr>
+              <w:spacing w:before="40" w:after="40"/>
+              <w:rPr>
+                <w:rFonts w:ascii="Times New Roman" w:hAnsi="Times New Roman" w:cs="Times New Roman"/>
+                <w:sz w:val="28"/>
+                <w:szCs w:val="28"/>
+              </w:rPr>
+            </w:pPr>
+            <w:r>
+              <w:rPr>
+                <w:rFonts w:ascii="Times New Roman" w:hAnsi="Times New Roman" w:cs="Times New Roman"/>
+                <w:sz w:val="28"/>
+                <w:szCs w:val="28"/>
+              </w:rPr>
+              <w:t xml:space="preserve">Loại thực thể </w:t>
+            </w:r>
+            <w:r>
+              <w:rPr>
+                <w:rFonts w:ascii="Times New Roman" w:hAnsi="Times New Roman" w:cs="Times New Roman"/>
+                <w:sz w:val="28"/>
+                <w:szCs w:val="28"/>
+              </w:rPr>
+              <w:t xml:space="preserve">DANH_MUC </w:t>
+            </w:r>
+            <w:r>
+              <w:rPr>
+                <w:rFonts w:ascii="Times New Roman" w:hAnsi="Times New Roman" w:cs="Times New Roman"/>
+                <w:sz w:val="28"/>
+                <w:szCs w:val="28"/>
+              </w:rPr>
+              <w:t>trong hệ thống</w:t>
+            </w:r>
+          </w:p>
+        </w:tc>
+      </w:tr>
+      <w:tr>
+        <w:tc>
+          <w:tcPr>
+            <w:tcW w:w="2874" w:type="dxa"/>
+          </w:tcPr>
+          <w:p>
+            <w:pPr>
+              <w:spacing w:before="40" w:after="40"/>
+              <w:rPr>
+                <w:rFonts w:ascii="Times New Roman" w:hAnsi="Times New Roman" w:cs="Times New Roman"/>
+                <w:b/>
+                <w:bCs/>
+                <w:iCs/>
+                <w:sz w:val="28"/>
+                <w:szCs w:val="28"/>
+              </w:rPr>
+            </w:pPr>
+            <w:r>
+              <w:rPr>
+                <w:rFonts w:ascii="Times New Roman" w:eastAsia="Times New Roman" w:hAnsi="Times New Roman" w:cs="Times New Roman"/>
+                <w:b/>
+                <w:bCs/>
+                <w:iCs/>
+                <w:sz w:val="28"/>
+                <w:szCs w:val="28"/>
+              </w:rPr>
+              <w:t>Thuộc tính</w:t>
+            </w:r>
+          </w:p>
+        </w:tc>
+        <w:tc>
+          <w:tcPr>
+            <w:tcW w:w="2824" w:type="dxa"/>
+          </w:tcPr>
+          <w:p>
+            <w:pPr>
+              <w:spacing w:before="40" w:after="40"/>
+              <w:rPr>
+                <w:rFonts w:ascii="Times New Roman" w:hAnsi="Times New Roman" w:cs="Times New Roman"/>
+                <w:b/>
+                <w:bCs/>
+                <w:iCs/>
+                <w:sz w:val="28"/>
+                <w:szCs w:val="28"/>
+              </w:rPr>
+            </w:pPr>
+            <w:r>
+              <w:rPr>
+                <w:rFonts w:ascii="Times New Roman" w:eastAsia="Times New Roman" w:hAnsi="Times New Roman" w:cs="Times New Roman"/>
+                <w:b/>
+                <w:bCs/>
+                <w:iCs/>
+                <w:sz w:val="28"/>
+                <w:szCs w:val="28"/>
+              </w:rPr>
+              <w:t>Thuộc tính</w:t>
+            </w:r>
+          </w:p>
+        </w:tc>
+        <w:tc>
+          <w:tcPr>
+            <w:tcW w:w="2824" w:type="dxa"/>
+          </w:tcPr>
+          <w:p>
+            <w:pPr>
+              <w:spacing w:before="40" w:after="40"/>
+              <w:rPr>
+                <w:rFonts w:ascii="Times New Roman" w:hAnsi="Times New Roman" w:cs="Times New Roman"/>
+                <w:b/>
+                <w:bCs/>
+                <w:iCs/>
+                <w:sz w:val="28"/>
+                <w:szCs w:val="28"/>
+              </w:rPr>
+            </w:pPr>
+            <w:r>
+              <w:rPr>
+                <w:rFonts w:ascii="Times New Roman" w:eastAsia="Times New Roman" w:hAnsi="Times New Roman" w:cs="Times New Roman"/>
+                <w:b/>
+                <w:bCs/>
+                <w:iCs/>
+                <w:sz w:val="28"/>
+                <w:szCs w:val="28"/>
+              </w:rPr>
+              <w:t>Thuộc tính</w:t>
+            </w:r>
+          </w:p>
+        </w:tc>
+      </w:tr>
+      <w:tr>
+        <w:tc>
+          <w:tcPr>
+            <w:tcW w:w="2874" w:type="dxa"/>
+          </w:tcPr>
+          <w:p>
+            <w:pPr>
+              <w:spacing w:before="40" w:after="40"/>
+              <w:rPr>
+                <w:rFonts w:ascii="Times New Roman" w:hAnsi="Times New Roman" w:cs="Times New Roman"/>
+                <w:sz w:val="28"/>
+                <w:szCs w:val="28"/>
+              </w:rPr>
+            </w:pPr>
+            <w:r>
+              <w:rPr>
+                <w:rFonts w:ascii="Times New Roman" w:hAnsi="Times New Roman" w:cs="Times New Roman"/>
+                <w:color w:val="000000"/>
+                <w:sz w:val="28"/>
+                <w:szCs w:val="28"/>
+                <w:shd w:val="clear" w:color="auto" w:fill="FBFBFB"/>
+              </w:rPr>
+              <w:t>ID</w:t>
+            </w:r>
+            <w:r>
+              <w:rPr>
+                <w:rFonts w:ascii="Times New Roman" w:hAnsi="Times New Roman" w:cs="Times New Roman"/>
+                <w:color w:val="000000"/>
+                <w:sz w:val="28"/>
+                <w:szCs w:val="28"/>
+                <w:shd w:val="clear" w:color="auto" w:fill="FBFBFB"/>
+              </w:rPr>
+              <w:t>_DM</w:t>
+            </w:r>
+          </w:p>
+        </w:tc>
+        <w:tc>
+          <w:tcPr>
+            <w:tcW w:w="2824" w:type="dxa"/>
+          </w:tcPr>
+          <w:p>
+            <w:pPr>
+              <w:spacing w:before="40" w:after="40"/>
+              <w:rPr>
+                <w:rFonts w:ascii="Times New Roman" w:hAnsi="Times New Roman" w:cs="Times New Roman"/>
+                <w:iCs/>
+                <w:sz w:val="28"/>
+                <w:szCs w:val="28"/>
+              </w:rPr>
+            </w:pPr>
+            <w:r>
+              <w:rPr>
+                <w:rFonts w:ascii="Times New Roman" w:eastAsia="Times New Roman" w:hAnsi="Times New Roman" w:cs="Times New Roman"/>
+                <w:iCs/>
+                <w:sz w:val="28"/>
+                <w:szCs w:val="28"/>
+              </w:rPr>
+              <w:t>I</w:t>
+            </w:r>
+            <w:r>
+              <w:rPr>
+                <w:rFonts w:ascii="Times New Roman" w:eastAsia="Times New Roman" w:hAnsi="Times New Roman" w:cs="Times New Roman"/>
+                <w:iCs/>
+                <w:sz w:val="28"/>
+                <w:szCs w:val="28"/>
+              </w:rPr>
+              <w:t>nt</w:t>
+            </w:r>
+          </w:p>
+        </w:tc>
+        <w:tc>
+          <w:tcPr>
+            <w:tcW w:w="2824" w:type="dxa"/>
+          </w:tcPr>
+          <w:p>
+            <w:pPr>
+              <w:spacing w:before="40" w:after="40"/>
+              <w:rPr>
+                <w:rFonts w:ascii="Times New Roman" w:hAnsi="Times New Roman" w:cs="Times New Roman"/>
+                <w:iCs/>
+                <w:sz w:val="28"/>
+                <w:szCs w:val="28"/>
+              </w:rPr>
+            </w:pPr>
+            <w:r>
+              <w:rPr>
+                <w:rFonts w:ascii="Times New Roman" w:eastAsia="Times New Roman" w:hAnsi="Times New Roman" w:cs="Times New Roman"/>
+                <w:iCs/>
+                <w:sz w:val="28"/>
+                <w:szCs w:val="28"/>
+              </w:rPr>
+              <w:t>Mã danh mục</w:t>
+            </w:r>
+          </w:p>
+        </w:tc>
+      </w:tr>
+      <w:tr>
+        <w:tc>
+          <w:tcPr>
+            <w:tcW w:w="2874" w:type="dxa"/>
+          </w:tcPr>
+          <w:p>
+            <w:pPr>
+              <w:spacing w:before="40" w:after="40"/>
+              <w:rPr>
+                <w:rFonts w:ascii="Times New Roman" w:hAnsi="Times New Roman" w:cs="Times New Roman"/>
+                <w:sz w:val="28"/>
+                <w:szCs w:val="28"/>
+              </w:rPr>
+            </w:pPr>
+            <w:r>
+              <w:rPr>
+                <w:rFonts w:ascii="Times New Roman" w:hAnsi="Times New Roman" w:cs="Times New Roman"/>
+                <w:sz w:val="28"/>
+                <w:szCs w:val="28"/>
+              </w:rPr>
+              <w:t>ID_SP</w:t>
+            </w:r>
+          </w:p>
+        </w:tc>
+        <w:tc>
+          <w:tcPr>
+            <w:tcW w:w="2824" w:type="dxa"/>
+          </w:tcPr>
+          <w:p>
+            <w:pPr>
+              <w:spacing w:before="40" w:after="40"/>
+              <w:rPr>
+                <w:rFonts w:ascii="Times New Roman" w:hAnsi="Times New Roman" w:cs="Times New Roman"/>
+                <w:iCs/>
+                <w:sz w:val="28"/>
+                <w:szCs w:val="28"/>
+              </w:rPr>
+            </w:pPr>
+            <w:r>
+              <w:rPr>
+                <w:rFonts w:ascii="Times New Roman" w:hAnsi="Times New Roman" w:cs="Times New Roman"/>
+                <w:iCs/>
+                <w:sz w:val="28"/>
+                <w:szCs w:val="28"/>
+              </w:rPr>
+              <w:t>Int</w:t>
+            </w:r>
+          </w:p>
+        </w:tc>
+        <w:tc>
+          <w:tcPr>
+            <w:tcW w:w="2824" w:type="dxa"/>
+          </w:tcPr>
+          <w:p>
+            <w:pPr>
+              <w:spacing w:before="40" w:after="40"/>
+              <w:rPr>
+                <w:rFonts w:ascii="Times New Roman" w:hAnsi="Times New Roman" w:cs="Times New Roman"/>
+                <w:iCs/>
+                <w:sz w:val="28"/>
+                <w:szCs w:val="28"/>
+              </w:rPr>
+            </w:pPr>
+            <w:r>
+              <w:rPr>
+                <w:rFonts w:ascii="Times New Roman" w:eastAsia="Times New Roman" w:hAnsi="Times New Roman" w:cs="Times New Roman"/>
+                <w:iCs/>
+                <w:sz w:val="28"/>
+                <w:szCs w:val="28"/>
+              </w:rPr>
+              <w:t>Mã sản phẩm</w:t>
+            </w:r>
+          </w:p>
+        </w:tc>
+      </w:tr>
+      <w:tr>
+        <w:tc>
+          <w:tcPr>
+            <w:tcW w:w="2874" w:type="dxa"/>
+          </w:tcPr>
+          <w:p>
+            <w:pPr>
+              <w:spacing w:before="40" w:after="40"/>
+              <w:rPr>
+                <w:rFonts w:ascii="Times New Roman" w:hAnsi="Times New Roman" w:cs="Times New Roman"/>
+                <w:sz w:val="28"/>
+                <w:szCs w:val="28"/>
+              </w:rPr>
+            </w:pPr>
+            <w:r>
+              <w:rPr>
+                <w:rFonts w:ascii="Times New Roman" w:hAnsi="Times New Roman" w:cs="Times New Roman"/>
+                <w:sz w:val="28"/>
+                <w:szCs w:val="28"/>
+              </w:rPr>
+              <w:t>TEN_DM</w:t>
+            </w:r>
+          </w:p>
+        </w:tc>
+        <w:tc>
+          <w:tcPr>
+            <w:tcW w:w="2824" w:type="dxa"/>
+          </w:tcPr>
+          <w:p>
+            <w:pPr>
+              <w:spacing w:before="40" w:after="40"/>
+              <w:rPr>
+                <w:rFonts w:ascii="Times New Roman" w:hAnsi="Times New Roman" w:cs="Times New Roman"/>
+                <w:iCs/>
+                <w:sz w:val="28"/>
+                <w:szCs w:val="28"/>
+              </w:rPr>
+            </w:pPr>
+            <w:r>
+              <w:rPr>
+                <w:rFonts w:ascii="Times New Roman" w:eastAsia="Times New Roman" w:hAnsi="Times New Roman" w:cs="Times New Roman"/>
+                <w:iCs/>
+                <w:sz w:val="28"/>
+                <w:szCs w:val="28"/>
+              </w:rPr>
+              <w:t>Varchar (</w:t>
+            </w:r>
+            <w:r>
+              <w:rPr>
+                <w:rFonts w:ascii="Times New Roman" w:eastAsia="Times New Roman" w:hAnsi="Times New Roman" w:cs="Times New Roman"/>
+                <w:iCs/>
+                <w:sz w:val="28"/>
+                <w:szCs w:val="28"/>
+              </w:rPr>
+              <w:t>50</w:t>
+            </w:r>
+            <w:r>
+              <w:rPr>
+                <w:rFonts w:ascii="Times New Roman" w:eastAsia="Times New Roman" w:hAnsi="Times New Roman" w:cs="Times New Roman"/>
+                <w:iCs/>
+                <w:sz w:val="28"/>
+                <w:szCs w:val="28"/>
+              </w:rPr>
+              <w:t>)</w:t>
+            </w:r>
+          </w:p>
+        </w:tc>
+        <w:tc>
+          <w:tcPr>
+            <w:tcW w:w="2824" w:type="dxa"/>
+          </w:tcPr>
+          <w:p>
+            <w:pPr>
+              <w:spacing w:before="40" w:after="40"/>
+              <w:rPr>
+                <w:rFonts w:ascii="Times New Roman" w:hAnsi="Times New Roman" w:cs="Times New Roman"/>
+                <w:iCs/>
+                <w:sz w:val="28"/>
+                <w:szCs w:val="28"/>
+              </w:rPr>
+            </w:pPr>
+            <w:r>
+              <w:rPr>
+                <w:rFonts w:ascii="Times New Roman" w:eastAsia="Times New Roman" w:hAnsi="Times New Roman" w:cs="Times New Roman"/>
+                <w:iCs/>
+                <w:sz w:val="28"/>
+                <w:szCs w:val="28"/>
+              </w:rPr>
+              <w:t xml:space="preserve">Tên </w:t>
+            </w:r>
+            <w:r>
+              <w:rPr>
+                <w:rFonts w:ascii="Times New Roman" w:eastAsia="Times New Roman" w:hAnsi="Times New Roman" w:cs="Times New Roman"/>
+                <w:iCs/>
+                <w:sz w:val="28"/>
+                <w:szCs w:val="28"/>
+              </w:rPr>
+              <w:t>danh mục</w:t>
+            </w:r>
+          </w:p>
+        </w:tc>
+      </w:tr>
+      <w:tr>
+        <w:tc>
+          <w:tcPr>
+            <w:tcW w:w="2874" w:type="dxa"/>
+          </w:tcPr>
+          <w:p>
+            <w:pPr>
+              <w:spacing w:before="40" w:after="40"/>
+              <w:rPr>
+                <w:rFonts w:ascii="Times New Roman" w:hAnsi="Times New Roman" w:cs="Times New Roman"/>
+                <w:sz w:val="28"/>
+                <w:szCs w:val="28"/>
+              </w:rPr>
+            </w:pPr>
+            <w:r>
+              <w:rPr>
+                <w:rFonts w:ascii="Times New Roman" w:hAnsi="Times New Roman" w:cs="Times New Roman"/>
+                <w:sz w:val="28"/>
+                <w:szCs w:val="28"/>
+              </w:rPr>
+              <w:t>TEN_SP</w:t>
+            </w:r>
+          </w:p>
+        </w:tc>
+        <w:tc>
+          <w:tcPr>
+            <w:tcW w:w="2824" w:type="dxa"/>
+          </w:tcPr>
+          <w:p>
+            <w:pPr>
+              <w:spacing w:before="40" w:after="40"/>
+              <w:rPr>
+                <w:rFonts w:ascii="Times New Roman" w:eastAsia="Times New Roman" w:hAnsi="Times New Roman" w:cs="Times New Roman"/>
+                <w:iCs/>
+                <w:sz w:val="28"/>
+                <w:szCs w:val="28"/>
+              </w:rPr>
+            </w:pPr>
+            <w:r>
+              <w:rPr>
+                <w:rFonts w:ascii="Times New Roman" w:eastAsia="Times New Roman" w:hAnsi="Times New Roman" w:cs="Times New Roman"/>
+                <w:iCs/>
+                <w:sz w:val="28"/>
+                <w:szCs w:val="28"/>
+              </w:rPr>
+              <w:t>Varchar (</w:t>
+            </w:r>
+            <w:r>
+              <w:rPr>
+                <w:rFonts w:ascii="Times New Roman" w:eastAsia="Times New Roman" w:hAnsi="Times New Roman" w:cs="Times New Roman"/>
+                <w:iCs/>
+                <w:sz w:val="28"/>
+                <w:szCs w:val="28"/>
+              </w:rPr>
+              <w:t>50</w:t>
+            </w:r>
+            <w:r>
+              <w:rPr>
+                <w:rFonts w:ascii="Times New Roman" w:eastAsia="Times New Roman" w:hAnsi="Times New Roman" w:cs="Times New Roman"/>
+                <w:iCs/>
+                <w:sz w:val="28"/>
+                <w:szCs w:val="28"/>
+              </w:rPr>
+              <w:t>)</w:t>
+            </w:r>
+          </w:p>
+        </w:tc>
+        <w:tc>
+          <w:tcPr>
+            <w:tcW w:w="2824" w:type="dxa"/>
+          </w:tcPr>
+          <w:p>
+            <w:pPr>
+              <w:spacing w:before="40" w:after="40"/>
+              <w:rPr>
+                <w:rFonts w:ascii="Times New Roman" w:eastAsia="Times New Roman" w:hAnsi="Times New Roman" w:cs="Times New Roman"/>
+                <w:iCs/>
+                <w:sz w:val="28"/>
+                <w:szCs w:val="28"/>
+              </w:rPr>
+            </w:pPr>
+            <w:r>
+              <w:rPr>
+                <w:rFonts w:ascii="Times New Roman" w:eastAsia="Times New Roman" w:hAnsi="Times New Roman" w:cs="Times New Roman"/>
+                <w:iCs/>
+                <w:sz w:val="28"/>
+                <w:szCs w:val="28"/>
+              </w:rPr>
+              <w:t>Tên sản phẩm</w:t>
+            </w:r>
+          </w:p>
+        </w:tc>
+      </w:tr>
+      <w:tr>
+        <w:tc>
+          <w:tcPr>
+            <w:tcW w:w="2874" w:type="dxa"/>
+          </w:tcPr>
+          <w:p>
+            <w:pPr>
+              <w:spacing w:before="40" w:after="40"/>
+              <w:rPr>
+                <w:rFonts w:ascii="Times New Roman" w:hAnsi="Times New Roman" w:cs="Times New Roman"/>
+                <w:sz w:val="28"/>
+                <w:szCs w:val="28"/>
+              </w:rPr>
+            </w:pPr>
+            <w:r>
+              <w:rPr>
+                <w:rFonts w:ascii="Times New Roman" w:hAnsi="Times New Roman" w:cs="Times New Roman"/>
+                <w:sz w:val="28"/>
+                <w:szCs w:val="28"/>
+              </w:rPr>
+              <w:t>MOTA</w:t>
+            </w:r>
+          </w:p>
+        </w:tc>
+        <w:tc>
+          <w:tcPr>
+            <w:tcW w:w="2824" w:type="dxa"/>
+          </w:tcPr>
+          <w:p>
+            <w:pPr>
+              <w:spacing w:before="40" w:after="40"/>
+              <w:rPr>
+                <w:rFonts w:ascii="Times New Roman" w:hAnsi="Times New Roman" w:cs="Times New Roman"/>
+                <w:iCs/>
+                <w:sz w:val="28"/>
+                <w:szCs w:val="28"/>
+              </w:rPr>
+            </w:pPr>
+            <w:r>
+              <w:rPr>
+                <w:rFonts w:ascii="Times New Roman" w:eastAsia="Times New Roman" w:hAnsi="Times New Roman" w:cs="Times New Roman"/>
+                <w:iCs/>
+                <w:sz w:val="28"/>
+                <w:szCs w:val="28"/>
+              </w:rPr>
+              <w:t>Varchar (</w:t>
+            </w:r>
+            <w:r>
+              <w:rPr>
+                <w:rFonts w:ascii="Times New Roman" w:eastAsia="Times New Roman" w:hAnsi="Times New Roman" w:cs="Times New Roman"/>
+                <w:iCs/>
+                <w:sz w:val="28"/>
+                <w:szCs w:val="28"/>
+              </w:rPr>
+              <w:t>255</w:t>
+            </w:r>
+            <w:r>
+              <w:rPr>
+                <w:rFonts w:ascii="Times New Roman" w:eastAsia="Times New Roman" w:hAnsi="Times New Roman" w:cs="Times New Roman"/>
+                <w:iCs/>
+                <w:sz w:val="28"/>
+                <w:szCs w:val="28"/>
+              </w:rPr>
+              <w:t>)</w:t>
+            </w:r>
+          </w:p>
+        </w:tc>
+        <w:tc>
+          <w:tcPr>
+            <w:tcW w:w="2824" w:type="dxa"/>
+          </w:tcPr>
+          <w:p>
+            <w:pPr>
+              <w:spacing w:before="40" w:after="40"/>
+              <w:rPr>
+                <w:rFonts w:ascii="Times New Roman" w:hAnsi="Times New Roman" w:cs="Times New Roman"/>
+                <w:iCs/>
+                <w:sz w:val="28"/>
+                <w:szCs w:val="28"/>
+              </w:rPr>
+            </w:pPr>
+            <w:r>
+              <w:rPr>
+                <w:rFonts w:ascii="Times New Roman" w:eastAsia="Times New Roman" w:hAnsi="Times New Roman" w:cs="Times New Roman"/>
+                <w:iCs/>
+                <w:sz w:val="28"/>
+                <w:szCs w:val="28"/>
+              </w:rPr>
+              <w:t>Mô tả</w:t>
+            </w:r>
+          </w:p>
+        </w:tc>
+      </w:tr>
+    </w:tbl>
+    <w:p>
+      <w:pPr>
+        <w:pStyle w:val="Caption"/>
+        <w:rPr>
+          <w:rFonts w:ascii="Times New Roman" w:hAnsi="Times New Roman" w:cs="Times New Roman"/>
+          <w:sz w:val="28"/>
+          <w:szCs w:val="28"/>
+        </w:rPr>
+      </w:pPr>
+      <w:bookmarkStart w:id="51" w:name="_Toc139925911"/>
+      <w:r>
+        <w:rPr>
+          <w:rFonts w:ascii="Times New Roman" w:hAnsi="Times New Roman" w:cs="Times New Roman"/>
+          <w:b/>
+          <w:bCs/>
+          <w:sz w:val="28"/>
+          <w:szCs w:val="28"/>
+        </w:rPr>
+        <w:t xml:space="preserve">Bảng </w:t>
+      </w:r>
+      <w:r>
+        <w:rPr>
+          <w:rFonts w:ascii="Times New Roman" w:hAnsi="Times New Roman" w:cs="Times New Roman"/>
+          <w:b/>
+          <w:bCs/>
+          <w:sz w:val="28"/>
+          <w:szCs w:val="28"/>
+          <w:lang w:val="en-US"/>
+        </w:rPr>
+        <w:t>2.13</w:t>
+      </w:r>
+      <w:r>
+        <w:rPr>
+          <w:rFonts w:ascii="Times New Roman" w:hAnsi="Times New Roman" w:cs="Times New Roman"/>
+          <w:b/>
+          <w:bCs/>
+          <w:sz w:val="28"/>
+          <w:szCs w:val="28"/>
+        </w:rPr>
+        <w:t>:</w:t>
+      </w:r>
+      <w:r>
+        <w:rPr>
+          <w:rFonts w:ascii="Times New Roman" w:hAnsi="Times New Roman" w:cs="Times New Roman"/>
+          <w:sz w:val="28"/>
+          <w:szCs w:val="28"/>
+        </w:rPr>
+        <w:t xml:space="preserve"> Loại thực thể </w:t>
+      </w:r>
+      <w:r>
+        <w:rPr>
+          <w:rFonts w:ascii="Times New Roman" w:hAnsi="Times New Roman" w:cs="Times New Roman"/>
+          <w:sz w:val="28"/>
+          <w:szCs w:val="28"/>
+          <w:lang w:val="en-US"/>
+        </w:rPr>
+        <w:t>DANH_MUC</w:t>
+      </w:r>
+      <w:r>
+        <w:rPr>
+          <w:rFonts w:ascii="Times New Roman" w:hAnsi="Times New Roman" w:cs="Times New Roman"/>
+          <w:sz w:val="28"/>
+          <w:szCs w:val="28"/>
+        </w:rPr>
+        <w:t xml:space="preserve"> trong hệ thống</w:t>
+      </w:r>
+      <w:bookmarkEnd w:id="51"/>
+    </w:p>
+    <w:p>
+      <w:pPr>
+        <w:rPr>
+          <w:lang w:val="vi-VN" w:eastAsia="en-US"/>
+        </w:rPr>
+      </w:pPr>
+    </w:p>
+    <w:tbl>
+      <w:tblPr>
+        <w:tblStyle w:val="TableGrid"/>
+        <w:tblW w:w="0" w:type="auto"/>
+        <w:tblLook w:val="04A0" w:firstRow="1" w:lastRow="0" w:firstColumn="1" w:lastColumn="0" w:noHBand="0" w:noVBand="1"/>
+      </w:tblPr>
+      <w:tblGrid>
+        <w:gridCol w:w="2874"/>
+        <w:gridCol w:w="2824"/>
+        <w:gridCol w:w="2824"/>
+      </w:tblGrid>
+      <w:tr>
+        <w:tc>
+          <w:tcPr>
+            <w:tcW w:w="8522" w:type="dxa"/>
+            <w:gridSpan w:val="3"/>
+          </w:tcPr>
+          <w:p>
+            <w:pPr>
+              <w:spacing w:before="40" w:after="40"/>
+              <w:rPr>
+                <w:rFonts w:ascii="Times New Roman" w:hAnsi="Times New Roman" w:cs="Times New Roman"/>
+                <w:sz w:val="28"/>
+                <w:szCs w:val="28"/>
+              </w:rPr>
+            </w:pPr>
+            <w:r>
+              <w:rPr>
+                <w:rFonts w:ascii="Times New Roman" w:hAnsi="Times New Roman" w:cs="Times New Roman"/>
+                <w:sz w:val="28"/>
+                <w:szCs w:val="28"/>
+              </w:rPr>
+              <w:t xml:space="preserve">Loại thực thể </w:t>
+            </w:r>
+            <w:r>
+              <w:rPr>
+                <w:rFonts w:ascii="Times New Roman" w:hAnsi="Times New Roman" w:cs="Times New Roman"/>
+                <w:sz w:val="28"/>
+                <w:szCs w:val="28"/>
+              </w:rPr>
+              <w:t xml:space="preserve">SAN_PHAM </w:t>
+            </w:r>
+            <w:r>
+              <w:rPr>
+                <w:rFonts w:ascii="Times New Roman" w:hAnsi="Times New Roman" w:cs="Times New Roman"/>
+                <w:sz w:val="28"/>
+                <w:szCs w:val="28"/>
+              </w:rPr>
+              <w:t>trong hệ thống</w:t>
+            </w:r>
+          </w:p>
+        </w:tc>
+      </w:tr>
+      <w:tr>
+        <w:tc>
+          <w:tcPr>
+            <w:tcW w:w="2874" w:type="dxa"/>
+          </w:tcPr>
+          <w:p>
+            <w:pPr>
+              <w:spacing w:before="40" w:after="40"/>
+              <w:rPr>
+                <w:rFonts w:ascii="Times New Roman" w:hAnsi="Times New Roman" w:cs="Times New Roman"/>
+                <w:b/>
+                <w:bCs/>
+                <w:iCs/>
+                <w:sz w:val="28"/>
+                <w:szCs w:val="28"/>
+              </w:rPr>
+            </w:pPr>
+            <w:r>
+              <w:rPr>
+                <w:rFonts w:ascii="Times New Roman" w:eastAsia="Times New Roman" w:hAnsi="Times New Roman" w:cs="Times New Roman"/>
+                <w:b/>
+                <w:bCs/>
+                <w:iCs/>
+                <w:sz w:val="28"/>
+                <w:szCs w:val="28"/>
+              </w:rPr>
+              <w:t>Thuộc tính</w:t>
+            </w:r>
+          </w:p>
+        </w:tc>
+        <w:tc>
+          <w:tcPr>
+            <w:tcW w:w="2824" w:type="dxa"/>
+          </w:tcPr>
+          <w:p>
+            <w:pPr>
+              <w:spacing w:before="40" w:after="40"/>
+              <w:rPr>
+                <w:rFonts w:ascii="Times New Roman" w:hAnsi="Times New Roman" w:cs="Times New Roman"/>
+                <w:b/>
+                <w:bCs/>
+                <w:iCs/>
+                <w:sz w:val="28"/>
+                <w:szCs w:val="28"/>
+              </w:rPr>
+            </w:pPr>
+            <w:r>
+              <w:rPr>
+                <w:rFonts w:ascii="Times New Roman" w:eastAsia="Times New Roman" w:hAnsi="Times New Roman" w:cs="Times New Roman"/>
+                <w:b/>
+                <w:bCs/>
+                <w:iCs/>
+                <w:sz w:val="28"/>
+                <w:szCs w:val="28"/>
+              </w:rPr>
+              <w:t>Thuộc tính</w:t>
+            </w:r>
+          </w:p>
+        </w:tc>
+        <w:tc>
+          <w:tcPr>
+            <w:tcW w:w="2824" w:type="dxa"/>
+          </w:tcPr>
+          <w:p>
+            <w:pPr>
+              <w:spacing w:before="40" w:after="40"/>
+              <w:rPr>
+                <w:rFonts w:ascii="Times New Roman" w:hAnsi="Times New Roman" w:cs="Times New Roman"/>
+                <w:b/>
+                <w:bCs/>
+                <w:iCs/>
+                <w:sz w:val="28"/>
+                <w:szCs w:val="28"/>
+              </w:rPr>
+            </w:pPr>
+            <w:r>
+              <w:rPr>
+                <w:rFonts w:ascii="Times New Roman" w:eastAsia="Times New Roman" w:hAnsi="Times New Roman" w:cs="Times New Roman"/>
+                <w:b/>
+                <w:bCs/>
+                <w:iCs/>
+                <w:sz w:val="28"/>
+                <w:szCs w:val="28"/>
+              </w:rPr>
+              <w:t>Thuộc tính</w:t>
+            </w:r>
+          </w:p>
+        </w:tc>
+      </w:tr>
+      <w:tr>
+        <w:tc>
+          <w:tcPr>
+            <w:tcW w:w="2874" w:type="dxa"/>
+          </w:tcPr>
+          <w:p>
+            <w:pPr>
+              <w:spacing w:before="40" w:after="40"/>
+              <w:rPr>
+                <w:rFonts w:ascii="Times New Roman" w:hAnsi="Times New Roman" w:cs="Times New Roman"/>
+                <w:sz w:val="28"/>
+                <w:szCs w:val="28"/>
+              </w:rPr>
+            </w:pPr>
+            <w:r>
+              <w:rPr>
+                <w:rFonts w:ascii="Times New Roman" w:hAnsi="Times New Roman" w:cs="Times New Roman"/>
+                <w:color w:val="000000"/>
+                <w:sz w:val="28"/>
+                <w:szCs w:val="28"/>
+                <w:shd w:val="clear" w:color="auto" w:fill="FBFBFB"/>
+              </w:rPr>
+              <w:t>ID</w:t>
+            </w:r>
+            <w:r>
+              <w:rPr>
+                <w:rFonts w:ascii="Times New Roman" w:hAnsi="Times New Roman" w:cs="Times New Roman"/>
+                <w:color w:val="000000"/>
+                <w:sz w:val="28"/>
+                <w:szCs w:val="28"/>
+                <w:shd w:val="clear" w:color="auto" w:fill="FBFBFB"/>
+              </w:rPr>
+              <w:t>_</w:t>
+            </w:r>
+            <w:r>
+              <w:rPr>
+                <w:rFonts w:ascii="Times New Roman" w:hAnsi="Times New Roman" w:cs="Times New Roman"/>
+                <w:color w:val="000000"/>
+                <w:sz w:val="28"/>
+                <w:szCs w:val="28"/>
+                <w:shd w:val="clear" w:color="auto" w:fill="FBFBFB"/>
+              </w:rPr>
+              <w:t>SP</w:t>
+            </w:r>
+          </w:p>
+        </w:tc>
+        <w:tc>
+          <w:tcPr>
+            <w:tcW w:w="2824" w:type="dxa"/>
+          </w:tcPr>
+          <w:p>
+            <w:pPr>
+              <w:spacing w:before="40" w:after="40"/>
+              <w:rPr>
+                <w:rFonts w:ascii="Times New Roman" w:hAnsi="Times New Roman" w:cs="Times New Roman"/>
+                <w:iCs/>
+                <w:sz w:val="28"/>
+                <w:szCs w:val="28"/>
+              </w:rPr>
+            </w:pPr>
+            <w:r>
+              <w:rPr>
+                <w:rFonts w:ascii="Times New Roman" w:eastAsia="Times New Roman" w:hAnsi="Times New Roman" w:cs="Times New Roman"/>
+                <w:iCs/>
+                <w:sz w:val="28"/>
+                <w:szCs w:val="28"/>
+              </w:rPr>
+              <w:t>I</w:t>
+            </w:r>
+            <w:r>
+              <w:rPr>
+                <w:rFonts w:ascii="Times New Roman" w:eastAsia="Times New Roman" w:hAnsi="Times New Roman" w:cs="Times New Roman"/>
+                <w:iCs/>
+                <w:sz w:val="28"/>
+                <w:szCs w:val="28"/>
+              </w:rPr>
+              <w:t>nt</w:t>
+            </w:r>
+          </w:p>
+        </w:tc>
+        <w:tc>
+          <w:tcPr>
+            <w:tcW w:w="2824" w:type="dxa"/>
+          </w:tcPr>
+          <w:p>
+            <w:pPr>
+              <w:spacing w:before="40" w:after="40"/>
+              <w:rPr>
+                <w:rFonts w:ascii="Times New Roman" w:hAnsi="Times New Roman" w:cs="Times New Roman"/>
+                <w:iCs/>
+                <w:sz w:val="28"/>
+                <w:szCs w:val="28"/>
+              </w:rPr>
+            </w:pPr>
+            <w:r>
+              <w:rPr>
+                <w:rFonts w:ascii="Times New Roman" w:eastAsia="Times New Roman" w:hAnsi="Times New Roman" w:cs="Times New Roman"/>
+                <w:iCs/>
+                <w:sz w:val="28"/>
+                <w:szCs w:val="28"/>
+              </w:rPr>
+              <w:t xml:space="preserve">Mã </w:t>
+            </w:r>
+            <w:r>
+              <w:rPr>
+                <w:rFonts w:ascii="Times New Roman" w:eastAsia="Times New Roman" w:hAnsi="Times New Roman" w:cs="Times New Roman"/>
+                <w:iCs/>
+                <w:sz w:val="28"/>
+                <w:szCs w:val="28"/>
+              </w:rPr>
+              <w:t>sản phẩm</w:t>
+            </w:r>
+          </w:p>
+        </w:tc>
+      </w:tr>
+      <w:tr>
+        <w:tc>
+          <w:tcPr>
+            <w:tcW w:w="2874" w:type="dxa"/>
+          </w:tcPr>
+          <w:p>
+            <w:pPr>
+              <w:spacing w:before="40" w:after="40"/>
+              <w:rPr>
+                <w:rFonts w:ascii="Times New Roman" w:hAnsi="Times New Roman" w:cs="Times New Roman"/>
+                <w:sz w:val="28"/>
+                <w:szCs w:val="28"/>
+              </w:rPr>
+            </w:pPr>
+            <w:r>
+              <w:rPr>
+                <w:rFonts w:ascii="Times New Roman" w:hAnsi="Times New Roman" w:cs="Times New Roman"/>
+                <w:sz w:val="28"/>
+                <w:szCs w:val="28"/>
+              </w:rPr>
+              <w:t>TEN_SP</w:t>
+            </w:r>
+          </w:p>
+        </w:tc>
+        <w:tc>
+          <w:tcPr>
+            <w:tcW w:w="2824" w:type="dxa"/>
+          </w:tcPr>
+          <w:p>
+            <w:pPr>
+              <w:spacing w:before="40" w:after="40"/>
+              <w:rPr>
+                <w:rFonts w:ascii="Times New Roman" w:eastAsia="Times New Roman" w:hAnsi="Times New Roman" w:cs="Times New Roman"/>
+                <w:iCs/>
+                <w:sz w:val="28"/>
+                <w:szCs w:val="28"/>
+              </w:rPr>
+            </w:pPr>
+            <w:r>
+              <w:rPr>
+                <w:rFonts w:ascii="Times New Roman" w:eastAsia="Times New Roman" w:hAnsi="Times New Roman" w:cs="Times New Roman"/>
+                <w:iCs/>
+                <w:sz w:val="28"/>
+                <w:szCs w:val="28"/>
+              </w:rPr>
+              <w:t>Varchar (</w:t>
+            </w:r>
+            <w:r>
+              <w:rPr>
+                <w:rFonts w:ascii="Times New Roman" w:eastAsia="Times New Roman" w:hAnsi="Times New Roman" w:cs="Times New Roman"/>
+                <w:iCs/>
+                <w:sz w:val="28"/>
+                <w:szCs w:val="28"/>
+              </w:rPr>
+              <w:t>50</w:t>
+            </w:r>
+            <w:r>
+              <w:rPr>
+                <w:rFonts w:ascii="Times New Roman" w:eastAsia="Times New Roman" w:hAnsi="Times New Roman" w:cs="Times New Roman"/>
+                <w:iCs/>
+                <w:sz w:val="28"/>
+                <w:szCs w:val="28"/>
+              </w:rPr>
+              <w:t>)</w:t>
+            </w:r>
+          </w:p>
+        </w:tc>
+        <w:tc>
+          <w:tcPr>
+            <w:tcW w:w="2824" w:type="dxa"/>
+          </w:tcPr>
+          <w:p>
+            <w:pPr>
+              <w:spacing w:before="40" w:after="40"/>
+              <w:rPr>
+                <w:rFonts w:ascii="Times New Roman" w:eastAsia="Times New Roman" w:hAnsi="Times New Roman" w:cs="Times New Roman"/>
+                <w:iCs/>
+                <w:sz w:val="28"/>
+                <w:szCs w:val="28"/>
+              </w:rPr>
+            </w:pPr>
+            <w:r>
+              <w:rPr>
+                <w:rFonts w:ascii="Times New Roman" w:eastAsia="Times New Roman" w:hAnsi="Times New Roman" w:cs="Times New Roman"/>
+                <w:iCs/>
+                <w:sz w:val="28"/>
+                <w:szCs w:val="28"/>
+              </w:rPr>
+              <w:t>Tên sản phẩm</w:t>
+            </w:r>
+          </w:p>
+        </w:tc>
+      </w:tr>
+      <w:tr>
+        <w:tc>
+          <w:tcPr>
+            <w:tcW w:w="2874" w:type="dxa"/>
+          </w:tcPr>
+          <w:p>
+            <w:pPr>
+              <w:spacing w:before="40" w:after="40"/>
+              <w:rPr>
+                <w:rFonts w:ascii="Times New Roman" w:hAnsi="Times New Roman" w:cs="Times New Roman"/>
+                <w:sz w:val="28"/>
+                <w:szCs w:val="28"/>
+              </w:rPr>
+            </w:pPr>
+            <w:r>
+              <w:rPr>
+                <w:rFonts w:ascii="Times New Roman" w:hAnsi="Times New Roman" w:cs="Times New Roman"/>
+                <w:sz w:val="28"/>
+                <w:szCs w:val="28"/>
+              </w:rPr>
+              <w:t>GIA</w:t>
+            </w:r>
+          </w:p>
+        </w:tc>
+        <w:tc>
+          <w:tcPr>
+            <w:tcW w:w="2824" w:type="dxa"/>
+          </w:tcPr>
+          <w:p>
+            <w:pPr>
+              <w:spacing w:before="40" w:after="40"/>
+              <w:rPr>
+                <w:rFonts w:ascii="Times New Roman" w:eastAsia="Times New Roman" w:hAnsi="Times New Roman" w:cs="Times New Roman"/>
+                <w:iCs/>
+                <w:sz w:val="28"/>
+                <w:szCs w:val="28"/>
+              </w:rPr>
+            </w:pPr>
+            <w:r>
+              <w:rPr>
+                <w:rFonts w:ascii="Times New Roman" w:eastAsia="Times New Roman" w:hAnsi="Times New Roman" w:cs="Times New Roman"/>
+                <w:iCs/>
+                <w:sz w:val="28"/>
+                <w:szCs w:val="28"/>
+              </w:rPr>
+              <w:t>Double</w:t>
+            </w:r>
+          </w:p>
+        </w:tc>
+        <w:tc>
+          <w:tcPr>
+            <w:tcW w:w="2824" w:type="dxa"/>
+          </w:tcPr>
+          <w:p>
+            <w:pPr>
+              <w:spacing w:before="40" w:after="40"/>
+              <w:rPr>
+                <w:rFonts w:ascii="Times New Roman" w:eastAsia="Times New Roman" w:hAnsi="Times New Roman" w:cs="Times New Roman"/>
+                <w:iCs/>
+                <w:sz w:val="28"/>
+                <w:szCs w:val="28"/>
+              </w:rPr>
+            </w:pPr>
+            <w:r>
+              <w:rPr>
+                <w:rFonts w:ascii="Times New Roman" w:eastAsia="Times New Roman" w:hAnsi="Times New Roman" w:cs="Times New Roman"/>
+                <w:iCs/>
+                <w:sz w:val="28"/>
+                <w:szCs w:val="28"/>
+              </w:rPr>
+              <w:t xml:space="preserve">Giá </w:t>
+            </w:r>
+          </w:p>
+        </w:tc>
+      </w:tr>
+      <w:tr>
+        <w:tc>
+          <w:tcPr>
+            <w:tcW w:w="2874" w:type="dxa"/>
+          </w:tcPr>
+          <w:p>
+            <w:pPr>
+              <w:spacing w:before="40" w:after="40"/>
+              <w:rPr>
+                <w:rFonts w:ascii="Times New Roman" w:hAnsi="Times New Roman" w:cs="Times New Roman"/>
+                <w:sz w:val="28"/>
+                <w:szCs w:val="28"/>
+              </w:rPr>
+            </w:pPr>
+            <w:r>
+              <w:rPr>
+                <w:rFonts w:ascii="Times New Roman" w:hAnsi="Times New Roman" w:cs="Times New Roman"/>
+                <w:sz w:val="28"/>
+                <w:szCs w:val="28"/>
+              </w:rPr>
+              <w:t>MOTA</w:t>
+            </w:r>
+          </w:p>
+        </w:tc>
+        <w:tc>
+          <w:tcPr>
+            <w:tcW w:w="2824" w:type="dxa"/>
+          </w:tcPr>
+          <w:p>
+            <w:pPr>
+              <w:spacing w:before="40" w:after="40"/>
+              <w:rPr>
+                <w:rFonts w:ascii="Times New Roman" w:hAnsi="Times New Roman" w:cs="Times New Roman"/>
+                <w:iCs/>
+                <w:sz w:val="28"/>
+                <w:szCs w:val="28"/>
+              </w:rPr>
+            </w:pPr>
+            <w:r>
+              <w:rPr>
+                <w:rFonts w:ascii="Times New Roman" w:eastAsia="Times New Roman" w:hAnsi="Times New Roman" w:cs="Times New Roman"/>
+                <w:iCs/>
+                <w:sz w:val="28"/>
+                <w:szCs w:val="28"/>
+              </w:rPr>
+              <w:t>Varchar (</w:t>
+            </w:r>
+            <w:r>
+              <w:rPr>
+                <w:rFonts w:ascii="Times New Roman" w:eastAsia="Times New Roman" w:hAnsi="Times New Roman" w:cs="Times New Roman"/>
+                <w:iCs/>
+                <w:sz w:val="28"/>
+                <w:szCs w:val="28"/>
+              </w:rPr>
+              <w:t>255</w:t>
+            </w:r>
+            <w:r>
+              <w:rPr>
+                <w:rFonts w:ascii="Times New Roman" w:eastAsia="Times New Roman" w:hAnsi="Times New Roman" w:cs="Times New Roman"/>
+                <w:iCs/>
+                <w:sz w:val="28"/>
+                <w:szCs w:val="28"/>
+              </w:rPr>
+              <w:t>)</w:t>
+            </w:r>
+          </w:p>
+        </w:tc>
+        <w:tc>
+          <w:tcPr>
+            <w:tcW w:w="2824" w:type="dxa"/>
+          </w:tcPr>
+          <w:p>
+            <w:pPr>
+              <w:spacing w:before="40" w:after="40"/>
+              <w:rPr>
+                <w:rFonts w:ascii="Times New Roman" w:hAnsi="Times New Roman" w:cs="Times New Roman"/>
+                <w:iCs/>
+                <w:sz w:val="28"/>
+                <w:szCs w:val="28"/>
+              </w:rPr>
+            </w:pPr>
+            <w:r>
+              <w:rPr>
+                <w:rFonts w:ascii="Times New Roman" w:eastAsia="Times New Roman" w:hAnsi="Times New Roman" w:cs="Times New Roman"/>
+                <w:iCs/>
+                <w:sz w:val="28"/>
+                <w:szCs w:val="28"/>
+              </w:rPr>
+              <w:t>Mô tả</w:t>
+            </w:r>
+          </w:p>
+        </w:tc>
+      </w:tr>
+      <w:tr>
+        <w:tc>
+          <w:tcPr>
+            <w:tcW w:w="2874" w:type="dxa"/>
+          </w:tcPr>
+          <w:p>
+            <w:pPr>
+              <w:spacing w:before="40" w:after="40"/>
+              <w:rPr>
+                <w:rFonts w:ascii="Times New Roman" w:hAnsi="Times New Roman" w:cs="Times New Roman"/>
+                <w:sz w:val="28"/>
+                <w:szCs w:val="28"/>
+              </w:rPr>
+            </w:pPr>
+            <w:r>
+              <w:rPr>
+                <w:rFonts w:ascii="Times New Roman" w:hAnsi="Times New Roman" w:cs="Times New Roman"/>
+                <w:sz w:val="28"/>
+                <w:szCs w:val="28"/>
+              </w:rPr>
+              <w:t>NAMRAMAT</w:t>
+            </w:r>
+          </w:p>
+        </w:tc>
+        <w:tc>
+          <w:tcPr>
+            <w:tcW w:w="2824" w:type="dxa"/>
+          </w:tcPr>
+          <w:p>
+            <w:pPr>
+              <w:spacing w:before="40" w:after="40"/>
+              <w:rPr>
+                <w:rFonts w:ascii="Times New Roman" w:eastAsia="Times New Roman" w:hAnsi="Times New Roman" w:cs="Times New Roman"/>
+                <w:iCs/>
+                <w:sz w:val="28"/>
+                <w:szCs w:val="28"/>
+              </w:rPr>
+            </w:pPr>
+            <w:r>
+              <w:rPr>
+                <w:rFonts w:ascii="Times New Roman" w:eastAsia="Times New Roman" w:hAnsi="Times New Roman" w:cs="Times New Roman"/>
+                <w:iCs/>
+                <w:sz w:val="28"/>
+                <w:szCs w:val="28"/>
+              </w:rPr>
+              <w:t>Varchar (</w:t>
+            </w:r>
+            <w:r>
+              <w:rPr>
+                <w:rFonts w:ascii="Times New Roman" w:eastAsia="Times New Roman" w:hAnsi="Times New Roman" w:cs="Times New Roman"/>
+                <w:iCs/>
+                <w:sz w:val="28"/>
+                <w:szCs w:val="28"/>
+              </w:rPr>
+              <w:t>10</w:t>
+            </w:r>
+            <w:r>
+              <w:rPr>
+                <w:rFonts w:ascii="Times New Roman" w:eastAsia="Times New Roman" w:hAnsi="Times New Roman" w:cs="Times New Roman"/>
+                <w:iCs/>
+                <w:sz w:val="28"/>
+                <w:szCs w:val="28"/>
+              </w:rPr>
+              <w:t>)</w:t>
+            </w:r>
+          </w:p>
+        </w:tc>
+        <w:tc>
+          <w:tcPr>
+            <w:tcW w:w="2824" w:type="dxa"/>
+          </w:tcPr>
+          <w:p>
+            <w:pPr>
+              <w:spacing w:before="40" w:after="40"/>
+              <w:rPr>
+                <w:rFonts w:ascii="Times New Roman" w:eastAsia="Times New Roman" w:hAnsi="Times New Roman" w:cs="Times New Roman"/>
+                <w:iCs/>
+                <w:sz w:val="28"/>
+                <w:szCs w:val="28"/>
+              </w:rPr>
+            </w:pPr>
+            <w:r>
+              <w:rPr>
+                <w:rFonts w:ascii="Times New Roman" w:eastAsia="Times New Roman" w:hAnsi="Times New Roman" w:cs="Times New Roman"/>
+                <w:iCs/>
+                <w:sz w:val="28"/>
+                <w:szCs w:val="28"/>
+              </w:rPr>
+              <w:t>Năm ra mắt</w:t>
+            </w:r>
+          </w:p>
+        </w:tc>
+      </w:tr>
+      <w:tr>
+        <w:tc>
+          <w:tcPr>
+            <w:tcW w:w="2874" w:type="dxa"/>
+          </w:tcPr>
+          <w:p>
+            <w:pPr>
+              <w:spacing w:before="40" w:after="40"/>
+              <w:rPr>
+                <w:rFonts w:ascii="Times New Roman" w:hAnsi="Times New Roman" w:cs="Times New Roman"/>
+                <w:sz w:val="28"/>
+                <w:szCs w:val="28"/>
+              </w:rPr>
+            </w:pPr>
+            <w:r>
+              <w:rPr>
+                <w:rFonts w:ascii="Times New Roman" w:hAnsi="Times New Roman" w:cs="Times New Roman"/>
+                <w:sz w:val="28"/>
+                <w:szCs w:val="28"/>
+              </w:rPr>
+              <w:t>SOLUONG</w:t>
+            </w:r>
+          </w:p>
+        </w:tc>
+        <w:tc>
+          <w:tcPr>
+            <w:tcW w:w="2824" w:type="dxa"/>
+          </w:tcPr>
+          <w:p>
+            <w:pPr>
+              <w:spacing w:before="40" w:after="40"/>
+              <w:rPr>
+                <w:rFonts w:ascii="Times New Roman" w:eastAsia="Times New Roman" w:hAnsi="Times New Roman" w:cs="Times New Roman"/>
+                <w:iCs/>
+                <w:sz w:val="28"/>
+                <w:szCs w:val="28"/>
+              </w:rPr>
+            </w:pPr>
+            <w:r>
+              <w:rPr>
+                <w:rFonts w:ascii="Times New Roman" w:eastAsia="Times New Roman" w:hAnsi="Times New Roman" w:cs="Times New Roman"/>
+                <w:iCs/>
+                <w:sz w:val="28"/>
+                <w:szCs w:val="28"/>
+              </w:rPr>
+              <w:t>Int</w:t>
+            </w:r>
+          </w:p>
+        </w:tc>
+        <w:tc>
+          <w:tcPr>
+            <w:tcW w:w="2824" w:type="dxa"/>
+          </w:tcPr>
+          <w:p>
+            <w:pPr>
+              <w:spacing w:before="40" w:after="40"/>
+              <w:rPr>
+                <w:rFonts w:ascii="Times New Roman" w:eastAsia="Times New Roman" w:hAnsi="Times New Roman" w:cs="Times New Roman"/>
+                <w:iCs/>
+                <w:sz w:val="28"/>
+                <w:szCs w:val="28"/>
+              </w:rPr>
+            </w:pPr>
+            <w:r>
+              <w:rPr>
+                <w:rFonts w:ascii="Times New Roman" w:eastAsia="Times New Roman" w:hAnsi="Times New Roman" w:cs="Times New Roman"/>
+                <w:iCs/>
+                <w:sz w:val="28"/>
+                <w:szCs w:val="28"/>
+              </w:rPr>
+              <w:t>Số lượng</w:t>
+            </w:r>
+          </w:p>
+        </w:tc>
+      </w:tr>
+      <w:tr>
+        <w:tc>
+          <w:tcPr>
+            <w:tcW w:w="2874" w:type="dxa"/>
+          </w:tcPr>
+          <w:p>
+            <w:pPr>
+              <w:spacing w:before="40" w:after="40"/>
+              <w:rPr>
+                <w:rFonts w:ascii="Times New Roman" w:hAnsi="Times New Roman" w:cs="Times New Roman"/>
+                <w:sz w:val="28"/>
+                <w:szCs w:val="28"/>
+              </w:rPr>
+            </w:pPr>
+            <w:r>
+              <w:rPr>
+                <w:rFonts w:ascii="Times New Roman" w:hAnsi="Times New Roman" w:cs="Times New Roman"/>
+                <w:sz w:val="28"/>
+                <w:szCs w:val="28"/>
+              </w:rPr>
+              <w:t>BAOHANH</w:t>
+            </w:r>
+          </w:p>
+        </w:tc>
+        <w:tc>
+          <w:tcPr>
+            <w:tcW w:w="2824" w:type="dxa"/>
+          </w:tcPr>
+          <w:p>
+            <w:pPr>
+              <w:spacing w:before="40" w:after="40"/>
+              <w:rPr>
+                <w:rFonts w:ascii="Times New Roman" w:eastAsia="Times New Roman" w:hAnsi="Times New Roman" w:cs="Times New Roman"/>
+                <w:iCs/>
+                <w:sz w:val="28"/>
+                <w:szCs w:val="28"/>
+              </w:rPr>
+            </w:pPr>
+            <w:r>
+              <w:rPr>
+                <w:rFonts w:ascii="Times New Roman" w:eastAsia="Times New Roman" w:hAnsi="Times New Roman" w:cs="Times New Roman"/>
+                <w:iCs/>
+                <w:sz w:val="28"/>
+                <w:szCs w:val="28"/>
+              </w:rPr>
+              <w:t>Varchar (</w:t>
+            </w:r>
+            <w:r>
+              <w:rPr>
+                <w:rFonts w:ascii="Times New Roman" w:eastAsia="Times New Roman" w:hAnsi="Times New Roman" w:cs="Times New Roman"/>
+                <w:iCs/>
+                <w:sz w:val="28"/>
+                <w:szCs w:val="28"/>
+              </w:rPr>
+              <w:t>50</w:t>
+            </w:r>
+            <w:r>
+              <w:rPr>
+                <w:rFonts w:ascii="Times New Roman" w:eastAsia="Times New Roman" w:hAnsi="Times New Roman" w:cs="Times New Roman"/>
+                <w:iCs/>
+                <w:sz w:val="28"/>
+                <w:szCs w:val="28"/>
+              </w:rPr>
+              <w:t>)</w:t>
+            </w:r>
+          </w:p>
+        </w:tc>
+        <w:tc>
+          <w:tcPr>
+            <w:tcW w:w="2824" w:type="dxa"/>
+          </w:tcPr>
+          <w:p>
+            <w:pPr>
+              <w:spacing w:before="40" w:after="40"/>
+              <w:rPr>
+                <w:rFonts w:ascii="Times New Roman" w:eastAsia="Times New Roman" w:hAnsi="Times New Roman" w:cs="Times New Roman"/>
+                <w:iCs/>
+                <w:sz w:val="28"/>
+                <w:szCs w:val="28"/>
+              </w:rPr>
+            </w:pPr>
+            <w:r>
+              <w:rPr>
+                <w:rFonts w:ascii="Times New Roman" w:eastAsia="Times New Roman" w:hAnsi="Times New Roman" w:cs="Times New Roman"/>
+                <w:iCs/>
+                <w:sz w:val="28"/>
+                <w:szCs w:val="28"/>
+              </w:rPr>
+              <w:t>Bảo hành</w:t>
+            </w:r>
+          </w:p>
+        </w:tc>
+      </w:tr>
+      <w:tr>
+        <w:tc>
+          <w:tcPr>
+            <w:tcW w:w="2874" w:type="dxa"/>
+          </w:tcPr>
+          <w:p>
+            <w:pPr>
+              <w:spacing w:before="40" w:after="40"/>
+              <w:rPr>
+                <w:rFonts w:ascii="Times New Roman" w:hAnsi="Times New Roman" w:cs="Times New Roman"/>
+                <w:sz w:val="28"/>
+                <w:szCs w:val="28"/>
+              </w:rPr>
+            </w:pPr>
+            <w:r>
+              <w:rPr>
+                <w:rFonts w:ascii="Times New Roman" w:hAnsi="Times New Roman" w:cs="Times New Roman"/>
+                <w:sz w:val="28"/>
+                <w:szCs w:val="28"/>
+              </w:rPr>
+              <w:t>TRANGTHAI</w:t>
+            </w:r>
+          </w:p>
+        </w:tc>
+        <w:tc>
+          <w:tcPr>
+            <w:tcW w:w="2824" w:type="dxa"/>
+          </w:tcPr>
+          <w:p>
+            <w:pPr>
+              <w:spacing w:before="40" w:after="40"/>
+              <w:rPr>
+                <w:rFonts w:ascii="Times New Roman" w:eastAsia="Times New Roman" w:hAnsi="Times New Roman" w:cs="Times New Roman"/>
+                <w:iCs/>
+                <w:sz w:val="28"/>
+                <w:szCs w:val="28"/>
+              </w:rPr>
+            </w:pPr>
+            <w:r>
+              <w:rPr>
+                <w:rFonts w:ascii="Times New Roman" w:eastAsia="Times New Roman" w:hAnsi="Times New Roman" w:cs="Times New Roman"/>
+                <w:iCs/>
+                <w:sz w:val="28"/>
+                <w:szCs w:val="28"/>
+              </w:rPr>
+              <w:t>Int</w:t>
+            </w:r>
+          </w:p>
+        </w:tc>
+        <w:tc>
+          <w:tcPr>
+            <w:tcW w:w="2824" w:type="dxa"/>
+          </w:tcPr>
+          <w:p>
+            <w:pPr>
+              <w:spacing w:before="40" w:after="40"/>
+              <w:rPr>
+                <w:rFonts w:ascii="Times New Roman" w:eastAsia="Times New Roman" w:hAnsi="Times New Roman" w:cs="Times New Roman"/>
+                <w:iCs/>
+                <w:sz w:val="28"/>
+                <w:szCs w:val="28"/>
+              </w:rPr>
+            </w:pPr>
+            <w:r>
+              <w:rPr>
+                <w:rFonts w:ascii="Times New Roman" w:eastAsia="Times New Roman" w:hAnsi="Times New Roman" w:cs="Times New Roman"/>
+                <w:iCs/>
+                <w:sz w:val="28"/>
+                <w:szCs w:val="28"/>
+              </w:rPr>
+              <w:t>Trạng thái</w:t>
+            </w:r>
+          </w:p>
+        </w:tc>
+      </w:tr>
+    </w:tbl>
+    <w:p>
+      <w:pPr>
+        <w:pStyle w:val="Caption"/>
+        <w:rPr>
+          <w:rFonts w:ascii="Times New Roman" w:hAnsi="Times New Roman" w:cs="Times New Roman"/>
+          <w:sz w:val="28"/>
+          <w:szCs w:val="28"/>
+        </w:rPr>
+      </w:pPr>
+      <w:r>
+        <w:rPr>
+          <w:rFonts w:ascii="Times New Roman" w:hAnsi="Times New Roman" w:cs="Times New Roman"/>
+          <w:b/>
+          <w:bCs/>
+          <w:sz w:val="28"/>
+          <w:szCs w:val="28"/>
+        </w:rPr>
+        <w:t xml:space="preserve">Bảng </w:t>
+      </w:r>
+      <w:r>
+        <w:rPr>
+          <w:rFonts w:ascii="Times New Roman" w:hAnsi="Times New Roman" w:cs="Times New Roman"/>
+          <w:b/>
+          <w:bCs/>
+          <w:sz w:val="28"/>
+          <w:szCs w:val="28"/>
+          <w:lang w:val="en-US"/>
+        </w:rPr>
+        <w:t>2.1</w:t>
+      </w:r>
+      <w:r>
+        <w:rPr>
+          <w:rFonts w:ascii="Times New Roman" w:hAnsi="Times New Roman" w:cs="Times New Roman"/>
+          <w:b/>
+          <w:bCs/>
+          <w:sz w:val="28"/>
+          <w:szCs w:val="28"/>
+          <w:lang w:val="en-US"/>
+        </w:rPr>
+        <w:t>4</w:t>
+      </w:r>
+      <w:r>
+        <w:rPr>
+          <w:rFonts w:ascii="Times New Roman" w:hAnsi="Times New Roman" w:cs="Times New Roman"/>
+          <w:b/>
+          <w:bCs/>
+          <w:sz w:val="28"/>
+          <w:szCs w:val="28"/>
+        </w:rPr>
+        <w:t>:</w:t>
+      </w:r>
+      <w:r>
+        <w:rPr>
+          <w:rFonts w:ascii="Times New Roman" w:hAnsi="Times New Roman" w:cs="Times New Roman"/>
+          <w:sz w:val="28"/>
+          <w:szCs w:val="28"/>
+        </w:rPr>
+        <w:t xml:space="preserve"> Loại thực thể </w:t>
+      </w:r>
+      <w:r>
+        <w:rPr>
+          <w:rFonts w:ascii="Times New Roman" w:hAnsi="Times New Roman" w:cs="Times New Roman"/>
+          <w:sz w:val="28"/>
+          <w:szCs w:val="28"/>
+          <w:lang w:val="en-US"/>
+        </w:rPr>
+        <w:t xml:space="preserve">SAN_PHAM </w:t>
+      </w:r>
+      <w:r>
+        <w:rPr>
+          <w:rFonts w:ascii="Times New Roman" w:hAnsi="Times New Roman" w:cs="Times New Roman"/>
+          <w:sz w:val="28"/>
+          <w:szCs w:val="28"/>
+        </w:rPr>
+        <w:t>trong hệ thống</w:t>
+      </w:r>
+    </w:p>
+    <w:p>
+      <w:pPr>
+        <w:rPr>
+          <w:lang w:val="vi-VN" w:eastAsia="en-US"/>
+        </w:rPr>
+      </w:pPr>
+    </w:p>
+    <w:tbl>
+      <w:tblPr>
+        <w:tblStyle w:val="TableGrid"/>
+        <w:tblW w:w="0" w:type="auto"/>
+        <w:tblLook w:val="04A0" w:firstRow="1" w:lastRow="0" w:firstColumn="1" w:lastColumn="0" w:noHBand="0" w:noVBand="1"/>
+      </w:tblPr>
+      <w:tblGrid>
+        <w:gridCol w:w="2874"/>
+        <w:gridCol w:w="2824"/>
+        <w:gridCol w:w="2824"/>
+      </w:tblGrid>
+      <w:tr>
+        <w:tc>
+          <w:tcPr>
+            <w:tcW w:w="8522" w:type="dxa"/>
+            <w:gridSpan w:val="3"/>
+          </w:tcPr>
+          <w:p>
+            <w:pPr>
+              <w:spacing w:before="40" w:after="40"/>
+              <w:rPr>
+                <w:rFonts w:ascii="Times New Roman" w:hAnsi="Times New Roman" w:cs="Times New Roman"/>
+                <w:sz w:val="28"/>
+                <w:szCs w:val="28"/>
+              </w:rPr>
+            </w:pPr>
+            <w:r>
+              <w:rPr>
+                <w:rFonts w:ascii="Times New Roman" w:hAnsi="Times New Roman" w:cs="Times New Roman"/>
+                <w:sz w:val="28"/>
+                <w:szCs w:val="28"/>
+              </w:rPr>
+              <w:t xml:space="preserve">Loại thực thể </w:t>
+            </w:r>
+            <w:r>
+              <w:rPr>
+                <w:rFonts w:ascii="Times New Roman" w:hAnsi="Times New Roman" w:cs="Times New Roman"/>
+                <w:sz w:val="28"/>
+                <w:szCs w:val="28"/>
+              </w:rPr>
+              <w:t xml:space="preserve">PHIEU_NHAP_HANG </w:t>
+            </w:r>
+            <w:r>
+              <w:rPr>
+                <w:rFonts w:ascii="Times New Roman" w:hAnsi="Times New Roman" w:cs="Times New Roman"/>
+                <w:sz w:val="28"/>
+                <w:szCs w:val="28"/>
+              </w:rPr>
+              <w:t>trong hệ thống</w:t>
+            </w:r>
+          </w:p>
+        </w:tc>
+      </w:tr>
+      <w:tr>
+        <w:tc>
+          <w:tcPr>
+            <w:tcW w:w="2874" w:type="dxa"/>
+          </w:tcPr>
+          <w:p>
+            <w:pPr>
+              <w:spacing w:before="40" w:after="40"/>
+              <w:rPr>
+                <w:rFonts w:ascii="Times New Roman" w:hAnsi="Times New Roman" w:cs="Times New Roman"/>
+                <w:b/>
+                <w:bCs/>
+                <w:iCs/>
+                <w:sz w:val="28"/>
+                <w:szCs w:val="28"/>
+              </w:rPr>
+            </w:pPr>
+            <w:r>
+              <w:rPr>
+                <w:rFonts w:ascii="Times New Roman" w:eastAsia="Times New Roman" w:hAnsi="Times New Roman" w:cs="Times New Roman"/>
+                <w:b/>
+                <w:bCs/>
+                <w:iCs/>
+                <w:sz w:val="28"/>
+                <w:szCs w:val="28"/>
+              </w:rPr>
+              <w:t>Thuộc tính</w:t>
+            </w:r>
+          </w:p>
+        </w:tc>
+        <w:tc>
+          <w:tcPr>
+            <w:tcW w:w="2824" w:type="dxa"/>
+          </w:tcPr>
+          <w:p>
+            <w:pPr>
+              <w:spacing w:before="40" w:after="40"/>
+              <w:rPr>
+                <w:rFonts w:ascii="Times New Roman" w:hAnsi="Times New Roman" w:cs="Times New Roman"/>
+                <w:b/>
+                <w:bCs/>
+                <w:iCs/>
+                <w:sz w:val="28"/>
+                <w:szCs w:val="28"/>
+              </w:rPr>
+            </w:pPr>
+            <w:r>
+              <w:rPr>
+                <w:rFonts w:ascii="Times New Roman" w:eastAsia="Times New Roman" w:hAnsi="Times New Roman" w:cs="Times New Roman"/>
+                <w:b/>
+                <w:bCs/>
+                <w:iCs/>
+                <w:sz w:val="28"/>
+                <w:szCs w:val="28"/>
+              </w:rPr>
+              <w:t>Thuộc tính</w:t>
+            </w:r>
+          </w:p>
+        </w:tc>
+        <w:tc>
+          <w:tcPr>
+            <w:tcW w:w="2824" w:type="dxa"/>
+          </w:tcPr>
+          <w:p>
+            <w:pPr>
+              <w:spacing w:before="40" w:after="40"/>
+              <w:rPr>
+                <w:rFonts w:ascii="Times New Roman" w:hAnsi="Times New Roman" w:cs="Times New Roman"/>
+                <w:b/>
+                <w:bCs/>
+                <w:iCs/>
+                <w:sz w:val="28"/>
+                <w:szCs w:val="28"/>
+              </w:rPr>
+            </w:pPr>
+            <w:r>
+              <w:rPr>
+                <w:rFonts w:ascii="Times New Roman" w:eastAsia="Times New Roman" w:hAnsi="Times New Roman" w:cs="Times New Roman"/>
+                <w:b/>
+                <w:bCs/>
+                <w:iCs/>
+                <w:sz w:val="28"/>
+                <w:szCs w:val="28"/>
+              </w:rPr>
+              <w:t>Thuộc tính</w:t>
+            </w:r>
+          </w:p>
+        </w:tc>
+      </w:tr>
+      <w:tr>
+        <w:tc>
+          <w:tcPr>
+            <w:tcW w:w="2874" w:type="dxa"/>
+          </w:tcPr>
+          <w:p>
+            <w:pPr>
+              <w:spacing w:before="40" w:after="40"/>
+              <w:rPr>
+                <w:rFonts w:ascii="Times New Roman" w:hAnsi="Times New Roman" w:cs="Times New Roman"/>
+                <w:sz w:val="28"/>
+                <w:szCs w:val="28"/>
+              </w:rPr>
+            </w:pPr>
+            <w:r>
+              <w:rPr>
+                <w:rFonts w:ascii="Times New Roman" w:hAnsi="Times New Roman" w:cs="Times New Roman"/>
+                <w:color w:val="000000"/>
+                <w:sz w:val="28"/>
+                <w:szCs w:val="28"/>
+                <w:shd w:val="clear" w:color="auto" w:fill="FBFBFB"/>
+              </w:rPr>
+              <w:t>ID</w:t>
+            </w:r>
+            <w:r>
+              <w:rPr>
+                <w:rFonts w:ascii="Times New Roman" w:hAnsi="Times New Roman" w:cs="Times New Roman"/>
+                <w:color w:val="000000"/>
+                <w:sz w:val="28"/>
+                <w:szCs w:val="28"/>
+                <w:shd w:val="clear" w:color="auto" w:fill="FBFBFB"/>
+              </w:rPr>
+              <w:t>_</w:t>
+            </w:r>
+            <w:r>
+              <w:rPr>
+                <w:rFonts w:ascii="Times New Roman" w:hAnsi="Times New Roman" w:cs="Times New Roman"/>
+                <w:color w:val="000000"/>
+                <w:sz w:val="28"/>
+                <w:szCs w:val="28"/>
+                <w:shd w:val="clear" w:color="auto" w:fill="FBFBFB"/>
+              </w:rPr>
+              <w:t>PNH</w:t>
+            </w:r>
+          </w:p>
+        </w:tc>
+        <w:tc>
+          <w:tcPr>
+            <w:tcW w:w="2824" w:type="dxa"/>
+          </w:tcPr>
+          <w:p>
+            <w:pPr>
+              <w:spacing w:before="40" w:after="40"/>
+              <w:rPr>
+                <w:rFonts w:ascii="Times New Roman" w:hAnsi="Times New Roman" w:cs="Times New Roman"/>
+                <w:iCs/>
+                <w:sz w:val="28"/>
+                <w:szCs w:val="28"/>
+              </w:rPr>
+            </w:pPr>
+            <w:r>
+              <w:rPr>
+                <w:rFonts w:ascii="Times New Roman" w:eastAsia="Times New Roman" w:hAnsi="Times New Roman" w:cs="Times New Roman"/>
+                <w:iCs/>
+                <w:sz w:val="28"/>
+                <w:szCs w:val="28"/>
+              </w:rPr>
+              <w:t>I</w:t>
+            </w:r>
+            <w:r>
+              <w:rPr>
+                <w:rFonts w:ascii="Times New Roman" w:eastAsia="Times New Roman" w:hAnsi="Times New Roman" w:cs="Times New Roman"/>
+                <w:iCs/>
+                <w:sz w:val="28"/>
+                <w:szCs w:val="28"/>
+              </w:rPr>
+              <w:t>nt</w:t>
+            </w:r>
+          </w:p>
+        </w:tc>
+        <w:tc>
+          <w:tcPr>
+            <w:tcW w:w="2824" w:type="dxa"/>
+          </w:tcPr>
+          <w:p>
+            <w:pPr>
+              <w:spacing w:before="40" w:after="40"/>
+              <w:rPr>
+                <w:rFonts w:ascii="Times New Roman" w:hAnsi="Times New Roman" w:cs="Times New Roman"/>
+                <w:iCs/>
+                <w:sz w:val="28"/>
+                <w:szCs w:val="28"/>
+              </w:rPr>
+            </w:pPr>
+            <w:r>
+              <w:rPr>
+                <w:rFonts w:ascii="Times New Roman" w:eastAsia="Times New Roman" w:hAnsi="Times New Roman" w:cs="Times New Roman"/>
+                <w:iCs/>
+                <w:sz w:val="28"/>
+                <w:szCs w:val="28"/>
+              </w:rPr>
+              <w:t xml:space="preserve">Mã </w:t>
+            </w:r>
+            <w:r>
+              <w:rPr>
+                <w:rFonts w:ascii="Times New Roman" w:eastAsia="Times New Roman" w:hAnsi="Times New Roman" w:cs="Times New Roman"/>
+                <w:iCs/>
+                <w:sz w:val="28"/>
+                <w:szCs w:val="28"/>
+              </w:rPr>
+              <w:t>phiếu nhập hàng</w:t>
+            </w:r>
+          </w:p>
+        </w:tc>
+      </w:tr>
+      <w:tr>
+        <w:tc>
+          <w:tcPr>
+            <w:tcW w:w="2874" w:type="dxa"/>
+          </w:tcPr>
+          <w:p>
+            <w:pPr>
+              <w:spacing w:before="40" w:after="40"/>
+              <w:rPr>
+                <w:rFonts w:ascii="Times New Roman" w:hAnsi="Times New Roman" w:cs="Times New Roman"/>
+                <w:sz w:val="28"/>
+                <w:szCs w:val="28"/>
+              </w:rPr>
+            </w:pPr>
+            <w:r>
+              <w:rPr>
+                <w:rFonts w:ascii="Times New Roman" w:hAnsi="Times New Roman" w:cs="Times New Roman"/>
+                <w:sz w:val="28"/>
+                <w:szCs w:val="28"/>
+              </w:rPr>
+              <w:t>ID_SP</w:t>
+            </w:r>
+          </w:p>
+        </w:tc>
+        <w:tc>
+          <w:tcPr>
+            <w:tcW w:w="2824" w:type="dxa"/>
+          </w:tcPr>
+          <w:p>
+            <w:pPr>
+              <w:spacing w:before="40" w:after="40"/>
+              <w:rPr>
+                <w:rFonts w:ascii="Times New Roman" w:hAnsi="Times New Roman" w:cs="Times New Roman"/>
+                <w:iCs/>
+                <w:sz w:val="28"/>
+                <w:szCs w:val="28"/>
+              </w:rPr>
+            </w:pPr>
+            <w:r>
+              <w:rPr>
+                <w:rFonts w:ascii="Times New Roman" w:hAnsi="Times New Roman" w:cs="Times New Roman"/>
+                <w:iCs/>
+                <w:sz w:val="28"/>
+                <w:szCs w:val="28"/>
+              </w:rPr>
+              <w:t>Int</w:t>
+            </w:r>
+          </w:p>
+        </w:tc>
+        <w:tc>
+          <w:tcPr>
+            <w:tcW w:w="2824" w:type="dxa"/>
+          </w:tcPr>
+          <w:p>
+            <w:pPr>
+              <w:spacing w:before="40" w:after="40"/>
+              <w:rPr>
+                <w:rFonts w:ascii="Times New Roman" w:hAnsi="Times New Roman" w:cs="Times New Roman"/>
+                <w:iCs/>
+                <w:sz w:val="28"/>
+                <w:szCs w:val="28"/>
+              </w:rPr>
+            </w:pPr>
+            <w:r>
+              <w:rPr>
+                <w:rFonts w:ascii="Times New Roman" w:eastAsia="Times New Roman" w:hAnsi="Times New Roman" w:cs="Times New Roman"/>
+                <w:iCs/>
+                <w:sz w:val="28"/>
+                <w:szCs w:val="28"/>
+              </w:rPr>
+              <w:t>Mã sản phẩm</w:t>
+            </w:r>
+          </w:p>
+        </w:tc>
+      </w:tr>
+      <w:tr>
+        <w:tc>
+          <w:tcPr>
+            <w:tcW w:w="2874" w:type="dxa"/>
+          </w:tcPr>
+          <w:p>
+            <w:pPr>
+              <w:spacing w:before="40" w:after="40"/>
+              <w:rPr>
+                <w:rFonts w:ascii="Times New Roman" w:hAnsi="Times New Roman" w:cs="Times New Roman"/>
+                <w:sz w:val="28"/>
+                <w:szCs w:val="28"/>
+              </w:rPr>
+            </w:pPr>
+            <w:r>
+              <w:rPr>
+                <w:rFonts w:ascii="Times New Roman" w:hAnsi="Times New Roman" w:cs="Times New Roman"/>
+                <w:sz w:val="28"/>
+                <w:szCs w:val="28"/>
+              </w:rPr>
+              <w:t>TEN_</w:t>
+            </w:r>
+            <w:r>
+              <w:rPr>
+                <w:rFonts w:ascii="Times New Roman" w:hAnsi="Times New Roman" w:cs="Times New Roman"/>
+                <w:sz w:val="28"/>
+                <w:szCs w:val="28"/>
+              </w:rPr>
+              <w:t>SP</w:t>
+            </w:r>
+          </w:p>
+        </w:tc>
+        <w:tc>
+          <w:tcPr>
+            <w:tcW w:w="2824" w:type="dxa"/>
+          </w:tcPr>
+          <w:p>
+            <w:pPr>
+              <w:spacing w:before="40" w:after="40"/>
+              <w:rPr>
+                <w:rFonts w:ascii="Times New Roman" w:hAnsi="Times New Roman" w:cs="Times New Roman"/>
+                <w:iCs/>
+                <w:sz w:val="28"/>
+                <w:szCs w:val="28"/>
+              </w:rPr>
+            </w:pPr>
+            <w:r>
+              <w:rPr>
+                <w:rFonts w:ascii="Times New Roman" w:eastAsia="Times New Roman" w:hAnsi="Times New Roman" w:cs="Times New Roman"/>
+                <w:iCs/>
+                <w:sz w:val="28"/>
+                <w:szCs w:val="28"/>
+              </w:rPr>
+              <w:t>Varchar (</w:t>
+            </w:r>
+            <w:r>
+              <w:rPr>
+                <w:rFonts w:ascii="Times New Roman" w:eastAsia="Times New Roman" w:hAnsi="Times New Roman" w:cs="Times New Roman"/>
+                <w:iCs/>
+                <w:sz w:val="28"/>
+                <w:szCs w:val="28"/>
+              </w:rPr>
+              <w:t>50</w:t>
+            </w:r>
+            <w:r>
+              <w:rPr>
+                <w:rFonts w:ascii="Times New Roman" w:eastAsia="Times New Roman" w:hAnsi="Times New Roman" w:cs="Times New Roman"/>
+                <w:iCs/>
+                <w:sz w:val="28"/>
+                <w:szCs w:val="28"/>
+              </w:rPr>
+              <w:t>)</w:t>
+            </w:r>
+          </w:p>
+        </w:tc>
+        <w:tc>
+          <w:tcPr>
+            <w:tcW w:w="2824" w:type="dxa"/>
+          </w:tcPr>
+          <w:p>
+            <w:pPr>
+              <w:spacing w:before="40" w:after="40"/>
+              <w:rPr>
+                <w:rFonts w:ascii="Times New Roman" w:hAnsi="Times New Roman" w:cs="Times New Roman"/>
+                <w:iCs/>
+                <w:sz w:val="28"/>
+                <w:szCs w:val="28"/>
+              </w:rPr>
+            </w:pPr>
+            <w:r>
+              <w:rPr>
+                <w:rFonts w:ascii="Times New Roman" w:eastAsia="Times New Roman" w:hAnsi="Times New Roman" w:cs="Times New Roman"/>
+                <w:iCs/>
+                <w:sz w:val="28"/>
+                <w:szCs w:val="28"/>
+              </w:rPr>
+              <w:t xml:space="preserve">Tên </w:t>
+            </w:r>
+            <w:r>
+              <w:rPr>
+                <w:rFonts w:ascii="Times New Roman" w:eastAsia="Times New Roman" w:hAnsi="Times New Roman" w:cs="Times New Roman"/>
+                <w:iCs/>
+                <w:sz w:val="28"/>
+                <w:szCs w:val="28"/>
+              </w:rPr>
+              <w:t>sản</w:t>
+            </w:r>
+            <w:r>
+              <w:rPr>
+                <w:rFonts w:ascii="Times New Roman" w:eastAsia="Times New Roman" w:hAnsi="Times New Roman" w:cs="Times New Roman"/>
+                <w:iCs/>
+                <w:sz w:val="28"/>
+                <w:szCs w:val="28"/>
+              </w:rPr>
+              <w:t xml:space="preserve"> </w:t>
+            </w:r>
+            <w:r>
+              <w:rPr>
+                <w:rFonts w:ascii="Times New Roman" w:eastAsia="Times New Roman" w:hAnsi="Times New Roman" w:cs="Times New Roman"/>
+                <w:iCs/>
+                <w:sz w:val="28"/>
+                <w:szCs w:val="28"/>
+              </w:rPr>
+              <w:t>phẩm</w:t>
+            </w:r>
+          </w:p>
+        </w:tc>
+      </w:tr>
+      <w:tr>
+        <w:tc>
+          <w:tcPr>
+            <w:tcW w:w="2874" w:type="dxa"/>
+          </w:tcPr>
+          <w:p>
+            <w:pPr>
+              <w:spacing w:before="40" w:after="40"/>
+              <w:rPr>
+                <w:rFonts w:ascii="Times New Roman" w:hAnsi="Times New Roman" w:cs="Times New Roman"/>
+                <w:sz w:val="28"/>
+                <w:szCs w:val="28"/>
+              </w:rPr>
+            </w:pPr>
+            <w:r>
+              <w:rPr>
+                <w:rFonts w:ascii="Times New Roman" w:hAnsi="Times New Roman" w:cs="Times New Roman"/>
+                <w:sz w:val="28"/>
+                <w:szCs w:val="28"/>
+              </w:rPr>
+              <w:t>SOLUONG</w:t>
+            </w:r>
+          </w:p>
+        </w:tc>
+        <w:tc>
+          <w:tcPr>
+            <w:tcW w:w="2824" w:type="dxa"/>
+          </w:tcPr>
+          <w:p>
+            <w:pPr>
+              <w:spacing w:before="40" w:after="40"/>
+              <w:rPr>
+                <w:rFonts w:ascii="Times New Roman" w:eastAsia="Times New Roman" w:hAnsi="Times New Roman" w:cs="Times New Roman"/>
+                <w:iCs/>
+                <w:sz w:val="28"/>
+                <w:szCs w:val="28"/>
+              </w:rPr>
+            </w:pPr>
+            <w:r>
+              <w:rPr>
+                <w:rFonts w:ascii="Times New Roman" w:eastAsia="Times New Roman" w:hAnsi="Times New Roman" w:cs="Times New Roman"/>
+                <w:iCs/>
+                <w:sz w:val="28"/>
+                <w:szCs w:val="28"/>
+              </w:rPr>
+              <w:t>Int</w:t>
+            </w:r>
+          </w:p>
+        </w:tc>
+        <w:tc>
+          <w:tcPr>
+            <w:tcW w:w="2824" w:type="dxa"/>
+          </w:tcPr>
+          <w:p>
+            <w:pPr>
+              <w:spacing w:before="40" w:after="40"/>
+              <w:rPr>
+                <w:rFonts w:ascii="Times New Roman" w:eastAsia="Times New Roman" w:hAnsi="Times New Roman" w:cs="Times New Roman"/>
+                <w:iCs/>
+                <w:sz w:val="28"/>
+                <w:szCs w:val="28"/>
+              </w:rPr>
+            </w:pPr>
+            <w:r>
+              <w:rPr>
+                <w:rFonts w:ascii="Times New Roman" w:eastAsia="Times New Roman" w:hAnsi="Times New Roman" w:cs="Times New Roman"/>
+                <w:iCs/>
+                <w:sz w:val="28"/>
+                <w:szCs w:val="28"/>
+              </w:rPr>
+              <w:t>Số lượng</w:t>
+            </w:r>
+            <w:r>
+              <w:rPr>
+                <w:rFonts w:ascii="Times New Roman" w:eastAsia="Times New Roman" w:hAnsi="Times New Roman" w:cs="Times New Roman"/>
+                <w:iCs/>
+                <w:sz w:val="28"/>
+                <w:szCs w:val="28"/>
+              </w:rPr>
+              <w:t xml:space="preserve"> </w:t>
+            </w:r>
+          </w:p>
+        </w:tc>
+      </w:tr>
+      <w:tr>
+        <w:tc>
+          <w:tcPr>
+            <w:tcW w:w="2874" w:type="dxa"/>
+          </w:tcPr>
+          <w:p>
+            <w:pPr>
+              <w:spacing w:before="40" w:after="40"/>
+              <w:rPr>
+                <w:rFonts w:ascii="Times New Roman" w:hAnsi="Times New Roman" w:cs="Times New Roman"/>
+                <w:sz w:val="28"/>
+                <w:szCs w:val="28"/>
+              </w:rPr>
+            </w:pPr>
+            <w:r>
+              <w:rPr>
+                <w:rFonts w:ascii="Times New Roman" w:hAnsi="Times New Roman" w:cs="Times New Roman"/>
+                <w:sz w:val="28"/>
+                <w:szCs w:val="28"/>
+              </w:rPr>
+              <w:t>TONGTIEN</w:t>
+            </w:r>
+          </w:p>
+        </w:tc>
+        <w:tc>
+          <w:tcPr>
+            <w:tcW w:w="2824" w:type="dxa"/>
+          </w:tcPr>
+          <w:p>
+            <w:pPr>
+              <w:spacing w:before="40" w:after="40"/>
+              <w:rPr>
+                <w:rFonts w:ascii="Times New Roman" w:hAnsi="Times New Roman" w:cs="Times New Roman"/>
+                <w:iCs/>
+                <w:sz w:val="28"/>
+                <w:szCs w:val="28"/>
+              </w:rPr>
+            </w:pPr>
+            <w:r>
+              <w:rPr>
+                <w:rFonts w:ascii="Times New Roman" w:eastAsia="Times New Roman" w:hAnsi="Times New Roman" w:cs="Times New Roman"/>
+                <w:iCs/>
+                <w:sz w:val="28"/>
+                <w:szCs w:val="28"/>
+              </w:rPr>
+              <w:t>Double</w:t>
+            </w:r>
+          </w:p>
+        </w:tc>
+        <w:tc>
+          <w:tcPr>
+            <w:tcW w:w="2824" w:type="dxa"/>
+          </w:tcPr>
+          <w:p>
+            <w:pPr>
+              <w:spacing w:before="40" w:after="40"/>
+              <w:rPr>
+                <w:rFonts w:ascii="Times New Roman" w:hAnsi="Times New Roman" w:cs="Times New Roman"/>
+                <w:iCs/>
+                <w:sz w:val="28"/>
+                <w:szCs w:val="28"/>
+              </w:rPr>
+            </w:pPr>
+            <w:r>
+              <w:rPr>
+                <w:rFonts w:ascii="Times New Roman" w:eastAsia="Times New Roman" w:hAnsi="Times New Roman" w:cs="Times New Roman"/>
+                <w:iCs/>
+                <w:sz w:val="28"/>
+                <w:szCs w:val="28"/>
+              </w:rPr>
+              <w:t>Tổng tiền</w:t>
+            </w:r>
+          </w:p>
+        </w:tc>
+      </w:tr>
+      <w:tr>
+        <w:tc>
+          <w:tcPr>
+            <w:tcW w:w="2874" w:type="dxa"/>
+          </w:tcPr>
+          <w:p>
+            <w:pPr>
+              <w:spacing w:before="40" w:after="40"/>
+              <w:rPr>
+                <w:rFonts w:ascii="Times New Roman" w:hAnsi="Times New Roman" w:cs="Times New Roman"/>
+                <w:sz w:val="28"/>
+                <w:szCs w:val="28"/>
+              </w:rPr>
+            </w:pPr>
+            <w:r>
+              <w:rPr>
+                <w:rFonts w:ascii="Times New Roman" w:hAnsi="Times New Roman" w:cs="Times New Roman"/>
+                <w:sz w:val="28"/>
+                <w:szCs w:val="28"/>
+              </w:rPr>
+              <w:t>TRANGTHAI</w:t>
+            </w:r>
+          </w:p>
+        </w:tc>
+        <w:tc>
+          <w:tcPr>
+            <w:tcW w:w="2824" w:type="dxa"/>
+          </w:tcPr>
+          <w:p>
+            <w:pPr>
+              <w:spacing w:before="40" w:after="40"/>
+              <w:rPr>
+                <w:rFonts w:ascii="Times New Roman" w:eastAsia="Times New Roman" w:hAnsi="Times New Roman" w:cs="Times New Roman"/>
+                <w:iCs/>
+                <w:sz w:val="28"/>
+                <w:szCs w:val="28"/>
+              </w:rPr>
+            </w:pPr>
+            <w:r>
+              <w:rPr>
+                <w:rFonts w:ascii="Times New Roman" w:eastAsia="Times New Roman" w:hAnsi="Times New Roman" w:cs="Times New Roman"/>
+                <w:iCs/>
+                <w:sz w:val="28"/>
+                <w:szCs w:val="28"/>
+              </w:rPr>
+              <w:t>Int</w:t>
+            </w:r>
+          </w:p>
+        </w:tc>
+        <w:tc>
+          <w:tcPr>
+            <w:tcW w:w="2824" w:type="dxa"/>
+          </w:tcPr>
+          <w:p>
+            <w:pPr>
+              <w:spacing w:before="40" w:after="40"/>
+              <w:rPr>
+                <w:rFonts w:ascii="Times New Roman" w:eastAsia="Times New Roman" w:hAnsi="Times New Roman" w:cs="Times New Roman"/>
+                <w:iCs/>
+                <w:sz w:val="28"/>
+                <w:szCs w:val="28"/>
+              </w:rPr>
+            </w:pPr>
+            <w:r>
+              <w:rPr>
+                <w:rFonts w:ascii="Times New Roman" w:eastAsia="Times New Roman" w:hAnsi="Times New Roman" w:cs="Times New Roman"/>
+                <w:iCs/>
+                <w:sz w:val="28"/>
+                <w:szCs w:val="28"/>
+              </w:rPr>
+              <w:t>Trạng thái</w:t>
+            </w:r>
+          </w:p>
+        </w:tc>
+      </w:tr>
+    </w:tbl>
+    <w:p>
+      <w:pPr>
+        <w:pStyle w:val="Caption"/>
+        <w:rPr>
+          <w:rFonts w:ascii="Times New Roman" w:hAnsi="Times New Roman" w:cs="Times New Roman"/>
+          <w:sz w:val="28"/>
+          <w:szCs w:val="28"/>
+        </w:rPr>
+      </w:pPr>
+      <w:r>
+        <w:rPr>
+          <w:rFonts w:ascii="Times New Roman" w:hAnsi="Times New Roman" w:cs="Times New Roman"/>
+          <w:b/>
+          <w:bCs/>
+          <w:sz w:val="28"/>
+          <w:szCs w:val="28"/>
+        </w:rPr>
+        <w:t xml:space="preserve">Bảng </w:t>
+      </w:r>
+      <w:r>
+        <w:rPr>
+          <w:rFonts w:ascii="Times New Roman" w:hAnsi="Times New Roman" w:cs="Times New Roman"/>
+          <w:b/>
+          <w:bCs/>
+          <w:sz w:val="28"/>
+          <w:szCs w:val="28"/>
+          <w:lang w:val="en-US"/>
+        </w:rPr>
+        <w:t>2.1</w:t>
+      </w:r>
+      <w:r>
+        <w:rPr>
+          <w:rFonts w:ascii="Times New Roman" w:hAnsi="Times New Roman" w:cs="Times New Roman"/>
+          <w:b/>
+          <w:bCs/>
+          <w:sz w:val="28"/>
+          <w:szCs w:val="28"/>
+          <w:lang w:val="en-US"/>
+        </w:rPr>
+        <w:t>5</w:t>
+      </w:r>
+      <w:r>
+        <w:rPr>
+          <w:rFonts w:ascii="Times New Roman" w:hAnsi="Times New Roman" w:cs="Times New Roman"/>
+          <w:b/>
+          <w:bCs/>
+          <w:sz w:val="28"/>
+          <w:szCs w:val="28"/>
+        </w:rPr>
+        <w:t>:</w:t>
+      </w:r>
+      <w:r>
+        <w:rPr>
+          <w:rFonts w:ascii="Times New Roman" w:hAnsi="Times New Roman" w:cs="Times New Roman"/>
+          <w:sz w:val="28"/>
+          <w:szCs w:val="28"/>
+        </w:rPr>
+        <w:t xml:space="preserve"> Loại thực thể </w:t>
+      </w:r>
+      <w:r>
+        <w:rPr>
+          <w:rFonts w:ascii="Times New Roman" w:hAnsi="Times New Roman" w:cs="Times New Roman"/>
+          <w:sz w:val="28"/>
+          <w:szCs w:val="28"/>
+        </w:rPr>
+        <w:t>PHIEU_NHAP_HANG</w:t>
+      </w:r>
+      <w:r>
+        <w:rPr>
+          <w:rFonts w:ascii="Times New Roman" w:hAnsi="Times New Roman" w:cs="Times New Roman"/>
+          <w:sz w:val="28"/>
+          <w:szCs w:val="28"/>
+        </w:rPr>
+        <w:t xml:space="preserve"> trong hệ thống</w:t>
+      </w:r>
+    </w:p>
+    <w:tbl>
+      <w:tblPr>
+        <w:tblStyle w:val="TableGrid"/>
+        <w:tblW w:w="0" w:type="auto"/>
+        <w:tblLook w:val="04A0" w:firstRow="1" w:lastRow="0" w:firstColumn="1" w:lastColumn="0" w:noHBand="0" w:noVBand="1"/>
+      </w:tblPr>
+      <w:tblGrid>
+        <w:gridCol w:w="3903"/>
+        <w:gridCol w:w="2313"/>
+        <w:gridCol w:w="2306"/>
+      </w:tblGrid>
+      <w:tr>
+        <w:tc>
+          <w:tcPr>
+            <w:tcW w:w="8522" w:type="dxa"/>
+            <w:gridSpan w:val="3"/>
+          </w:tcPr>
+          <w:p>
+            <w:pPr>
+              <w:spacing w:before="40" w:after="40"/>
+              <w:rPr>
+                <w:rFonts w:ascii="Times New Roman" w:hAnsi="Times New Roman" w:cs="Times New Roman"/>
+                <w:sz w:val="28"/>
+                <w:szCs w:val="28"/>
+              </w:rPr>
+            </w:pPr>
+            <w:r>
+              <w:rPr>
+                <w:rFonts w:ascii="Times New Roman" w:hAnsi="Times New Roman" w:cs="Times New Roman"/>
+                <w:sz w:val="28"/>
+                <w:szCs w:val="28"/>
+              </w:rPr>
+              <w:lastRenderedPageBreak/>
+              <w:t xml:space="preserve">Loại thực thể </w:t>
+            </w:r>
+            <w:r>
+              <w:rPr>
+                <w:rFonts w:ascii="Times New Roman" w:hAnsi="Times New Roman" w:cs="Times New Roman"/>
+                <w:sz w:val="28"/>
+                <w:szCs w:val="28"/>
+              </w:rPr>
+              <w:t xml:space="preserve">HOA_DON </w:t>
+            </w:r>
+            <w:r>
+              <w:rPr>
+                <w:rFonts w:ascii="Times New Roman" w:hAnsi="Times New Roman" w:cs="Times New Roman"/>
+                <w:sz w:val="28"/>
+                <w:szCs w:val="28"/>
+              </w:rPr>
+              <w:t>trong hệ thống</w:t>
+            </w:r>
+          </w:p>
+        </w:tc>
+      </w:tr>
+      <w:tr>
+        <w:tc>
+          <w:tcPr>
+            <w:tcW w:w="2874" w:type="dxa"/>
+          </w:tcPr>
+          <w:p>
+            <w:pPr>
+              <w:spacing w:before="40" w:after="40"/>
+              <w:rPr>
+                <w:rFonts w:ascii="Times New Roman" w:hAnsi="Times New Roman" w:cs="Times New Roman"/>
+                <w:b/>
+                <w:bCs/>
+                <w:iCs/>
+                <w:sz w:val="28"/>
+                <w:szCs w:val="28"/>
+              </w:rPr>
+            </w:pPr>
+            <w:r>
+              <w:rPr>
+                <w:rFonts w:ascii="Times New Roman" w:eastAsia="Times New Roman" w:hAnsi="Times New Roman" w:cs="Times New Roman"/>
+                <w:b/>
+                <w:bCs/>
+                <w:iCs/>
+                <w:sz w:val="28"/>
+                <w:szCs w:val="28"/>
+              </w:rPr>
+              <w:t>Thuộc tính</w:t>
+            </w:r>
+          </w:p>
+        </w:tc>
+        <w:tc>
+          <w:tcPr>
+            <w:tcW w:w="2824" w:type="dxa"/>
+          </w:tcPr>
+          <w:p>
+            <w:pPr>
+              <w:spacing w:before="40" w:after="40"/>
+              <w:rPr>
+                <w:rFonts w:ascii="Times New Roman" w:hAnsi="Times New Roman" w:cs="Times New Roman"/>
+                <w:b/>
+                <w:bCs/>
+                <w:iCs/>
+                <w:sz w:val="28"/>
+                <w:szCs w:val="28"/>
+              </w:rPr>
+            </w:pPr>
+            <w:r>
+              <w:rPr>
+                <w:rFonts w:ascii="Times New Roman" w:eastAsia="Times New Roman" w:hAnsi="Times New Roman" w:cs="Times New Roman"/>
+                <w:b/>
+                <w:bCs/>
+                <w:iCs/>
+                <w:sz w:val="28"/>
+                <w:szCs w:val="28"/>
+              </w:rPr>
+              <w:t>Thuộc tính</w:t>
+            </w:r>
+          </w:p>
+        </w:tc>
+        <w:tc>
+          <w:tcPr>
+            <w:tcW w:w="2824" w:type="dxa"/>
+          </w:tcPr>
+          <w:p>
+            <w:pPr>
+              <w:spacing w:before="40" w:after="40"/>
+              <w:rPr>
+                <w:rFonts w:ascii="Times New Roman" w:hAnsi="Times New Roman" w:cs="Times New Roman"/>
+                <w:b/>
+                <w:bCs/>
+                <w:iCs/>
+                <w:sz w:val="28"/>
+                <w:szCs w:val="28"/>
+              </w:rPr>
+            </w:pPr>
+            <w:r>
+              <w:rPr>
+                <w:rFonts w:ascii="Times New Roman" w:eastAsia="Times New Roman" w:hAnsi="Times New Roman" w:cs="Times New Roman"/>
+                <w:b/>
+                <w:bCs/>
+                <w:iCs/>
+                <w:sz w:val="28"/>
+                <w:szCs w:val="28"/>
+              </w:rPr>
+              <w:t>Thuộc tính</w:t>
+            </w:r>
+          </w:p>
+        </w:tc>
+      </w:tr>
+      <w:tr>
+        <w:tc>
+          <w:tcPr>
+            <w:tcW w:w="2874" w:type="dxa"/>
+          </w:tcPr>
+          <w:p>
+            <w:pPr>
+              <w:spacing w:before="40" w:after="40"/>
+              <w:rPr>
+                <w:rFonts w:ascii="Times New Roman" w:hAnsi="Times New Roman" w:cs="Times New Roman"/>
+                <w:sz w:val="28"/>
+                <w:szCs w:val="28"/>
+              </w:rPr>
+            </w:pPr>
+            <w:r>
+              <w:rPr>
+                <w:rFonts w:ascii="Times New Roman" w:hAnsi="Times New Roman" w:cs="Times New Roman"/>
+                <w:color w:val="000000"/>
+                <w:sz w:val="28"/>
+                <w:szCs w:val="28"/>
+                <w:shd w:val="clear" w:color="auto" w:fill="FBFBFB"/>
+              </w:rPr>
+              <w:t>ID</w:t>
+            </w:r>
+            <w:r>
+              <w:rPr>
+                <w:rFonts w:ascii="Times New Roman" w:hAnsi="Times New Roman" w:cs="Times New Roman"/>
+                <w:color w:val="000000"/>
+                <w:sz w:val="28"/>
+                <w:szCs w:val="28"/>
+                <w:shd w:val="clear" w:color="auto" w:fill="FBFBFB"/>
+              </w:rPr>
+              <w:t>_</w:t>
+            </w:r>
+            <w:r>
+              <w:rPr>
+                <w:rFonts w:ascii="Times New Roman" w:hAnsi="Times New Roman" w:cs="Times New Roman"/>
+                <w:color w:val="000000"/>
+                <w:sz w:val="28"/>
+                <w:szCs w:val="28"/>
+                <w:shd w:val="clear" w:color="auto" w:fill="FBFBFB"/>
+              </w:rPr>
+              <w:t>HD</w:t>
+            </w:r>
+          </w:p>
+        </w:tc>
+        <w:tc>
+          <w:tcPr>
+            <w:tcW w:w="2824" w:type="dxa"/>
+          </w:tcPr>
+          <w:p>
+            <w:pPr>
+              <w:spacing w:before="40" w:after="40"/>
+              <w:rPr>
+                <w:rFonts w:ascii="Times New Roman" w:hAnsi="Times New Roman" w:cs="Times New Roman"/>
+                <w:iCs/>
+                <w:sz w:val="28"/>
+                <w:szCs w:val="28"/>
+              </w:rPr>
+            </w:pPr>
+            <w:r>
+              <w:rPr>
+                <w:rFonts w:ascii="Times New Roman" w:eastAsia="Times New Roman" w:hAnsi="Times New Roman" w:cs="Times New Roman"/>
+                <w:iCs/>
+                <w:sz w:val="28"/>
+                <w:szCs w:val="28"/>
+              </w:rPr>
+              <w:t>I</w:t>
+            </w:r>
+            <w:r>
+              <w:rPr>
+                <w:rFonts w:ascii="Times New Roman" w:eastAsia="Times New Roman" w:hAnsi="Times New Roman" w:cs="Times New Roman"/>
+                <w:iCs/>
+                <w:sz w:val="28"/>
+                <w:szCs w:val="28"/>
+              </w:rPr>
+              <w:t>nt</w:t>
+            </w:r>
+          </w:p>
+        </w:tc>
+        <w:tc>
+          <w:tcPr>
+            <w:tcW w:w="2824" w:type="dxa"/>
+          </w:tcPr>
+          <w:p>
+            <w:pPr>
+              <w:spacing w:before="40" w:after="40"/>
+              <w:rPr>
+                <w:rFonts w:ascii="Times New Roman" w:hAnsi="Times New Roman" w:cs="Times New Roman"/>
+                <w:iCs/>
+                <w:sz w:val="28"/>
+                <w:szCs w:val="28"/>
+              </w:rPr>
+            </w:pPr>
+            <w:r>
+              <w:rPr>
+                <w:rFonts w:ascii="Times New Roman" w:eastAsia="Times New Roman" w:hAnsi="Times New Roman" w:cs="Times New Roman"/>
+                <w:iCs/>
+                <w:sz w:val="28"/>
+                <w:szCs w:val="28"/>
+              </w:rPr>
+              <w:t xml:space="preserve">Mã </w:t>
+            </w:r>
+            <w:r>
+              <w:rPr>
+                <w:rFonts w:ascii="Times New Roman" w:eastAsia="Times New Roman" w:hAnsi="Times New Roman" w:cs="Times New Roman"/>
+                <w:iCs/>
+                <w:sz w:val="28"/>
+                <w:szCs w:val="28"/>
+              </w:rPr>
+              <w:t>hoá đơn</w:t>
+            </w:r>
+          </w:p>
+        </w:tc>
+      </w:tr>
+      <w:tr>
+        <w:tc>
+          <w:tcPr>
+            <w:tcW w:w="2874" w:type="dxa"/>
+          </w:tcPr>
+          <w:p>
+            <w:pPr>
+              <w:spacing w:before="40" w:after="40"/>
+              <w:rPr>
+                <w:rFonts w:ascii="Times New Roman" w:hAnsi="Times New Roman" w:cs="Times New Roman"/>
+                <w:sz w:val="28"/>
+                <w:szCs w:val="28"/>
+              </w:rPr>
+            </w:pPr>
+            <w:r>
+              <w:rPr>
+                <w:rFonts w:ascii="Times New Roman" w:hAnsi="Times New Roman" w:cs="Times New Roman"/>
+                <w:sz w:val="28"/>
+                <w:szCs w:val="28"/>
+              </w:rPr>
+              <w:t>ID_SP</w:t>
+            </w:r>
+          </w:p>
+        </w:tc>
+        <w:tc>
+          <w:tcPr>
+            <w:tcW w:w="2824" w:type="dxa"/>
+          </w:tcPr>
+          <w:p>
+            <w:pPr>
+              <w:spacing w:before="40" w:after="40"/>
+              <w:rPr>
+                <w:rFonts w:ascii="Times New Roman" w:hAnsi="Times New Roman" w:cs="Times New Roman"/>
+                <w:iCs/>
+                <w:sz w:val="28"/>
+                <w:szCs w:val="28"/>
+              </w:rPr>
+            </w:pPr>
+            <w:r>
+              <w:rPr>
+                <w:rFonts w:ascii="Times New Roman" w:hAnsi="Times New Roman" w:cs="Times New Roman"/>
+                <w:iCs/>
+                <w:sz w:val="28"/>
+                <w:szCs w:val="28"/>
+              </w:rPr>
+              <w:t>Int</w:t>
+            </w:r>
+          </w:p>
+        </w:tc>
+        <w:tc>
+          <w:tcPr>
+            <w:tcW w:w="2824" w:type="dxa"/>
+          </w:tcPr>
+          <w:p>
+            <w:pPr>
+              <w:spacing w:before="40" w:after="40"/>
+              <w:rPr>
+                <w:rFonts w:ascii="Times New Roman" w:hAnsi="Times New Roman" w:cs="Times New Roman"/>
+                <w:iCs/>
+                <w:sz w:val="28"/>
+                <w:szCs w:val="28"/>
+              </w:rPr>
+            </w:pPr>
+            <w:r>
+              <w:rPr>
+                <w:rFonts w:ascii="Times New Roman" w:eastAsia="Times New Roman" w:hAnsi="Times New Roman" w:cs="Times New Roman"/>
+                <w:iCs/>
+                <w:sz w:val="28"/>
+                <w:szCs w:val="28"/>
+              </w:rPr>
+              <w:t>Mã sản phẩm</w:t>
+            </w:r>
+          </w:p>
+        </w:tc>
+      </w:tr>
+      <w:tr>
+        <w:tc>
+          <w:tcPr>
+            <w:tcW w:w="2874" w:type="dxa"/>
+          </w:tcPr>
+          <w:p>
+            <w:pPr>
+              <w:spacing w:before="40" w:after="40"/>
+              <w:rPr>
+                <w:rFonts w:ascii="Times New Roman" w:hAnsi="Times New Roman" w:cs="Times New Roman"/>
+                <w:sz w:val="28"/>
+                <w:szCs w:val="28"/>
+              </w:rPr>
+            </w:pPr>
+            <w:r>
+              <w:rPr>
+                <w:rFonts w:ascii="Times New Roman" w:hAnsi="Times New Roman" w:cs="Times New Roman"/>
+                <w:sz w:val="28"/>
+                <w:szCs w:val="28"/>
+              </w:rPr>
+              <w:t>ID_KH</w:t>
+            </w:r>
+          </w:p>
+        </w:tc>
+        <w:tc>
+          <w:tcPr>
+            <w:tcW w:w="2824" w:type="dxa"/>
+          </w:tcPr>
+          <w:p>
+            <w:pPr>
+              <w:spacing w:before="40" w:after="40"/>
+              <w:rPr>
+                <w:rFonts w:ascii="Times New Roman" w:hAnsi="Times New Roman" w:cs="Times New Roman"/>
+                <w:iCs/>
+                <w:sz w:val="28"/>
+                <w:szCs w:val="28"/>
+              </w:rPr>
+            </w:pPr>
+            <w:r>
+              <w:rPr>
+                <w:rFonts w:ascii="Times New Roman" w:hAnsi="Times New Roman" w:cs="Times New Roman"/>
+                <w:iCs/>
+                <w:sz w:val="28"/>
+                <w:szCs w:val="28"/>
+              </w:rPr>
+              <w:t>Int</w:t>
+            </w:r>
+          </w:p>
+        </w:tc>
+        <w:tc>
+          <w:tcPr>
+            <w:tcW w:w="2824" w:type="dxa"/>
+          </w:tcPr>
+          <w:p>
+            <w:pPr>
+              <w:spacing w:before="40" w:after="40"/>
+              <w:rPr>
+                <w:rFonts w:ascii="Times New Roman" w:hAnsi="Times New Roman" w:cs="Times New Roman"/>
+                <w:iCs/>
+                <w:sz w:val="28"/>
+                <w:szCs w:val="28"/>
+              </w:rPr>
+            </w:pPr>
+            <w:r>
+              <w:rPr>
+                <w:rFonts w:ascii="Times New Roman" w:eastAsia="Times New Roman" w:hAnsi="Times New Roman" w:cs="Times New Roman"/>
+                <w:iCs/>
+                <w:sz w:val="28"/>
+                <w:szCs w:val="28"/>
+              </w:rPr>
+              <w:t>Mã</w:t>
+            </w:r>
+            <w:r>
+              <w:rPr>
+                <w:rFonts w:ascii="Times New Roman" w:eastAsia="Times New Roman" w:hAnsi="Times New Roman" w:cs="Times New Roman"/>
+                <w:iCs/>
+                <w:sz w:val="28"/>
+                <w:szCs w:val="28"/>
+              </w:rPr>
+              <w:t xml:space="preserve"> </w:t>
+            </w:r>
+            <w:r>
+              <w:rPr>
+                <w:rFonts w:ascii="Times New Roman" w:eastAsia="Times New Roman" w:hAnsi="Times New Roman" w:cs="Times New Roman"/>
+                <w:iCs/>
+                <w:sz w:val="28"/>
+                <w:szCs w:val="28"/>
+              </w:rPr>
+              <w:t>khách hàng</w:t>
+            </w:r>
+          </w:p>
+        </w:tc>
+      </w:tr>
+      <w:tr>
+        <w:tc>
+          <w:tcPr>
+            <w:tcW w:w="2874" w:type="dxa"/>
+          </w:tcPr>
+          <w:p>
+            <w:pPr>
+              <w:spacing w:before="40" w:after="40"/>
+              <w:rPr>
+                <w:rFonts w:ascii="Times New Roman" w:hAnsi="Times New Roman" w:cs="Times New Roman"/>
+                <w:sz w:val="28"/>
+                <w:szCs w:val="28"/>
+              </w:rPr>
+            </w:pPr>
+            <w:r>
+              <w:rPr>
+                <w:rFonts w:ascii="Times New Roman" w:hAnsi="Times New Roman" w:cs="Times New Roman"/>
+                <w:sz w:val="28"/>
+                <w:szCs w:val="28"/>
+              </w:rPr>
+              <w:t>TEN_KH</w:t>
+            </w:r>
+          </w:p>
+        </w:tc>
+        <w:tc>
+          <w:tcPr>
+            <w:tcW w:w="2824" w:type="dxa"/>
+          </w:tcPr>
+          <w:p>
+            <w:pPr>
+              <w:spacing w:before="40" w:after="40"/>
+              <w:rPr>
+                <w:rFonts w:ascii="Times New Roman" w:eastAsia="Times New Roman" w:hAnsi="Times New Roman" w:cs="Times New Roman"/>
+                <w:iCs/>
+                <w:sz w:val="28"/>
+                <w:szCs w:val="28"/>
+              </w:rPr>
+            </w:pPr>
+            <w:r>
+              <w:rPr>
+                <w:rFonts w:ascii="Times New Roman" w:eastAsia="Times New Roman" w:hAnsi="Times New Roman" w:cs="Times New Roman"/>
+                <w:iCs/>
+                <w:sz w:val="28"/>
+                <w:szCs w:val="28"/>
+              </w:rPr>
+              <w:t>Varchar (</w:t>
+            </w:r>
+            <w:r>
+              <w:rPr>
+                <w:rFonts w:ascii="Times New Roman" w:eastAsia="Times New Roman" w:hAnsi="Times New Roman" w:cs="Times New Roman"/>
+                <w:iCs/>
+                <w:sz w:val="28"/>
+                <w:szCs w:val="28"/>
+              </w:rPr>
+              <w:t>50</w:t>
+            </w:r>
+            <w:r>
+              <w:rPr>
+                <w:rFonts w:ascii="Times New Roman" w:eastAsia="Times New Roman" w:hAnsi="Times New Roman" w:cs="Times New Roman"/>
+                <w:iCs/>
+                <w:sz w:val="28"/>
+                <w:szCs w:val="28"/>
+              </w:rPr>
+              <w:t>)</w:t>
+            </w:r>
+          </w:p>
+        </w:tc>
+        <w:tc>
+          <w:tcPr>
+            <w:tcW w:w="2824" w:type="dxa"/>
+          </w:tcPr>
+          <w:p>
+            <w:pPr>
+              <w:spacing w:before="40" w:after="40"/>
+              <w:rPr>
+                <w:rFonts w:ascii="Times New Roman" w:eastAsia="Times New Roman" w:hAnsi="Times New Roman" w:cs="Times New Roman"/>
+                <w:iCs/>
+                <w:sz w:val="28"/>
+                <w:szCs w:val="28"/>
+              </w:rPr>
+            </w:pPr>
+            <w:r>
+              <w:rPr>
+                <w:rFonts w:ascii="Times New Roman" w:eastAsia="Times New Roman" w:hAnsi="Times New Roman" w:cs="Times New Roman"/>
+                <w:iCs/>
+                <w:sz w:val="28"/>
+                <w:szCs w:val="28"/>
+              </w:rPr>
+              <w:t>Tên khách hàng</w:t>
+            </w:r>
+            <w:r>
+              <w:rPr>
+                <w:rFonts w:ascii="Times New Roman" w:eastAsia="Times New Roman" w:hAnsi="Times New Roman" w:cs="Times New Roman"/>
+                <w:iCs/>
+                <w:sz w:val="28"/>
+                <w:szCs w:val="28"/>
+              </w:rPr>
+              <w:t xml:space="preserve"> </w:t>
+            </w:r>
+          </w:p>
+        </w:tc>
+      </w:tr>
+      <w:tr>
+        <w:tc>
+          <w:tcPr>
+            <w:tcW w:w="2874" w:type="dxa"/>
+          </w:tcPr>
+          <w:p>
+            <w:pPr>
+              <w:spacing w:before="40" w:after="40"/>
+              <w:rPr>
+                <w:rFonts w:ascii="Times New Roman" w:hAnsi="Times New Roman" w:cs="Times New Roman"/>
+                <w:sz w:val="28"/>
+                <w:szCs w:val="28"/>
+              </w:rPr>
+            </w:pPr>
+            <w:r>
+              <w:rPr>
+                <w:rFonts w:ascii="Times New Roman" w:hAnsi="Times New Roman" w:cs="Times New Roman"/>
+                <w:sz w:val="28"/>
+                <w:szCs w:val="28"/>
+              </w:rPr>
+              <w:t>SDT</w:t>
+            </w:r>
+          </w:p>
+        </w:tc>
+        <w:tc>
+          <w:tcPr>
+            <w:tcW w:w="2824" w:type="dxa"/>
+          </w:tcPr>
+          <w:p>
+            <w:pPr>
+              <w:spacing w:before="40" w:after="40"/>
+              <w:rPr>
+                <w:rFonts w:ascii="Times New Roman" w:hAnsi="Times New Roman" w:cs="Times New Roman"/>
+                <w:iCs/>
+                <w:sz w:val="28"/>
+                <w:szCs w:val="28"/>
+              </w:rPr>
+            </w:pPr>
+            <w:r>
+              <w:rPr>
+                <w:rFonts w:ascii="Times New Roman" w:eastAsia="Times New Roman" w:hAnsi="Times New Roman" w:cs="Times New Roman"/>
+                <w:iCs/>
+                <w:sz w:val="28"/>
+                <w:szCs w:val="28"/>
+              </w:rPr>
+              <w:t>Varchar (</w:t>
+            </w:r>
+            <w:r>
+              <w:rPr>
+                <w:rFonts w:ascii="Times New Roman" w:eastAsia="Times New Roman" w:hAnsi="Times New Roman" w:cs="Times New Roman"/>
+                <w:iCs/>
+                <w:sz w:val="28"/>
+                <w:szCs w:val="28"/>
+              </w:rPr>
+              <w:t>15</w:t>
+            </w:r>
+            <w:r>
+              <w:rPr>
+                <w:rFonts w:ascii="Times New Roman" w:eastAsia="Times New Roman" w:hAnsi="Times New Roman" w:cs="Times New Roman"/>
+                <w:iCs/>
+                <w:sz w:val="28"/>
+                <w:szCs w:val="28"/>
+              </w:rPr>
+              <w:t>)</w:t>
+            </w:r>
+          </w:p>
+        </w:tc>
+        <w:tc>
+          <w:tcPr>
+            <w:tcW w:w="2824" w:type="dxa"/>
+          </w:tcPr>
+          <w:p>
+            <w:pPr>
+              <w:spacing w:before="40" w:after="40"/>
+              <w:rPr>
+                <w:rFonts w:ascii="Times New Roman" w:hAnsi="Times New Roman" w:cs="Times New Roman"/>
+                <w:iCs/>
+                <w:sz w:val="28"/>
+                <w:szCs w:val="28"/>
+              </w:rPr>
+            </w:pPr>
+            <w:r>
+              <w:rPr>
+                <w:rFonts w:ascii="Times New Roman" w:eastAsia="Times New Roman" w:hAnsi="Times New Roman" w:cs="Times New Roman"/>
+                <w:iCs/>
+                <w:sz w:val="28"/>
+                <w:szCs w:val="28"/>
+              </w:rPr>
+              <w:t>Số điện thoại</w:t>
+            </w:r>
+          </w:p>
+        </w:tc>
+      </w:tr>
+      <w:tr>
+        <w:tc>
+          <w:tcPr>
+            <w:tcW w:w="2874" w:type="dxa"/>
+          </w:tcPr>
+          <w:p>
+            <w:pPr>
+              <w:spacing w:before="40" w:after="40"/>
+              <w:rPr>
+                <w:rFonts w:ascii="Times New Roman" w:hAnsi="Times New Roman" w:cs="Times New Roman"/>
+                <w:sz w:val="28"/>
+                <w:szCs w:val="28"/>
+              </w:rPr>
+            </w:pPr>
+            <w:r>
+              <w:rPr>
+                <w:rFonts w:ascii="Times New Roman" w:hAnsi="Times New Roman" w:cs="Times New Roman"/>
+                <w:sz w:val="28"/>
+                <w:szCs w:val="28"/>
+              </w:rPr>
+              <w:t>TEN_SP</w:t>
+            </w:r>
+          </w:p>
+        </w:tc>
+        <w:tc>
+          <w:tcPr>
+            <w:tcW w:w="2824" w:type="dxa"/>
+          </w:tcPr>
+          <w:p>
+            <w:pPr>
+              <w:spacing w:before="40" w:after="40"/>
+              <w:rPr>
+                <w:rFonts w:ascii="Times New Roman" w:eastAsia="Times New Roman" w:hAnsi="Times New Roman" w:cs="Times New Roman"/>
+                <w:iCs/>
+                <w:sz w:val="28"/>
+                <w:szCs w:val="28"/>
+              </w:rPr>
+            </w:pPr>
+            <w:r>
+              <w:rPr>
+                <w:rFonts w:ascii="Times New Roman" w:eastAsia="Times New Roman" w:hAnsi="Times New Roman" w:cs="Times New Roman"/>
+                <w:iCs/>
+                <w:sz w:val="28"/>
+                <w:szCs w:val="28"/>
+              </w:rPr>
+              <w:t>Varchar (</w:t>
+            </w:r>
+            <w:r>
+              <w:rPr>
+                <w:rFonts w:ascii="Times New Roman" w:eastAsia="Times New Roman" w:hAnsi="Times New Roman" w:cs="Times New Roman"/>
+                <w:iCs/>
+                <w:sz w:val="28"/>
+                <w:szCs w:val="28"/>
+              </w:rPr>
+              <w:t>50</w:t>
+            </w:r>
+            <w:r>
+              <w:rPr>
+                <w:rFonts w:ascii="Times New Roman" w:eastAsia="Times New Roman" w:hAnsi="Times New Roman" w:cs="Times New Roman"/>
+                <w:iCs/>
+                <w:sz w:val="28"/>
+                <w:szCs w:val="28"/>
+              </w:rPr>
+              <w:t>)</w:t>
+            </w:r>
+          </w:p>
+        </w:tc>
+        <w:tc>
+          <w:tcPr>
+            <w:tcW w:w="2824" w:type="dxa"/>
+          </w:tcPr>
+          <w:p>
+            <w:pPr>
+              <w:spacing w:before="40" w:after="40"/>
+              <w:rPr>
+                <w:rFonts w:ascii="Times New Roman" w:eastAsia="Times New Roman" w:hAnsi="Times New Roman" w:cs="Times New Roman"/>
+                <w:iCs/>
+                <w:sz w:val="28"/>
+                <w:szCs w:val="28"/>
+              </w:rPr>
+            </w:pPr>
+            <w:r>
+              <w:rPr>
+                <w:rFonts w:ascii="Times New Roman" w:eastAsia="Times New Roman" w:hAnsi="Times New Roman" w:cs="Times New Roman"/>
+                <w:iCs/>
+                <w:sz w:val="28"/>
+                <w:szCs w:val="28"/>
+              </w:rPr>
+              <w:t>Tên sản phẩm</w:t>
+            </w:r>
+          </w:p>
+        </w:tc>
+      </w:tr>
+      <w:tr>
+        <w:tc>
+          <w:tcPr>
+            <w:tcW w:w="2874" w:type="dxa"/>
+          </w:tcPr>
+          <w:p>
+            <w:pPr>
+              <w:spacing w:before="40" w:after="40"/>
+              <w:rPr>
+                <w:rFonts w:ascii="Times New Roman" w:hAnsi="Times New Roman" w:cs="Times New Roman"/>
+                <w:sz w:val="28"/>
+                <w:szCs w:val="28"/>
+              </w:rPr>
+            </w:pPr>
+            <w:r>
+              <w:rPr>
+                <w:rFonts w:ascii="Times New Roman" w:hAnsi="Times New Roman" w:cs="Times New Roman"/>
+                <w:sz w:val="28"/>
+                <w:szCs w:val="28"/>
+              </w:rPr>
+              <w:t>SOLUONG</w:t>
+            </w:r>
+          </w:p>
+        </w:tc>
+        <w:tc>
+          <w:tcPr>
+            <w:tcW w:w="2824" w:type="dxa"/>
+          </w:tcPr>
+          <w:p>
+            <w:pPr>
+              <w:spacing w:before="40" w:after="40"/>
+              <w:rPr>
+                <w:rFonts w:ascii="Times New Roman" w:eastAsia="Times New Roman" w:hAnsi="Times New Roman" w:cs="Times New Roman"/>
+                <w:iCs/>
+                <w:sz w:val="28"/>
+                <w:szCs w:val="28"/>
+              </w:rPr>
+            </w:pPr>
+            <w:r>
+              <w:rPr>
+                <w:rFonts w:ascii="Times New Roman" w:eastAsia="Times New Roman" w:hAnsi="Times New Roman" w:cs="Times New Roman"/>
+                <w:iCs/>
+                <w:sz w:val="28"/>
+                <w:szCs w:val="28"/>
+              </w:rPr>
+              <w:t>Int</w:t>
+            </w:r>
+          </w:p>
+        </w:tc>
+        <w:tc>
+          <w:tcPr>
+            <w:tcW w:w="2824" w:type="dxa"/>
+          </w:tcPr>
+          <w:p>
+            <w:pPr>
+              <w:spacing w:before="40" w:after="40"/>
+              <w:rPr>
+                <w:rFonts w:ascii="Times New Roman" w:eastAsia="Times New Roman" w:hAnsi="Times New Roman" w:cs="Times New Roman"/>
+                <w:iCs/>
+                <w:sz w:val="28"/>
+                <w:szCs w:val="28"/>
+              </w:rPr>
+            </w:pPr>
+            <w:r>
+              <w:rPr>
+                <w:rFonts w:ascii="Times New Roman" w:eastAsia="Times New Roman" w:hAnsi="Times New Roman" w:cs="Times New Roman"/>
+                <w:iCs/>
+                <w:sz w:val="28"/>
+                <w:szCs w:val="28"/>
+              </w:rPr>
+              <w:t>Số lượng</w:t>
+            </w:r>
+          </w:p>
+        </w:tc>
+      </w:tr>
+      <w:tr>
+        <w:tc>
+          <w:tcPr>
+            <w:tcW w:w="2874" w:type="dxa"/>
+          </w:tcPr>
+          <w:p>
+            <w:pPr>
+              <w:spacing w:before="40" w:after="40"/>
+              <w:rPr>
+                <w:rFonts w:ascii="Times New Roman" w:hAnsi="Times New Roman" w:cs="Times New Roman"/>
+                <w:sz w:val="28"/>
+                <w:szCs w:val="28"/>
+              </w:rPr>
+            </w:pPr>
+            <w:r>
+              <w:rPr>
+                <w:rFonts w:ascii="Times New Roman" w:hAnsi="Times New Roman" w:cs="Times New Roman"/>
+                <w:sz w:val="28"/>
+                <w:szCs w:val="28"/>
+              </w:rPr>
+              <w:t>TONGTIEN</w:t>
+            </w:r>
+          </w:p>
+        </w:tc>
+        <w:tc>
+          <w:tcPr>
+            <w:tcW w:w="2824" w:type="dxa"/>
+          </w:tcPr>
+          <w:p>
+            <w:pPr>
+              <w:spacing w:before="40" w:after="40"/>
+              <w:rPr>
+                <w:rFonts w:ascii="Times New Roman" w:eastAsia="Times New Roman" w:hAnsi="Times New Roman" w:cs="Times New Roman"/>
+                <w:iCs/>
+                <w:sz w:val="28"/>
+                <w:szCs w:val="28"/>
+              </w:rPr>
+            </w:pPr>
+            <w:r>
+              <w:rPr>
+                <w:rFonts w:ascii="Times New Roman" w:eastAsia="Times New Roman" w:hAnsi="Times New Roman" w:cs="Times New Roman"/>
+                <w:iCs/>
+                <w:sz w:val="28"/>
+                <w:szCs w:val="28"/>
+              </w:rPr>
+              <w:t xml:space="preserve">Double </w:t>
+            </w:r>
+          </w:p>
+        </w:tc>
+        <w:tc>
+          <w:tcPr>
+            <w:tcW w:w="2824" w:type="dxa"/>
+          </w:tcPr>
+          <w:p>
+            <w:pPr>
+              <w:spacing w:before="40" w:after="40"/>
+              <w:rPr>
+                <w:rFonts w:ascii="Times New Roman" w:eastAsia="Times New Roman" w:hAnsi="Times New Roman" w:cs="Times New Roman"/>
+                <w:iCs/>
+                <w:sz w:val="28"/>
+                <w:szCs w:val="28"/>
+              </w:rPr>
+            </w:pPr>
+            <w:r>
+              <w:rPr>
+                <w:rFonts w:ascii="Times New Roman" w:eastAsia="Times New Roman" w:hAnsi="Times New Roman" w:cs="Times New Roman"/>
+                <w:iCs/>
+                <w:sz w:val="28"/>
+                <w:szCs w:val="28"/>
+              </w:rPr>
+              <w:t>Tổng tiền</w:t>
+            </w:r>
+          </w:p>
+        </w:tc>
+      </w:tr>
+      <w:tr>
+        <w:tc>
+          <w:tcPr>
+            <w:tcW w:w="2874" w:type="dxa"/>
+          </w:tcPr>
+          <w:p>
+            <w:pPr>
+              <w:spacing w:before="40" w:after="40"/>
+              <w:rPr>
+                <w:rFonts w:ascii="Times New Roman" w:hAnsi="Times New Roman" w:cs="Times New Roman"/>
+                <w:sz w:val="28"/>
+                <w:szCs w:val="28"/>
+              </w:rPr>
+            </w:pPr>
+            <w:r>
+              <w:rPr>
+                <w:rFonts w:ascii="Times New Roman" w:hAnsi="Times New Roman" w:cs="Times New Roman"/>
+                <w:sz w:val="28"/>
+                <w:szCs w:val="28"/>
+              </w:rPr>
+              <w:t>PHUONGTHUCTHANHTOAN</w:t>
+            </w:r>
+          </w:p>
+        </w:tc>
+        <w:tc>
+          <w:tcPr>
+            <w:tcW w:w="2824" w:type="dxa"/>
+          </w:tcPr>
+          <w:p>
+            <w:pPr>
+              <w:spacing w:before="40" w:after="40"/>
+              <w:rPr>
+                <w:rFonts w:ascii="Times New Roman" w:eastAsia="Times New Roman" w:hAnsi="Times New Roman" w:cs="Times New Roman"/>
+                <w:iCs/>
+                <w:sz w:val="28"/>
+                <w:szCs w:val="28"/>
+              </w:rPr>
+            </w:pPr>
+            <w:r>
+              <w:rPr>
+                <w:rFonts w:ascii="Times New Roman" w:eastAsia="Times New Roman" w:hAnsi="Times New Roman" w:cs="Times New Roman"/>
+                <w:iCs/>
+                <w:sz w:val="28"/>
+                <w:szCs w:val="28"/>
+              </w:rPr>
+              <w:t>Int</w:t>
+            </w:r>
+          </w:p>
+        </w:tc>
+        <w:tc>
+          <w:tcPr>
+            <w:tcW w:w="2824" w:type="dxa"/>
+          </w:tcPr>
+          <w:p>
+            <w:pPr>
+              <w:spacing w:before="40" w:after="40"/>
+              <w:rPr>
+                <w:rFonts w:ascii="Times New Roman" w:eastAsia="Times New Roman" w:hAnsi="Times New Roman" w:cs="Times New Roman"/>
+                <w:iCs/>
+                <w:sz w:val="28"/>
+                <w:szCs w:val="28"/>
+              </w:rPr>
+            </w:pPr>
+            <w:r>
+              <w:rPr>
+                <w:rFonts w:ascii="Times New Roman" w:eastAsia="Times New Roman" w:hAnsi="Times New Roman" w:cs="Times New Roman"/>
+                <w:iCs/>
+                <w:sz w:val="28"/>
+                <w:szCs w:val="28"/>
+              </w:rPr>
+              <w:t>Phương thức thanh toán</w:t>
+            </w:r>
+          </w:p>
+        </w:tc>
+      </w:tr>
+      <w:tr>
+        <w:tc>
+          <w:tcPr>
+            <w:tcW w:w="2874" w:type="dxa"/>
+          </w:tcPr>
+          <w:p>
+            <w:pPr>
+              <w:spacing w:before="40" w:after="40"/>
+              <w:rPr>
+                <w:rFonts w:ascii="Times New Roman" w:hAnsi="Times New Roman" w:cs="Times New Roman"/>
+                <w:sz w:val="28"/>
+                <w:szCs w:val="28"/>
+              </w:rPr>
+            </w:pPr>
+            <w:r>
+              <w:rPr>
+                <w:rFonts w:ascii="Times New Roman" w:hAnsi="Times New Roman" w:cs="Times New Roman"/>
+                <w:sz w:val="28"/>
+                <w:szCs w:val="28"/>
+              </w:rPr>
+              <w:t>SOTHANGTRAGOP</w:t>
+            </w:r>
+          </w:p>
+        </w:tc>
+        <w:tc>
+          <w:tcPr>
+            <w:tcW w:w="2824" w:type="dxa"/>
+          </w:tcPr>
+          <w:p>
+            <w:pPr>
+              <w:spacing w:before="40" w:after="40"/>
+              <w:rPr>
+                <w:rFonts w:ascii="Times New Roman" w:eastAsia="Times New Roman" w:hAnsi="Times New Roman" w:cs="Times New Roman"/>
+                <w:iCs/>
+                <w:sz w:val="28"/>
+                <w:szCs w:val="28"/>
+              </w:rPr>
+            </w:pPr>
+            <w:r>
+              <w:rPr>
+                <w:rFonts w:ascii="Times New Roman" w:eastAsia="Times New Roman" w:hAnsi="Times New Roman" w:cs="Times New Roman"/>
+                <w:iCs/>
+                <w:sz w:val="28"/>
+                <w:szCs w:val="28"/>
+              </w:rPr>
+              <w:t>Int</w:t>
+            </w:r>
+          </w:p>
+        </w:tc>
+        <w:tc>
+          <w:tcPr>
+            <w:tcW w:w="2824" w:type="dxa"/>
+          </w:tcPr>
+          <w:p>
+            <w:pPr>
+              <w:spacing w:before="40" w:after="40"/>
+              <w:rPr>
+                <w:rFonts w:ascii="Times New Roman" w:eastAsia="Times New Roman" w:hAnsi="Times New Roman" w:cs="Times New Roman"/>
+                <w:iCs/>
+                <w:sz w:val="28"/>
+                <w:szCs w:val="28"/>
+              </w:rPr>
+            </w:pPr>
+            <w:r>
+              <w:rPr>
+                <w:rFonts w:ascii="Times New Roman" w:eastAsia="Times New Roman" w:hAnsi="Times New Roman" w:cs="Times New Roman"/>
+                <w:iCs/>
+                <w:sz w:val="28"/>
+                <w:szCs w:val="28"/>
+              </w:rPr>
+              <w:t>Số tháng trả góp</w:t>
+            </w:r>
+          </w:p>
+        </w:tc>
+      </w:tr>
+      <w:tr>
+        <w:tc>
+          <w:tcPr>
+            <w:tcW w:w="2874" w:type="dxa"/>
+          </w:tcPr>
+          <w:p>
+            <w:pPr>
+              <w:spacing w:before="40" w:after="40"/>
+              <w:rPr>
+                <w:rFonts w:ascii="Times New Roman" w:hAnsi="Times New Roman" w:cs="Times New Roman"/>
+                <w:sz w:val="28"/>
+                <w:szCs w:val="28"/>
+              </w:rPr>
+            </w:pPr>
+            <w:r>
+              <w:rPr>
+                <w:rFonts w:ascii="Times New Roman" w:hAnsi="Times New Roman" w:cs="Times New Roman"/>
+                <w:sz w:val="28"/>
+                <w:szCs w:val="28"/>
+              </w:rPr>
+              <w:t>SOTIENTRAGOP</w:t>
+            </w:r>
+          </w:p>
+        </w:tc>
+        <w:tc>
+          <w:tcPr>
+            <w:tcW w:w="2824" w:type="dxa"/>
+          </w:tcPr>
+          <w:p>
+            <w:pPr>
+              <w:spacing w:before="40" w:after="40"/>
+              <w:rPr>
+                <w:rFonts w:ascii="Times New Roman" w:eastAsia="Times New Roman" w:hAnsi="Times New Roman" w:cs="Times New Roman"/>
+                <w:iCs/>
+                <w:sz w:val="28"/>
+                <w:szCs w:val="28"/>
+              </w:rPr>
+            </w:pPr>
+            <w:r>
+              <w:rPr>
+                <w:rFonts w:ascii="Times New Roman" w:eastAsia="Times New Roman" w:hAnsi="Times New Roman" w:cs="Times New Roman"/>
+                <w:iCs/>
+                <w:sz w:val="28"/>
+                <w:szCs w:val="28"/>
+              </w:rPr>
+              <w:t>Double</w:t>
+            </w:r>
+          </w:p>
+        </w:tc>
+        <w:tc>
+          <w:tcPr>
+            <w:tcW w:w="2824" w:type="dxa"/>
+          </w:tcPr>
+          <w:p>
+            <w:pPr>
+              <w:spacing w:before="40" w:after="40"/>
+              <w:rPr>
+                <w:rFonts w:ascii="Times New Roman" w:eastAsia="Times New Roman" w:hAnsi="Times New Roman" w:cs="Times New Roman"/>
+                <w:iCs/>
+                <w:sz w:val="28"/>
+                <w:szCs w:val="28"/>
+              </w:rPr>
+            </w:pPr>
+            <w:r>
+              <w:rPr>
+                <w:rFonts w:ascii="Times New Roman" w:eastAsia="Times New Roman" w:hAnsi="Times New Roman" w:cs="Times New Roman"/>
+                <w:iCs/>
+                <w:sz w:val="28"/>
+                <w:szCs w:val="28"/>
+              </w:rPr>
+              <w:t>Số tiền trả góp</w:t>
+            </w:r>
+          </w:p>
+        </w:tc>
+      </w:tr>
+      <w:tr>
+        <w:tc>
+          <w:tcPr>
+            <w:tcW w:w="2874" w:type="dxa"/>
+          </w:tcPr>
+          <w:p>
+            <w:pPr>
+              <w:spacing w:before="40" w:after="40"/>
+              <w:rPr>
+                <w:rFonts w:ascii="Times New Roman" w:hAnsi="Times New Roman" w:cs="Times New Roman"/>
+                <w:sz w:val="28"/>
+                <w:szCs w:val="28"/>
+              </w:rPr>
+            </w:pPr>
+            <w:r>
+              <w:rPr>
+                <w:rFonts w:ascii="Times New Roman" w:hAnsi="Times New Roman" w:cs="Times New Roman"/>
+                <w:sz w:val="28"/>
+                <w:szCs w:val="28"/>
+              </w:rPr>
+              <w:t>SOTIENTRATRUOC</w:t>
+            </w:r>
+          </w:p>
+        </w:tc>
+        <w:tc>
+          <w:tcPr>
+            <w:tcW w:w="2824" w:type="dxa"/>
+          </w:tcPr>
+          <w:p>
+            <w:pPr>
+              <w:spacing w:before="40" w:after="40"/>
+              <w:rPr>
+                <w:rFonts w:ascii="Times New Roman" w:eastAsia="Times New Roman" w:hAnsi="Times New Roman" w:cs="Times New Roman"/>
+                <w:iCs/>
+                <w:sz w:val="28"/>
+                <w:szCs w:val="28"/>
+              </w:rPr>
+            </w:pPr>
+            <w:r>
+              <w:rPr>
+                <w:rFonts w:ascii="Times New Roman" w:eastAsia="Times New Roman" w:hAnsi="Times New Roman" w:cs="Times New Roman"/>
+                <w:iCs/>
+                <w:sz w:val="28"/>
+                <w:szCs w:val="28"/>
+              </w:rPr>
+              <w:t>Double</w:t>
+            </w:r>
+          </w:p>
+        </w:tc>
+        <w:tc>
+          <w:tcPr>
+            <w:tcW w:w="2824" w:type="dxa"/>
+          </w:tcPr>
+          <w:p>
+            <w:pPr>
+              <w:spacing w:before="40" w:after="40"/>
+              <w:rPr>
+                <w:rFonts w:ascii="Times New Roman" w:eastAsia="Times New Roman" w:hAnsi="Times New Roman" w:cs="Times New Roman"/>
+                <w:iCs/>
+                <w:sz w:val="28"/>
+                <w:szCs w:val="28"/>
+              </w:rPr>
+            </w:pPr>
+            <w:r>
+              <w:rPr>
+                <w:rFonts w:ascii="Times New Roman" w:eastAsia="Times New Roman" w:hAnsi="Times New Roman" w:cs="Times New Roman"/>
+                <w:iCs/>
+                <w:sz w:val="28"/>
+                <w:szCs w:val="28"/>
+              </w:rPr>
+              <w:t>Số tiền đã trả</w:t>
+            </w:r>
+          </w:p>
+        </w:tc>
+      </w:tr>
+    </w:tbl>
+    <w:p>
+      <w:pPr>
+        <w:pStyle w:val="Caption"/>
+        <w:rPr>
+          <w:rFonts w:ascii="Times New Roman" w:hAnsi="Times New Roman" w:cs="Times New Roman"/>
+          <w:sz w:val="28"/>
+          <w:szCs w:val="28"/>
+        </w:rPr>
+      </w:pPr>
+      <w:r>
+        <w:rPr>
+          <w:rFonts w:ascii="Times New Roman" w:hAnsi="Times New Roman" w:cs="Times New Roman"/>
+          <w:b/>
+          <w:bCs/>
+          <w:sz w:val="28"/>
+          <w:szCs w:val="28"/>
+        </w:rPr>
+        <w:t xml:space="preserve">Bảng </w:t>
+      </w:r>
+      <w:r>
+        <w:rPr>
+          <w:rFonts w:ascii="Times New Roman" w:hAnsi="Times New Roman" w:cs="Times New Roman"/>
+          <w:b/>
+          <w:bCs/>
+          <w:sz w:val="28"/>
+          <w:szCs w:val="28"/>
+          <w:lang w:val="en-US"/>
+        </w:rPr>
+        <w:t>2.</w:t>
+      </w:r>
+      <w:r>
+        <w:rPr>
+          <w:rFonts w:ascii="Times New Roman" w:hAnsi="Times New Roman" w:cs="Times New Roman"/>
+          <w:b/>
+          <w:bCs/>
+          <w:sz w:val="28"/>
+          <w:szCs w:val="28"/>
+          <w:lang w:val="en-US"/>
+        </w:rPr>
+        <w:t>16</w:t>
+      </w:r>
+      <w:r>
+        <w:rPr>
+          <w:rFonts w:ascii="Times New Roman" w:hAnsi="Times New Roman" w:cs="Times New Roman"/>
+          <w:b/>
+          <w:bCs/>
+          <w:sz w:val="28"/>
+          <w:szCs w:val="28"/>
+        </w:rPr>
+        <w:t>:</w:t>
+      </w:r>
+      <w:r>
+        <w:rPr>
+          <w:rFonts w:ascii="Times New Roman" w:hAnsi="Times New Roman" w:cs="Times New Roman"/>
+          <w:sz w:val="28"/>
+          <w:szCs w:val="28"/>
+        </w:rPr>
+        <w:t xml:space="preserve"> Loại thực thể </w:t>
+      </w:r>
+      <w:r>
+        <w:rPr>
+          <w:rFonts w:ascii="Times New Roman" w:hAnsi="Times New Roman" w:cs="Times New Roman"/>
+          <w:sz w:val="28"/>
+          <w:szCs w:val="28"/>
+          <w:lang w:val="en-US"/>
+        </w:rPr>
+        <w:t xml:space="preserve">HOA_DON </w:t>
+      </w:r>
+      <w:r>
+        <w:rPr>
+          <w:rFonts w:ascii="Times New Roman" w:hAnsi="Times New Roman" w:cs="Times New Roman"/>
+          <w:sz w:val="28"/>
+          <w:szCs w:val="28"/>
+        </w:rPr>
+        <w:t>trong hệ thống</w:t>
+      </w:r>
+    </w:p>
+    <w:p>
+      <w:pPr>
+        <w:rPr>
+          <w:lang w:val="vi-VN" w:eastAsia="en-US"/>
         </w:rPr>
       </w:pPr>
     </w:p>
@@ -38379,7 +47009,7 @@
   <w:abstractNum w:abstractNumId="1" w15:restartNumberingAfterBreak="0">
     <w:nsid w:val="006E1B5B"/>
     <w:multiLevelType w:val="multilevel"/>
-    <w:tmpl w:val="41A48F8C"/>
+    <w:tmpl w:val="E28EDCDE"/>
     <w:lvl w:ilvl="0">
       <w:start w:val="1"/>
       <w:numFmt w:val="decimal"/>
@@ -45249,6 +53879,7 @@
   <w:style w:type="paragraph" w:default="1" w:styleId="Normal">
     <w:name w:val="Normal"/>
     <w:qFormat/>
+    <w:rsid w:val="00693685"/>
     <w:rPr>
       <w:rFonts w:asciiTheme="minorHAnsi" w:eastAsiaTheme="minorEastAsia" w:hAnsiTheme="minorHAnsi" w:cstheme="minorBidi"/>
       <w:lang w:eastAsia="zh-CN"/>

--- a/PTNV_CuaHangLinhKienMayTinh.docx
+++ b/PTNV_CuaHangLinhKienMayTinh.docx
@@ -38217,33 +38217,19 @@
     <w:p>
       <w:pPr>
         <w:rPr>
-          <w:rFonts w:ascii="Times New Roman" w:hAnsi="Times New Roman" w:cs="Times New Roman"/>
-          <w:b/>
-          <w:bCs/>
-          <w:i/>
-          <w:iCs/>
-          <w:sz w:val="28"/>
-          <w:szCs w:val="28"/>
           <w:lang w:eastAsia="en-US"/>
         </w:rPr>
       </w:pPr>
       <w:r>
         <w:rPr>
-          <w:rFonts w:ascii="Times New Roman" w:hAnsi="Times New Roman" w:cs="Times New Roman"/>
-          <w:b/>
-          <w:bCs/>
-          <w:i/>
-          <w:iCs/>
           <w:noProof/>
-          <w:sz w:val="28"/>
-          <w:szCs w:val="28"/>
           <w:lang w:eastAsia="en-US"/>
         </w:rPr>
         <w:drawing>
-          <wp:inline distT="0" distB="0" distL="0" distR="0" wp14:anchorId="0E9C6191" wp14:editId="3FBC51D5">
-            <wp:extent cx="5274310" cy="4900295"/>
+          <wp:inline distT="0" distB="0" distL="0" distR="0" wp14:anchorId="6170F402" wp14:editId="6C9B43C4">
+            <wp:extent cx="5274310" cy="5400675"/>
             <wp:effectExtent l="0" t="0" r="2540" b="0"/>
-            <wp:docPr id="913976723" name="Picture 1"/>
+            <wp:docPr id="1805844135" name="Picture 3" descr="A black and white background with white text&#10;&#10;Description automatically generated"/>
             <wp:cNvGraphicFramePr>
               <a:graphicFrameLocks xmlns:a="http://schemas.openxmlformats.org/drawingml/2006/main" noChangeAspect="1"/>
             </wp:cNvGraphicFramePr>
@@ -38251,7 +38237,7 @@
               <a:graphicData uri="http://schemas.openxmlformats.org/drawingml/2006/picture">
                 <pic:pic xmlns:pic="http://schemas.openxmlformats.org/drawingml/2006/picture">
                   <pic:nvPicPr>
-                    <pic:cNvPr id="913976723" name="Picture 913976723"/>
+                    <pic:cNvPr id="1805844135" name="Picture 3" descr="A black and white background with white text&#10;&#10;Description automatically generated"/>
                     <pic:cNvPicPr/>
                   </pic:nvPicPr>
                   <pic:blipFill>
@@ -38269,7 +38255,7 @@
                   <pic:spPr>
                     <a:xfrm>
                       <a:off x="0" y="0"/>
-                      <a:ext cx="5274310" cy="4900295"/>
+                      <a:ext cx="5274310" cy="5400675"/>
                     </a:xfrm>
                     <a:prstGeom prst="rect">
                       <a:avLst/>
@@ -38281,6 +38267,27 @@
           </wp:inline>
         </w:drawing>
       </w:r>
+    </w:p>
+    <w:p>
+      <w:pPr>
+        <w:rPr>
+          <w:lang w:eastAsia="en-US"/>
+        </w:rPr>
+      </w:pPr>
+    </w:p>
+    <w:p>
+      <w:pPr>
+        <w:rPr>
+          <w:rFonts w:ascii="Times New Roman" w:hAnsi="Times New Roman" w:cs="Times New Roman"/>
+          <w:b/>
+          <w:bCs/>
+          <w:i/>
+          <w:iCs/>
+          <w:sz w:val="28"/>
+          <w:szCs w:val="28"/>
+          <w:lang w:eastAsia="en-US"/>
+        </w:rPr>
+      </w:pPr>
     </w:p>
     <w:p>
       <w:pPr>
@@ -39369,6 +39376,7 @@
                 <w:szCs w:val="28"/>
                 <w:shd w:val="clear" w:color="auto" w:fill="FBFBFB"/>
               </w:rPr>
+              <w:lastRenderedPageBreak/>
               <w:t>PASSWORD</w:t>
             </w:r>
           </w:p>
@@ -39493,7 +39501,25 @@
           <w:szCs w:val="28"/>
           <w:lang w:val="en-US"/>
         </w:rPr>
-        <w:t xml:space="preserve">KHACH_HANG dùng để </w:t>
+        <w:t>KHACH</w:t>
+      </w:r>
+      <w:r>
+        <w:rPr>
+          <w:rFonts w:ascii="Times New Roman" w:hAnsi="Times New Roman" w:cs="Times New Roman"/>
+          <w:sz w:val="28"/>
+          <w:szCs w:val="28"/>
+          <w:lang w:val="en-US"/>
+        </w:rPr>
+        <w:t>_</w:t>
+      </w:r>
+      <w:r>
+        <w:rPr>
+          <w:rFonts w:ascii="Times New Roman" w:hAnsi="Times New Roman" w:cs="Times New Roman"/>
+          <w:sz w:val="28"/>
+          <w:szCs w:val="28"/>
+          <w:lang w:val="en-US"/>
+        </w:rPr>
+        <w:t xml:space="preserve">HANG dùng để </w:t>
       </w:r>
       <w:r>
         <w:rPr>
@@ -39663,7 +39689,6 @@
                 <w:sz w:val="28"/>
                 <w:szCs w:val="28"/>
               </w:rPr>
-              <w:lastRenderedPageBreak/>
               <w:t>Loại thực</w:t>
             </w:r>
             <w:r>
@@ -41003,1247 +41028,6 @@
       <w:pPr>
         <w:rPr>
           <w:lang w:val="vi-VN" w:eastAsia="en-US"/>
-        </w:rPr>
-      </w:pPr>
-    </w:p>
-    <w:tbl>
-      <w:tblPr>
-        <w:tblStyle w:val="TableGrid"/>
-        <w:tblW w:w="5000" w:type="pct"/>
-        <w:tblLook w:val="04A0" w:firstRow="1" w:lastRow="0" w:firstColumn="1" w:lastColumn="0" w:noHBand="0" w:noVBand="1"/>
-      </w:tblPr>
-      <w:tblGrid>
-        <w:gridCol w:w="3452"/>
-        <w:gridCol w:w="2535"/>
-        <w:gridCol w:w="2535"/>
-      </w:tblGrid>
-      <w:tr>
-        <w:tc>
-          <w:tcPr>
-            <w:tcW w:w="5000" w:type="pct"/>
-            <w:gridSpan w:val="3"/>
-            <w:tcBorders>
-              <w:top w:val="single" w:sz="4" w:space="0" w:color="auto"/>
-              <w:left w:val="single" w:sz="4" w:space="0" w:color="auto"/>
-              <w:bottom w:val="single" w:sz="4" w:space="0" w:color="auto"/>
-              <w:right w:val="single" w:sz="4" w:space="0" w:color="auto"/>
-            </w:tcBorders>
-          </w:tcPr>
-          <w:p>
-            <w:pPr>
-              <w:spacing w:before="40" w:after="40"/>
-              <w:rPr>
-                <w:rFonts w:ascii="Times New Roman" w:eastAsia="Times New Roman" w:hAnsi="Times New Roman" w:cs="Times New Roman"/>
-                <w:i/>
-                <w:sz w:val="28"/>
-                <w:szCs w:val="28"/>
-              </w:rPr>
-            </w:pPr>
-            <w:r>
-              <w:rPr>
-                <w:rFonts w:ascii="Times New Roman" w:hAnsi="Times New Roman" w:cs="Times New Roman"/>
-                <w:sz w:val="28"/>
-                <w:szCs w:val="28"/>
-              </w:rPr>
-              <w:t>Loại thực</w:t>
-            </w:r>
-            <w:r>
-              <w:rPr>
-                <w:rFonts w:ascii="Times New Roman" w:hAnsi="Times New Roman" w:cs="Times New Roman"/>
-                <w:spacing w:val="-1"/>
-                <w:sz w:val="28"/>
-                <w:szCs w:val="28"/>
-              </w:rPr>
-              <w:t xml:space="preserve"> </w:t>
-            </w:r>
-            <w:r>
-              <w:rPr>
-                <w:rFonts w:ascii="Times New Roman" w:hAnsi="Times New Roman" w:cs="Times New Roman"/>
-                <w:sz w:val="28"/>
-                <w:szCs w:val="28"/>
-              </w:rPr>
-              <w:t>thể</w:t>
-            </w:r>
-            <w:r>
-              <w:rPr>
-                <w:rFonts w:ascii="Times New Roman" w:hAnsi="Times New Roman" w:cs="Times New Roman"/>
-                <w:spacing w:val="-2"/>
-                <w:sz w:val="28"/>
-                <w:szCs w:val="28"/>
-              </w:rPr>
-              <w:t xml:space="preserve"> </w:t>
-            </w:r>
-            <w:r>
-              <w:rPr>
-                <w:rFonts w:ascii="Times New Roman" w:hAnsi="Times New Roman" w:cs="Times New Roman"/>
-                <w:sz w:val="28"/>
-                <w:szCs w:val="28"/>
-              </w:rPr>
-              <w:t>TRA_GOP dùng để</w:t>
-            </w:r>
-            <w:r>
-              <w:rPr>
-                <w:rFonts w:ascii="Times New Roman" w:hAnsi="Times New Roman" w:cs="Times New Roman"/>
-                <w:spacing w:val="-2"/>
-                <w:sz w:val="28"/>
-                <w:szCs w:val="28"/>
-              </w:rPr>
-              <w:t xml:space="preserve"> </w:t>
-            </w:r>
-            <w:r>
-              <w:rPr>
-                <w:rFonts w:ascii="Times New Roman" w:hAnsi="Times New Roman" w:cs="Times New Roman"/>
-                <w:sz w:val="28"/>
-                <w:szCs w:val="28"/>
-              </w:rPr>
-              <w:t>lưu</w:t>
-            </w:r>
-            <w:r>
-              <w:rPr>
-                <w:rFonts w:ascii="Times New Roman" w:hAnsi="Times New Roman" w:cs="Times New Roman"/>
-                <w:spacing w:val="-2"/>
-                <w:sz w:val="28"/>
-                <w:szCs w:val="28"/>
-              </w:rPr>
-              <w:t xml:space="preserve"> </w:t>
-            </w:r>
-            <w:r>
-              <w:rPr>
-                <w:rFonts w:ascii="Times New Roman" w:hAnsi="Times New Roman" w:cs="Times New Roman"/>
-                <w:sz w:val="28"/>
-                <w:szCs w:val="28"/>
-              </w:rPr>
-              <w:t>thông tin</w:t>
-            </w:r>
-            <w:r>
-              <w:rPr>
-                <w:rFonts w:ascii="Times New Roman" w:hAnsi="Times New Roman" w:cs="Times New Roman"/>
-                <w:spacing w:val="-1"/>
-                <w:sz w:val="28"/>
-                <w:szCs w:val="28"/>
-              </w:rPr>
-              <w:t xml:space="preserve"> </w:t>
-            </w:r>
-            <w:r>
-              <w:rPr>
-                <w:rFonts w:ascii="Times New Roman" w:hAnsi="Times New Roman" w:cs="Times New Roman"/>
-                <w:sz w:val="28"/>
-                <w:szCs w:val="28"/>
-              </w:rPr>
-              <w:t>của</w:t>
-            </w:r>
-            <w:r>
-              <w:rPr>
-                <w:rFonts w:ascii="Times New Roman" w:hAnsi="Times New Roman" w:cs="Times New Roman"/>
-                <w:spacing w:val="1"/>
-                <w:sz w:val="28"/>
-                <w:szCs w:val="28"/>
-              </w:rPr>
-              <w:t xml:space="preserve"> </w:t>
-            </w:r>
-            <w:r>
-              <w:rPr>
-                <w:rFonts w:ascii="Times New Roman" w:hAnsi="Times New Roman" w:cs="Times New Roman"/>
-                <w:spacing w:val="1"/>
-                <w:sz w:val="28"/>
-                <w:szCs w:val="28"/>
-              </w:rPr>
-              <w:t>đơn hàng trả góp</w:t>
-            </w:r>
-            <w:r>
-              <w:rPr>
-                <w:rFonts w:ascii="Times New Roman" w:hAnsi="Times New Roman" w:cs="Times New Roman"/>
-                <w:spacing w:val="-2"/>
-                <w:sz w:val="28"/>
-                <w:szCs w:val="28"/>
-              </w:rPr>
-              <w:t xml:space="preserve"> </w:t>
-            </w:r>
-            <w:r>
-              <w:rPr>
-                <w:rFonts w:ascii="Times New Roman" w:hAnsi="Times New Roman" w:cs="Times New Roman"/>
-                <w:sz w:val="28"/>
-                <w:szCs w:val="28"/>
-              </w:rPr>
-              <w:t>trong</w:t>
-            </w:r>
-            <w:r>
-              <w:rPr>
-                <w:rFonts w:ascii="Times New Roman" w:hAnsi="Times New Roman" w:cs="Times New Roman"/>
-                <w:spacing w:val="-2"/>
-                <w:sz w:val="28"/>
-                <w:szCs w:val="28"/>
-              </w:rPr>
-              <w:t xml:space="preserve"> </w:t>
-            </w:r>
-            <w:r>
-              <w:rPr>
-                <w:rFonts w:ascii="Times New Roman" w:hAnsi="Times New Roman" w:cs="Times New Roman"/>
-                <w:sz w:val="28"/>
-                <w:szCs w:val="28"/>
-              </w:rPr>
-              <w:t>hệ</w:t>
-            </w:r>
-            <w:r>
-              <w:rPr>
-                <w:rFonts w:ascii="Times New Roman" w:hAnsi="Times New Roman" w:cs="Times New Roman"/>
-                <w:spacing w:val="-2"/>
-                <w:sz w:val="28"/>
-                <w:szCs w:val="28"/>
-              </w:rPr>
-              <w:t xml:space="preserve"> </w:t>
-            </w:r>
-            <w:r>
-              <w:rPr>
-                <w:rFonts w:ascii="Times New Roman" w:hAnsi="Times New Roman" w:cs="Times New Roman"/>
-                <w:sz w:val="28"/>
-                <w:szCs w:val="28"/>
-              </w:rPr>
-              <w:t>thống</w:t>
-            </w:r>
-          </w:p>
-        </w:tc>
-      </w:tr>
-      <w:tr>
-        <w:tc>
-          <w:tcPr>
-            <w:tcW w:w="1666" w:type="pct"/>
-            <w:tcBorders>
-              <w:top w:val="single" w:sz="4" w:space="0" w:color="auto"/>
-              <w:left w:val="single" w:sz="4" w:space="0" w:color="auto"/>
-              <w:bottom w:val="single" w:sz="4" w:space="0" w:color="auto"/>
-              <w:right w:val="single" w:sz="4" w:space="0" w:color="auto"/>
-            </w:tcBorders>
-          </w:tcPr>
-          <w:p>
-            <w:pPr>
-              <w:spacing w:before="40" w:after="40"/>
-              <w:rPr>
-                <w:rFonts w:ascii="Times New Roman" w:eastAsia="Times New Roman" w:hAnsi="Times New Roman" w:cs="Times New Roman"/>
-                <w:b/>
-                <w:bCs/>
-                <w:iCs/>
-                <w:sz w:val="28"/>
-                <w:szCs w:val="28"/>
-              </w:rPr>
-            </w:pPr>
-            <w:r>
-              <w:rPr>
-                <w:rFonts w:ascii="Times New Roman" w:eastAsia="Times New Roman" w:hAnsi="Times New Roman" w:cs="Times New Roman"/>
-                <w:b/>
-                <w:bCs/>
-                <w:iCs/>
-                <w:sz w:val="28"/>
-                <w:szCs w:val="28"/>
-              </w:rPr>
-              <w:t>Thuộc tính</w:t>
-            </w:r>
-          </w:p>
-        </w:tc>
-        <w:tc>
-          <w:tcPr>
-            <w:tcW w:w="1667" w:type="pct"/>
-            <w:tcBorders>
-              <w:top w:val="single" w:sz="4" w:space="0" w:color="auto"/>
-              <w:left w:val="single" w:sz="4" w:space="0" w:color="auto"/>
-              <w:bottom w:val="single" w:sz="4" w:space="0" w:color="auto"/>
-              <w:right w:val="single" w:sz="4" w:space="0" w:color="auto"/>
-            </w:tcBorders>
-          </w:tcPr>
-          <w:p>
-            <w:pPr>
-              <w:spacing w:before="40" w:after="40"/>
-              <w:rPr>
-                <w:rFonts w:ascii="Times New Roman" w:eastAsia="Times New Roman" w:hAnsi="Times New Roman" w:cs="Times New Roman"/>
-                <w:b/>
-                <w:bCs/>
-                <w:iCs/>
-                <w:sz w:val="28"/>
-                <w:szCs w:val="28"/>
-              </w:rPr>
-            </w:pPr>
-            <w:r>
-              <w:rPr>
-                <w:rFonts w:ascii="Times New Roman" w:eastAsia="Times New Roman" w:hAnsi="Times New Roman" w:cs="Times New Roman"/>
-                <w:b/>
-                <w:bCs/>
-                <w:iCs/>
-                <w:sz w:val="28"/>
-                <w:szCs w:val="28"/>
-              </w:rPr>
-              <w:t>Kiểu</w:t>
-            </w:r>
-          </w:p>
-        </w:tc>
-        <w:tc>
-          <w:tcPr>
-            <w:tcW w:w="1667" w:type="pct"/>
-            <w:tcBorders>
-              <w:top w:val="single" w:sz="4" w:space="0" w:color="auto"/>
-              <w:left w:val="single" w:sz="4" w:space="0" w:color="auto"/>
-              <w:bottom w:val="single" w:sz="4" w:space="0" w:color="auto"/>
-              <w:right w:val="single" w:sz="4" w:space="0" w:color="auto"/>
-            </w:tcBorders>
-          </w:tcPr>
-          <w:p>
-            <w:pPr>
-              <w:spacing w:before="40" w:after="40"/>
-              <w:rPr>
-                <w:rFonts w:ascii="Times New Roman" w:eastAsia="Times New Roman" w:hAnsi="Times New Roman" w:cs="Times New Roman"/>
-                <w:b/>
-                <w:bCs/>
-                <w:iCs/>
-                <w:sz w:val="28"/>
-                <w:szCs w:val="28"/>
-              </w:rPr>
-            </w:pPr>
-            <w:r>
-              <w:rPr>
-                <w:rFonts w:ascii="Times New Roman" w:eastAsia="Times New Roman" w:hAnsi="Times New Roman" w:cs="Times New Roman"/>
-                <w:b/>
-                <w:bCs/>
-                <w:iCs/>
-                <w:sz w:val="28"/>
-                <w:szCs w:val="28"/>
-              </w:rPr>
-              <w:t>Diễn giải</w:t>
-            </w:r>
-          </w:p>
-        </w:tc>
-      </w:tr>
-      <w:tr>
-        <w:tc>
-          <w:tcPr>
-            <w:tcW w:w="1666" w:type="pct"/>
-            <w:tcBorders>
-              <w:top w:val="single" w:sz="4" w:space="0" w:color="auto"/>
-              <w:left w:val="single" w:sz="4" w:space="0" w:color="auto"/>
-              <w:bottom w:val="single" w:sz="4" w:space="0" w:color="auto"/>
-              <w:right w:val="single" w:sz="4" w:space="0" w:color="auto"/>
-            </w:tcBorders>
-          </w:tcPr>
-          <w:p>
-            <w:pPr>
-              <w:spacing w:before="40" w:after="40"/>
-              <w:rPr>
-                <w:rFonts w:ascii="Times New Roman" w:eastAsia="Times New Roman" w:hAnsi="Times New Roman" w:cs="Times New Roman"/>
-                <w:i/>
-                <w:sz w:val="28"/>
-                <w:szCs w:val="28"/>
-              </w:rPr>
-            </w:pPr>
-            <w:r>
-              <w:rPr>
-                <w:rFonts w:ascii="Times New Roman" w:hAnsi="Times New Roman" w:cs="Times New Roman"/>
-                <w:color w:val="000000"/>
-                <w:sz w:val="28"/>
-                <w:szCs w:val="28"/>
-                <w:shd w:val="clear" w:color="auto" w:fill="FBFBFB"/>
-              </w:rPr>
-              <w:t>ID</w:t>
-            </w:r>
-            <w:r>
-              <w:rPr>
-                <w:rFonts w:ascii="Times New Roman" w:hAnsi="Times New Roman" w:cs="Times New Roman"/>
-                <w:color w:val="000000"/>
-                <w:sz w:val="28"/>
-                <w:szCs w:val="28"/>
-                <w:shd w:val="clear" w:color="auto" w:fill="FBFBFB"/>
-              </w:rPr>
-              <w:t>_</w:t>
-            </w:r>
-            <w:r>
-              <w:rPr>
-                <w:rFonts w:ascii="Times New Roman" w:hAnsi="Times New Roman" w:cs="Times New Roman"/>
-                <w:color w:val="000000"/>
-                <w:sz w:val="28"/>
-                <w:szCs w:val="28"/>
-                <w:shd w:val="clear" w:color="auto" w:fill="FBFBFB"/>
-              </w:rPr>
-              <w:t>TG</w:t>
-            </w:r>
-          </w:p>
-        </w:tc>
-        <w:tc>
-          <w:tcPr>
-            <w:tcW w:w="1667" w:type="pct"/>
-            <w:tcBorders>
-              <w:top w:val="single" w:sz="4" w:space="0" w:color="auto"/>
-              <w:left w:val="single" w:sz="4" w:space="0" w:color="auto"/>
-              <w:bottom w:val="single" w:sz="4" w:space="0" w:color="auto"/>
-              <w:right w:val="single" w:sz="4" w:space="0" w:color="auto"/>
-            </w:tcBorders>
-          </w:tcPr>
-          <w:p>
-            <w:pPr>
-              <w:spacing w:before="40" w:after="40"/>
-              <w:rPr>
-                <w:rFonts w:ascii="Times New Roman" w:eastAsia="Times New Roman" w:hAnsi="Times New Roman" w:cs="Times New Roman"/>
-                <w:iCs/>
-                <w:sz w:val="28"/>
-                <w:szCs w:val="28"/>
-              </w:rPr>
-            </w:pPr>
-            <w:r>
-              <w:rPr>
-                <w:rFonts w:ascii="Times New Roman" w:eastAsia="Times New Roman" w:hAnsi="Times New Roman" w:cs="Times New Roman"/>
-                <w:iCs/>
-                <w:sz w:val="28"/>
-                <w:szCs w:val="28"/>
-              </w:rPr>
-              <w:t>I</w:t>
-            </w:r>
-            <w:r>
-              <w:rPr>
-                <w:rFonts w:ascii="Times New Roman" w:eastAsia="Times New Roman" w:hAnsi="Times New Roman" w:cs="Times New Roman"/>
-                <w:iCs/>
-                <w:sz w:val="28"/>
-                <w:szCs w:val="28"/>
-              </w:rPr>
-              <w:t>nt</w:t>
-            </w:r>
-          </w:p>
-        </w:tc>
-        <w:tc>
-          <w:tcPr>
-            <w:tcW w:w="1667" w:type="pct"/>
-            <w:tcBorders>
-              <w:top w:val="single" w:sz="4" w:space="0" w:color="auto"/>
-              <w:left w:val="single" w:sz="4" w:space="0" w:color="auto"/>
-              <w:bottom w:val="single" w:sz="4" w:space="0" w:color="auto"/>
-              <w:right w:val="single" w:sz="4" w:space="0" w:color="auto"/>
-            </w:tcBorders>
-          </w:tcPr>
-          <w:p>
-            <w:pPr>
-              <w:spacing w:before="40" w:after="40"/>
-              <w:rPr>
-                <w:rFonts w:ascii="Times New Roman" w:eastAsia="Times New Roman" w:hAnsi="Times New Roman" w:cs="Times New Roman"/>
-                <w:iCs/>
-                <w:sz w:val="28"/>
-                <w:szCs w:val="28"/>
-              </w:rPr>
-            </w:pPr>
-            <w:r>
-              <w:rPr>
-                <w:rFonts w:ascii="Times New Roman" w:eastAsia="Times New Roman" w:hAnsi="Times New Roman" w:cs="Times New Roman"/>
-                <w:iCs/>
-                <w:sz w:val="28"/>
-                <w:szCs w:val="28"/>
-              </w:rPr>
-              <w:t>Mã</w:t>
-            </w:r>
-            <w:r>
-              <w:rPr>
-                <w:rFonts w:ascii="Times New Roman" w:eastAsia="Times New Roman" w:hAnsi="Times New Roman" w:cs="Times New Roman"/>
-                <w:iCs/>
-                <w:sz w:val="28"/>
-                <w:szCs w:val="28"/>
-              </w:rPr>
-              <w:t xml:space="preserve"> </w:t>
-            </w:r>
-            <w:r>
-              <w:rPr>
-                <w:rFonts w:ascii="Times New Roman" w:eastAsia="Times New Roman" w:hAnsi="Times New Roman" w:cs="Times New Roman"/>
-                <w:iCs/>
-                <w:sz w:val="28"/>
-                <w:szCs w:val="28"/>
-              </w:rPr>
-              <w:t>trả</w:t>
-            </w:r>
-            <w:r>
-              <w:rPr>
-                <w:rFonts w:ascii="Times New Roman" w:eastAsia="Times New Roman" w:hAnsi="Times New Roman" w:cs="Times New Roman"/>
-                <w:iCs/>
-                <w:sz w:val="28"/>
-                <w:szCs w:val="28"/>
-              </w:rPr>
-              <w:t xml:space="preserve"> </w:t>
-            </w:r>
-            <w:r>
-              <w:rPr>
-                <w:rFonts w:ascii="Times New Roman" w:eastAsia="Times New Roman" w:hAnsi="Times New Roman" w:cs="Times New Roman"/>
-                <w:iCs/>
-                <w:sz w:val="28"/>
-                <w:szCs w:val="28"/>
-              </w:rPr>
-              <w:t>góp</w:t>
-            </w:r>
-          </w:p>
-        </w:tc>
-      </w:tr>
-      <w:tr>
-        <w:tc>
-          <w:tcPr>
-            <w:tcW w:w="1666" w:type="pct"/>
-            <w:tcBorders>
-              <w:top w:val="single" w:sz="4" w:space="0" w:color="auto"/>
-              <w:left w:val="single" w:sz="4" w:space="0" w:color="auto"/>
-              <w:bottom w:val="single" w:sz="4" w:space="0" w:color="auto"/>
-              <w:right w:val="single" w:sz="4" w:space="0" w:color="auto"/>
-            </w:tcBorders>
-          </w:tcPr>
-          <w:p>
-            <w:pPr>
-              <w:spacing w:before="40" w:after="40"/>
-              <w:rPr>
-                <w:rFonts w:ascii="Times New Roman" w:hAnsi="Times New Roman" w:cs="Times New Roman"/>
-                <w:color w:val="000000"/>
-                <w:sz w:val="28"/>
-                <w:szCs w:val="28"/>
-                <w:shd w:val="clear" w:color="auto" w:fill="FBFBFB"/>
-              </w:rPr>
-            </w:pPr>
-            <w:r>
-              <w:rPr>
-                <w:rFonts w:ascii="Times New Roman" w:hAnsi="Times New Roman" w:cs="Times New Roman"/>
-                <w:color w:val="000000"/>
-                <w:sz w:val="28"/>
-                <w:szCs w:val="28"/>
-                <w:shd w:val="clear" w:color="auto" w:fill="FBFBFB"/>
-              </w:rPr>
-              <w:t>ID_</w:t>
-            </w:r>
-            <w:r>
-              <w:rPr>
-                <w:rFonts w:ascii="Times New Roman" w:hAnsi="Times New Roman" w:cs="Times New Roman"/>
-                <w:color w:val="000000"/>
-                <w:sz w:val="28"/>
-                <w:szCs w:val="28"/>
-                <w:shd w:val="clear" w:color="auto" w:fill="FBFBFB"/>
-              </w:rPr>
-              <w:t>HD</w:t>
-            </w:r>
-          </w:p>
-        </w:tc>
-        <w:tc>
-          <w:tcPr>
-            <w:tcW w:w="1667" w:type="pct"/>
-            <w:tcBorders>
-              <w:top w:val="single" w:sz="4" w:space="0" w:color="auto"/>
-              <w:left w:val="single" w:sz="4" w:space="0" w:color="auto"/>
-              <w:bottom w:val="single" w:sz="4" w:space="0" w:color="auto"/>
-              <w:right w:val="single" w:sz="4" w:space="0" w:color="auto"/>
-            </w:tcBorders>
-          </w:tcPr>
-          <w:p>
-            <w:pPr>
-              <w:spacing w:before="40" w:after="40"/>
-              <w:rPr>
-                <w:rFonts w:ascii="Times New Roman" w:eastAsia="Times New Roman" w:hAnsi="Times New Roman" w:cs="Times New Roman"/>
-                <w:iCs/>
-                <w:sz w:val="28"/>
-                <w:szCs w:val="28"/>
-              </w:rPr>
-            </w:pPr>
-            <w:r>
-              <w:rPr>
-                <w:rFonts w:ascii="Times New Roman" w:eastAsia="Times New Roman" w:hAnsi="Times New Roman" w:cs="Times New Roman"/>
-                <w:iCs/>
-                <w:sz w:val="28"/>
-                <w:szCs w:val="28"/>
-              </w:rPr>
-              <w:t>I</w:t>
-            </w:r>
-            <w:r>
-              <w:rPr>
-                <w:rFonts w:ascii="Times New Roman" w:eastAsia="Times New Roman" w:hAnsi="Times New Roman" w:cs="Times New Roman"/>
-                <w:iCs/>
-                <w:sz w:val="28"/>
-                <w:szCs w:val="28"/>
-              </w:rPr>
-              <w:t>nt</w:t>
-            </w:r>
-          </w:p>
-        </w:tc>
-        <w:tc>
-          <w:tcPr>
-            <w:tcW w:w="1667" w:type="pct"/>
-            <w:tcBorders>
-              <w:top w:val="single" w:sz="4" w:space="0" w:color="auto"/>
-              <w:left w:val="single" w:sz="4" w:space="0" w:color="auto"/>
-              <w:bottom w:val="single" w:sz="4" w:space="0" w:color="auto"/>
-              <w:right w:val="single" w:sz="4" w:space="0" w:color="auto"/>
-            </w:tcBorders>
-          </w:tcPr>
-          <w:p>
-            <w:pPr>
-              <w:spacing w:before="40" w:after="40"/>
-              <w:rPr>
-                <w:rFonts w:ascii="Times New Roman" w:eastAsia="Times New Roman" w:hAnsi="Times New Roman" w:cs="Times New Roman"/>
-                <w:iCs/>
-                <w:sz w:val="28"/>
-                <w:szCs w:val="28"/>
-              </w:rPr>
-            </w:pPr>
-            <w:r>
-              <w:rPr>
-                <w:rFonts w:ascii="Times New Roman" w:eastAsia="Times New Roman" w:hAnsi="Times New Roman" w:cs="Times New Roman"/>
-                <w:iCs/>
-                <w:sz w:val="28"/>
-                <w:szCs w:val="28"/>
-              </w:rPr>
-              <w:t xml:space="preserve">Mã </w:t>
-            </w:r>
-            <w:r>
-              <w:rPr>
-                <w:rFonts w:ascii="Times New Roman" w:eastAsia="Times New Roman" w:hAnsi="Times New Roman" w:cs="Times New Roman"/>
-                <w:iCs/>
-                <w:sz w:val="28"/>
-                <w:szCs w:val="28"/>
-              </w:rPr>
-              <w:t>hoá</w:t>
-            </w:r>
-            <w:r>
-              <w:rPr>
-                <w:rFonts w:ascii="Times New Roman" w:eastAsia="Times New Roman" w:hAnsi="Times New Roman" w:cs="Times New Roman"/>
-                <w:iCs/>
-                <w:sz w:val="28"/>
-                <w:szCs w:val="28"/>
-              </w:rPr>
-              <w:t xml:space="preserve"> </w:t>
-            </w:r>
-            <w:r>
-              <w:rPr>
-                <w:rFonts w:ascii="Times New Roman" w:eastAsia="Times New Roman" w:hAnsi="Times New Roman" w:cs="Times New Roman"/>
-                <w:iCs/>
-                <w:sz w:val="28"/>
-                <w:szCs w:val="28"/>
-              </w:rPr>
-              <w:t>đơn</w:t>
-            </w:r>
-          </w:p>
-        </w:tc>
-      </w:tr>
-      <w:tr>
-        <w:tc>
-          <w:tcPr>
-            <w:tcW w:w="1666" w:type="pct"/>
-            <w:tcBorders>
-              <w:top w:val="single" w:sz="4" w:space="0" w:color="auto"/>
-              <w:left w:val="single" w:sz="4" w:space="0" w:color="auto"/>
-              <w:bottom w:val="single" w:sz="4" w:space="0" w:color="auto"/>
-              <w:right w:val="single" w:sz="4" w:space="0" w:color="auto"/>
-            </w:tcBorders>
-          </w:tcPr>
-          <w:p>
-            <w:pPr>
-              <w:spacing w:before="40" w:after="40"/>
-              <w:rPr>
-                <w:rFonts w:ascii="Times New Roman" w:eastAsia="Times New Roman" w:hAnsi="Times New Roman" w:cs="Times New Roman"/>
-                <w:iCs/>
-                <w:sz w:val="28"/>
-                <w:szCs w:val="28"/>
-              </w:rPr>
-            </w:pPr>
-            <w:r>
-              <w:rPr>
-                <w:rFonts w:ascii="Times New Roman" w:eastAsia="Times New Roman" w:hAnsi="Times New Roman" w:cs="Times New Roman"/>
-                <w:iCs/>
-                <w:sz w:val="28"/>
-                <w:szCs w:val="28"/>
-              </w:rPr>
-              <w:t>SOTIENPHAITRA</w:t>
-            </w:r>
-          </w:p>
-        </w:tc>
-        <w:tc>
-          <w:tcPr>
-            <w:tcW w:w="1667" w:type="pct"/>
-            <w:tcBorders>
-              <w:top w:val="single" w:sz="4" w:space="0" w:color="auto"/>
-              <w:left w:val="single" w:sz="4" w:space="0" w:color="auto"/>
-              <w:bottom w:val="single" w:sz="4" w:space="0" w:color="auto"/>
-              <w:right w:val="single" w:sz="4" w:space="0" w:color="auto"/>
-            </w:tcBorders>
-          </w:tcPr>
-          <w:p>
-            <w:pPr>
-              <w:spacing w:before="40" w:after="40"/>
-              <w:rPr>
-                <w:rFonts w:ascii="Times New Roman" w:eastAsia="Times New Roman" w:hAnsi="Times New Roman" w:cs="Times New Roman"/>
-                <w:iCs/>
-                <w:sz w:val="28"/>
-                <w:szCs w:val="28"/>
-              </w:rPr>
-            </w:pPr>
-            <w:r>
-              <w:rPr>
-                <w:rFonts w:ascii="Times New Roman" w:eastAsia="Times New Roman" w:hAnsi="Times New Roman" w:cs="Times New Roman"/>
-                <w:iCs/>
-                <w:sz w:val="28"/>
-                <w:szCs w:val="28"/>
-              </w:rPr>
-              <w:t>Double</w:t>
-            </w:r>
-          </w:p>
-        </w:tc>
-        <w:tc>
-          <w:tcPr>
-            <w:tcW w:w="1667" w:type="pct"/>
-            <w:tcBorders>
-              <w:top w:val="single" w:sz="4" w:space="0" w:color="auto"/>
-              <w:left w:val="single" w:sz="4" w:space="0" w:color="auto"/>
-              <w:bottom w:val="single" w:sz="4" w:space="0" w:color="auto"/>
-              <w:right w:val="single" w:sz="4" w:space="0" w:color="auto"/>
-            </w:tcBorders>
-          </w:tcPr>
-          <w:p>
-            <w:pPr>
-              <w:spacing w:before="40" w:after="40"/>
-              <w:rPr>
-                <w:rFonts w:ascii="Times New Roman" w:eastAsia="Times New Roman" w:hAnsi="Times New Roman" w:cs="Times New Roman"/>
-                <w:iCs/>
-                <w:sz w:val="28"/>
-                <w:szCs w:val="28"/>
-              </w:rPr>
-            </w:pPr>
-            <w:r>
-              <w:rPr>
-                <w:rFonts w:ascii="Times New Roman" w:eastAsia="Times New Roman" w:hAnsi="Times New Roman" w:cs="Times New Roman"/>
-                <w:iCs/>
-                <w:sz w:val="28"/>
-                <w:szCs w:val="28"/>
-              </w:rPr>
-              <w:t>Số tiền phải trả</w:t>
-            </w:r>
-          </w:p>
-        </w:tc>
-      </w:tr>
-      <w:tr>
-        <w:tc>
-          <w:tcPr>
-            <w:tcW w:w="1666" w:type="pct"/>
-            <w:tcBorders>
-              <w:top w:val="single" w:sz="4" w:space="0" w:color="auto"/>
-              <w:left w:val="single" w:sz="4" w:space="0" w:color="auto"/>
-              <w:bottom w:val="single" w:sz="4" w:space="0" w:color="auto"/>
-              <w:right w:val="single" w:sz="4" w:space="0" w:color="auto"/>
-            </w:tcBorders>
-          </w:tcPr>
-          <w:p>
-            <w:pPr>
-              <w:tabs>
-                <w:tab w:val="center" w:pos="1401"/>
-              </w:tabs>
-              <w:spacing w:before="40" w:after="40"/>
-              <w:rPr>
-                <w:rFonts w:ascii="Times New Roman" w:eastAsia="Times New Roman" w:hAnsi="Times New Roman" w:cs="Times New Roman"/>
-                <w:iCs/>
-                <w:sz w:val="28"/>
-                <w:szCs w:val="28"/>
-              </w:rPr>
-            </w:pPr>
-            <w:r>
-              <w:rPr>
-                <w:rFonts w:ascii="Times New Roman" w:eastAsia="Times New Roman" w:hAnsi="Times New Roman" w:cs="Times New Roman"/>
-                <w:iCs/>
-                <w:sz w:val="28"/>
-                <w:szCs w:val="28"/>
-              </w:rPr>
-              <w:t>SOTIENDATRA</w:t>
-            </w:r>
-          </w:p>
-        </w:tc>
-        <w:tc>
-          <w:tcPr>
-            <w:tcW w:w="1667" w:type="pct"/>
-            <w:tcBorders>
-              <w:top w:val="single" w:sz="4" w:space="0" w:color="auto"/>
-              <w:left w:val="single" w:sz="4" w:space="0" w:color="auto"/>
-              <w:bottom w:val="single" w:sz="4" w:space="0" w:color="auto"/>
-              <w:right w:val="single" w:sz="4" w:space="0" w:color="auto"/>
-            </w:tcBorders>
-          </w:tcPr>
-          <w:p>
-            <w:pPr>
-              <w:spacing w:before="40" w:after="40"/>
-              <w:rPr>
-                <w:rFonts w:ascii="Times New Roman" w:eastAsia="Times New Roman" w:hAnsi="Times New Roman" w:cs="Times New Roman"/>
-                <w:iCs/>
-                <w:sz w:val="28"/>
-                <w:szCs w:val="28"/>
-              </w:rPr>
-            </w:pPr>
-            <w:r>
-              <w:rPr>
-                <w:rFonts w:ascii="Times New Roman" w:eastAsia="Times New Roman" w:hAnsi="Times New Roman" w:cs="Times New Roman"/>
-                <w:iCs/>
-                <w:sz w:val="28"/>
-                <w:szCs w:val="28"/>
-              </w:rPr>
-              <w:t>Double</w:t>
-            </w:r>
-          </w:p>
-        </w:tc>
-        <w:tc>
-          <w:tcPr>
-            <w:tcW w:w="1667" w:type="pct"/>
-            <w:tcBorders>
-              <w:top w:val="single" w:sz="4" w:space="0" w:color="auto"/>
-              <w:left w:val="single" w:sz="4" w:space="0" w:color="auto"/>
-              <w:bottom w:val="single" w:sz="4" w:space="0" w:color="auto"/>
-              <w:right w:val="single" w:sz="4" w:space="0" w:color="auto"/>
-            </w:tcBorders>
-          </w:tcPr>
-          <w:p>
-            <w:pPr>
-              <w:spacing w:before="40" w:after="40"/>
-              <w:rPr>
-                <w:rFonts w:ascii="Times New Roman" w:eastAsia="Times New Roman" w:hAnsi="Times New Roman" w:cs="Times New Roman"/>
-                <w:iCs/>
-                <w:sz w:val="28"/>
-                <w:szCs w:val="28"/>
-              </w:rPr>
-            </w:pPr>
-            <w:r>
-              <w:rPr>
-                <w:rFonts w:ascii="Times New Roman" w:eastAsia="Times New Roman" w:hAnsi="Times New Roman" w:cs="Times New Roman"/>
-                <w:iCs/>
-                <w:sz w:val="28"/>
-                <w:szCs w:val="28"/>
-              </w:rPr>
-              <w:t>Số tiền đã trả</w:t>
-            </w:r>
-          </w:p>
-        </w:tc>
-      </w:tr>
-      <w:tr>
-        <w:tc>
-          <w:tcPr>
-            <w:tcW w:w="1666" w:type="pct"/>
-            <w:tcBorders>
-              <w:top w:val="single" w:sz="4" w:space="0" w:color="auto"/>
-              <w:left w:val="single" w:sz="4" w:space="0" w:color="auto"/>
-              <w:bottom w:val="single" w:sz="4" w:space="0" w:color="auto"/>
-              <w:right w:val="single" w:sz="4" w:space="0" w:color="auto"/>
-            </w:tcBorders>
-          </w:tcPr>
-          <w:p>
-            <w:pPr>
-              <w:spacing w:before="40" w:after="40"/>
-              <w:rPr>
-                <w:rFonts w:ascii="Times New Roman" w:eastAsia="Times New Roman" w:hAnsi="Times New Roman" w:cs="Times New Roman"/>
-                <w:iCs/>
-                <w:sz w:val="28"/>
-                <w:szCs w:val="28"/>
-              </w:rPr>
-            </w:pPr>
-            <w:r>
-              <w:rPr>
-                <w:rFonts w:ascii="Times New Roman" w:eastAsia="Times New Roman" w:hAnsi="Times New Roman" w:cs="Times New Roman"/>
-                <w:iCs/>
-                <w:sz w:val="28"/>
-                <w:szCs w:val="28"/>
-              </w:rPr>
-              <w:t>NGAYDONGTIEN</w:t>
-            </w:r>
-          </w:p>
-        </w:tc>
-        <w:tc>
-          <w:tcPr>
-            <w:tcW w:w="1667" w:type="pct"/>
-            <w:tcBorders>
-              <w:top w:val="single" w:sz="4" w:space="0" w:color="auto"/>
-              <w:left w:val="single" w:sz="4" w:space="0" w:color="auto"/>
-              <w:bottom w:val="single" w:sz="4" w:space="0" w:color="auto"/>
-              <w:right w:val="single" w:sz="4" w:space="0" w:color="auto"/>
-            </w:tcBorders>
-          </w:tcPr>
-          <w:p>
-            <w:pPr>
-              <w:spacing w:before="40" w:after="40"/>
-              <w:rPr>
-                <w:rFonts w:ascii="Times New Roman" w:eastAsia="Times New Roman" w:hAnsi="Times New Roman" w:cs="Times New Roman"/>
-                <w:iCs/>
-                <w:sz w:val="28"/>
-                <w:szCs w:val="28"/>
-              </w:rPr>
-            </w:pPr>
-            <w:r>
-              <w:rPr>
-                <w:rFonts w:ascii="Times New Roman" w:hAnsi="Times New Roman" w:cs="Times New Roman"/>
-                <w:iCs/>
-                <w:sz w:val="28"/>
-                <w:szCs w:val="28"/>
-              </w:rPr>
-              <w:t>Datetime</w:t>
-            </w:r>
-          </w:p>
-        </w:tc>
-        <w:tc>
-          <w:tcPr>
-            <w:tcW w:w="1667" w:type="pct"/>
-            <w:tcBorders>
-              <w:top w:val="single" w:sz="4" w:space="0" w:color="auto"/>
-              <w:left w:val="single" w:sz="4" w:space="0" w:color="auto"/>
-              <w:bottom w:val="single" w:sz="4" w:space="0" w:color="auto"/>
-              <w:right w:val="single" w:sz="4" w:space="0" w:color="auto"/>
-            </w:tcBorders>
-          </w:tcPr>
-          <w:p>
-            <w:pPr>
-              <w:spacing w:before="40" w:after="40"/>
-              <w:rPr>
-                <w:rFonts w:ascii="Times New Roman" w:eastAsia="Times New Roman" w:hAnsi="Times New Roman" w:cs="Times New Roman"/>
-                <w:iCs/>
-                <w:sz w:val="28"/>
-                <w:szCs w:val="28"/>
-              </w:rPr>
-            </w:pPr>
-            <w:r>
-              <w:rPr>
-                <w:rFonts w:ascii="Times New Roman" w:eastAsia="Times New Roman" w:hAnsi="Times New Roman" w:cs="Times New Roman"/>
-                <w:iCs/>
-                <w:sz w:val="28"/>
-                <w:szCs w:val="28"/>
-              </w:rPr>
-              <w:t>Ngày đóng tiền</w:t>
-            </w:r>
-            <w:r>
-              <w:rPr>
-                <w:rFonts w:ascii="Times New Roman" w:eastAsia="Times New Roman" w:hAnsi="Times New Roman" w:cs="Times New Roman"/>
-                <w:iCs/>
-                <w:sz w:val="28"/>
-                <w:szCs w:val="28"/>
-              </w:rPr>
-              <w:t xml:space="preserve"> </w:t>
-            </w:r>
-          </w:p>
-        </w:tc>
-      </w:tr>
-      <w:tr>
-        <w:tc>
-          <w:tcPr>
-            <w:tcW w:w="1666" w:type="pct"/>
-            <w:tcBorders>
-              <w:top w:val="single" w:sz="4" w:space="0" w:color="auto"/>
-              <w:left w:val="single" w:sz="4" w:space="0" w:color="auto"/>
-              <w:bottom w:val="single" w:sz="4" w:space="0" w:color="auto"/>
-              <w:right w:val="single" w:sz="4" w:space="0" w:color="auto"/>
-            </w:tcBorders>
-          </w:tcPr>
-          <w:p>
-            <w:pPr>
-              <w:spacing w:before="40" w:after="40"/>
-              <w:rPr>
-                <w:rFonts w:ascii="Times New Roman" w:hAnsi="Times New Roman" w:cs="Times New Roman"/>
-                <w:color w:val="000000"/>
-                <w:sz w:val="28"/>
-                <w:szCs w:val="28"/>
-                <w:shd w:val="clear" w:color="auto" w:fill="FBFBFB"/>
-              </w:rPr>
-            </w:pPr>
-            <w:r>
-              <w:rPr>
-                <w:rFonts w:ascii="Times New Roman" w:hAnsi="Times New Roman" w:cs="Times New Roman"/>
-                <w:color w:val="000000"/>
-                <w:sz w:val="28"/>
-                <w:szCs w:val="28"/>
-                <w:shd w:val="clear" w:color="auto" w:fill="FBFBFB"/>
-              </w:rPr>
-              <w:t>TIENDONGHANGTHANG</w:t>
-            </w:r>
-          </w:p>
-        </w:tc>
-        <w:tc>
-          <w:tcPr>
-            <w:tcW w:w="1667" w:type="pct"/>
-            <w:tcBorders>
-              <w:top w:val="single" w:sz="4" w:space="0" w:color="auto"/>
-              <w:left w:val="single" w:sz="4" w:space="0" w:color="auto"/>
-              <w:bottom w:val="single" w:sz="4" w:space="0" w:color="auto"/>
-              <w:right w:val="single" w:sz="4" w:space="0" w:color="auto"/>
-            </w:tcBorders>
-          </w:tcPr>
-          <w:p>
-            <w:pPr>
-              <w:spacing w:before="40" w:after="40"/>
-              <w:rPr>
-                <w:rFonts w:ascii="Times New Roman" w:eastAsia="Times New Roman" w:hAnsi="Times New Roman" w:cs="Times New Roman"/>
-                <w:iCs/>
-                <w:sz w:val="28"/>
-                <w:szCs w:val="28"/>
-              </w:rPr>
-            </w:pPr>
-            <w:r>
-              <w:rPr>
-                <w:rFonts w:ascii="Times New Roman" w:eastAsia="Times New Roman" w:hAnsi="Times New Roman" w:cs="Times New Roman"/>
-                <w:iCs/>
-                <w:sz w:val="28"/>
-                <w:szCs w:val="28"/>
-              </w:rPr>
-              <w:t>Double</w:t>
-            </w:r>
-          </w:p>
-        </w:tc>
-        <w:tc>
-          <w:tcPr>
-            <w:tcW w:w="1667" w:type="pct"/>
-            <w:tcBorders>
-              <w:top w:val="single" w:sz="4" w:space="0" w:color="auto"/>
-              <w:left w:val="single" w:sz="4" w:space="0" w:color="auto"/>
-              <w:bottom w:val="single" w:sz="4" w:space="0" w:color="auto"/>
-              <w:right w:val="single" w:sz="4" w:space="0" w:color="auto"/>
-            </w:tcBorders>
-          </w:tcPr>
-          <w:p>
-            <w:pPr>
-              <w:spacing w:before="40" w:after="40"/>
-              <w:rPr>
-                <w:rFonts w:ascii="Times New Roman" w:eastAsia="Times New Roman" w:hAnsi="Times New Roman" w:cs="Times New Roman"/>
-                <w:iCs/>
-                <w:sz w:val="28"/>
-                <w:szCs w:val="28"/>
-              </w:rPr>
-            </w:pPr>
-            <w:r>
-              <w:rPr>
-                <w:rFonts w:ascii="Times New Roman" w:eastAsia="Times New Roman" w:hAnsi="Times New Roman" w:cs="Times New Roman"/>
-                <w:iCs/>
-                <w:sz w:val="28"/>
-                <w:szCs w:val="28"/>
-              </w:rPr>
-              <w:t>Tiền đóng hàng tháng</w:t>
-            </w:r>
-          </w:p>
-        </w:tc>
-      </w:tr>
-    </w:tbl>
-    <w:p>
-      <w:pPr>
-        <w:pStyle w:val="Caption"/>
-        <w:rPr>
-          <w:rFonts w:ascii="Times New Roman" w:hAnsi="Times New Roman" w:cs="Times New Roman"/>
-          <w:kern w:val="0"/>
-          <w:sz w:val="28"/>
-          <w:szCs w:val="28"/>
-          <w:lang w:val="en-US"/>
-          <w14:ligatures w14:val="none"/>
-        </w:rPr>
-      </w:pPr>
-      <w:r>
-        <w:rPr>
-          <w:rFonts w:ascii="Times New Roman" w:hAnsi="Times New Roman" w:cs="Times New Roman"/>
-          <w:b/>
-          <w:bCs/>
-          <w:sz w:val="28"/>
-          <w:szCs w:val="28"/>
-        </w:rPr>
-        <w:t xml:space="preserve">Bảng </w:t>
-      </w:r>
-      <w:r>
-        <w:rPr>
-          <w:rFonts w:ascii="Times New Roman" w:hAnsi="Times New Roman" w:cs="Times New Roman"/>
-          <w:b/>
-          <w:bCs/>
-          <w:sz w:val="28"/>
-          <w:szCs w:val="28"/>
-          <w:lang w:val="en-US"/>
-        </w:rPr>
-        <w:t>2.1</w:t>
-      </w:r>
-      <w:r>
-        <w:rPr>
-          <w:rFonts w:ascii="Times New Roman" w:hAnsi="Times New Roman" w:cs="Times New Roman"/>
-          <w:b/>
-          <w:bCs/>
-          <w:sz w:val="28"/>
-          <w:szCs w:val="28"/>
-          <w:lang w:val="en-US"/>
-        </w:rPr>
-        <w:t>1</w:t>
-      </w:r>
-      <w:r>
-        <w:rPr>
-          <w:rFonts w:ascii="Times New Roman" w:hAnsi="Times New Roman" w:cs="Times New Roman"/>
-          <w:b/>
-          <w:bCs/>
-          <w:sz w:val="28"/>
-          <w:szCs w:val="28"/>
-        </w:rPr>
-        <w:t>:</w:t>
-      </w:r>
-      <w:r>
-        <w:rPr>
-          <w:rFonts w:ascii="Times New Roman" w:hAnsi="Times New Roman" w:cs="Times New Roman"/>
-          <w:sz w:val="28"/>
-          <w:szCs w:val="28"/>
-        </w:rPr>
-        <w:t xml:space="preserve"> Loại thực thể </w:t>
-      </w:r>
-      <w:r>
-        <w:rPr>
-          <w:rFonts w:ascii="Times New Roman" w:hAnsi="Times New Roman" w:cs="Times New Roman"/>
-          <w:sz w:val="28"/>
-          <w:szCs w:val="28"/>
-        </w:rPr>
-        <w:t>TRA_GOP dùng để</w:t>
-      </w:r>
-      <w:r>
-        <w:rPr>
-          <w:rFonts w:ascii="Times New Roman" w:hAnsi="Times New Roman" w:cs="Times New Roman"/>
-          <w:spacing w:val="-2"/>
-          <w:kern w:val="0"/>
-          <w:sz w:val="28"/>
-          <w:szCs w:val="28"/>
-          <w:lang w:val="en-US"/>
-          <w14:ligatures w14:val="none"/>
-        </w:rPr>
-        <w:t xml:space="preserve"> </w:t>
-      </w:r>
-      <w:r>
-        <w:rPr>
-          <w:rFonts w:ascii="Times New Roman" w:hAnsi="Times New Roman" w:cs="Times New Roman"/>
-          <w:kern w:val="0"/>
-          <w:sz w:val="28"/>
-          <w:szCs w:val="28"/>
-          <w:lang w:val="en-US"/>
-          <w14:ligatures w14:val="none"/>
-        </w:rPr>
-        <w:t>lưu</w:t>
-      </w:r>
-      <w:r>
-        <w:rPr>
-          <w:rFonts w:ascii="Times New Roman" w:hAnsi="Times New Roman" w:cs="Times New Roman"/>
-          <w:spacing w:val="-2"/>
-          <w:kern w:val="0"/>
-          <w:sz w:val="28"/>
-          <w:szCs w:val="28"/>
-          <w:lang w:val="en-US"/>
-          <w14:ligatures w14:val="none"/>
-        </w:rPr>
-        <w:t xml:space="preserve"> </w:t>
-      </w:r>
-      <w:r>
-        <w:rPr>
-          <w:rFonts w:ascii="Times New Roman" w:hAnsi="Times New Roman" w:cs="Times New Roman"/>
-          <w:kern w:val="0"/>
-          <w:sz w:val="28"/>
-          <w:szCs w:val="28"/>
-          <w:lang w:val="en-US"/>
-          <w14:ligatures w14:val="none"/>
-        </w:rPr>
-        <w:t>thông tin</w:t>
-      </w:r>
-      <w:r>
-        <w:rPr>
-          <w:rFonts w:ascii="Times New Roman" w:hAnsi="Times New Roman" w:cs="Times New Roman"/>
-          <w:spacing w:val="-1"/>
-          <w:kern w:val="0"/>
-          <w:sz w:val="28"/>
-          <w:szCs w:val="28"/>
-          <w:lang w:val="en-US"/>
-          <w14:ligatures w14:val="none"/>
-        </w:rPr>
-        <w:t xml:space="preserve"> </w:t>
-      </w:r>
-      <w:r>
-        <w:rPr>
-          <w:rFonts w:ascii="Times New Roman" w:hAnsi="Times New Roman" w:cs="Times New Roman"/>
-          <w:kern w:val="0"/>
-          <w:sz w:val="28"/>
-          <w:szCs w:val="28"/>
-          <w:lang w:val="en-US"/>
-          <w14:ligatures w14:val="none"/>
-        </w:rPr>
-        <w:t>của</w:t>
-      </w:r>
-      <w:r>
-        <w:rPr>
-          <w:rFonts w:ascii="Times New Roman" w:hAnsi="Times New Roman" w:cs="Times New Roman"/>
-          <w:spacing w:val="1"/>
-          <w:kern w:val="0"/>
-          <w:sz w:val="28"/>
-          <w:szCs w:val="28"/>
-          <w:lang w:val="en-US"/>
-          <w14:ligatures w14:val="none"/>
-        </w:rPr>
-        <w:t xml:space="preserve"> </w:t>
-      </w:r>
-      <w:r>
-        <w:rPr>
-          <w:rFonts w:ascii="Times New Roman" w:hAnsi="Times New Roman" w:cs="Times New Roman"/>
-          <w:spacing w:val="1"/>
-          <w:sz w:val="28"/>
-          <w:szCs w:val="28"/>
-        </w:rPr>
-        <w:t>đơn hàng trả góp</w:t>
-      </w:r>
-      <w:r>
-        <w:rPr>
-          <w:rFonts w:ascii="Times New Roman" w:hAnsi="Times New Roman" w:cs="Times New Roman"/>
-          <w:spacing w:val="-2"/>
-          <w:kern w:val="0"/>
-          <w:sz w:val="28"/>
-          <w:szCs w:val="28"/>
-          <w:lang w:val="en-US"/>
-          <w14:ligatures w14:val="none"/>
-        </w:rPr>
-        <w:t xml:space="preserve"> </w:t>
-      </w:r>
-      <w:r>
-        <w:rPr>
-          <w:rFonts w:ascii="Times New Roman" w:hAnsi="Times New Roman" w:cs="Times New Roman"/>
-          <w:kern w:val="0"/>
-          <w:sz w:val="28"/>
-          <w:szCs w:val="28"/>
-          <w:lang w:val="en-US"/>
-          <w14:ligatures w14:val="none"/>
-        </w:rPr>
-        <w:t>trong</w:t>
-      </w:r>
-      <w:r>
-        <w:rPr>
-          <w:rFonts w:ascii="Times New Roman" w:hAnsi="Times New Roman" w:cs="Times New Roman"/>
-          <w:spacing w:val="-2"/>
-          <w:kern w:val="0"/>
-          <w:sz w:val="28"/>
-          <w:szCs w:val="28"/>
-          <w:lang w:val="en-US"/>
-          <w14:ligatures w14:val="none"/>
-        </w:rPr>
-        <w:t xml:space="preserve"> </w:t>
-      </w:r>
-      <w:r>
-        <w:rPr>
-          <w:rFonts w:ascii="Times New Roman" w:hAnsi="Times New Roman" w:cs="Times New Roman"/>
-          <w:kern w:val="0"/>
-          <w:sz w:val="28"/>
-          <w:szCs w:val="28"/>
-          <w:lang w:val="en-US"/>
-          <w14:ligatures w14:val="none"/>
-        </w:rPr>
-        <w:t>hệ</w:t>
-      </w:r>
-      <w:r>
-        <w:rPr>
-          <w:rFonts w:ascii="Times New Roman" w:hAnsi="Times New Roman" w:cs="Times New Roman"/>
-          <w:spacing w:val="-2"/>
-          <w:kern w:val="0"/>
-          <w:sz w:val="28"/>
-          <w:szCs w:val="28"/>
-          <w:lang w:val="en-US"/>
-          <w14:ligatures w14:val="none"/>
-        </w:rPr>
-        <w:t xml:space="preserve"> </w:t>
-      </w:r>
-      <w:r>
-        <w:rPr>
-          <w:rFonts w:ascii="Times New Roman" w:hAnsi="Times New Roman" w:cs="Times New Roman"/>
-          <w:kern w:val="0"/>
-          <w:sz w:val="28"/>
-          <w:szCs w:val="28"/>
-          <w:lang w:val="en-US"/>
-          <w14:ligatures w14:val="none"/>
-        </w:rPr>
-        <w:t>thống</w:t>
-      </w:r>
-    </w:p>
-    <w:p>
-      <w:pPr>
-        <w:rPr>
-          <w:lang w:eastAsia="en-US"/>
         </w:rPr>
       </w:pPr>
     </w:p>
@@ -42320,7 +41104,7 @@
                 <w:sz w:val="28"/>
                 <w:szCs w:val="28"/>
               </w:rPr>
-              <w:t>KHUYEN</w:t>
+              <w:t xml:space="preserve">NHA_CUNG_CAP </w:t>
             </w:r>
             <w:r>
               <w:rPr>
@@ -42328,15 +41112,7 @@
                 <w:sz w:val="28"/>
                 <w:szCs w:val="28"/>
               </w:rPr>
-              <w:t>_</w:t>
-            </w:r>
-            <w:r>
-              <w:rPr>
-                <w:rFonts w:ascii="Times New Roman" w:hAnsi="Times New Roman" w:cs="Times New Roman"/>
-                <w:sz w:val="28"/>
-                <w:szCs w:val="28"/>
-              </w:rPr>
-              <w:t>MAI</w:t>
+              <w:t>dùng để</w:t>
             </w:r>
             <w:r>
               <w:rPr>
@@ -42346,6 +41122,66 @@
                 <w:szCs w:val="28"/>
               </w:rPr>
               <w:t xml:space="preserve"> </w:t>
+            </w:r>
+            <w:r>
+              <w:rPr>
+                <w:rFonts w:ascii="Times New Roman" w:hAnsi="Times New Roman" w:cs="Times New Roman"/>
+                <w:sz w:val="28"/>
+                <w:szCs w:val="28"/>
+              </w:rPr>
+              <w:t>lưu</w:t>
+            </w:r>
+            <w:r>
+              <w:rPr>
+                <w:rFonts w:ascii="Times New Roman" w:hAnsi="Times New Roman" w:cs="Times New Roman"/>
+                <w:spacing w:val="-2"/>
+                <w:sz w:val="28"/>
+                <w:szCs w:val="28"/>
+              </w:rPr>
+              <w:t xml:space="preserve"> </w:t>
+            </w:r>
+            <w:r>
+              <w:rPr>
+                <w:rFonts w:ascii="Times New Roman" w:hAnsi="Times New Roman" w:cs="Times New Roman"/>
+                <w:sz w:val="28"/>
+                <w:szCs w:val="28"/>
+              </w:rPr>
+              <w:t>thông tin</w:t>
+            </w:r>
+            <w:r>
+              <w:rPr>
+                <w:rFonts w:ascii="Times New Roman" w:hAnsi="Times New Roman" w:cs="Times New Roman"/>
+                <w:spacing w:val="-1"/>
+                <w:sz w:val="28"/>
+                <w:szCs w:val="28"/>
+              </w:rPr>
+              <w:t xml:space="preserve"> </w:t>
+            </w:r>
+            <w:r>
+              <w:rPr>
+                <w:rFonts w:ascii="Times New Roman" w:hAnsi="Times New Roman" w:cs="Times New Roman"/>
+                <w:sz w:val="28"/>
+                <w:szCs w:val="28"/>
+              </w:rPr>
+              <w:t>của</w:t>
+            </w:r>
+            <w:r>
+              <w:rPr>
+                <w:rFonts w:ascii="Times New Roman" w:hAnsi="Times New Roman" w:cs="Times New Roman"/>
+                <w:spacing w:val="1"/>
+                <w:sz w:val="28"/>
+                <w:szCs w:val="28"/>
+              </w:rPr>
+              <w:t xml:space="preserve"> </w:t>
+            </w:r>
+            <w:r>
+              <w:rPr>
+                <w:rFonts w:ascii="Times New Roman" w:hAnsi="Times New Roman" w:cs="Times New Roman"/>
+                <w:spacing w:val="1"/>
+                <w:sz w:val="28"/>
+                <w:szCs w:val="28"/>
+              </w:rPr>
+              <w:t xml:space="preserve">nhà cung cấp </w:t>
             </w:r>
             <w:r>
               <w:rPr>
@@ -42465,7 +41301,7 @@
         </w:tc>
         <w:tc>
           <w:tcPr>
-            <w:tcW w:w="1487" w:type="pct"/>
+            <w:tcW w:w="1488" w:type="pct"/>
             <w:tcBorders>
               <w:top w:val="single" w:sz="4" w:space="0" w:color="auto"/>
               <w:left w:val="single" w:sz="4" w:space="0" w:color="auto"/>
@@ -42548,7 +41384,7 @@
                 <w:szCs w:val="28"/>
                 <w:shd w:val="clear" w:color="auto" w:fill="FBFBFB"/>
               </w:rPr>
-              <w:t>KM</w:t>
+              <w:t>NCC</w:t>
             </w:r>
           </w:p>
         </w:tc>
@@ -42594,7 +41430,7 @@
         </w:tc>
         <w:tc>
           <w:tcPr>
-            <w:tcW w:w="1487" w:type="pct"/>
+            <w:tcW w:w="1488" w:type="pct"/>
             <w:tcBorders>
               <w:top w:val="single" w:sz="4" w:space="0" w:color="auto"/>
               <w:left w:val="single" w:sz="4" w:space="0" w:color="auto"/>
@@ -42637,7 +41473,25 @@
                 <w:sz w:val="28"/>
                 <w:szCs w:val="28"/>
               </w:rPr>
-              <w:t>khuyến mãi</w:t>
+              <w:t>trả</w:t>
+            </w:r>
+            <w:r>
+              <w:rPr>
+                <w:rFonts w:ascii="Times New Roman" w:eastAsia="Times New Roman" w:hAnsi="Times New Roman" w:cs="Times New Roman"/>
+                <w:iCs/>
+                <w:sz w:val="28"/>
+                <w:szCs w:val="28"/>
+              </w:rPr>
+              <w:t xml:space="preserve"> </w:t>
+            </w:r>
+            <w:r>
+              <w:rPr>
+                <w:rFonts w:ascii="Times New Roman" w:eastAsia="Times New Roman" w:hAnsi="Times New Roman" w:cs="Times New Roman"/>
+                <w:iCs/>
+                <w:sz w:val="28"/>
+                <w:szCs w:val="28"/>
+              </w:rPr>
+              <w:t>góp</w:t>
             </w:r>
           </w:p>
         </w:tc>
@@ -42682,7 +41536,7 @@
                 <w:szCs w:val="28"/>
                 <w:shd w:val="clear" w:color="auto" w:fill="FBFBFB"/>
               </w:rPr>
-              <w:t>SP</w:t>
+              <w:t>PNH</w:t>
             </w:r>
           </w:p>
         </w:tc>
@@ -42728,7 +41582,7 @@
         </w:tc>
         <w:tc>
           <w:tcPr>
-            <w:tcW w:w="1487" w:type="pct"/>
+            <w:tcW w:w="1488" w:type="pct"/>
             <w:tcBorders>
               <w:top w:val="single" w:sz="4" w:space="0" w:color="auto"/>
               <w:left w:val="single" w:sz="4" w:space="0" w:color="auto"/>
@@ -42762,7 +41616,25 @@
                 <w:sz w:val="28"/>
                 <w:szCs w:val="28"/>
               </w:rPr>
-              <w:t>sản phẩm</w:t>
+              <w:t>hoá</w:t>
+            </w:r>
+            <w:r>
+              <w:rPr>
+                <w:rFonts w:ascii="Times New Roman" w:eastAsia="Times New Roman" w:hAnsi="Times New Roman" w:cs="Times New Roman"/>
+                <w:iCs/>
+                <w:sz w:val="28"/>
+                <w:szCs w:val="28"/>
+              </w:rPr>
+              <w:t xml:space="preserve"> </w:t>
+            </w:r>
+            <w:r>
+              <w:rPr>
+                <w:rFonts w:ascii="Times New Roman" w:eastAsia="Times New Roman" w:hAnsi="Times New Roman" w:cs="Times New Roman"/>
+                <w:iCs/>
+                <w:sz w:val="28"/>
+                <w:szCs w:val="28"/>
+              </w:rPr>
+              <w:t>đơn</w:t>
             </w:r>
           </w:p>
         </w:tc>
@@ -42797,7 +41669,7 @@
                 <w:szCs w:val="28"/>
                 <w:shd w:val="clear" w:color="auto" w:fill="FBFBFB"/>
               </w:rPr>
-              <w:t>TEN_SP</w:t>
+              <w:t>ID_SP</w:t>
             </w:r>
           </w:p>
         </w:tc>
@@ -42828,7 +41700,7 @@
                 <w:sz w:val="28"/>
                 <w:szCs w:val="28"/>
               </w:rPr>
-              <w:t>Varchar (</w:t>
+              <w:t>I</w:t>
             </w:r>
             <w:r>
               <w:rPr>
@@ -42837,22 +41709,13 @@
                 <w:sz w:val="28"/>
                 <w:szCs w:val="28"/>
               </w:rPr>
-              <w:t>50</w:t>
-            </w:r>
-            <w:r>
-              <w:rPr>
-                <w:rFonts w:ascii="Times New Roman" w:eastAsia="Times New Roman" w:hAnsi="Times New Roman" w:cs="Times New Roman"/>
-                <w:iCs/>
-                <w:sz w:val="28"/>
-                <w:szCs w:val="28"/>
-              </w:rPr>
-              <w:t>)</w:t>
+              <w:t>nt</w:t>
             </w:r>
           </w:p>
         </w:tc>
         <w:tc>
           <w:tcPr>
-            <w:tcW w:w="1487" w:type="pct"/>
+            <w:tcW w:w="1488" w:type="pct"/>
             <w:tcBorders>
               <w:top w:val="single" w:sz="4" w:space="0" w:color="auto"/>
               <w:left w:val="single" w:sz="4" w:space="0" w:color="auto"/>
@@ -42877,7 +41740,16 @@
                 <w:sz w:val="28"/>
                 <w:szCs w:val="28"/>
               </w:rPr>
-              <w:t>Tên sản phẩm</w:t>
+              <w:t xml:space="preserve">Mã </w:t>
+            </w:r>
+            <w:r>
+              <w:rPr>
+                <w:rFonts w:ascii="Times New Roman" w:eastAsia="Times New Roman" w:hAnsi="Times New Roman" w:cs="Times New Roman"/>
+                <w:iCs/>
+                <w:sz w:val="28"/>
+                <w:szCs w:val="28"/>
+              </w:rPr>
+              <w:t>sản phẩm</w:t>
             </w:r>
           </w:p>
         </w:tc>
@@ -42910,7 +41782,7 @@
                 <w:sz w:val="28"/>
                 <w:szCs w:val="28"/>
               </w:rPr>
-              <w:t>TEN_KM</w:t>
+              <w:t>EMAIL</w:t>
             </w:r>
           </w:p>
         </w:tc>
@@ -42941,31 +41813,13 @@
                 <w:sz w:val="28"/>
                 <w:szCs w:val="28"/>
               </w:rPr>
-              <w:t>Varchar (</w:t>
-            </w:r>
-            <w:r>
-              <w:rPr>
-                <w:rFonts w:ascii="Times New Roman" w:eastAsia="Times New Roman" w:hAnsi="Times New Roman" w:cs="Times New Roman"/>
-                <w:iCs/>
-                <w:sz w:val="28"/>
-                <w:szCs w:val="28"/>
-              </w:rPr>
-              <w:t>50</w:t>
-            </w:r>
-            <w:r>
-              <w:rPr>
-                <w:rFonts w:ascii="Times New Roman" w:eastAsia="Times New Roman" w:hAnsi="Times New Roman" w:cs="Times New Roman"/>
-                <w:iCs/>
-                <w:sz w:val="28"/>
-                <w:szCs w:val="28"/>
-              </w:rPr>
-              <w:t>)</w:t>
+              <w:t>Double</w:t>
             </w:r>
           </w:p>
         </w:tc>
         <w:tc>
           <w:tcPr>
-            <w:tcW w:w="1487" w:type="pct"/>
+            <w:tcW w:w="1488" w:type="pct"/>
             <w:tcBorders>
               <w:top w:val="single" w:sz="4" w:space="0" w:color="auto"/>
               <w:left w:val="single" w:sz="4" w:space="0" w:color="auto"/>
@@ -42990,7 +41844,7 @@
                 <w:sz w:val="28"/>
                 <w:szCs w:val="28"/>
               </w:rPr>
-              <w:t>Tên khuyến mãi</w:t>
+              <w:t xml:space="preserve">Email </w:t>
             </w:r>
           </w:p>
         </w:tc>
@@ -43026,7 +41880,7 @@
                 <w:sz w:val="28"/>
                 <w:szCs w:val="28"/>
               </w:rPr>
-              <w:t>PHANTRAMKM</w:t>
+              <w:t>TEN_NCC</w:t>
             </w:r>
           </w:p>
         </w:tc>
@@ -43057,13 +41911,31 @@
                 <w:sz w:val="28"/>
                 <w:szCs w:val="28"/>
               </w:rPr>
-              <w:t>Double</w:t>
+              <w:t>Varchar (</w:t>
+            </w:r>
+            <w:r>
+              <w:rPr>
+                <w:rFonts w:ascii="Times New Roman" w:eastAsia="Times New Roman" w:hAnsi="Times New Roman" w:cs="Times New Roman"/>
+                <w:iCs/>
+                <w:sz w:val="28"/>
+                <w:szCs w:val="28"/>
+              </w:rPr>
+              <w:t>50</w:t>
+            </w:r>
+            <w:r>
+              <w:rPr>
+                <w:rFonts w:ascii="Times New Roman" w:eastAsia="Times New Roman" w:hAnsi="Times New Roman" w:cs="Times New Roman"/>
+                <w:iCs/>
+                <w:sz w:val="28"/>
+                <w:szCs w:val="28"/>
+              </w:rPr>
+              <w:t>)</w:t>
             </w:r>
           </w:p>
         </w:tc>
         <w:tc>
           <w:tcPr>
-            <w:tcW w:w="1487" w:type="pct"/>
+            <w:tcW w:w="1488" w:type="pct"/>
             <w:tcBorders>
               <w:top w:val="single" w:sz="4" w:space="0" w:color="auto"/>
               <w:left w:val="single" w:sz="4" w:space="0" w:color="auto"/>
@@ -43088,7 +41960,7 @@
                 <w:sz w:val="28"/>
                 <w:szCs w:val="28"/>
               </w:rPr>
-              <w:t>Phần trăm khuyến mãi</w:t>
+              <w:t>Tên nhà cung cấp</w:t>
             </w:r>
           </w:p>
         </w:tc>
@@ -43121,7 +41993,1313 @@
                 <w:sz w:val="28"/>
                 <w:szCs w:val="28"/>
               </w:rPr>
+              <w:t>DIACHI</w:t>
+            </w:r>
+          </w:p>
+        </w:tc>
+        <w:tc>
+          <w:tcPr>
+            <w:tcW w:w="1487" w:type="pct"/>
+            <w:tcBorders>
+              <w:top w:val="single" w:sz="4" w:space="0" w:color="auto"/>
+              <w:left w:val="single" w:sz="4" w:space="0" w:color="auto"/>
+              <w:bottom w:val="single" w:sz="4" w:space="0" w:color="auto"/>
+              <w:right w:val="single" w:sz="4" w:space="0" w:color="auto"/>
+            </w:tcBorders>
+          </w:tcPr>
+          <w:p>
+            <w:pPr>
+              <w:spacing w:before="40" w:after="40"/>
+              <w:rPr>
+                <w:rFonts w:ascii="Times New Roman" w:eastAsia="Times New Roman" w:hAnsi="Times New Roman" w:cs="Times New Roman"/>
+                <w:iCs/>
+                <w:sz w:val="28"/>
+                <w:szCs w:val="28"/>
+              </w:rPr>
+            </w:pPr>
+            <w:r>
+              <w:rPr>
+                <w:rFonts w:ascii="Times New Roman" w:eastAsia="Times New Roman" w:hAnsi="Times New Roman" w:cs="Times New Roman"/>
+                <w:iCs/>
+                <w:sz w:val="28"/>
+                <w:szCs w:val="28"/>
+              </w:rPr>
+              <w:t>Varchar (100)</w:t>
+            </w:r>
+          </w:p>
+        </w:tc>
+        <w:tc>
+          <w:tcPr>
+            <w:tcW w:w="1488" w:type="pct"/>
+            <w:tcBorders>
+              <w:top w:val="single" w:sz="4" w:space="0" w:color="auto"/>
+              <w:left w:val="single" w:sz="4" w:space="0" w:color="auto"/>
+              <w:bottom w:val="single" w:sz="4" w:space="0" w:color="auto"/>
+              <w:right w:val="single" w:sz="4" w:space="0" w:color="auto"/>
+            </w:tcBorders>
+          </w:tcPr>
+          <w:p>
+            <w:pPr>
+              <w:spacing w:before="40" w:after="40"/>
+              <w:rPr>
+                <w:rFonts w:ascii="Times New Roman" w:eastAsia="Times New Roman" w:hAnsi="Times New Roman" w:cs="Times New Roman"/>
+                <w:iCs/>
+                <w:sz w:val="28"/>
+                <w:szCs w:val="28"/>
+              </w:rPr>
+            </w:pPr>
+            <w:r>
+              <w:rPr>
+                <w:rFonts w:ascii="Times New Roman" w:eastAsia="Times New Roman" w:hAnsi="Times New Roman" w:cs="Times New Roman"/>
+                <w:iCs/>
+                <w:sz w:val="28"/>
+                <w:szCs w:val="28"/>
+              </w:rPr>
+              <w:t>Địa chỉ</w:t>
+            </w:r>
+          </w:p>
+        </w:tc>
+      </w:tr>
+      <w:tr>
+        <w:tc>
+          <w:tcPr>
+            <w:tcW w:w="2025" w:type="pct"/>
+            <w:tcBorders>
+              <w:top w:val="single" w:sz="4" w:space="0" w:color="auto"/>
+              <w:left w:val="single" w:sz="4" w:space="0" w:color="auto"/>
+              <w:bottom w:val="single" w:sz="4" w:space="0" w:color="auto"/>
+              <w:right w:val="single" w:sz="4" w:space="0" w:color="auto"/>
+            </w:tcBorders>
+          </w:tcPr>
+          <w:p>
+            <w:pPr>
+              <w:spacing w:before="40" w:after="40"/>
+              <w:rPr>
+                <w:rFonts w:ascii="Times New Roman" w:hAnsi="Times New Roman" w:cs="Times New Roman"/>
+                <w:color w:val="000000"/>
+                <w:sz w:val="28"/>
+                <w:szCs w:val="28"/>
+                <w:shd w:val="clear" w:color="auto" w:fill="FBFBFB"/>
+              </w:rPr>
+            </w:pPr>
+            <w:r>
+              <w:rPr>
+                <w:rFonts w:ascii="Times New Roman" w:hAnsi="Times New Roman" w:cs="Times New Roman"/>
+                <w:color w:val="000000"/>
+                <w:sz w:val="28"/>
+                <w:szCs w:val="28"/>
+                <w:shd w:val="clear" w:color="auto" w:fill="FBFBFB"/>
+              </w:rPr>
+              <w:t>SDT</w:t>
+            </w:r>
+          </w:p>
+        </w:tc>
+        <w:tc>
+          <w:tcPr>
+            <w:tcW w:w="1487" w:type="pct"/>
+            <w:tcBorders>
+              <w:top w:val="single" w:sz="4" w:space="0" w:color="auto"/>
+              <w:left w:val="single" w:sz="4" w:space="0" w:color="auto"/>
+              <w:bottom w:val="single" w:sz="4" w:space="0" w:color="auto"/>
+              <w:right w:val="single" w:sz="4" w:space="0" w:color="auto"/>
+            </w:tcBorders>
+          </w:tcPr>
+          <w:p>
+            <w:pPr>
+              <w:spacing w:before="40" w:after="40"/>
+              <w:rPr>
+                <w:rFonts w:ascii="Times New Roman" w:eastAsia="Times New Roman" w:hAnsi="Times New Roman" w:cs="Times New Roman"/>
+                <w:iCs/>
+                <w:sz w:val="28"/>
+                <w:szCs w:val="28"/>
+              </w:rPr>
+            </w:pPr>
+            <w:r>
+              <w:rPr>
+                <w:rFonts w:ascii="Times New Roman" w:eastAsia="Times New Roman" w:hAnsi="Times New Roman" w:cs="Times New Roman"/>
+                <w:iCs/>
+                <w:sz w:val="28"/>
+                <w:szCs w:val="28"/>
+              </w:rPr>
+              <w:t>Varchar (</w:t>
+            </w:r>
+            <w:r>
+              <w:rPr>
+                <w:rFonts w:ascii="Times New Roman" w:eastAsia="Times New Roman" w:hAnsi="Times New Roman" w:cs="Times New Roman"/>
+                <w:iCs/>
+                <w:sz w:val="28"/>
+                <w:szCs w:val="28"/>
+              </w:rPr>
+              <w:t>15</w:t>
+            </w:r>
+            <w:r>
+              <w:rPr>
+                <w:rFonts w:ascii="Times New Roman" w:eastAsia="Times New Roman" w:hAnsi="Times New Roman" w:cs="Times New Roman"/>
+                <w:iCs/>
+                <w:sz w:val="28"/>
+                <w:szCs w:val="28"/>
+              </w:rPr>
+              <w:t>)</w:t>
+            </w:r>
+          </w:p>
+        </w:tc>
+        <w:tc>
+          <w:tcPr>
+            <w:tcW w:w="1488" w:type="pct"/>
+            <w:tcBorders>
+              <w:top w:val="single" w:sz="4" w:space="0" w:color="auto"/>
+              <w:left w:val="single" w:sz="4" w:space="0" w:color="auto"/>
+              <w:bottom w:val="single" w:sz="4" w:space="0" w:color="auto"/>
+              <w:right w:val="single" w:sz="4" w:space="0" w:color="auto"/>
+            </w:tcBorders>
+          </w:tcPr>
+          <w:p>
+            <w:pPr>
+              <w:spacing w:before="40" w:after="40"/>
+              <w:rPr>
+                <w:rFonts w:ascii="Times New Roman" w:eastAsia="Times New Roman" w:hAnsi="Times New Roman" w:cs="Times New Roman"/>
+                <w:iCs/>
+                <w:sz w:val="28"/>
+                <w:szCs w:val="28"/>
+              </w:rPr>
+            </w:pPr>
+            <w:r>
+              <w:rPr>
+                <w:rFonts w:ascii="Times New Roman" w:eastAsia="Times New Roman" w:hAnsi="Times New Roman" w:cs="Times New Roman"/>
+                <w:iCs/>
+                <w:sz w:val="28"/>
+                <w:szCs w:val="28"/>
+              </w:rPr>
+              <w:t>Số điện thoại</w:t>
+            </w:r>
+          </w:p>
+        </w:tc>
+      </w:tr>
+    </w:tbl>
+    <w:p>
+      <w:pPr>
+        <w:pStyle w:val="Caption"/>
+        <w:rPr>
+          <w:rFonts w:ascii="Times New Roman" w:hAnsi="Times New Roman" w:cs="Times New Roman"/>
+          <w:kern w:val="0"/>
+          <w:sz w:val="28"/>
+          <w:szCs w:val="28"/>
+          <w:lang w:val="en-US"/>
+          <w14:ligatures w14:val="none"/>
+        </w:rPr>
+      </w:pPr>
+      <w:r>
+        <w:rPr>
+          <w:rFonts w:ascii="Times New Roman" w:hAnsi="Times New Roman" w:cs="Times New Roman"/>
+          <w:b/>
+          <w:bCs/>
+          <w:sz w:val="28"/>
+          <w:szCs w:val="28"/>
+        </w:rPr>
+        <w:t xml:space="preserve">Bảng </w:t>
+      </w:r>
+      <w:r>
+        <w:rPr>
+          <w:rFonts w:ascii="Times New Roman" w:hAnsi="Times New Roman" w:cs="Times New Roman"/>
+          <w:b/>
+          <w:bCs/>
+          <w:sz w:val="28"/>
+          <w:szCs w:val="28"/>
+          <w:lang w:val="en-US"/>
+        </w:rPr>
+        <w:t>2.1</w:t>
+      </w:r>
+      <w:r>
+        <w:rPr>
+          <w:rFonts w:ascii="Times New Roman" w:hAnsi="Times New Roman" w:cs="Times New Roman"/>
+          <w:b/>
+          <w:bCs/>
+          <w:sz w:val="28"/>
+          <w:szCs w:val="28"/>
+          <w:lang w:val="en-US"/>
+        </w:rPr>
+        <w:t>1</w:t>
+      </w:r>
+      <w:r>
+        <w:rPr>
+          <w:rFonts w:ascii="Times New Roman" w:hAnsi="Times New Roman" w:cs="Times New Roman"/>
+          <w:b/>
+          <w:bCs/>
+          <w:sz w:val="28"/>
+          <w:szCs w:val="28"/>
+        </w:rPr>
+        <w:t>:</w:t>
+      </w:r>
+      <w:r>
+        <w:rPr>
+          <w:rFonts w:ascii="Times New Roman" w:hAnsi="Times New Roman" w:cs="Times New Roman"/>
+          <w:sz w:val="28"/>
+          <w:szCs w:val="28"/>
+        </w:rPr>
+        <w:t xml:space="preserve"> </w:t>
+      </w:r>
+      <w:r>
+        <w:rPr>
+          <w:rFonts w:ascii="Times New Roman" w:hAnsi="Times New Roman" w:cs="Times New Roman"/>
+          <w:sz w:val="28"/>
+          <w:szCs w:val="28"/>
+        </w:rPr>
+        <w:t>Loại thực</w:t>
+      </w:r>
+      <w:r>
+        <w:rPr>
+          <w:rFonts w:ascii="Times New Roman" w:hAnsi="Times New Roman" w:cs="Times New Roman"/>
+          <w:spacing w:val="-1"/>
+          <w:sz w:val="28"/>
+          <w:szCs w:val="28"/>
+        </w:rPr>
+        <w:t xml:space="preserve"> </w:t>
+      </w:r>
+      <w:r>
+        <w:rPr>
+          <w:rFonts w:ascii="Times New Roman" w:hAnsi="Times New Roman" w:cs="Times New Roman"/>
+          <w:sz w:val="28"/>
+          <w:szCs w:val="28"/>
+        </w:rPr>
+        <w:t>thể</w:t>
+      </w:r>
+      <w:r>
+        <w:rPr>
+          <w:rFonts w:ascii="Times New Roman" w:hAnsi="Times New Roman" w:cs="Times New Roman"/>
+          <w:spacing w:val="-2"/>
+          <w:sz w:val="28"/>
+          <w:szCs w:val="28"/>
+        </w:rPr>
+        <w:t xml:space="preserve"> </w:t>
+      </w:r>
+      <w:r>
+        <w:rPr>
+          <w:rFonts w:ascii="Times New Roman" w:hAnsi="Times New Roman" w:cs="Times New Roman"/>
+          <w:sz w:val="28"/>
+          <w:szCs w:val="28"/>
+          <w:lang w:val="en-US"/>
+        </w:rPr>
+        <w:t>NHA</w:t>
+      </w:r>
+      <w:r>
+        <w:rPr>
+          <w:rFonts w:ascii="Times New Roman" w:hAnsi="Times New Roman" w:cs="Times New Roman"/>
+          <w:sz w:val="28"/>
+          <w:szCs w:val="28"/>
+        </w:rPr>
+        <w:t>_</w:t>
+      </w:r>
+      <w:r>
+        <w:rPr>
+          <w:rFonts w:ascii="Times New Roman" w:hAnsi="Times New Roman" w:cs="Times New Roman"/>
+          <w:sz w:val="28"/>
+          <w:szCs w:val="28"/>
+          <w:lang w:val="en-US"/>
+        </w:rPr>
+        <w:t>CUNG_CAP</w:t>
+      </w:r>
+      <w:r>
+        <w:rPr>
+          <w:rFonts w:ascii="Times New Roman" w:hAnsi="Times New Roman" w:cs="Times New Roman"/>
+          <w:sz w:val="28"/>
+          <w:szCs w:val="28"/>
+        </w:rPr>
+        <w:t xml:space="preserve"> dùng để</w:t>
+      </w:r>
+      <w:r>
+        <w:rPr>
+          <w:rFonts w:ascii="Times New Roman" w:hAnsi="Times New Roman" w:cs="Times New Roman"/>
+          <w:spacing w:val="-2"/>
+          <w:sz w:val="28"/>
+          <w:szCs w:val="28"/>
+        </w:rPr>
+        <w:t xml:space="preserve"> </w:t>
+      </w:r>
+      <w:r>
+        <w:rPr>
+          <w:rFonts w:ascii="Times New Roman" w:hAnsi="Times New Roman" w:cs="Times New Roman"/>
+          <w:sz w:val="28"/>
+          <w:szCs w:val="28"/>
+        </w:rPr>
+        <w:t>lưu</w:t>
+      </w:r>
+      <w:r>
+        <w:rPr>
+          <w:rFonts w:ascii="Times New Roman" w:hAnsi="Times New Roman" w:cs="Times New Roman"/>
+          <w:spacing w:val="-2"/>
+          <w:sz w:val="28"/>
+          <w:szCs w:val="28"/>
+        </w:rPr>
+        <w:t xml:space="preserve"> </w:t>
+      </w:r>
+      <w:r>
+        <w:rPr>
+          <w:rFonts w:ascii="Times New Roman" w:hAnsi="Times New Roman" w:cs="Times New Roman"/>
+          <w:sz w:val="28"/>
+          <w:szCs w:val="28"/>
+        </w:rPr>
+        <w:t>thông tin</w:t>
+      </w:r>
+      <w:r>
+        <w:rPr>
+          <w:rFonts w:ascii="Times New Roman" w:hAnsi="Times New Roman" w:cs="Times New Roman"/>
+          <w:spacing w:val="-1"/>
+          <w:sz w:val="28"/>
+          <w:szCs w:val="28"/>
+        </w:rPr>
+        <w:t xml:space="preserve"> </w:t>
+      </w:r>
+      <w:r>
+        <w:rPr>
+          <w:rFonts w:ascii="Times New Roman" w:hAnsi="Times New Roman" w:cs="Times New Roman"/>
+          <w:sz w:val="28"/>
+          <w:szCs w:val="28"/>
+        </w:rPr>
+        <w:t>của</w:t>
+      </w:r>
+      <w:r>
+        <w:rPr>
+          <w:rFonts w:ascii="Times New Roman" w:hAnsi="Times New Roman" w:cs="Times New Roman"/>
+          <w:spacing w:val="1"/>
+          <w:sz w:val="28"/>
+          <w:szCs w:val="28"/>
+        </w:rPr>
+        <w:t xml:space="preserve"> </w:t>
+      </w:r>
+      <w:r>
+        <w:rPr>
+          <w:rFonts w:ascii="Times New Roman" w:hAnsi="Times New Roman" w:cs="Times New Roman"/>
+          <w:spacing w:val="1"/>
+          <w:sz w:val="28"/>
+          <w:szCs w:val="28"/>
+        </w:rPr>
+        <w:t xml:space="preserve">nhà cung cấp </w:t>
+      </w:r>
+      <w:r>
+        <w:rPr>
+          <w:rFonts w:ascii="Times New Roman" w:hAnsi="Times New Roman" w:cs="Times New Roman"/>
+          <w:sz w:val="28"/>
+          <w:szCs w:val="28"/>
+        </w:rPr>
+        <w:t>trong</w:t>
+      </w:r>
+      <w:r>
+        <w:rPr>
+          <w:rFonts w:ascii="Times New Roman" w:hAnsi="Times New Roman" w:cs="Times New Roman"/>
+          <w:spacing w:val="-2"/>
+          <w:sz w:val="28"/>
+          <w:szCs w:val="28"/>
+        </w:rPr>
+        <w:t xml:space="preserve"> </w:t>
+      </w:r>
+      <w:r>
+        <w:rPr>
+          <w:rFonts w:ascii="Times New Roman" w:hAnsi="Times New Roman" w:cs="Times New Roman"/>
+          <w:sz w:val="28"/>
+          <w:szCs w:val="28"/>
+        </w:rPr>
+        <w:t>hệ</w:t>
+      </w:r>
+      <w:r>
+        <w:rPr>
+          <w:rFonts w:ascii="Times New Roman" w:hAnsi="Times New Roman" w:cs="Times New Roman"/>
+          <w:spacing w:val="-2"/>
+          <w:sz w:val="28"/>
+          <w:szCs w:val="28"/>
+        </w:rPr>
+        <w:t xml:space="preserve"> </w:t>
+      </w:r>
+      <w:r>
+        <w:rPr>
+          <w:rFonts w:ascii="Times New Roman" w:hAnsi="Times New Roman" w:cs="Times New Roman"/>
+          <w:sz w:val="28"/>
+          <w:szCs w:val="28"/>
+        </w:rPr>
+        <w:t>thống</w:t>
+      </w:r>
+    </w:p>
+    <w:p>
+      <w:pPr>
+        <w:rPr>
+          <w:lang w:eastAsia="en-US"/>
+        </w:rPr>
+      </w:pPr>
+    </w:p>
+    <w:tbl>
+      <w:tblPr>
+        <w:tblStyle w:val="TableGrid"/>
+        <w:tblW w:w="5000" w:type="pct"/>
+        <w:tblLook w:val="04A0" w:firstRow="1" w:lastRow="0" w:firstColumn="1" w:lastColumn="0" w:noHBand="0" w:noVBand="1"/>
+      </w:tblPr>
+      <w:tblGrid>
+        <w:gridCol w:w="3452"/>
+        <w:gridCol w:w="2534"/>
+        <w:gridCol w:w="2536"/>
+      </w:tblGrid>
+      <w:tr>
+        <w:tc>
+          <w:tcPr>
+            <w:tcW w:w="5000" w:type="pct"/>
+            <w:gridSpan w:val="3"/>
+            <w:tcBorders>
+              <w:top w:val="single" w:sz="4" w:space="0" w:color="auto"/>
+              <w:left w:val="single" w:sz="4" w:space="0" w:color="auto"/>
+              <w:bottom w:val="single" w:sz="4" w:space="0" w:color="auto"/>
+              <w:right w:val="single" w:sz="4" w:space="0" w:color="auto"/>
+            </w:tcBorders>
+          </w:tcPr>
+          <w:p>
+            <w:pPr>
+              <w:spacing w:before="40" w:after="40"/>
+              <w:rPr>
+                <w:rFonts w:ascii="Times New Roman" w:eastAsia="Times New Roman" w:hAnsi="Times New Roman" w:cs="Times New Roman"/>
+                <w:i/>
+                <w:sz w:val="28"/>
+                <w:szCs w:val="28"/>
+              </w:rPr>
+            </w:pPr>
+            <w:r>
+              <w:rPr>
+                <w:rFonts w:ascii="Times New Roman" w:hAnsi="Times New Roman" w:cs="Times New Roman"/>
+                <w:sz w:val="28"/>
+                <w:szCs w:val="28"/>
+              </w:rPr>
+              <w:t>Loại thực</w:t>
+            </w:r>
+            <w:r>
+              <w:rPr>
+                <w:rFonts w:ascii="Times New Roman" w:hAnsi="Times New Roman" w:cs="Times New Roman"/>
+                <w:spacing w:val="-1"/>
+                <w:sz w:val="28"/>
+                <w:szCs w:val="28"/>
+              </w:rPr>
+              <w:t xml:space="preserve"> </w:t>
+            </w:r>
+            <w:r>
+              <w:rPr>
+                <w:rFonts w:ascii="Times New Roman" w:hAnsi="Times New Roman" w:cs="Times New Roman"/>
+                <w:sz w:val="28"/>
+                <w:szCs w:val="28"/>
+              </w:rPr>
+              <w:t>thể</w:t>
+            </w:r>
+            <w:r>
+              <w:rPr>
+                <w:rFonts w:ascii="Times New Roman" w:hAnsi="Times New Roman" w:cs="Times New Roman"/>
+                <w:spacing w:val="-2"/>
+                <w:sz w:val="28"/>
+                <w:szCs w:val="28"/>
+              </w:rPr>
+              <w:t xml:space="preserve"> </w:t>
+            </w:r>
+            <w:r>
+              <w:rPr>
+                <w:rFonts w:ascii="Times New Roman" w:hAnsi="Times New Roman" w:cs="Times New Roman"/>
+                <w:sz w:val="28"/>
+                <w:szCs w:val="28"/>
+              </w:rPr>
+              <w:t>KHUYEN</w:t>
+            </w:r>
+            <w:r>
+              <w:rPr>
+                <w:rFonts w:ascii="Times New Roman" w:hAnsi="Times New Roman" w:cs="Times New Roman"/>
+                <w:sz w:val="28"/>
+                <w:szCs w:val="28"/>
+              </w:rPr>
+              <w:t>_</w:t>
+            </w:r>
+            <w:r>
+              <w:rPr>
+                <w:rFonts w:ascii="Times New Roman" w:hAnsi="Times New Roman" w:cs="Times New Roman"/>
+                <w:sz w:val="28"/>
+                <w:szCs w:val="28"/>
+              </w:rPr>
+              <w:t>MAI</w:t>
+            </w:r>
+            <w:r>
+              <w:rPr>
+                <w:rFonts w:ascii="Times New Roman" w:hAnsi="Times New Roman" w:cs="Times New Roman"/>
+                <w:spacing w:val="-2"/>
+                <w:sz w:val="28"/>
+                <w:szCs w:val="28"/>
+              </w:rPr>
+              <w:t xml:space="preserve"> </w:t>
+            </w:r>
+            <w:r>
+              <w:rPr>
+                <w:rFonts w:ascii="Times New Roman" w:hAnsi="Times New Roman" w:cs="Times New Roman"/>
+                <w:sz w:val="28"/>
+                <w:szCs w:val="28"/>
+              </w:rPr>
+              <w:t>trong</w:t>
+            </w:r>
+            <w:r>
+              <w:rPr>
+                <w:rFonts w:ascii="Times New Roman" w:hAnsi="Times New Roman" w:cs="Times New Roman"/>
+                <w:spacing w:val="-2"/>
+                <w:sz w:val="28"/>
+                <w:szCs w:val="28"/>
+              </w:rPr>
+              <w:t xml:space="preserve"> </w:t>
+            </w:r>
+            <w:r>
+              <w:rPr>
+                <w:rFonts w:ascii="Times New Roman" w:hAnsi="Times New Roman" w:cs="Times New Roman"/>
+                <w:sz w:val="28"/>
+                <w:szCs w:val="28"/>
+              </w:rPr>
+              <w:t>hệ</w:t>
+            </w:r>
+            <w:r>
+              <w:rPr>
+                <w:rFonts w:ascii="Times New Roman" w:hAnsi="Times New Roman" w:cs="Times New Roman"/>
+                <w:spacing w:val="-2"/>
+                <w:sz w:val="28"/>
+                <w:szCs w:val="28"/>
+              </w:rPr>
+              <w:t xml:space="preserve"> </w:t>
+            </w:r>
+            <w:r>
+              <w:rPr>
+                <w:rFonts w:ascii="Times New Roman" w:hAnsi="Times New Roman" w:cs="Times New Roman"/>
+                <w:sz w:val="28"/>
+                <w:szCs w:val="28"/>
+              </w:rPr>
+              <w:t>thống</w:t>
+            </w:r>
+          </w:p>
+        </w:tc>
+      </w:tr>
+      <w:tr>
+        <w:tc>
+          <w:tcPr>
+            <w:tcW w:w="2025" w:type="pct"/>
+            <w:tcBorders>
+              <w:top w:val="single" w:sz="4" w:space="0" w:color="auto"/>
+              <w:left w:val="single" w:sz="4" w:space="0" w:color="auto"/>
+              <w:bottom w:val="single" w:sz="4" w:space="0" w:color="auto"/>
+              <w:right w:val="single" w:sz="4" w:space="0" w:color="auto"/>
+            </w:tcBorders>
+          </w:tcPr>
+          <w:p>
+            <w:pPr>
+              <w:spacing w:before="40" w:after="40"/>
+              <w:rPr>
+                <w:rFonts w:ascii="Times New Roman" w:eastAsia="Times New Roman" w:hAnsi="Times New Roman" w:cs="Times New Roman"/>
+                <w:b/>
+                <w:bCs/>
+                <w:iCs/>
+                <w:sz w:val="28"/>
+                <w:szCs w:val="28"/>
+              </w:rPr>
+            </w:pPr>
+            <w:r>
+              <w:rPr>
+                <w:rFonts w:ascii="Times New Roman" w:eastAsia="Times New Roman" w:hAnsi="Times New Roman" w:cs="Times New Roman"/>
+                <w:b/>
+                <w:bCs/>
+                <w:iCs/>
+                <w:sz w:val="28"/>
+                <w:szCs w:val="28"/>
+              </w:rPr>
+              <w:t>Thuộc tính</w:t>
+            </w:r>
+          </w:p>
+        </w:tc>
+        <w:tc>
+          <w:tcPr>
+            <w:tcW w:w="1487" w:type="pct"/>
+            <w:tcBorders>
+              <w:top w:val="single" w:sz="4" w:space="0" w:color="auto"/>
+              <w:left w:val="single" w:sz="4" w:space="0" w:color="auto"/>
+              <w:bottom w:val="single" w:sz="4" w:space="0" w:color="auto"/>
+              <w:right w:val="single" w:sz="4" w:space="0" w:color="auto"/>
+            </w:tcBorders>
+          </w:tcPr>
+          <w:p>
+            <w:pPr>
+              <w:spacing w:before="40" w:after="40"/>
+              <w:rPr>
+                <w:rFonts w:ascii="Times New Roman" w:eastAsia="Times New Roman" w:hAnsi="Times New Roman" w:cs="Times New Roman"/>
+                <w:b/>
+                <w:bCs/>
+                <w:iCs/>
+                <w:sz w:val="28"/>
+                <w:szCs w:val="28"/>
+              </w:rPr>
+            </w:pPr>
+            <w:r>
+              <w:rPr>
+                <w:rFonts w:ascii="Times New Roman" w:eastAsia="Times New Roman" w:hAnsi="Times New Roman" w:cs="Times New Roman"/>
+                <w:b/>
+                <w:bCs/>
+                <w:iCs/>
+                <w:sz w:val="28"/>
+                <w:szCs w:val="28"/>
+              </w:rPr>
+              <w:t>Kiểu</w:t>
+            </w:r>
+          </w:p>
+        </w:tc>
+        <w:tc>
+          <w:tcPr>
+            <w:tcW w:w="1487" w:type="pct"/>
+            <w:tcBorders>
+              <w:top w:val="single" w:sz="4" w:space="0" w:color="auto"/>
+              <w:left w:val="single" w:sz="4" w:space="0" w:color="auto"/>
+              <w:bottom w:val="single" w:sz="4" w:space="0" w:color="auto"/>
+              <w:right w:val="single" w:sz="4" w:space="0" w:color="auto"/>
+            </w:tcBorders>
+          </w:tcPr>
+          <w:p>
+            <w:pPr>
+              <w:spacing w:before="40" w:after="40"/>
+              <w:rPr>
+                <w:rFonts w:ascii="Times New Roman" w:eastAsia="Times New Roman" w:hAnsi="Times New Roman" w:cs="Times New Roman"/>
+                <w:b/>
+                <w:bCs/>
+                <w:iCs/>
+                <w:sz w:val="28"/>
+                <w:szCs w:val="28"/>
+              </w:rPr>
+            </w:pPr>
+            <w:r>
+              <w:rPr>
+                <w:rFonts w:ascii="Times New Roman" w:eastAsia="Times New Roman" w:hAnsi="Times New Roman" w:cs="Times New Roman"/>
+                <w:b/>
+                <w:bCs/>
+                <w:iCs/>
+                <w:sz w:val="28"/>
+                <w:szCs w:val="28"/>
+              </w:rPr>
+              <w:t>Diễn giải</w:t>
+            </w:r>
+          </w:p>
+        </w:tc>
+      </w:tr>
+      <w:tr>
+        <w:tc>
+          <w:tcPr>
+            <w:tcW w:w="2025" w:type="pct"/>
+            <w:tcBorders>
+              <w:top w:val="single" w:sz="4" w:space="0" w:color="auto"/>
+              <w:left w:val="single" w:sz="4" w:space="0" w:color="auto"/>
+              <w:bottom w:val="single" w:sz="4" w:space="0" w:color="auto"/>
+              <w:right w:val="single" w:sz="4" w:space="0" w:color="auto"/>
+            </w:tcBorders>
+          </w:tcPr>
+          <w:p>
+            <w:pPr>
+              <w:spacing w:before="40" w:after="40"/>
+              <w:rPr>
+                <w:rFonts w:ascii="Times New Roman" w:eastAsia="Times New Roman" w:hAnsi="Times New Roman" w:cs="Times New Roman"/>
+                <w:i/>
+                <w:sz w:val="28"/>
+                <w:szCs w:val="28"/>
+              </w:rPr>
+            </w:pPr>
+            <w:r>
+              <w:rPr>
+                <w:rFonts w:ascii="Times New Roman" w:hAnsi="Times New Roman" w:cs="Times New Roman"/>
+                <w:color w:val="000000"/>
+                <w:sz w:val="28"/>
+                <w:szCs w:val="28"/>
+                <w:shd w:val="clear" w:color="auto" w:fill="FBFBFB"/>
+              </w:rPr>
+              <w:t>ID</w:t>
+            </w:r>
+            <w:r>
+              <w:rPr>
+                <w:rFonts w:ascii="Times New Roman" w:hAnsi="Times New Roman" w:cs="Times New Roman"/>
+                <w:color w:val="000000"/>
+                <w:sz w:val="28"/>
+                <w:szCs w:val="28"/>
+                <w:shd w:val="clear" w:color="auto" w:fill="FBFBFB"/>
+              </w:rPr>
+              <w:t>_</w:t>
+            </w:r>
+            <w:r>
+              <w:rPr>
+                <w:rFonts w:ascii="Times New Roman" w:hAnsi="Times New Roman" w:cs="Times New Roman"/>
+                <w:color w:val="000000"/>
+                <w:sz w:val="28"/>
+                <w:szCs w:val="28"/>
+                <w:shd w:val="clear" w:color="auto" w:fill="FBFBFB"/>
+              </w:rPr>
+              <w:t>KM</w:t>
+            </w:r>
+          </w:p>
+        </w:tc>
+        <w:tc>
+          <w:tcPr>
+            <w:tcW w:w="1487" w:type="pct"/>
+            <w:tcBorders>
+              <w:top w:val="single" w:sz="4" w:space="0" w:color="auto"/>
+              <w:left w:val="single" w:sz="4" w:space="0" w:color="auto"/>
+              <w:bottom w:val="single" w:sz="4" w:space="0" w:color="auto"/>
+              <w:right w:val="single" w:sz="4" w:space="0" w:color="auto"/>
+            </w:tcBorders>
+          </w:tcPr>
+          <w:p>
+            <w:pPr>
+              <w:spacing w:before="40" w:after="40"/>
+              <w:rPr>
+                <w:rFonts w:ascii="Times New Roman" w:eastAsia="Times New Roman" w:hAnsi="Times New Roman" w:cs="Times New Roman"/>
+                <w:iCs/>
+                <w:sz w:val="28"/>
+                <w:szCs w:val="28"/>
+              </w:rPr>
+            </w:pPr>
+            <w:r>
+              <w:rPr>
+                <w:rFonts w:ascii="Times New Roman" w:eastAsia="Times New Roman" w:hAnsi="Times New Roman" w:cs="Times New Roman"/>
+                <w:iCs/>
+                <w:sz w:val="28"/>
+                <w:szCs w:val="28"/>
+              </w:rPr>
+              <w:t>I</w:t>
+            </w:r>
+            <w:r>
+              <w:rPr>
+                <w:rFonts w:ascii="Times New Roman" w:eastAsia="Times New Roman" w:hAnsi="Times New Roman" w:cs="Times New Roman"/>
+                <w:iCs/>
+                <w:sz w:val="28"/>
+                <w:szCs w:val="28"/>
+              </w:rPr>
+              <w:t>nt</w:t>
+            </w:r>
+          </w:p>
+        </w:tc>
+        <w:tc>
+          <w:tcPr>
+            <w:tcW w:w="1487" w:type="pct"/>
+            <w:tcBorders>
+              <w:top w:val="single" w:sz="4" w:space="0" w:color="auto"/>
+              <w:left w:val="single" w:sz="4" w:space="0" w:color="auto"/>
+              <w:bottom w:val="single" w:sz="4" w:space="0" w:color="auto"/>
+              <w:right w:val="single" w:sz="4" w:space="0" w:color="auto"/>
+            </w:tcBorders>
+          </w:tcPr>
+          <w:p>
+            <w:pPr>
+              <w:spacing w:before="40" w:after="40"/>
+              <w:rPr>
+                <w:rFonts w:ascii="Times New Roman" w:eastAsia="Times New Roman" w:hAnsi="Times New Roman" w:cs="Times New Roman"/>
+                <w:iCs/>
+                <w:sz w:val="28"/>
+                <w:szCs w:val="28"/>
+              </w:rPr>
+            </w:pPr>
+            <w:r>
+              <w:rPr>
+                <w:rFonts w:ascii="Times New Roman" w:eastAsia="Times New Roman" w:hAnsi="Times New Roman" w:cs="Times New Roman"/>
+                <w:iCs/>
+                <w:sz w:val="28"/>
+                <w:szCs w:val="28"/>
+              </w:rPr>
+              <w:t>Mã</w:t>
+            </w:r>
+            <w:r>
+              <w:rPr>
+                <w:rFonts w:ascii="Times New Roman" w:eastAsia="Times New Roman" w:hAnsi="Times New Roman" w:cs="Times New Roman"/>
+                <w:iCs/>
+                <w:sz w:val="28"/>
+                <w:szCs w:val="28"/>
+              </w:rPr>
+              <w:t xml:space="preserve"> </w:t>
+            </w:r>
+            <w:r>
+              <w:rPr>
+                <w:rFonts w:ascii="Times New Roman" w:eastAsia="Times New Roman" w:hAnsi="Times New Roman" w:cs="Times New Roman"/>
+                <w:iCs/>
+                <w:sz w:val="28"/>
+                <w:szCs w:val="28"/>
+              </w:rPr>
+              <w:t>khuyến mãi</w:t>
+            </w:r>
+          </w:p>
+        </w:tc>
+      </w:tr>
+      <w:tr>
+        <w:tc>
+          <w:tcPr>
+            <w:tcW w:w="2025" w:type="pct"/>
+            <w:tcBorders>
+              <w:top w:val="single" w:sz="4" w:space="0" w:color="auto"/>
+              <w:left w:val="single" w:sz="4" w:space="0" w:color="auto"/>
+              <w:bottom w:val="single" w:sz="4" w:space="0" w:color="auto"/>
+              <w:right w:val="single" w:sz="4" w:space="0" w:color="auto"/>
+            </w:tcBorders>
+          </w:tcPr>
+          <w:p>
+            <w:pPr>
+              <w:spacing w:before="40" w:after="40"/>
+              <w:rPr>
+                <w:rFonts w:ascii="Times New Roman" w:hAnsi="Times New Roman" w:cs="Times New Roman"/>
+                <w:color w:val="000000"/>
+                <w:sz w:val="28"/>
+                <w:szCs w:val="28"/>
+                <w:shd w:val="clear" w:color="auto" w:fill="FBFBFB"/>
+              </w:rPr>
+            </w:pPr>
+            <w:r>
+              <w:rPr>
+                <w:rFonts w:ascii="Times New Roman" w:hAnsi="Times New Roman" w:cs="Times New Roman"/>
+                <w:color w:val="000000"/>
+                <w:sz w:val="28"/>
+                <w:szCs w:val="28"/>
+                <w:shd w:val="clear" w:color="auto" w:fill="FBFBFB"/>
+              </w:rPr>
+              <w:t>ID_</w:t>
+            </w:r>
+            <w:r>
+              <w:rPr>
+                <w:rFonts w:ascii="Times New Roman" w:hAnsi="Times New Roman" w:cs="Times New Roman"/>
+                <w:color w:val="000000"/>
+                <w:sz w:val="28"/>
+                <w:szCs w:val="28"/>
+                <w:shd w:val="clear" w:color="auto" w:fill="FBFBFB"/>
+              </w:rPr>
+              <w:t>SP</w:t>
+            </w:r>
+          </w:p>
+        </w:tc>
+        <w:tc>
+          <w:tcPr>
+            <w:tcW w:w="1487" w:type="pct"/>
+            <w:tcBorders>
+              <w:top w:val="single" w:sz="4" w:space="0" w:color="auto"/>
+              <w:left w:val="single" w:sz="4" w:space="0" w:color="auto"/>
+              <w:bottom w:val="single" w:sz="4" w:space="0" w:color="auto"/>
+              <w:right w:val="single" w:sz="4" w:space="0" w:color="auto"/>
+            </w:tcBorders>
+          </w:tcPr>
+          <w:p>
+            <w:pPr>
+              <w:spacing w:before="40" w:after="40"/>
+              <w:rPr>
+                <w:rFonts w:ascii="Times New Roman" w:eastAsia="Times New Roman" w:hAnsi="Times New Roman" w:cs="Times New Roman"/>
+                <w:iCs/>
+                <w:sz w:val="28"/>
+                <w:szCs w:val="28"/>
+              </w:rPr>
+            </w:pPr>
+            <w:r>
+              <w:rPr>
+                <w:rFonts w:ascii="Times New Roman" w:eastAsia="Times New Roman" w:hAnsi="Times New Roman" w:cs="Times New Roman"/>
+                <w:iCs/>
+                <w:sz w:val="28"/>
+                <w:szCs w:val="28"/>
+              </w:rPr>
+              <w:t>I</w:t>
+            </w:r>
+            <w:r>
+              <w:rPr>
+                <w:rFonts w:ascii="Times New Roman" w:eastAsia="Times New Roman" w:hAnsi="Times New Roman" w:cs="Times New Roman"/>
+                <w:iCs/>
+                <w:sz w:val="28"/>
+                <w:szCs w:val="28"/>
+              </w:rPr>
+              <w:t>nt</w:t>
+            </w:r>
+          </w:p>
+        </w:tc>
+        <w:tc>
+          <w:tcPr>
+            <w:tcW w:w="1487" w:type="pct"/>
+            <w:tcBorders>
+              <w:top w:val="single" w:sz="4" w:space="0" w:color="auto"/>
+              <w:left w:val="single" w:sz="4" w:space="0" w:color="auto"/>
+              <w:bottom w:val="single" w:sz="4" w:space="0" w:color="auto"/>
+              <w:right w:val="single" w:sz="4" w:space="0" w:color="auto"/>
+            </w:tcBorders>
+          </w:tcPr>
+          <w:p>
+            <w:pPr>
+              <w:spacing w:before="40" w:after="40"/>
+              <w:rPr>
+                <w:rFonts w:ascii="Times New Roman" w:eastAsia="Times New Roman" w:hAnsi="Times New Roman" w:cs="Times New Roman"/>
+                <w:iCs/>
+                <w:sz w:val="28"/>
+                <w:szCs w:val="28"/>
+              </w:rPr>
+            </w:pPr>
+            <w:r>
+              <w:rPr>
+                <w:rFonts w:ascii="Times New Roman" w:eastAsia="Times New Roman" w:hAnsi="Times New Roman" w:cs="Times New Roman"/>
+                <w:iCs/>
+                <w:sz w:val="28"/>
+                <w:szCs w:val="28"/>
+              </w:rPr>
+              <w:t xml:space="preserve">Mã </w:t>
+            </w:r>
+            <w:r>
+              <w:rPr>
+                <w:rFonts w:ascii="Times New Roman" w:eastAsia="Times New Roman" w:hAnsi="Times New Roman" w:cs="Times New Roman"/>
+                <w:iCs/>
+                <w:sz w:val="28"/>
+                <w:szCs w:val="28"/>
+              </w:rPr>
+              <w:t>sản phẩm</w:t>
+            </w:r>
+          </w:p>
+        </w:tc>
+      </w:tr>
+      <w:tr>
+        <w:tc>
+          <w:tcPr>
+            <w:tcW w:w="2025" w:type="pct"/>
+            <w:tcBorders>
+              <w:top w:val="single" w:sz="4" w:space="0" w:color="auto"/>
+              <w:left w:val="single" w:sz="4" w:space="0" w:color="auto"/>
+              <w:bottom w:val="single" w:sz="4" w:space="0" w:color="auto"/>
+              <w:right w:val="single" w:sz="4" w:space="0" w:color="auto"/>
+            </w:tcBorders>
+          </w:tcPr>
+          <w:p>
+            <w:pPr>
+              <w:spacing w:before="40" w:after="40"/>
+              <w:rPr>
+                <w:rFonts w:ascii="Times New Roman" w:hAnsi="Times New Roman" w:cs="Times New Roman"/>
+                <w:color w:val="000000"/>
+                <w:sz w:val="28"/>
+                <w:szCs w:val="28"/>
+                <w:shd w:val="clear" w:color="auto" w:fill="FBFBFB"/>
+              </w:rPr>
+            </w:pPr>
+            <w:r>
+              <w:rPr>
+                <w:rFonts w:ascii="Times New Roman" w:hAnsi="Times New Roman" w:cs="Times New Roman"/>
+                <w:color w:val="000000"/>
+                <w:sz w:val="28"/>
+                <w:szCs w:val="28"/>
+                <w:shd w:val="clear" w:color="auto" w:fill="FBFBFB"/>
+              </w:rPr>
               <w:lastRenderedPageBreak/>
+              <w:t>TEN_SP</w:t>
+            </w:r>
+          </w:p>
+        </w:tc>
+        <w:tc>
+          <w:tcPr>
+            <w:tcW w:w="1487" w:type="pct"/>
+            <w:tcBorders>
+              <w:top w:val="single" w:sz="4" w:space="0" w:color="auto"/>
+              <w:left w:val="single" w:sz="4" w:space="0" w:color="auto"/>
+              <w:bottom w:val="single" w:sz="4" w:space="0" w:color="auto"/>
+              <w:right w:val="single" w:sz="4" w:space="0" w:color="auto"/>
+            </w:tcBorders>
+          </w:tcPr>
+          <w:p>
+            <w:pPr>
+              <w:spacing w:before="40" w:after="40"/>
+              <w:rPr>
+                <w:rFonts w:ascii="Times New Roman" w:eastAsia="Times New Roman" w:hAnsi="Times New Roman" w:cs="Times New Roman"/>
+                <w:iCs/>
+                <w:sz w:val="28"/>
+                <w:szCs w:val="28"/>
+              </w:rPr>
+            </w:pPr>
+            <w:r>
+              <w:rPr>
+                <w:rFonts w:ascii="Times New Roman" w:eastAsia="Times New Roman" w:hAnsi="Times New Roman" w:cs="Times New Roman"/>
+                <w:iCs/>
+                <w:sz w:val="28"/>
+                <w:szCs w:val="28"/>
+              </w:rPr>
+              <w:t>Varchar (</w:t>
+            </w:r>
+            <w:r>
+              <w:rPr>
+                <w:rFonts w:ascii="Times New Roman" w:eastAsia="Times New Roman" w:hAnsi="Times New Roman" w:cs="Times New Roman"/>
+                <w:iCs/>
+                <w:sz w:val="28"/>
+                <w:szCs w:val="28"/>
+              </w:rPr>
+              <w:t>50</w:t>
+            </w:r>
+            <w:r>
+              <w:rPr>
+                <w:rFonts w:ascii="Times New Roman" w:eastAsia="Times New Roman" w:hAnsi="Times New Roman" w:cs="Times New Roman"/>
+                <w:iCs/>
+                <w:sz w:val="28"/>
+                <w:szCs w:val="28"/>
+              </w:rPr>
+              <w:t>)</w:t>
+            </w:r>
+          </w:p>
+        </w:tc>
+        <w:tc>
+          <w:tcPr>
+            <w:tcW w:w="1487" w:type="pct"/>
+            <w:tcBorders>
+              <w:top w:val="single" w:sz="4" w:space="0" w:color="auto"/>
+              <w:left w:val="single" w:sz="4" w:space="0" w:color="auto"/>
+              <w:bottom w:val="single" w:sz="4" w:space="0" w:color="auto"/>
+              <w:right w:val="single" w:sz="4" w:space="0" w:color="auto"/>
+            </w:tcBorders>
+          </w:tcPr>
+          <w:p>
+            <w:pPr>
+              <w:spacing w:before="40" w:after="40"/>
+              <w:rPr>
+                <w:rFonts w:ascii="Times New Roman" w:eastAsia="Times New Roman" w:hAnsi="Times New Roman" w:cs="Times New Roman"/>
+                <w:iCs/>
+                <w:sz w:val="28"/>
+                <w:szCs w:val="28"/>
+              </w:rPr>
+            </w:pPr>
+            <w:r>
+              <w:rPr>
+                <w:rFonts w:ascii="Times New Roman" w:eastAsia="Times New Roman" w:hAnsi="Times New Roman" w:cs="Times New Roman"/>
+                <w:iCs/>
+                <w:sz w:val="28"/>
+                <w:szCs w:val="28"/>
+              </w:rPr>
+              <w:t>Tên sản phẩm</w:t>
+            </w:r>
+          </w:p>
+        </w:tc>
+      </w:tr>
+      <w:tr>
+        <w:tc>
+          <w:tcPr>
+            <w:tcW w:w="2025" w:type="pct"/>
+            <w:tcBorders>
+              <w:top w:val="single" w:sz="4" w:space="0" w:color="auto"/>
+              <w:left w:val="single" w:sz="4" w:space="0" w:color="auto"/>
+              <w:bottom w:val="single" w:sz="4" w:space="0" w:color="auto"/>
+              <w:right w:val="single" w:sz="4" w:space="0" w:color="auto"/>
+            </w:tcBorders>
+          </w:tcPr>
+          <w:p>
+            <w:pPr>
+              <w:spacing w:before="40" w:after="40"/>
+              <w:rPr>
+                <w:rFonts w:ascii="Times New Roman" w:eastAsia="Times New Roman" w:hAnsi="Times New Roman" w:cs="Times New Roman"/>
+                <w:iCs/>
+                <w:sz w:val="28"/>
+                <w:szCs w:val="28"/>
+              </w:rPr>
+            </w:pPr>
+            <w:r>
+              <w:rPr>
+                <w:rFonts w:ascii="Times New Roman" w:eastAsia="Times New Roman" w:hAnsi="Times New Roman" w:cs="Times New Roman"/>
+                <w:iCs/>
+                <w:sz w:val="28"/>
+                <w:szCs w:val="28"/>
+              </w:rPr>
+              <w:t>TEN_KM</w:t>
+            </w:r>
+          </w:p>
+        </w:tc>
+        <w:tc>
+          <w:tcPr>
+            <w:tcW w:w="1487" w:type="pct"/>
+            <w:tcBorders>
+              <w:top w:val="single" w:sz="4" w:space="0" w:color="auto"/>
+              <w:left w:val="single" w:sz="4" w:space="0" w:color="auto"/>
+              <w:bottom w:val="single" w:sz="4" w:space="0" w:color="auto"/>
+              <w:right w:val="single" w:sz="4" w:space="0" w:color="auto"/>
+            </w:tcBorders>
+          </w:tcPr>
+          <w:p>
+            <w:pPr>
+              <w:spacing w:before="40" w:after="40"/>
+              <w:rPr>
+                <w:rFonts w:ascii="Times New Roman" w:eastAsia="Times New Roman" w:hAnsi="Times New Roman" w:cs="Times New Roman"/>
+                <w:iCs/>
+                <w:sz w:val="28"/>
+                <w:szCs w:val="28"/>
+              </w:rPr>
+            </w:pPr>
+            <w:r>
+              <w:rPr>
+                <w:rFonts w:ascii="Times New Roman" w:eastAsia="Times New Roman" w:hAnsi="Times New Roman" w:cs="Times New Roman"/>
+                <w:iCs/>
+                <w:sz w:val="28"/>
+                <w:szCs w:val="28"/>
+              </w:rPr>
+              <w:t>Varchar (</w:t>
+            </w:r>
+            <w:r>
+              <w:rPr>
+                <w:rFonts w:ascii="Times New Roman" w:eastAsia="Times New Roman" w:hAnsi="Times New Roman" w:cs="Times New Roman"/>
+                <w:iCs/>
+                <w:sz w:val="28"/>
+                <w:szCs w:val="28"/>
+              </w:rPr>
+              <w:t>50</w:t>
+            </w:r>
+            <w:r>
+              <w:rPr>
+                <w:rFonts w:ascii="Times New Roman" w:eastAsia="Times New Roman" w:hAnsi="Times New Roman" w:cs="Times New Roman"/>
+                <w:iCs/>
+                <w:sz w:val="28"/>
+                <w:szCs w:val="28"/>
+              </w:rPr>
+              <w:t>)</w:t>
+            </w:r>
+          </w:p>
+        </w:tc>
+        <w:tc>
+          <w:tcPr>
+            <w:tcW w:w="1487" w:type="pct"/>
+            <w:tcBorders>
+              <w:top w:val="single" w:sz="4" w:space="0" w:color="auto"/>
+              <w:left w:val="single" w:sz="4" w:space="0" w:color="auto"/>
+              <w:bottom w:val="single" w:sz="4" w:space="0" w:color="auto"/>
+              <w:right w:val="single" w:sz="4" w:space="0" w:color="auto"/>
+            </w:tcBorders>
+          </w:tcPr>
+          <w:p>
+            <w:pPr>
+              <w:spacing w:before="40" w:after="40"/>
+              <w:rPr>
+                <w:rFonts w:ascii="Times New Roman" w:eastAsia="Times New Roman" w:hAnsi="Times New Roman" w:cs="Times New Roman"/>
+                <w:iCs/>
+                <w:sz w:val="28"/>
+                <w:szCs w:val="28"/>
+              </w:rPr>
+            </w:pPr>
+            <w:r>
+              <w:rPr>
+                <w:rFonts w:ascii="Times New Roman" w:eastAsia="Times New Roman" w:hAnsi="Times New Roman" w:cs="Times New Roman"/>
+                <w:iCs/>
+                <w:sz w:val="28"/>
+                <w:szCs w:val="28"/>
+              </w:rPr>
+              <w:t>Tên khuyến mãi</w:t>
+            </w:r>
+          </w:p>
+        </w:tc>
+      </w:tr>
+      <w:tr>
+        <w:tc>
+          <w:tcPr>
+            <w:tcW w:w="2025" w:type="pct"/>
+            <w:tcBorders>
+              <w:top w:val="single" w:sz="4" w:space="0" w:color="auto"/>
+              <w:left w:val="single" w:sz="4" w:space="0" w:color="auto"/>
+              <w:bottom w:val="single" w:sz="4" w:space="0" w:color="auto"/>
+              <w:right w:val="single" w:sz="4" w:space="0" w:color="auto"/>
+            </w:tcBorders>
+          </w:tcPr>
+          <w:p>
+            <w:pPr>
+              <w:tabs>
+                <w:tab w:val="center" w:pos="1401"/>
+              </w:tabs>
+              <w:spacing w:before="40" w:after="40"/>
+              <w:rPr>
+                <w:rFonts w:ascii="Times New Roman" w:eastAsia="Times New Roman" w:hAnsi="Times New Roman" w:cs="Times New Roman"/>
+                <w:iCs/>
+                <w:sz w:val="28"/>
+                <w:szCs w:val="28"/>
+              </w:rPr>
+            </w:pPr>
+            <w:r>
+              <w:rPr>
+                <w:rFonts w:ascii="Times New Roman" w:eastAsia="Times New Roman" w:hAnsi="Times New Roman" w:cs="Times New Roman"/>
+                <w:iCs/>
+                <w:sz w:val="28"/>
+                <w:szCs w:val="28"/>
+              </w:rPr>
+              <w:t>PHANTRAMKM</w:t>
+            </w:r>
+          </w:p>
+        </w:tc>
+        <w:tc>
+          <w:tcPr>
+            <w:tcW w:w="1487" w:type="pct"/>
+            <w:tcBorders>
+              <w:top w:val="single" w:sz="4" w:space="0" w:color="auto"/>
+              <w:left w:val="single" w:sz="4" w:space="0" w:color="auto"/>
+              <w:bottom w:val="single" w:sz="4" w:space="0" w:color="auto"/>
+              <w:right w:val="single" w:sz="4" w:space="0" w:color="auto"/>
+            </w:tcBorders>
+          </w:tcPr>
+          <w:p>
+            <w:pPr>
+              <w:spacing w:before="40" w:after="40"/>
+              <w:rPr>
+                <w:rFonts w:ascii="Times New Roman" w:eastAsia="Times New Roman" w:hAnsi="Times New Roman" w:cs="Times New Roman"/>
+                <w:iCs/>
+                <w:sz w:val="28"/>
+                <w:szCs w:val="28"/>
+              </w:rPr>
+            </w:pPr>
+            <w:r>
+              <w:rPr>
+                <w:rFonts w:ascii="Times New Roman" w:eastAsia="Times New Roman" w:hAnsi="Times New Roman" w:cs="Times New Roman"/>
+                <w:iCs/>
+                <w:sz w:val="28"/>
+                <w:szCs w:val="28"/>
+              </w:rPr>
+              <w:t>Double</w:t>
+            </w:r>
+          </w:p>
+        </w:tc>
+        <w:tc>
+          <w:tcPr>
+            <w:tcW w:w="1487" w:type="pct"/>
+            <w:tcBorders>
+              <w:top w:val="single" w:sz="4" w:space="0" w:color="auto"/>
+              <w:left w:val="single" w:sz="4" w:space="0" w:color="auto"/>
+              <w:bottom w:val="single" w:sz="4" w:space="0" w:color="auto"/>
+              <w:right w:val="single" w:sz="4" w:space="0" w:color="auto"/>
+            </w:tcBorders>
+          </w:tcPr>
+          <w:p>
+            <w:pPr>
+              <w:spacing w:before="40" w:after="40"/>
+              <w:rPr>
+                <w:rFonts w:ascii="Times New Roman" w:eastAsia="Times New Roman" w:hAnsi="Times New Roman" w:cs="Times New Roman"/>
+                <w:iCs/>
+                <w:sz w:val="28"/>
+                <w:szCs w:val="28"/>
+              </w:rPr>
+            </w:pPr>
+            <w:r>
+              <w:rPr>
+                <w:rFonts w:ascii="Times New Roman" w:eastAsia="Times New Roman" w:hAnsi="Times New Roman" w:cs="Times New Roman"/>
+                <w:iCs/>
+                <w:sz w:val="28"/>
+                <w:szCs w:val="28"/>
+              </w:rPr>
+              <w:t>Phần trăm khuyến mãi</w:t>
+            </w:r>
+          </w:p>
+        </w:tc>
+      </w:tr>
+      <w:tr>
+        <w:tc>
+          <w:tcPr>
+            <w:tcW w:w="2025" w:type="pct"/>
+            <w:tcBorders>
+              <w:top w:val="single" w:sz="4" w:space="0" w:color="auto"/>
+              <w:left w:val="single" w:sz="4" w:space="0" w:color="auto"/>
+              <w:bottom w:val="single" w:sz="4" w:space="0" w:color="auto"/>
+              <w:right w:val="single" w:sz="4" w:space="0" w:color="auto"/>
+            </w:tcBorders>
+          </w:tcPr>
+          <w:p>
+            <w:pPr>
+              <w:spacing w:before="40" w:after="40"/>
+              <w:rPr>
+                <w:rFonts w:ascii="Times New Roman" w:eastAsia="Times New Roman" w:hAnsi="Times New Roman" w:cs="Times New Roman"/>
+                <w:iCs/>
+                <w:sz w:val="28"/>
+                <w:szCs w:val="28"/>
+              </w:rPr>
+            </w:pPr>
+            <w:r>
+              <w:rPr>
+                <w:rFonts w:ascii="Times New Roman" w:eastAsia="Times New Roman" w:hAnsi="Times New Roman" w:cs="Times New Roman"/>
+                <w:iCs/>
+                <w:sz w:val="28"/>
+                <w:szCs w:val="28"/>
+              </w:rPr>
               <w:t>TRANGTHAI</w:t>
             </w:r>
           </w:p>
@@ -45436,6 +45614,7 @@
                 <w:sz w:val="28"/>
                 <w:szCs w:val="28"/>
               </w:rPr>
+              <w:lastRenderedPageBreak/>
               <w:t>SOLUONG</w:t>
             </w:r>
           </w:p>
@@ -45646,6 +45825,81 @@
                 <w:szCs w:val="28"/>
               </w:rPr>
               <w:t>Trạng thái</w:t>
+            </w:r>
+          </w:p>
+        </w:tc>
+      </w:tr>
+      <w:tr>
+        <w:tc>
+          <w:tcPr>
+            <w:tcW w:w="2874" w:type="dxa"/>
+          </w:tcPr>
+          <w:p>
+            <w:pPr>
+              <w:spacing w:before="40" w:after="40"/>
+              <w:rPr>
+                <w:rFonts w:ascii="Times New Roman" w:hAnsi="Times New Roman" w:cs="Times New Roman"/>
+                <w:sz w:val="28"/>
+                <w:szCs w:val="28"/>
+              </w:rPr>
+            </w:pPr>
+            <w:r>
+              <w:rPr>
+                <w:rFonts w:ascii="Times New Roman" w:hAnsi="Times New Roman" w:cs="Times New Roman"/>
+                <w:sz w:val="28"/>
+                <w:szCs w:val="28"/>
+              </w:rPr>
+              <w:t>NGAYNHAPHANG</w:t>
+            </w:r>
+          </w:p>
+        </w:tc>
+        <w:tc>
+          <w:tcPr>
+            <w:tcW w:w="2824" w:type="dxa"/>
+          </w:tcPr>
+          <w:p>
+            <w:pPr>
+              <w:spacing w:before="40" w:after="40"/>
+              <w:rPr>
+                <w:rFonts w:ascii="Times New Roman" w:eastAsia="Times New Roman" w:hAnsi="Times New Roman" w:cs="Times New Roman"/>
+                <w:iCs/>
+                <w:sz w:val="28"/>
+                <w:szCs w:val="28"/>
+              </w:rPr>
+            </w:pPr>
+            <w:r>
+              <w:rPr>
+                <w:rFonts w:ascii="Times New Roman" w:eastAsia="Times New Roman" w:hAnsi="Times New Roman" w:cs="Times New Roman"/>
+                <w:iCs/>
+                <w:sz w:val="28"/>
+                <w:szCs w:val="28"/>
+              </w:rPr>
+              <w:t>Date</w:t>
+            </w:r>
+          </w:p>
+        </w:tc>
+        <w:tc>
+          <w:tcPr>
+            <w:tcW w:w="2824" w:type="dxa"/>
+          </w:tcPr>
+          <w:p>
+            <w:pPr>
+              <w:spacing w:before="40" w:after="40"/>
+              <w:rPr>
+                <w:rFonts w:ascii="Times New Roman" w:eastAsia="Times New Roman" w:hAnsi="Times New Roman" w:cs="Times New Roman"/>
+                <w:iCs/>
+                <w:sz w:val="28"/>
+                <w:szCs w:val="28"/>
+              </w:rPr>
+            </w:pPr>
+            <w:r>
+              <w:rPr>
+                <w:rFonts w:ascii="Times New Roman" w:eastAsia="Times New Roman" w:hAnsi="Times New Roman" w:cs="Times New Roman"/>
+                <w:iCs/>
+                <w:sz w:val="28"/>
+                <w:szCs w:val="28"/>
+              </w:rPr>
+              <w:t>Ngày nhập hàng</w:t>
             </w:r>
           </w:p>
         </w:tc>
@@ -45759,7 +46013,6 @@
                 <w:sz w:val="28"/>
                 <w:szCs w:val="28"/>
               </w:rPr>
-              <w:lastRenderedPageBreak/>
               <w:t xml:space="preserve">Loại thực thể </w:t>
             </w:r>
             <w:r>
@@ -45769,6 +46022,1053 @@
                 <w:szCs w:val="28"/>
               </w:rPr>
               <w:t xml:space="preserve">HOA_DON </w:t>
+            </w:r>
+            <w:r>
+              <w:rPr>
+                <w:rFonts w:ascii="Times New Roman" w:hAnsi="Times New Roman" w:cs="Times New Roman"/>
+                <w:sz w:val="28"/>
+                <w:szCs w:val="28"/>
+              </w:rPr>
+              <w:t>trong hệ thống</w:t>
+            </w:r>
+          </w:p>
+        </w:tc>
+      </w:tr>
+      <w:tr>
+        <w:tc>
+          <w:tcPr>
+            <w:tcW w:w="3903" w:type="dxa"/>
+          </w:tcPr>
+          <w:p>
+            <w:pPr>
+              <w:spacing w:before="40" w:after="40"/>
+              <w:rPr>
+                <w:rFonts w:ascii="Times New Roman" w:hAnsi="Times New Roman" w:cs="Times New Roman"/>
+                <w:b/>
+                <w:bCs/>
+                <w:iCs/>
+                <w:sz w:val="28"/>
+                <w:szCs w:val="28"/>
+              </w:rPr>
+            </w:pPr>
+            <w:r>
+              <w:rPr>
+                <w:rFonts w:ascii="Times New Roman" w:eastAsia="Times New Roman" w:hAnsi="Times New Roman" w:cs="Times New Roman"/>
+                <w:b/>
+                <w:bCs/>
+                <w:iCs/>
+                <w:sz w:val="28"/>
+                <w:szCs w:val="28"/>
+              </w:rPr>
+              <w:t>Thuộc tính</w:t>
+            </w:r>
+          </w:p>
+        </w:tc>
+        <w:tc>
+          <w:tcPr>
+            <w:tcW w:w="2313" w:type="dxa"/>
+          </w:tcPr>
+          <w:p>
+            <w:pPr>
+              <w:spacing w:before="40" w:after="40"/>
+              <w:rPr>
+                <w:rFonts w:ascii="Times New Roman" w:hAnsi="Times New Roman" w:cs="Times New Roman"/>
+                <w:b/>
+                <w:bCs/>
+                <w:iCs/>
+                <w:sz w:val="28"/>
+                <w:szCs w:val="28"/>
+              </w:rPr>
+            </w:pPr>
+            <w:r>
+              <w:rPr>
+                <w:rFonts w:ascii="Times New Roman" w:eastAsia="Times New Roman" w:hAnsi="Times New Roman" w:cs="Times New Roman"/>
+                <w:b/>
+                <w:bCs/>
+                <w:iCs/>
+                <w:sz w:val="28"/>
+                <w:szCs w:val="28"/>
+              </w:rPr>
+              <w:t>Thuộc tính</w:t>
+            </w:r>
+          </w:p>
+        </w:tc>
+        <w:tc>
+          <w:tcPr>
+            <w:tcW w:w="2306" w:type="dxa"/>
+          </w:tcPr>
+          <w:p>
+            <w:pPr>
+              <w:spacing w:before="40" w:after="40"/>
+              <w:rPr>
+                <w:rFonts w:ascii="Times New Roman" w:hAnsi="Times New Roman" w:cs="Times New Roman"/>
+                <w:b/>
+                <w:bCs/>
+                <w:iCs/>
+                <w:sz w:val="28"/>
+                <w:szCs w:val="28"/>
+              </w:rPr>
+            </w:pPr>
+            <w:r>
+              <w:rPr>
+                <w:rFonts w:ascii="Times New Roman" w:eastAsia="Times New Roman" w:hAnsi="Times New Roman" w:cs="Times New Roman"/>
+                <w:b/>
+                <w:bCs/>
+                <w:iCs/>
+                <w:sz w:val="28"/>
+                <w:szCs w:val="28"/>
+              </w:rPr>
+              <w:t>Thuộc tính</w:t>
+            </w:r>
+          </w:p>
+        </w:tc>
+      </w:tr>
+      <w:tr>
+        <w:tc>
+          <w:tcPr>
+            <w:tcW w:w="3903" w:type="dxa"/>
+          </w:tcPr>
+          <w:p>
+            <w:pPr>
+              <w:spacing w:before="40" w:after="40"/>
+              <w:rPr>
+                <w:rFonts w:ascii="Times New Roman" w:hAnsi="Times New Roman" w:cs="Times New Roman"/>
+                <w:sz w:val="28"/>
+                <w:szCs w:val="28"/>
+              </w:rPr>
+            </w:pPr>
+            <w:r>
+              <w:rPr>
+                <w:rFonts w:ascii="Times New Roman" w:hAnsi="Times New Roman" w:cs="Times New Roman"/>
+                <w:color w:val="000000"/>
+                <w:sz w:val="28"/>
+                <w:szCs w:val="28"/>
+                <w:shd w:val="clear" w:color="auto" w:fill="FBFBFB"/>
+              </w:rPr>
+              <w:t>ID</w:t>
+            </w:r>
+            <w:r>
+              <w:rPr>
+                <w:rFonts w:ascii="Times New Roman" w:hAnsi="Times New Roman" w:cs="Times New Roman"/>
+                <w:color w:val="000000"/>
+                <w:sz w:val="28"/>
+                <w:szCs w:val="28"/>
+                <w:shd w:val="clear" w:color="auto" w:fill="FBFBFB"/>
+              </w:rPr>
+              <w:t>_</w:t>
+            </w:r>
+            <w:r>
+              <w:rPr>
+                <w:rFonts w:ascii="Times New Roman" w:hAnsi="Times New Roman" w:cs="Times New Roman"/>
+                <w:color w:val="000000"/>
+                <w:sz w:val="28"/>
+                <w:szCs w:val="28"/>
+                <w:shd w:val="clear" w:color="auto" w:fill="FBFBFB"/>
+              </w:rPr>
+              <w:t>HD</w:t>
+            </w:r>
+          </w:p>
+        </w:tc>
+        <w:tc>
+          <w:tcPr>
+            <w:tcW w:w="2313" w:type="dxa"/>
+          </w:tcPr>
+          <w:p>
+            <w:pPr>
+              <w:spacing w:before="40" w:after="40"/>
+              <w:rPr>
+                <w:rFonts w:ascii="Times New Roman" w:hAnsi="Times New Roman" w:cs="Times New Roman"/>
+                <w:iCs/>
+                <w:sz w:val="28"/>
+                <w:szCs w:val="28"/>
+              </w:rPr>
+            </w:pPr>
+            <w:r>
+              <w:rPr>
+                <w:rFonts w:ascii="Times New Roman" w:eastAsia="Times New Roman" w:hAnsi="Times New Roman" w:cs="Times New Roman"/>
+                <w:iCs/>
+                <w:sz w:val="28"/>
+                <w:szCs w:val="28"/>
+              </w:rPr>
+              <w:t>I</w:t>
+            </w:r>
+            <w:r>
+              <w:rPr>
+                <w:rFonts w:ascii="Times New Roman" w:eastAsia="Times New Roman" w:hAnsi="Times New Roman" w:cs="Times New Roman"/>
+                <w:iCs/>
+                <w:sz w:val="28"/>
+                <w:szCs w:val="28"/>
+              </w:rPr>
+              <w:t>nt</w:t>
+            </w:r>
+          </w:p>
+        </w:tc>
+        <w:tc>
+          <w:tcPr>
+            <w:tcW w:w="2306" w:type="dxa"/>
+          </w:tcPr>
+          <w:p>
+            <w:pPr>
+              <w:spacing w:before="40" w:after="40"/>
+              <w:rPr>
+                <w:rFonts w:ascii="Times New Roman" w:hAnsi="Times New Roman" w:cs="Times New Roman"/>
+                <w:iCs/>
+                <w:sz w:val="28"/>
+                <w:szCs w:val="28"/>
+              </w:rPr>
+            </w:pPr>
+            <w:r>
+              <w:rPr>
+                <w:rFonts w:ascii="Times New Roman" w:eastAsia="Times New Roman" w:hAnsi="Times New Roman" w:cs="Times New Roman"/>
+                <w:iCs/>
+                <w:sz w:val="28"/>
+                <w:szCs w:val="28"/>
+              </w:rPr>
+              <w:t xml:space="preserve">Mã </w:t>
+            </w:r>
+            <w:r>
+              <w:rPr>
+                <w:rFonts w:ascii="Times New Roman" w:eastAsia="Times New Roman" w:hAnsi="Times New Roman" w:cs="Times New Roman"/>
+                <w:iCs/>
+                <w:sz w:val="28"/>
+                <w:szCs w:val="28"/>
+              </w:rPr>
+              <w:t>hoá đơn</w:t>
+            </w:r>
+          </w:p>
+        </w:tc>
+      </w:tr>
+      <w:tr>
+        <w:tc>
+          <w:tcPr>
+            <w:tcW w:w="3903" w:type="dxa"/>
+          </w:tcPr>
+          <w:p>
+            <w:pPr>
+              <w:spacing w:before="40" w:after="40"/>
+              <w:rPr>
+                <w:rFonts w:ascii="Times New Roman" w:hAnsi="Times New Roman" w:cs="Times New Roman"/>
+                <w:sz w:val="28"/>
+                <w:szCs w:val="28"/>
+              </w:rPr>
+            </w:pPr>
+            <w:r>
+              <w:rPr>
+                <w:rFonts w:ascii="Times New Roman" w:hAnsi="Times New Roman" w:cs="Times New Roman"/>
+                <w:sz w:val="28"/>
+                <w:szCs w:val="28"/>
+              </w:rPr>
+              <w:t>ID_SP</w:t>
+            </w:r>
+          </w:p>
+        </w:tc>
+        <w:tc>
+          <w:tcPr>
+            <w:tcW w:w="2313" w:type="dxa"/>
+          </w:tcPr>
+          <w:p>
+            <w:pPr>
+              <w:spacing w:before="40" w:after="40"/>
+              <w:rPr>
+                <w:rFonts w:ascii="Times New Roman" w:hAnsi="Times New Roman" w:cs="Times New Roman"/>
+                <w:iCs/>
+                <w:sz w:val="28"/>
+                <w:szCs w:val="28"/>
+              </w:rPr>
+            </w:pPr>
+            <w:r>
+              <w:rPr>
+                <w:rFonts w:ascii="Times New Roman" w:hAnsi="Times New Roman" w:cs="Times New Roman"/>
+                <w:iCs/>
+                <w:sz w:val="28"/>
+                <w:szCs w:val="28"/>
+              </w:rPr>
+              <w:t>Int</w:t>
+            </w:r>
+          </w:p>
+        </w:tc>
+        <w:tc>
+          <w:tcPr>
+            <w:tcW w:w="2306" w:type="dxa"/>
+          </w:tcPr>
+          <w:p>
+            <w:pPr>
+              <w:spacing w:before="40" w:after="40"/>
+              <w:rPr>
+                <w:rFonts w:ascii="Times New Roman" w:hAnsi="Times New Roman" w:cs="Times New Roman"/>
+                <w:iCs/>
+                <w:sz w:val="28"/>
+                <w:szCs w:val="28"/>
+              </w:rPr>
+            </w:pPr>
+            <w:r>
+              <w:rPr>
+                <w:rFonts w:ascii="Times New Roman" w:eastAsia="Times New Roman" w:hAnsi="Times New Roman" w:cs="Times New Roman"/>
+                <w:iCs/>
+                <w:sz w:val="28"/>
+                <w:szCs w:val="28"/>
+              </w:rPr>
+              <w:t>Mã sản phẩm</w:t>
+            </w:r>
+          </w:p>
+        </w:tc>
+      </w:tr>
+      <w:tr>
+        <w:tc>
+          <w:tcPr>
+            <w:tcW w:w="3903" w:type="dxa"/>
+          </w:tcPr>
+          <w:p>
+            <w:pPr>
+              <w:spacing w:before="40" w:after="40"/>
+              <w:rPr>
+                <w:rFonts w:ascii="Times New Roman" w:hAnsi="Times New Roman" w:cs="Times New Roman"/>
+                <w:sz w:val="28"/>
+                <w:szCs w:val="28"/>
+              </w:rPr>
+            </w:pPr>
+            <w:r>
+              <w:rPr>
+                <w:rFonts w:ascii="Times New Roman" w:hAnsi="Times New Roman" w:cs="Times New Roman"/>
+                <w:sz w:val="28"/>
+                <w:szCs w:val="28"/>
+              </w:rPr>
+              <w:t>ID_KH</w:t>
+            </w:r>
+          </w:p>
+        </w:tc>
+        <w:tc>
+          <w:tcPr>
+            <w:tcW w:w="2313" w:type="dxa"/>
+          </w:tcPr>
+          <w:p>
+            <w:pPr>
+              <w:spacing w:before="40" w:after="40"/>
+              <w:rPr>
+                <w:rFonts w:ascii="Times New Roman" w:hAnsi="Times New Roman" w:cs="Times New Roman"/>
+                <w:iCs/>
+                <w:sz w:val="28"/>
+                <w:szCs w:val="28"/>
+              </w:rPr>
+            </w:pPr>
+            <w:r>
+              <w:rPr>
+                <w:rFonts w:ascii="Times New Roman" w:hAnsi="Times New Roman" w:cs="Times New Roman"/>
+                <w:iCs/>
+                <w:sz w:val="28"/>
+                <w:szCs w:val="28"/>
+              </w:rPr>
+              <w:t>Int</w:t>
+            </w:r>
+          </w:p>
+        </w:tc>
+        <w:tc>
+          <w:tcPr>
+            <w:tcW w:w="2306" w:type="dxa"/>
+          </w:tcPr>
+          <w:p>
+            <w:pPr>
+              <w:spacing w:before="40" w:after="40"/>
+              <w:rPr>
+                <w:rFonts w:ascii="Times New Roman" w:hAnsi="Times New Roman" w:cs="Times New Roman"/>
+                <w:iCs/>
+                <w:sz w:val="28"/>
+                <w:szCs w:val="28"/>
+              </w:rPr>
+            </w:pPr>
+            <w:r>
+              <w:rPr>
+                <w:rFonts w:ascii="Times New Roman" w:eastAsia="Times New Roman" w:hAnsi="Times New Roman" w:cs="Times New Roman"/>
+                <w:iCs/>
+                <w:sz w:val="28"/>
+                <w:szCs w:val="28"/>
+              </w:rPr>
+              <w:t>Mã</w:t>
+            </w:r>
+            <w:r>
+              <w:rPr>
+                <w:rFonts w:ascii="Times New Roman" w:eastAsia="Times New Roman" w:hAnsi="Times New Roman" w:cs="Times New Roman"/>
+                <w:iCs/>
+                <w:sz w:val="28"/>
+                <w:szCs w:val="28"/>
+              </w:rPr>
+              <w:t xml:space="preserve"> </w:t>
+            </w:r>
+            <w:r>
+              <w:rPr>
+                <w:rFonts w:ascii="Times New Roman" w:eastAsia="Times New Roman" w:hAnsi="Times New Roman" w:cs="Times New Roman"/>
+                <w:iCs/>
+                <w:sz w:val="28"/>
+                <w:szCs w:val="28"/>
+              </w:rPr>
+              <w:t>khách hàng</w:t>
+            </w:r>
+          </w:p>
+        </w:tc>
+      </w:tr>
+      <w:tr>
+        <w:tc>
+          <w:tcPr>
+            <w:tcW w:w="3903" w:type="dxa"/>
+          </w:tcPr>
+          <w:p>
+            <w:pPr>
+              <w:spacing w:before="40" w:after="40"/>
+              <w:rPr>
+                <w:rFonts w:ascii="Times New Roman" w:hAnsi="Times New Roman" w:cs="Times New Roman"/>
+                <w:sz w:val="28"/>
+                <w:szCs w:val="28"/>
+              </w:rPr>
+            </w:pPr>
+            <w:r>
+              <w:rPr>
+                <w:rFonts w:ascii="Times New Roman" w:hAnsi="Times New Roman" w:cs="Times New Roman"/>
+                <w:sz w:val="28"/>
+                <w:szCs w:val="28"/>
+              </w:rPr>
+              <w:t>TEN_KH</w:t>
+            </w:r>
+          </w:p>
+        </w:tc>
+        <w:tc>
+          <w:tcPr>
+            <w:tcW w:w="2313" w:type="dxa"/>
+          </w:tcPr>
+          <w:p>
+            <w:pPr>
+              <w:spacing w:before="40" w:after="40"/>
+              <w:rPr>
+                <w:rFonts w:ascii="Times New Roman" w:eastAsia="Times New Roman" w:hAnsi="Times New Roman" w:cs="Times New Roman"/>
+                <w:iCs/>
+                <w:sz w:val="28"/>
+                <w:szCs w:val="28"/>
+              </w:rPr>
+            </w:pPr>
+            <w:r>
+              <w:rPr>
+                <w:rFonts w:ascii="Times New Roman" w:eastAsia="Times New Roman" w:hAnsi="Times New Roman" w:cs="Times New Roman"/>
+                <w:iCs/>
+                <w:sz w:val="28"/>
+                <w:szCs w:val="28"/>
+              </w:rPr>
+              <w:t>Varchar (</w:t>
+            </w:r>
+            <w:r>
+              <w:rPr>
+                <w:rFonts w:ascii="Times New Roman" w:eastAsia="Times New Roman" w:hAnsi="Times New Roman" w:cs="Times New Roman"/>
+                <w:iCs/>
+                <w:sz w:val="28"/>
+                <w:szCs w:val="28"/>
+              </w:rPr>
+              <w:t>50</w:t>
+            </w:r>
+            <w:r>
+              <w:rPr>
+                <w:rFonts w:ascii="Times New Roman" w:eastAsia="Times New Roman" w:hAnsi="Times New Roman" w:cs="Times New Roman"/>
+                <w:iCs/>
+                <w:sz w:val="28"/>
+                <w:szCs w:val="28"/>
+              </w:rPr>
+              <w:t>)</w:t>
+            </w:r>
+          </w:p>
+        </w:tc>
+        <w:tc>
+          <w:tcPr>
+            <w:tcW w:w="2306" w:type="dxa"/>
+          </w:tcPr>
+          <w:p>
+            <w:pPr>
+              <w:spacing w:before="40" w:after="40"/>
+              <w:rPr>
+                <w:rFonts w:ascii="Times New Roman" w:eastAsia="Times New Roman" w:hAnsi="Times New Roman" w:cs="Times New Roman"/>
+                <w:iCs/>
+                <w:sz w:val="28"/>
+                <w:szCs w:val="28"/>
+              </w:rPr>
+            </w:pPr>
+            <w:r>
+              <w:rPr>
+                <w:rFonts w:ascii="Times New Roman" w:eastAsia="Times New Roman" w:hAnsi="Times New Roman" w:cs="Times New Roman"/>
+                <w:iCs/>
+                <w:sz w:val="28"/>
+                <w:szCs w:val="28"/>
+              </w:rPr>
+              <w:t>Tên khách hàng</w:t>
+            </w:r>
+            <w:r>
+              <w:rPr>
+                <w:rFonts w:ascii="Times New Roman" w:eastAsia="Times New Roman" w:hAnsi="Times New Roman" w:cs="Times New Roman"/>
+                <w:iCs/>
+                <w:sz w:val="28"/>
+                <w:szCs w:val="28"/>
+              </w:rPr>
+              <w:t xml:space="preserve"> </w:t>
+            </w:r>
+          </w:p>
+        </w:tc>
+      </w:tr>
+      <w:tr>
+        <w:tc>
+          <w:tcPr>
+            <w:tcW w:w="3903" w:type="dxa"/>
+          </w:tcPr>
+          <w:p>
+            <w:pPr>
+              <w:spacing w:before="40" w:after="40"/>
+              <w:rPr>
+                <w:rFonts w:ascii="Times New Roman" w:hAnsi="Times New Roman" w:cs="Times New Roman"/>
+                <w:sz w:val="28"/>
+                <w:szCs w:val="28"/>
+              </w:rPr>
+            </w:pPr>
+            <w:r>
+              <w:rPr>
+                <w:rFonts w:ascii="Times New Roman" w:hAnsi="Times New Roman" w:cs="Times New Roman"/>
+                <w:sz w:val="28"/>
+                <w:szCs w:val="28"/>
+              </w:rPr>
+              <w:t>SDT</w:t>
+            </w:r>
+          </w:p>
+        </w:tc>
+        <w:tc>
+          <w:tcPr>
+            <w:tcW w:w="2313" w:type="dxa"/>
+          </w:tcPr>
+          <w:p>
+            <w:pPr>
+              <w:spacing w:before="40" w:after="40"/>
+              <w:rPr>
+                <w:rFonts w:ascii="Times New Roman" w:hAnsi="Times New Roman" w:cs="Times New Roman"/>
+                <w:iCs/>
+                <w:sz w:val="28"/>
+                <w:szCs w:val="28"/>
+              </w:rPr>
+            </w:pPr>
+            <w:r>
+              <w:rPr>
+                <w:rFonts w:ascii="Times New Roman" w:eastAsia="Times New Roman" w:hAnsi="Times New Roman" w:cs="Times New Roman"/>
+                <w:iCs/>
+                <w:sz w:val="28"/>
+                <w:szCs w:val="28"/>
+              </w:rPr>
+              <w:t>Varchar (</w:t>
+            </w:r>
+            <w:r>
+              <w:rPr>
+                <w:rFonts w:ascii="Times New Roman" w:eastAsia="Times New Roman" w:hAnsi="Times New Roman" w:cs="Times New Roman"/>
+                <w:iCs/>
+                <w:sz w:val="28"/>
+                <w:szCs w:val="28"/>
+              </w:rPr>
+              <w:t>15</w:t>
+            </w:r>
+            <w:r>
+              <w:rPr>
+                <w:rFonts w:ascii="Times New Roman" w:eastAsia="Times New Roman" w:hAnsi="Times New Roman" w:cs="Times New Roman"/>
+                <w:iCs/>
+                <w:sz w:val="28"/>
+                <w:szCs w:val="28"/>
+              </w:rPr>
+              <w:t>)</w:t>
+            </w:r>
+          </w:p>
+        </w:tc>
+        <w:tc>
+          <w:tcPr>
+            <w:tcW w:w="2306" w:type="dxa"/>
+          </w:tcPr>
+          <w:p>
+            <w:pPr>
+              <w:spacing w:before="40" w:after="40"/>
+              <w:rPr>
+                <w:rFonts w:ascii="Times New Roman" w:hAnsi="Times New Roman" w:cs="Times New Roman"/>
+                <w:iCs/>
+                <w:sz w:val="28"/>
+                <w:szCs w:val="28"/>
+              </w:rPr>
+            </w:pPr>
+            <w:r>
+              <w:rPr>
+                <w:rFonts w:ascii="Times New Roman" w:eastAsia="Times New Roman" w:hAnsi="Times New Roman" w:cs="Times New Roman"/>
+                <w:iCs/>
+                <w:sz w:val="28"/>
+                <w:szCs w:val="28"/>
+              </w:rPr>
+              <w:t>Số điện thoại</w:t>
+            </w:r>
+          </w:p>
+        </w:tc>
+      </w:tr>
+      <w:tr>
+        <w:tc>
+          <w:tcPr>
+            <w:tcW w:w="3903" w:type="dxa"/>
+          </w:tcPr>
+          <w:p>
+            <w:pPr>
+              <w:spacing w:before="40" w:after="40"/>
+              <w:rPr>
+                <w:rFonts w:ascii="Times New Roman" w:hAnsi="Times New Roman" w:cs="Times New Roman"/>
+                <w:sz w:val="28"/>
+                <w:szCs w:val="28"/>
+              </w:rPr>
+            </w:pPr>
+            <w:r>
+              <w:rPr>
+                <w:rFonts w:ascii="Times New Roman" w:hAnsi="Times New Roman" w:cs="Times New Roman"/>
+                <w:sz w:val="28"/>
+                <w:szCs w:val="28"/>
+              </w:rPr>
+              <w:t>TEN_SP</w:t>
+            </w:r>
+          </w:p>
+        </w:tc>
+        <w:tc>
+          <w:tcPr>
+            <w:tcW w:w="2313" w:type="dxa"/>
+          </w:tcPr>
+          <w:p>
+            <w:pPr>
+              <w:spacing w:before="40" w:after="40"/>
+              <w:rPr>
+                <w:rFonts w:ascii="Times New Roman" w:eastAsia="Times New Roman" w:hAnsi="Times New Roman" w:cs="Times New Roman"/>
+                <w:iCs/>
+                <w:sz w:val="28"/>
+                <w:szCs w:val="28"/>
+              </w:rPr>
+            </w:pPr>
+            <w:r>
+              <w:rPr>
+                <w:rFonts w:ascii="Times New Roman" w:eastAsia="Times New Roman" w:hAnsi="Times New Roman" w:cs="Times New Roman"/>
+                <w:iCs/>
+                <w:sz w:val="28"/>
+                <w:szCs w:val="28"/>
+              </w:rPr>
+              <w:t>Varchar (</w:t>
+            </w:r>
+            <w:r>
+              <w:rPr>
+                <w:rFonts w:ascii="Times New Roman" w:eastAsia="Times New Roman" w:hAnsi="Times New Roman" w:cs="Times New Roman"/>
+                <w:iCs/>
+                <w:sz w:val="28"/>
+                <w:szCs w:val="28"/>
+              </w:rPr>
+              <w:t>50</w:t>
+            </w:r>
+            <w:r>
+              <w:rPr>
+                <w:rFonts w:ascii="Times New Roman" w:eastAsia="Times New Roman" w:hAnsi="Times New Roman" w:cs="Times New Roman"/>
+                <w:iCs/>
+                <w:sz w:val="28"/>
+                <w:szCs w:val="28"/>
+              </w:rPr>
+              <w:t>)</w:t>
+            </w:r>
+          </w:p>
+        </w:tc>
+        <w:tc>
+          <w:tcPr>
+            <w:tcW w:w="2306" w:type="dxa"/>
+          </w:tcPr>
+          <w:p>
+            <w:pPr>
+              <w:spacing w:before="40" w:after="40"/>
+              <w:rPr>
+                <w:rFonts w:ascii="Times New Roman" w:eastAsia="Times New Roman" w:hAnsi="Times New Roman" w:cs="Times New Roman"/>
+                <w:iCs/>
+                <w:sz w:val="28"/>
+                <w:szCs w:val="28"/>
+              </w:rPr>
+            </w:pPr>
+            <w:r>
+              <w:rPr>
+                <w:rFonts w:ascii="Times New Roman" w:eastAsia="Times New Roman" w:hAnsi="Times New Roman" w:cs="Times New Roman"/>
+                <w:iCs/>
+                <w:sz w:val="28"/>
+                <w:szCs w:val="28"/>
+              </w:rPr>
+              <w:t>Tên sản phẩm</w:t>
+            </w:r>
+          </w:p>
+        </w:tc>
+      </w:tr>
+      <w:tr>
+        <w:tc>
+          <w:tcPr>
+            <w:tcW w:w="3903" w:type="dxa"/>
+          </w:tcPr>
+          <w:p>
+            <w:pPr>
+              <w:spacing w:before="40" w:after="40"/>
+              <w:rPr>
+                <w:rFonts w:ascii="Times New Roman" w:hAnsi="Times New Roman" w:cs="Times New Roman"/>
+                <w:sz w:val="28"/>
+                <w:szCs w:val="28"/>
+              </w:rPr>
+            </w:pPr>
+            <w:r>
+              <w:rPr>
+                <w:rFonts w:ascii="Times New Roman" w:hAnsi="Times New Roman" w:cs="Times New Roman"/>
+                <w:sz w:val="28"/>
+                <w:szCs w:val="28"/>
+              </w:rPr>
+              <w:t>SOLUONG</w:t>
+            </w:r>
+          </w:p>
+        </w:tc>
+        <w:tc>
+          <w:tcPr>
+            <w:tcW w:w="2313" w:type="dxa"/>
+          </w:tcPr>
+          <w:p>
+            <w:pPr>
+              <w:spacing w:before="40" w:after="40"/>
+              <w:rPr>
+                <w:rFonts w:ascii="Times New Roman" w:eastAsia="Times New Roman" w:hAnsi="Times New Roman" w:cs="Times New Roman"/>
+                <w:iCs/>
+                <w:sz w:val="28"/>
+                <w:szCs w:val="28"/>
+              </w:rPr>
+            </w:pPr>
+            <w:r>
+              <w:rPr>
+                <w:rFonts w:ascii="Times New Roman" w:eastAsia="Times New Roman" w:hAnsi="Times New Roman" w:cs="Times New Roman"/>
+                <w:iCs/>
+                <w:sz w:val="28"/>
+                <w:szCs w:val="28"/>
+              </w:rPr>
+              <w:t>Int</w:t>
+            </w:r>
+          </w:p>
+        </w:tc>
+        <w:tc>
+          <w:tcPr>
+            <w:tcW w:w="2306" w:type="dxa"/>
+          </w:tcPr>
+          <w:p>
+            <w:pPr>
+              <w:spacing w:before="40" w:after="40"/>
+              <w:rPr>
+                <w:rFonts w:ascii="Times New Roman" w:eastAsia="Times New Roman" w:hAnsi="Times New Roman" w:cs="Times New Roman"/>
+                <w:iCs/>
+                <w:sz w:val="28"/>
+                <w:szCs w:val="28"/>
+              </w:rPr>
+            </w:pPr>
+            <w:r>
+              <w:rPr>
+                <w:rFonts w:ascii="Times New Roman" w:eastAsia="Times New Roman" w:hAnsi="Times New Roman" w:cs="Times New Roman"/>
+                <w:iCs/>
+                <w:sz w:val="28"/>
+                <w:szCs w:val="28"/>
+              </w:rPr>
+              <w:t>Số lượng</w:t>
+            </w:r>
+          </w:p>
+        </w:tc>
+      </w:tr>
+      <w:tr>
+        <w:tc>
+          <w:tcPr>
+            <w:tcW w:w="3903" w:type="dxa"/>
+          </w:tcPr>
+          <w:p>
+            <w:pPr>
+              <w:spacing w:before="40" w:after="40"/>
+              <w:rPr>
+                <w:rFonts w:ascii="Times New Roman" w:hAnsi="Times New Roman" w:cs="Times New Roman"/>
+                <w:sz w:val="28"/>
+                <w:szCs w:val="28"/>
+              </w:rPr>
+            </w:pPr>
+            <w:r>
+              <w:rPr>
+                <w:rFonts w:ascii="Times New Roman" w:hAnsi="Times New Roman" w:cs="Times New Roman"/>
+                <w:sz w:val="28"/>
+                <w:szCs w:val="28"/>
+              </w:rPr>
+              <w:t>TONGTIEN</w:t>
+            </w:r>
+          </w:p>
+        </w:tc>
+        <w:tc>
+          <w:tcPr>
+            <w:tcW w:w="2313" w:type="dxa"/>
+          </w:tcPr>
+          <w:p>
+            <w:pPr>
+              <w:spacing w:before="40" w:after="40"/>
+              <w:rPr>
+                <w:rFonts w:ascii="Times New Roman" w:eastAsia="Times New Roman" w:hAnsi="Times New Roman" w:cs="Times New Roman"/>
+                <w:iCs/>
+                <w:sz w:val="28"/>
+                <w:szCs w:val="28"/>
+              </w:rPr>
+            </w:pPr>
+            <w:r>
+              <w:rPr>
+                <w:rFonts w:ascii="Times New Roman" w:eastAsia="Times New Roman" w:hAnsi="Times New Roman" w:cs="Times New Roman"/>
+                <w:iCs/>
+                <w:sz w:val="28"/>
+                <w:szCs w:val="28"/>
+              </w:rPr>
+              <w:t xml:space="preserve">Double </w:t>
+            </w:r>
+          </w:p>
+        </w:tc>
+        <w:tc>
+          <w:tcPr>
+            <w:tcW w:w="2306" w:type="dxa"/>
+          </w:tcPr>
+          <w:p>
+            <w:pPr>
+              <w:spacing w:before="40" w:after="40"/>
+              <w:rPr>
+                <w:rFonts w:ascii="Times New Roman" w:eastAsia="Times New Roman" w:hAnsi="Times New Roman" w:cs="Times New Roman"/>
+                <w:iCs/>
+                <w:sz w:val="28"/>
+                <w:szCs w:val="28"/>
+              </w:rPr>
+            </w:pPr>
+            <w:r>
+              <w:rPr>
+                <w:rFonts w:ascii="Times New Roman" w:eastAsia="Times New Roman" w:hAnsi="Times New Roman" w:cs="Times New Roman"/>
+                <w:iCs/>
+                <w:sz w:val="28"/>
+                <w:szCs w:val="28"/>
+              </w:rPr>
+              <w:t>Tổng tiền</w:t>
+            </w:r>
+          </w:p>
+        </w:tc>
+      </w:tr>
+      <w:tr>
+        <w:tc>
+          <w:tcPr>
+            <w:tcW w:w="3903" w:type="dxa"/>
+          </w:tcPr>
+          <w:p>
+            <w:pPr>
+              <w:spacing w:before="40" w:after="40"/>
+              <w:rPr>
+                <w:rFonts w:ascii="Times New Roman" w:hAnsi="Times New Roman" w:cs="Times New Roman"/>
+                <w:sz w:val="28"/>
+                <w:szCs w:val="28"/>
+              </w:rPr>
+            </w:pPr>
+            <w:r>
+              <w:rPr>
+                <w:rFonts w:ascii="Times New Roman" w:hAnsi="Times New Roman" w:cs="Times New Roman"/>
+                <w:sz w:val="28"/>
+                <w:szCs w:val="28"/>
+              </w:rPr>
+              <w:t>PHUONGTHUCTHANHTOAN</w:t>
+            </w:r>
+          </w:p>
+        </w:tc>
+        <w:tc>
+          <w:tcPr>
+            <w:tcW w:w="2313" w:type="dxa"/>
+          </w:tcPr>
+          <w:p>
+            <w:pPr>
+              <w:spacing w:before="40" w:after="40"/>
+              <w:rPr>
+                <w:rFonts w:ascii="Times New Roman" w:eastAsia="Times New Roman" w:hAnsi="Times New Roman" w:cs="Times New Roman"/>
+                <w:iCs/>
+                <w:sz w:val="28"/>
+                <w:szCs w:val="28"/>
+              </w:rPr>
+            </w:pPr>
+            <w:r>
+              <w:rPr>
+                <w:rFonts w:ascii="Times New Roman" w:eastAsia="Times New Roman" w:hAnsi="Times New Roman" w:cs="Times New Roman"/>
+                <w:iCs/>
+                <w:sz w:val="28"/>
+                <w:szCs w:val="28"/>
+              </w:rPr>
+              <w:t>Int</w:t>
+            </w:r>
+          </w:p>
+        </w:tc>
+        <w:tc>
+          <w:tcPr>
+            <w:tcW w:w="2306" w:type="dxa"/>
+          </w:tcPr>
+          <w:p>
+            <w:pPr>
+              <w:spacing w:before="40" w:after="40"/>
+              <w:rPr>
+                <w:rFonts w:ascii="Times New Roman" w:eastAsia="Times New Roman" w:hAnsi="Times New Roman" w:cs="Times New Roman"/>
+                <w:iCs/>
+                <w:sz w:val="28"/>
+                <w:szCs w:val="28"/>
+              </w:rPr>
+            </w:pPr>
+            <w:r>
+              <w:rPr>
+                <w:rFonts w:ascii="Times New Roman" w:eastAsia="Times New Roman" w:hAnsi="Times New Roman" w:cs="Times New Roman"/>
+                <w:iCs/>
+                <w:sz w:val="28"/>
+                <w:szCs w:val="28"/>
+              </w:rPr>
+              <w:t>Phương thức thanh toán</w:t>
+            </w:r>
+          </w:p>
+        </w:tc>
+      </w:tr>
+    </w:tbl>
+    <w:p>
+      <w:pPr>
+        <w:pStyle w:val="Caption"/>
+        <w:rPr>
+          <w:rFonts w:ascii="Times New Roman" w:hAnsi="Times New Roman" w:cs="Times New Roman"/>
+          <w:sz w:val="28"/>
+          <w:szCs w:val="28"/>
+        </w:rPr>
+      </w:pPr>
+      <w:r>
+        <w:rPr>
+          <w:rFonts w:ascii="Times New Roman" w:hAnsi="Times New Roman" w:cs="Times New Roman"/>
+          <w:b/>
+          <w:bCs/>
+          <w:sz w:val="28"/>
+          <w:szCs w:val="28"/>
+        </w:rPr>
+        <w:t xml:space="preserve">Bảng </w:t>
+      </w:r>
+      <w:r>
+        <w:rPr>
+          <w:rFonts w:ascii="Times New Roman" w:hAnsi="Times New Roman" w:cs="Times New Roman"/>
+          <w:b/>
+          <w:bCs/>
+          <w:sz w:val="28"/>
+          <w:szCs w:val="28"/>
+          <w:lang w:val="en-US"/>
+        </w:rPr>
+        <w:t>2.</w:t>
+      </w:r>
+      <w:r>
+        <w:rPr>
+          <w:rFonts w:ascii="Times New Roman" w:hAnsi="Times New Roman" w:cs="Times New Roman"/>
+          <w:b/>
+          <w:bCs/>
+          <w:sz w:val="28"/>
+          <w:szCs w:val="28"/>
+          <w:lang w:val="en-US"/>
+        </w:rPr>
+        <w:t>16</w:t>
+      </w:r>
+      <w:r>
+        <w:rPr>
+          <w:rFonts w:ascii="Times New Roman" w:hAnsi="Times New Roman" w:cs="Times New Roman"/>
+          <w:b/>
+          <w:bCs/>
+          <w:sz w:val="28"/>
+          <w:szCs w:val="28"/>
+        </w:rPr>
+        <w:t>:</w:t>
+      </w:r>
+      <w:r>
+        <w:rPr>
+          <w:rFonts w:ascii="Times New Roman" w:hAnsi="Times New Roman" w:cs="Times New Roman"/>
+          <w:sz w:val="28"/>
+          <w:szCs w:val="28"/>
+        </w:rPr>
+        <w:t xml:space="preserve"> Loại thực thể </w:t>
+      </w:r>
+      <w:r>
+        <w:rPr>
+          <w:rFonts w:ascii="Times New Roman" w:hAnsi="Times New Roman" w:cs="Times New Roman"/>
+          <w:sz w:val="28"/>
+          <w:szCs w:val="28"/>
+          <w:lang w:val="en-US"/>
+        </w:rPr>
+        <w:t xml:space="preserve">HOA_DON </w:t>
+      </w:r>
+      <w:r>
+        <w:rPr>
+          <w:rFonts w:ascii="Times New Roman" w:hAnsi="Times New Roman" w:cs="Times New Roman"/>
+          <w:sz w:val="28"/>
+          <w:szCs w:val="28"/>
+        </w:rPr>
+        <w:t>trong hệ thống</w:t>
+      </w:r>
+    </w:p>
+    <w:p>
+      <w:pPr>
+        <w:rPr>
+          <w:lang w:val="vi-VN" w:eastAsia="en-US"/>
+        </w:rPr>
+      </w:pPr>
+    </w:p>
+    <w:tbl>
+      <w:tblPr>
+        <w:tblStyle w:val="TableGrid"/>
+        <w:tblW w:w="0" w:type="auto"/>
+        <w:tblLook w:val="04A0" w:firstRow="1" w:lastRow="0" w:firstColumn="1" w:lastColumn="0" w:noHBand="0" w:noVBand="1"/>
+      </w:tblPr>
+      <w:tblGrid>
+        <w:gridCol w:w="2874"/>
+        <w:gridCol w:w="2824"/>
+        <w:gridCol w:w="2824"/>
+      </w:tblGrid>
+      <w:tr>
+        <w:tc>
+          <w:tcPr>
+            <w:tcW w:w="8522" w:type="dxa"/>
+            <w:gridSpan w:val="3"/>
+          </w:tcPr>
+          <w:p>
+            <w:pPr>
+              <w:spacing w:before="40" w:after="40"/>
+              <w:rPr>
+                <w:rFonts w:ascii="Times New Roman" w:hAnsi="Times New Roman" w:cs="Times New Roman"/>
+                <w:sz w:val="28"/>
+                <w:szCs w:val="28"/>
+              </w:rPr>
+            </w:pPr>
+            <w:r>
+              <w:rPr>
+                <w:rFonts w:ascii="Times New Roman" w:hAnsi="Times New Roman" w:cs="Times New Roman"/>
+                <w:sz w:val="28"/>
+                <w:szCs w:val="28"/>
+              </w:rPr>
+              <w:t xml:space="preserve">Loại thực thể </w:t>
+            </w:r>
+            <w:r>
+              <w:rPr>
+                <w:rFonts w:ascii="Times New Roman" w:hAnsi="Times New Roman" w:cs="Times New Roman"/>
+                <w:sz w:val="28"/>
+                <w:szCs w:val="28"/>
+              </w:rPr>
+              <w:t>BAO</w:t>
+            </w:r>
+            <w:r>
+              <w:rPr>
+                <w:rFonts w:ascii="Times New Roman" w:hAnsi="Times New Roman" w:cs="Times New Roman"/>
+                <w:sz w:val="28"/>
+                <w:szCs w:val="28"/>
+              </w:rPr>
+              <w:t>_</w:t>
+            </w:r>
+            <w:r>
+              <w:rPr>
+                <w:rFonts w:ascii="Times New Roman" w:hAnsi="Times New Roman" w:cs="Times New Roman"/>
+                <w:sz w:val="28"/>
+                <w:szCs w:val="28"/>
+              </w:rPr>
+              <w:t>HANH</w:t>
+            </w:r>
+            <w:r>
+              <w:rPr>
+                <w:rFonts w:ascii="Times New Roman" w:hAnsi="Times New Roman" w:cs="Times New Roman"/>
+                <w:sz w:val="28"/>
+                <w:szCs w:val="28"/>
+              </w:rPr>
+              <w:t xml:space="preserve"> </w:t>
             </w:r>
             <w:r>
               <w:rPr>
@@ -45912,7 +47212,7 @@
                 <w:szCs w:val="28"/>
                 <w:shd w:val="clear" w:color="auto" w:fill="FBFBFB"/>
               </w:rPr>
-              <w:t>HD</w:t>
+              <w:t>BH</w:t>
             </w:r>
           </w:p>
         </w:tc>
@@ -45980,7 +47280,25 @@
                 <w:sz w:val="28"/>
                 <w:szCs w:val="28"/>
               </w:rPr>
-              <w:t>hoá đơn</w:t>
+              <w:t>bảo</w:t>
+            </w:r>
+            <w:r>
+              <w:rPr>
+                <w:rFonts w:ascii="Times New Roman" w:eastAsia="Times New Roman" w:hAnsi="Times New Roman" w:cs="Times New Roman"/>
+                <w:iCs/>
+                <w:sz w:val="28"/>
+                <w:szCs w:val="28"/>
+              </w:rPr>
+              <w:t xml:space="preserve"> </w:t>
+            </w:r>
+            <w:r>
+              <w:rPr>
+                <w:rFonts w:ascii="Times New Roman" w:eastAsia="Times New Roman" w:hAnsi="Times New Roman" w:cs="Times New Roman"/>
+                <w:iCs/>
+                <w:sz w:val="28"/>
+                <w:szCs w:val="28"/>
+              </w:rPr>
+              <w:t>hành</w:t>
             </w:r>
           </w:p>
         </w:tc>
@@ -46080,7 +47398,7 @@
                 <w:sz w:val="28"/>
                 <w:szCs w:val="28"/>
               </w:rPr>
-              <w:t>ID_KH</w:t>
+              <w:t>TG_BH</w:t>
             </w:r>
           </w:p>
         </w:tc>
@@ -46100,12 +47418,12 @@
             </w:pPr>
             <w:r>
               <w:rPr>
-                <w:rFonts w:ascii="Times New Roman" w:hAnsi="Times New Roman" w:cs="Times New Roman"/>
+                <w:rFonts w:ascii="Times New Roman" w:eastAsia="Times New Roman" w:hAnsi="Times New Roman" w:cs="Times New Roman"/>
                 <w:iCs/>
                 <w:sz w:val="28"/>
                 <w:szCs w:val="28"/>
               </w:rPr>
-              <w:t>Int</w:t>
+              <w:t>Date</w:t>
             </w:r>
           </w:p>
         </w:tc>
@@ -46130,25 +47448,7 @@
                 <w:sz w:val="28"/>
                 <w:szCs w:val="28"/>
               </w:rPr>
-              <w:t>Mã</w:t>
-            </w:r>
-            <w:r>
-              <w:rPr>
-                <w:rFonts w:ascii="Times New Roman" w:eastAsia="Times New Roman" w:hAnsi="Times New Roman" w:cs="Times New Roman"/>
-                <w:iCs/>
-                <w:sz w:val="28"/>
-                <w:szCs w:val="28"/>
-              </w:rPr>
-              <w:t xml:space="preserve"> </w:t>
-            </w:r>
-            <w:r>
-              <w:rPr>
-                <w:rFonts w:ascii="Times New Roman" w:eastAsia="Times New Roman" w:hAnsi="Times New Roman" w:cs="Times New Roman"/>
-                <w:iCs/>
-                <w:sz w:val="28"/>
-                <w:szCs w:val="28"/>
-              </w:rPr>
-              <w:t>khách hàng</w:t>
+              <w:t>Thời gian bảo hành</w:t>
             </w:r>
           </w:p>
         </w:tc>
@@ -46173,7 +47473,7 @@
                 <w:sz w:val="28"/>
                 <w:szCs w:val="28"/>
               </w:rPr>
-              <w:t>TEN_KH</w:t>
+              <w:t>TEN_SP</w:t>
             </w:r>
           </w:p>
         </w:tc>
@@ -46241,16 +47541,7 @@
                 <w:sz w:val="28"/>
                 <w:szCs w:val="28"/>
               </w:rPr>
-              <w:t>Tên khách hàng</w:t>
-            </w:r>
-            <w:r>
-              <w:rPr>
-                <w:rFonts w:ascii="Times New Roman" w:eastAsia="Times New Roman" w:hAnsi="Times New Roman" w:cs="Times New Roman"/>
-                <w:iCs/>
-                <w:sz w:val="28"/>
-                <w:szCs w:val="28"/>
-              </w:rPr>
-              <w:t xml:space="preserve"> </w:t>
+              <w:t>Tên sản phẩm</w:t>
             </w:r>
           </w:p>
         </w:tc>
@@ -46275,7 +47566,7 @@
                 <w:sz w:val="28"/>
                 <w:szCs w:val="28"/>
               </w:rPr>
-              <w:t>SDT</w:t>
+              <w:t>MOTA</w:t>
             </w:r>
           </w:p>
         </w:tc>
@@ -46309,7 +47600,7 @@
                 <w:sz w:val="28"/>
                 <w:szCs w:val="28"/>
               </w:rPr>
-              <w:t>15</w:t>
+              <w:t>255</w:t>
             </w:r>
             <w:r>
               <w:rPr>
@@ -46343,550 +47634,7 @@
                 <w:sz w:val="28"/>
                 <w:szCs w:val="28"/>
               </w:rPr>
-              <w:t>Số điện thoại</w:t>
-            </w:r>
-          </w:p>
-        </w:tc>
-      </w:tr>
-      <w:tr>
-        <w:tc>
-          <w:tcPr>
-            <w:tcW w:w="2874" w:type="dxa"/>
-          </w:tcPr>
-          <w:p>
-            <w:pPr>
-              <w:spacing w:before="40" w:after="40"/>
-              <w:rPr>
-                <w:rFonts w:ascii="Times New Roman" w:hAnsi="Times New Roman" w:cs="Times New Roman"/>
-                <w:sz w:val="28"/>
-                <w:szCs w:val="28"/>
-              </w:rPr>
-            </w:pPr>
-            <w:r>
-              <w:rPr>
-                <w:rFonts w:ascii="Times New Roman" w:hAnsi="Times New Roman" w:cs="Times New Roman"/>
-                <w:sz w:val="28"/>
-                <w:szCs w:val="28"/>
-              </w:rPr>
-              <w:t>TEN_SP</w:t>
-            </w:r>
-          </w:p>
-        </w:tc>
-        <w:tc>
-          <w:tcPr>
-            <w:tcW w:w="2824" w:type="dxa"/>
-          </w:tcPr>
-          <w:p>
-            <w:pPr>
-              <w:spacing w:before="40" w:after="40"/>
-              <w:rPr>
-                <w:rFonts w:ascii="Times New Roman" w:eastAsia="Times New Roman" w:hAnsi="Times New Roman" w:cs="Times New Roman"/>
-                <w:iCs/>
-                <w:sz w:val="28"/>
-                <w:szCs w:val="28"/>
-              </w:rPr>
-            </w:pPr>
-            <w:r>
-              <w:rPr>
-                <w:rFonts w:ascii="Times New Roman" w:eastAsia="Times New Roman" w:hAnsi="Times New Roman" w:cs="Times New Roman"/>
-                <w:iCs/>
-                <w:sz w:val="28"/>
-                <w:szCs w:val="28"/>
-              </w:rPr>
-              <w:t>Varchar (</w:t>
-            </w:r>
-            <w:r>
-              <w:rPr>
-                <w:rFonts w:ascii="Times New Roman" w:eastAsia="Times New Roman" w:hAnsi="Times New Roman" w:cs="Times New Roman"/>
-                <w:iCs/>
-                <w:sz w:val="28"/>
-                <w:szCs w:val="28"/>
-              </w:rPr>
-              <w:t>50</w:t>
-            </w:r>
-            <w:r>
-              <w:rPr>
-                <w:rFonts w:ascii="Times New Roman" w:eastAsia="Times New Roman" w:hAnsi="Times New Roman" w:cs="Times New Roman"/>
-                <w:iCs/>
-                <w:sz w:val="28"/>
-                <w:szCs w:val="28"/>
-              </w:rPr>
-              <w:t>)</w:t>
-            </w:r>
-          </w:p>
-        </w:tc>
-        <w:tc>
-          <w:tcPr>
-            <w:tcW w:w="2824" w:type="dxa"/>
-          </w:tcPr>
-          <w:p>
-            <w:pPr>
-              <w:spacing w:before="40" w:after="40"/>
-              <w:rPr>
-                <w:rFonts w:ascii="Times New Roman" w:eastAsia="Times New Roman" w:hAnsi="Times New Roman" w:cs="Times New Roman"/>
-                <w:iCs/>
-                <w:sz w:val="28"/>
-                <w:szCs w:val="28"/>
-              </w:rPr>
-            </w:pPr>
-            <w:r>
-              <w:rPr>
-                <w:rFonts w:ascii="Times New Roman" w:eastAsia="Times New Roman" w:hAnsi="Times New Roman" w:cs="Times New Roman"/>
-                <w:iCs/>
-                <w:sz w:val="28"/>
-                <w:szCs w:val="28"/>
-              </w:rPr>
-              <w:t>Tên sản phẩm</w:t>
-            </w:r>
-          </w:p>
-        </w:tc>
-      </w:tr>
-      <w:tr>
-        <w:tc>
-          <w:tcPr>
-            <w:tcW w:w="2874" w:type="dxa"/>
-          </w:tcPr>
-          <w:p>
-            <w:pPr>
-              <w:spacing w:before="40" w:after="40"/>
-              <w:rPr>
-                <w:rFonts w:ascii="Times New Roman" w:hAnsi="Times New Roman" w:cs="Times New Roman"/>
-                <w:sz w:val="28"/>
-                <w:szCs w:val="28"/>
-              </w:rPr>
-            </w:pPr>
-            <w:r>
-              <w:rPr>
-                <w:rFonts w:ascii="Times New Roman" w:hAnsi="Times New Roman" w:cs="Times New Roman"/>
-                <w:sz w:val="28"/>
-                <w:szCs w:val="28"/>
-              </w:rPr>
-              <w:t>SOLUONG</w:t>
-            </w:r>
-          </w:p>
-        </w:tc>
-        <w:tc>
-          <w:tcPr>
-            <w:tcW w:w="2824" w:type="dxa"/>
-          </w:tcPr>
-          <w:p>
-            <w:pPr>
-              <w:spacing w:before="40" w:after="40"/>
-              <w:rPr>
-                <w:rFonts w:ascii="Times New Roman" w:eastAsia="Times New Roman" w:hAnsi="Times New Roman" w:cs="Times New Roman"/>
-                <w:iCs/>
-                <w:sz w:val="28"/>
-                <w:szCs w:val="28"/>
-              </w:rPr>
-            </w:pPr>
-            <w:r>
-              <w:rPr>
-                <w:rFonts w:ascii="Times New Roman" w:eastAsia="Times New Roman" w:hAnsi="Times New Roman" w:cs="Times New Roman"/>
-                <w:iCs/>
-                <w:sz w:val="28"/>
-                <w:szCs w:val="28"/>
-              </w:rPr>
-              <w:t>Int</w:t>
-            </w:r>
-          </w:p>
-        </w:tc>
-        <w:tc>
-          <w:tcPr>
-            <w:tcW w:w="2824" w:type="dxa"/>
-          </w:tcPr>
-          <w:p>
-            <w:pPr>
-              <w:spacing w:before="40" w:after="40"/>
-              <w:rPr>
-                <w:rFonts w:ascii="Times New Roman" w:eastAsia="Times New Roman" w:hAnsi="Times New Roman" w:cs="Times New Roman"/>
-                <w:iCs/>
-                <w:sz w:val="28"/>
-                <w:szCs w:val="28"/>
-              </w:rPr>
-            </w:pPr>
-            <w:r>
-              <w:rPr>
-                <w:rFonts w:ascii="Times New Roman" w:eastAsia="Times New Roman" w:hAnsi="Times New Roman" w:cs="Times New Roman"/>
-                <w:iCs/>
-                <w:sz w:val="28"/>
-                <w:szCs w:val="28"/>
-              </w:rPr>
-              <w:t>Số lượng</w:t>
-            </w:r>
-          </w:p>
-        </w:tc>
-      </w:tr>
-      <w:tr>
-        <w:tc>
-          <w:tcPr>
-            <w:tcW w:w="2874" w:type="dxa"/>
-          </w:tcPr>
-          <w:p>
-            <w:pPr>
-              <w:spacing w:before="40" w:after="40"/>
-              <w:rPr>
-                <w:rFonts w:ascii="Times New Roman" w:hAnsi="Times New Roman" w:cs="Times New Roman"/>
-                <w:sz w:val="28"/>
-                <w:szCs w:val="28"/>
-              </w:rPr>
-            </w:pPr>
-            <w:r>
-              <w:rPr>
-                <w:rFonts w:ascii="Times New Roman" w:hAnsi="Times New Roman" w:cs="Times New Roman"/>
-                <w:sz w:val="28"/>
-                <w:szCs w:val="28"/>
-              </w:rPr>
-              <w:t>TONGTIEN</w:t>
-            </w:r>
-          </w:p>
-        </w:tc>
-        <w:tc>
-          <w:tcPr>
-            <w:tcW w:w="2824" w:type="dxa"/>
-          </w:tcPr>
-          <w:p>
-            <w:pPr>
-              <w:spacing w:before="40" w:after="40"/>
-              <w:rPr>
-                <w:rFonts w:ascii="Times New Roman" w:eastAsia="Times New Roman" w:hAnsi="Times New Roman" w:cs="Times New Roman"/>
-                <w:iCs/>
-                <w:sz w:val="28"/>
-                <w:szCs w:val="28"/>
-              </w:rPr>
-            </w:pPr>
-            <w:r>
-              <w:rPr>
-                <w:rFonts w:ascii="Times New Roman" w:eastAsia="Times New Roman" w:hAnsi="Times New Roman" w:cs="Times New Roman"/>
-                <w:iCs/>
-                <w:sz w:val="28"/>
-                <w:szCs w:val="28"/>
-              </w:rPr>
-              <w:t xml:space="preserve">Double </w:t>
-            </w:r>
-          </w:p>
-        </w:tc>
-        <w:tc>
-          <w:tcPr>
-            <w:tcW w:w="2824" w:type="dxa"/>
-          </w:tcPr>
-          <w:p>
-            <w:pPr>
-              <w:spacing w:before="40" w:after="40"/>
-              <w:rPr>
-                <w:rFonts w:ascii="Times New Roman" w:eastAsia="Times New Roman" w:hAnsi="Times New Roman" w:cs="Times New Roman"/>
-                <w:iCs/>
-                <w:sz w:val="28"/>
-                <w:szCs w:val="28"/>
-              </w:rPr>
-            </w:pPr>
-            <w:r>
-              <w:rPr>
-                <w:rFonts w:ascii="Times New Roman" w:eastAsia="Times New Roman" w:hAnsi="Times New Roman" w:cs="Times New Roman"/>
-                <w:iCs/>
-                <w:sz w:val="28"/>
-                <w:szCs w:val="28"/>
-              </w:rPr>
-              <w:t>Tổng tiền</w:t>
-            </w:r>
-          </w:p>
-        </w:tc>
-      </w:tr>
-      <w:tr>
-        <w:tc>
-          <w:tcPr>
-            <w:tcW w:w="2874" w:type="dxa"/>
-          </w:tcPr>
-          <w:p>
-            <w:pPr>
-              <w:spacing w:before="40" w:after="40"/>
-              <w:rPr>
-                <w:rFonts w:ascii="Times New Roman" w:hAnsi="Times New Roman" w:cs="Times New Roman"/>
-                <w:sz w:val="28"/>
-                <w:szCs w:val="28"/>
-              </w:rPr>
-            </w:pPr>
-            <w:r>
-              <w:rPr>
-                <w:rFonts w:ascii="Times New Roman" w:hAnsi="Times New Roman" w:cs="Times New Roman"/>
-                <w:sz w:val="28"/>
-                <w:szCs w:val="28"/>
-              </w:rPr>
-              <w:t>PHUONGTHUCTHANHTOAN</w:t>
-            </w:r>
-          </w:p>
-        </w:tc>
-        <w:tc>
-          <w:tcPr>
-            <w:tcW w:w="2824" w:type="dxa"/>
-          </w:tcPr>
-          <w:p>
-            <w:pPr>
-              <w:spacing w:before="40" w:after="40"/>
-              <w:rPr>
-                <w:rFonts w:ascii="Times New Roman" w:eastAsia="Times New Roman" w:hAnsi="Times New Roman" w:cs="Times New Roman"/>
-                <w:iCs/>
-                <w:sz w:val="28"/>
-                <w:szCs w:val="28"/>
-              </w:rPr>
-            </w:pPr>
-            <w:r>
-              <w:rPr>
-                <w:rFonts w:ascii="Times New Roman" w:eastAsia="Times New Roman" w:hAnsi="Times New Roman" w:cs="Times New Roman"/>
-                <w:iCs/>
-                <w:sz w:val="28"/>
-                <w:szCs w:val="28"/>
-              </w:rPr>
-              <w:t>Int</w:t>
-            </w:r>
-          </w:p>
-        </w:tc>
-        <w:tc>
-          <w:tcPr>
-            <w:tcW w:w="2824" w:type="dxa"/>
-          </w:tcPr>
-          <w:p>
-            <w:pPr>
-              <w:spacing w:before="40" w:after="40"/>
-              <w:rPr>
-                <w:rFonts w:ascii="Times New Roman" w:eastAsia="Times New Roman" w:hAnsi="Times New Roman" w:cs="Times New Roman"/>
-                <w:iCs/>
-                <w:sz w:val="28"/>
-                <w:szCs w:val="28"/>
-              </w:rPr>
-            </w:pPr>
-            <w:r>
-              <w:rPr>
-                <w:rFonts w:ascii="Times New Roman" w:eastAsia="Times New Roman" w:hAnsi="Times New Roman" w:cs="Times New Roman"/>
-                <w:iCs/>
-                <w:sz w:val="28"/>
-                <w:szCs w:val="28"/>
-              </w:rPr>
-              <w:t>Phương thức thanh toán</w:t>
-            </w:r>
-          </w:p>
-        </w:tc>
-      </w:tr>
-      <w:tr>
-        <w:tc>
-          <w:tcPr>
-            <w:tcW w:w="2874" w:type="dxa"/>
-          </w:tcPr>
-          <w:p>
-            <w:pPr>
-              <w:spacing w:before="40" w:after="40"/>
-              <w:rPr>
-                <w:rFonts w:ascii="Times New Roman" w:hAnsi="Times New Roman" w:cs="Times New Roman"/>
-                <w:sz w:val="28"/>
-                <w:szCs w:val="28"/>
-              </w:rPr>
-            </w:pPr>
-            <w:r>
-              <w:rPr>
-                <w:rFonts w:ascii="Times New Roman" w:hAnsi="Times New Roman" w:cs="Times New Roman"/>
-                <w:sz w:val="28"/>
-                <w:szCs w:val="28"/>
-              </w:rPr>
-              <w:t>SOTHANGTRAGOP</w:t>
-            </w:r>
-          </w:p>
-        </w:tc>
-        <w:tc>
-          <w:tcPr>
-            <w:tcW w:w="2824" w:type="dxa"/>
-          </w:tcPr>
-          <w:p>
-            <w:pPr>
-              <w:spacing w:before="40" w:after="40"/>
-              <w:rPr>
-                <w:rFonts w:ascii="Times New Roman" w:eastAsia="Times New Roman" w:hAnsi="Times New Roman" w:cs="Times New Roman"/>
-                <w:iCs/>
-                <w:sz w:val="28"/>
-                <w:szCs w:val="28"/>
-              </w:rPr>
-            </w:pPr>
-            <w:r>
-              <w:rPr>
-                <w:rFonts w:ascii="Times New Roman" w:eastAsia="Times New Roman" w:hAnsi="Times New Roman" w:cs="Times New Roman"/>
-                <w:iCs/>
-                <w:sz w:val="28"/>
-                <w:szCs w:val="28"/>
-              </w:rPr>
-              <w:t>Int</w:t>
-            </w:r>
-          </w:p>
-        </w:tc>
-        <w:tc>
-          <w:tcPr>
-            <w:tcW w:w="2824" w:type="dxa"/>
-          </w:tcPr>
-          <w:p>
-            <w:pPr>
-              <w:spacing w:before="40" w:after="40"/>
-              <w:rPr>
-                <w:rFonts w:ascii="Times New Roman" w:eastAsia="Times New Roman" w:hAnsi="Times New Roman" w:cs="Times New Roman"/>
-                <w:iCs/>
-                <w:sz w:val="28"/>
-                <w:szCs w:val="28"/>
-              </w:rPr>
-            </w:pPr>
-            <w:r>
-              <w:rPr>
-                <w:rFonts w:ascii="Times New Roman" w:eastAsia="Times New Roman" w:hAnsi="Times New Roman" w:cs="Times New Roman"/>
-                <w:iCs/>
-                <w:sz w:val="28"/>
-                <w:szCs w:val="28"/>
-              </w:rPr>
-              <w:t>Số tháng trả góp</w:t>
-            </w:r>
-          </w:p>
-        </w:tc>
-      </w:tr>
-      <w:tr>
-        <w:tc>
-          <w:tcPr>
-            <w:tcW w:w="2874" w:type="dxa"/>
-          </w:tcPr>
-          <w:p>
-            <w:pPr>
-              <w:spacing w:before="40" w:after="40"/>
-              <w:rPr>
-                <w:rFonts w:ascii="Times New Roman" w:hAnsi="Times New Roman" w:cs="Times New Roman"/>
-                <w:sz w:val="28"/>
-                <w:szCs w:val="28"/>
-              </w:rPr>
-            </w:pPr>
-            <w:r>
-              <w:rPr>
-                <w:rFonts w:ascii="Times New Roman" w:hAnsi="Times New Roman" w:cs="Times New Roman"/>
-                <w:sz w:val="28"/>
-                <w:szCs w:val="28"/>
-              </w:rPr>
-              <w:t>SOTIENTRAGOP</w:t>
-            </w:r>
-          </w:p>
-        </w:tc>
-        <w:tc>
-          <w:tcPr>
-            <w:tcW w:w="2824" w:type="dxa"/>
-          </w:tcPr>
-          <w:p>
-            <w:pPr>
-              <w:spacing w:before="40" w:after="40"/>
-              <w:rPr>
-                <w:rFonts w:ascii="Times New Roman" w:eastAsia="Times New Roman" w:hAnsi="Times New Roman" w:cs="Times New Roman"/>
-                <w:iCs/>
-                <w:sz w:val="28"/>
-                <w:szCs w:val="28"/>
-              </w:rPr>
-            </w:pPr>
-            <w:r>
-              <w:rPr>
-                <w:rFonts w:ascii="Times New Roman" w:eastAsia="Times New Roman" w:hAnsi="Times New Roman" w:cs="Times New Roman"/>
-                <w:iCs/>
-                <w:sz w:val="28"/>
-                <w:szCs w:val="28"/>
-              </w:rPr>
-              <w:t>Double</w:t>
-            </w:r>
-          </w:p>
-        </w:tc>
-        <w:tc>
-          <w:tcPr>
-            <w:tcW w:w="2824" w:type="dxa"/>
-          </w:tcPr>
-          <w:p>
-            <w:pPr>
-              <w:spacing w:before="40" w:after="40"/>
-              <w:rPr>
-                <w:rFonts w:ascii="Times New Roman" w:eastAsia="Times New Roman" w:hAnsi="Times New Roman" w:cs="Times New Roman"/>
-                <w:iCs/>
-                <w:sz w:val="28"/>
-                <w:szCs w:val="28"/>
-              </w:rPr>
-            </w:pPr>
-            <w:r>
-              <w:rPr>
-                <w:rFonts w:ascii="Times New Roman" w:eastAsia="Times New Roman" w:hAnsi="Times New Roman" w:cs="Times New Roman"/>
-                <w:iCs/>
-                <w:sz w:val="28"/>
-                <w:szCs w:val="28"/>
-              </w:rPr>
-              <w:t>Số tiền trả góp</w:t>
-            </w:r>
-          </w:p>
-        </w:tc>
-      </w:tr>
-      <w:tr>
-        <w:tc>
-          <w:tcPr>
-            <w:tcW w:w="2874" w:type="dxa"/>
-          </w:tcPr>
-          <w:p>
-            <w:pPr>
-              <w:spacing w:before="40" w:after="40"/>
-              <w:rPr>
-                <w:rFonts w:ascii="Times New Roman" w:hAnsi="Times New Roman" w:cs="Times New Roman"/>
-                <w:sz w:val="28"/>
-                <w:szCs w:val="28"/>
-              </w:rPr>
-            </w:pPr>
-            <w:r>
-              <w:rPr>
-                <w:rFonts w:ascii="Times New Roman" w:hAnsi="Times New Roman" w:cs="Times New Roman"/>
-                <w:sz w:val="28"/>
-                <w:szCs w:val="28"/>
-              </w:rPr>
-              <w:t>SOTIENTRATRUOC</w:t>
-            </w:r>
-          </w:p>
-        </w:tc>
-        <w:tc>
-          <w:tcPr>
-            <w:tcW w:w="2824" w:type="dxa"/>
-          </w:tcPr>
-          <w:p>
-            <w:pPr>
-              <w:spacing w:before="40" w:after="40"/>
-              <w:rPr>
-                <w:rFonts w:ascii="Times New Roman" w:eastAsia="Times New Roman" w:hAnsi="Times New Roman" w:cs="Times New Roman"/>
-                <w:iCs/>
-                <w:sz w:val="28"/>
-                <w:szCs w:val="28"/>
-              </w:rPr>
-            </w:pPr>
-            <w:r>
-              <w:rPr>
-                <w:rFonts w:ascii="Times New Roman" w:eastAsia="Times New Roman" w:hAnsi="Times New Roman" w:cs="Times New Roman"/>
-                <w:iCs/>
-                <w:sz w:val="28"/>
-                <w:szCs w:val="28"/>
-              </w:rPr>
-              <w:t>Double</w:t>
-            </w:r>
-          </w:p>
-        </w:tc>
-        <w:tc>
-          <w:tcPr>
-            <w:tcW w:w="2824" w:type="dxa"/>
-          </w:tcPr>
-          <w:p>
-            <w:pPr>
-              <w:spacing w:before="40" w:after="40"/>
-              <w:rPr>
-                <w:rFonts w:ascii="Times New Roman" w:eastAsia="Times New Roman" w:hAnsi="Times New Roman" w:cs="Times New Roman"/>
-                <w:iCs/>
-                <w:sz w:val="28"/>
-                <w:szCs w:val="28"/>
-              </w:rPr>
-            </w:pPr>
-            <w:r>
-              <w:rPr>
-                <w:rFonts w:ascii="Times New Roman" w:eastAsia="Times New Roman" w:hAnsi="Times New Roman" w:cs="Times New Roman"/>
-                <w:iCs/>
-                <w:sz w:val="28"/>
-                <w:szCs w:val="28"/>
-              </w:rPr>
-              <w:t>Số tiền đã trả</w:t>
+              <w:t>Mô tả</w:t>
             </w:r>
           </w:p>
         </w:tc>
@@ -46920,7 +47668,7 @@
           <w:szCs w:val="28"/>
           <w:lang w:val="en-US"/>
         </w:rPr>
-        <w:t>2.</w:t>
+        <w:t>2.1</w:t>
       </w:r>
       <w:r>
         <w:rPr>
@@ -46931,7 +47679,7 @@
           <w:szCs w:val="28"/>
           <w:lang w:val="en-US"/>
         </w:rPr>
-        <w:t>16</w:t>
+        <w:t>7</w:t>
       </w:r>
       <w:r>
         <w:rPr>
@@ -46958,16 +47706,41 @@
           <w:szCs w:val="28"/>
           <w:lang w:val="en-US"/>
         </w:rPr>
-        <w:t xml:space="preserve">HOA_DON </w:t>
-      </w:r>
-      <w:r>
-        <w:rPr>
-          <w:rFonts w:ascii="Times New Roman" w:hAnsi="Times New Roman" w:cs="Times New Roman"/>
-          <w:sz w:val="28"/>
-          <w:szCs w:val="28"/>
-        </w:rPr>
-        <w:t>trong hệ thống</w:t>
-      </w:r>
+        <w:t>BAO</w:t>
+      </w:r>
+      <w:r>
+        <w:rPr>
+          <w:rFonts w:ascii="Times New Roman" w:hAnsi="Times New Roman" w:cs="Times New Roman"/>
+          <w:sz w:val="28"/>
+          <w:szCs w:val="28"/>
+          <w:lang w:val="en-US"/>
+        </w:rPr>
+        <w:t>_</w:t>
+      </w:r>
+      <w:r>
+        <w:rPr>
+          <w:rFonts w:ascii="Times New Roman" w:hAnsi="Times New Roman" w:cs="Times New Roman"/>
+          <w:sz w:val="28"/>
+          <w:szCs w:val="28"/>
+          <w:lang w:val="en-US"/>
+        </w:rPr>
+        <w:t>HANH</w:t>
+      </w:r>
+      <w:r>
+        <w:rPr>
+          <w:rFonts w:ascii="Times New Roman" w:hAnsi="Times New Roman" w:cs="Times New Roman"/>
+          <w:sz w:val="28"/>
+          <w:szCs w:val="28"/>
+        </w:rPr>
+        <w:t xml:space="preserve"> trong hệ thống</w:t>
+      </w:r>
+    </w:p>
+    <w:p>
+      <w:pPr>
+        <w:rPr>
+          <w:lang w:val="vi-VN" w:eastAsia="en-US"/>
+        </w:rPr>
+      </w:pPr>
     </w:p>
     <w:p>
       <w:pPr>
@@ -53879,7 +54652,7 @@
   <w:style w:type="paragraph" w:default="1" w:styleId="Normal">
     <w:name w:val="Normal"/>
     <w:qFormat/>
-    <w:rsid w:val="00693685"/>
+    <w:rsid w:val="006050FA"/>
     <w:rPr>
       <w:rFonts w:asciiTheme="minorHAnsi" w:eastAsiaTheme="minorEastAsia" w:hAnsiTheme="minorHAnsi" w:cstheme="minorBidi"/>
       <w:lang w:eastAsia="zh-CN"/>

--- a/PTNV_CuaHangLinhKienMayTinh.docx
+++ b/PTNV_CuaHangLinhKienMayTinh.docx
@@ -41740,16 +41740,7 @@
                 <w:sz w:val="28"/>
                 <w:szCs w:val="28"/>
               </w:rPr>
-              <w:t xml:space="preserve">Mã </w:t>
-            </w:r>
-            <w:r>
-              <w:rPr>
-                <w:rFonts w:ascii="Times New Roman" w:eastAsia="Times New Roman" w:hAnsi="Times New Roman" w:cs="Times New Roman"/>
-                <w:iCs/>
-                <w:sz w:val="28"/>
-                <w:szCs w:val="28"/>
-              </w:rPr>
-              <w:t>sản phẩm</w:t>
+              <w:t>Mã sản phẩm</w:t>
             </w:r>
           </w:p>
         </w:tc>
@@ -41813,7 +41804,7 @@
                 <w:sz w:val="28"/>
                 <w:szCs w:val="28"/>
               </w:rPr>
-              <w:t>Double</w:t>
+              <w:t>Varchar (100)</w:t>
             </w:r>
           </w:p>
         </w:tc>
@@ -47044,31 +47035,7 @@
                 <w:sz w:val="28"/>
                 <w:szCs w:val="28"/>
               </w:rPr>
-              <w:t>BAO</w:t>
-            </w:r>
-            <w:r>
-              <w:rPr>
-                <w:rFonts w:ascii="Times New Roman" w:hAnsi="Times New Roman" w:cs="Times New Roman"/>
-                <w:sz w:val="28"/>
-                <w:szCs w:val="28"/>
-              </w:rPr>
-              <w:t>_</w:t>
-            </w:r>
-            <w:r>
-              <w:rPr>
-                <w:rFonts w:ascii="Times New Roman" w:hAnsi="Times New Roman" w:cs="Times New Roman"/>
-                <w:sz w:val="28"/>
-                <w:szCs w:val="28"/>
-              </w:rPr>
-              <w:t>HANH</w:t>
-            </w:r>
-            <w:r>
-              <w:rPr>
-                <w:rFonts w:ascii="Times New Roman" w:hAnsi="Times New Roman" w:cs="Times New Roman"/>
-                <w:sz w:val="28"/>
-                <w:szCs w:val="28"/>
-              </w:rPr>
-              <w:t xml:space="preserve"> </w:t>
+              <w:t xml:space="preserve">BAO_HANH </w:t>
             </w:r>
             <w:r>
               <w:rPr>
@@ -47202,17 +47169,7 @@
                 <w:szCs w:val="28"/>
                 <w:shd w:val="clear" w:color="auto" w:fill="FBFBFB"/>
               </w:rPr>
-              <w:t>_</w:t>
-            </w:r>
-            <w:r>
-              <w:rPr>
-                <w:rFonts w:ascii="Times New Roman" w:hAnsi="Times New Roman" w:cs="Times New Roman"/>
-                <w:color w:val="000000"/>
-                <w:sz w:val="28"/>
-                <w:szCs w:val="28"/>
-                <w:shd w:val="clear" w:color="auto" w:fill="FBFBFB"/>
-              </w:rPr>
-              <w:t>BH</w:t>
+              <w:t>_BH</w:t>
             </w:r>
           </w:p>
         </w:tc>
@@ -47271,34 +47228,7 @@
                 <w:sz w:val="28"/>
                 <w:szCs w:val="28"/>
               </w:rPr>
-              <w:t xml:space="preserve">Mã </w:t>
-            </w:r>
-            <w:r>
-              <w:rPr>
-                <w:rFonts w:ascii="Times New Roman" w:eastAsia="Times New Roman" w:hAnsi="Times New Roman" w:cs="Times New Roman"/>
-                <w:iCs/>
-                <w:sz w:val="28"/>
-                <w:szCs w:val="28"/>
-              </w:rPr>
-              <w:t>bảo</w:t>
-            </w:r>
-            <w:r>
-              <w:rPr>
-                <w:rFonts w:ascii="Times New Roman" w:eastAsia="Times New Roman" w:hAnsi="Times New Roman" w:cs="Times New Roman"/>
-                <w:iCs/>
-                <w:sz w:val="28"/>
-                <w:szCs w:val="28"/>
-              </w:rPr>
-              <w:t xml:space="preserve"> </w:t>
-            </w:r>
-            <w:r>
-              <w:rPr>
-                <w:rFonts w:ascii="Times New Roman" w:eastAsia="Times New Roman" w:hAnsi="Times New Roman" w:cs="Times New Roman"/>
-                <w:iCs/>
-                <w:sz w:val="28"/>
-                <w:szCs w:val="28"/>
-              </w:rPr>
-              <w:t>hành</w:t>
+              <w:t>Mã bảo hành</w:t>
             </w:r>
           </w:p>
         </w:tc>
